--- a/测试/测试文档.docx
+++ b/测试/测试文档.docx
@@ -1,6 +1,6 @@
 
 <file path=word/document.xml><?xml version="1.0" encoding="utf-8"?>
-<w:document xmlns:wpc="http://schemas.microsoft.com/office/word/2010/wordprocessingCanvas" xmlns:cx="http://schemas.microsoft.com/office/drawing/2014/chartex" xmlns:mc="http://schemas.openxmlformats.org/markup-compatibility/2006" xmlns:o="urn:schemas-microsoft-com:office:office" xmlns:r="http://schemas.openxmlformats.org/officeDocument/2006/relationships" xmlns:m="http://schemas.openxmlformats.org/officeDocument/2006/math" xmlns:v="urn:schemas-microsoft-com:vml" xmlns:wp14="http://schemas.microsoft.com/office/word/2010/wordprocessingDrawing" xmlns:wp="http://schemas.openxmlformats.org/drawingml/2006/wordprocessingDrawing" xmlns:w10="urn:schemas-microsoft-com:office:word" xmlns:w="http://schemas.openxmlformats.org/wordprocessingml/2006/main" xmlns:w14="http://schemas.microsoft.com/office/word/2010/wordml" xmlns:w15="http://schemas.microsoft.com/office/word/2012/wordml" xmlns:w16se="http://schemas.microsoft.com/office/word/2015/wordml/symex" xmlns:wpg="http://schemas.microsoft.com/office/word/2010/wordprocessingGroup" xmlns:wpi="http://schemas.microsoft.com/office/word/2010/wordprocessingInk" xmlns:wne="http://schemas.microsoft.com/office/word/2006/wordml" xmlns:wps="http://schemas.microsoft.com/office/word/2010/wordprocessingShape" mc:Ignorable="w14 w15 w16se wp14">
+<w:document xmlns:wpc="http://schemas.microsoft.com/office/word/2010/wordprocessingCanvas" xmlns:mo="http://schemas.microsoft.com/office/mac/office/2008/main" xmlns:mc="http://schemas.openxmlformats.org/markup-compatibility/2006" xmlns:mv="urn:schemas-microsoft-com:mac:vml" xmlns:o="urn:schemas-microsoft-com:office:office" xmlns:r="http://schemas.openxmlformats.org/officeDocument/2006/relationships" xmlns:m="http://schemas.openxmlformats.org/officeDocument/2006/math" xmlns:v="urn:schemas-microsoft-com:vml" xmlns:wp14="http://schemas.microsoft.com/office/word/2010/wordprocessingDrawing" xmlns:wp="http://schemas.openxmlformats.org/drawingml/2006/wordprocessingDrawing" xmlns:w10="urn:schemas-microsoft-com:office:word" xmlns:w="http://schemas.openxmlformats.org/wordprocessingml/2006/main" xmlns:w14="http://schemas.microsoft.com/office/word/2010/wordml" xmlns:w15="http://schemas.microsoft.com/office/word/2012/wordml" xmlns:wpg="http://schemas.microsoft.com/office/word/2010/wordprocessingGroup" xmlns:wpi="http://schemas.microsoft.com/office/word/2010/wordprocessingInk" xmlns:wne="http://schemas.microsoft.com/office/word/2006/wordml" xmlns:wps="http://schemas.microsoft.com/office/word/2010/wordprocessingShape" mc:Ignorable="w14 w15 wp14">
   <w:body>
     <w:sdt>
       <w:sdtPr>
@@ -332,7 +332,7 @@
       <w:sdtContent>
         <w:p>
           <w:pPr>
-            <w:pStyle w:val="TOC"/>
+            <w:pStyle w:val="ab"/>
           </w:pPr>
           <w:r>
             <w:rPr>
@@ -363,7 +363,7 @@
           <w:hyperlink w:anchor="_Toc447986295" w:history="1">
             <w:r>
               <w:rPr>
-                <w:rStyle w:val="ab"/>
+                <w:rStyle w:val="ac"/>
                 <w:rFonts w:hint="eastAsia"/>
                 <w:noProof/>
               </w:rPr>
@@ -432,7 +432,7 @@
           <w:hyperlink w:anchor="_Toc447986296" w:history="1">
             <w:r>
               <w:rPr>
-                <w:rStyle w:val="ab"/>
+                <w:rStyle w:val="ac"/>
                 <w:rFonts w:hint="eastAsia"/>
                 <w:noProof/>
               </w:rPr>
@@ -501,7 +501,7 @@
           <w:hyperlink w:anchor="_Toc447986297" w:history="1">
             <w:r>
               <w:rPr>
-                <w:rStyle w:val="ab"/>
+                <w:rStyle w:val="ac"/>
                 <w:rFonts w:hint="eastAsia"/>
                 <w:noProof/>
               </w:rPr>
@@ -570,7 +570,7 @@
           <w:hyperlink w:anchor="_Toc447986298" w:history="1">
             <w:r>
               <w:rPr>
-                <w:rStyle w:val="ab"/>
+                <w:rStyle w:val="ac"/>
                 <w:rFonts w:hint="eastAsia"/>
                 <w:noProof/>
               </w:rPr>
@@ -1686,23 +1686,7 @@
           <w:rFonts w:ascii="宋体" w:eastAsia="宋体" w:hAnsi="宋体" w:hint="eastAsia"/>
           <w:szCs w:val="21"/>
         </w:rPr>
-        <w:t>执行测试人员：</w:t>
-      </w:r>
-      <w:proofErr w:type="gramStart"/>
-      <w:r>
-        <w:rPr>
-          <w:rFonts w:ascii="宋体" w:eastAsia="宋体" w:hAnsi="宋体" w:hint="eastAsia"/>
-          <w:szCs w:val="21"/>
-        </w:rPr>
-        <w:t>张仁知</w:t>
-      </w:r>
-      <w:proofErr w:type="gramEnd"/>
-      <w:r>
-        <w:rPr>
-          <w:rFonts w:ascii="宋体" w:eastAsia="宋体" w:hAnsi="宋体" w:hint="eastAsia"/>
-          <w:szCs w:val="21"/>
-        </w:rPr>
-        <w:t xml:space="preserve">                             测试日期：</w:t>
+        <w:t>执行测试人员：张仁知                             测试日期：</w:t>
       </w:r>
     </w:p>
     <w:p>
@@ -4851,6 +4835,1382 @@
           </w:p>
         </w:tc>
       </w:tr>
+      <w:tr>
+        <w:tc>
+          <w:tcPr>
+            <w:tcW w:w="1843" w:type="dxa"/>
+          </w:tcPr>
+          <w:p>
+            <w:pPr>
+              <w:rPr>
+                <w:rFonts w:ascii="SimSun" w:eastAsia="SimSun" w:hAnsi="SimSun"/>
+                <w:sz w:val="22"/>
+              </w:rPr>
+            </w:pPr>
+            <w:r>
+              <w:rPr>
+                <w:rFonts w:ascii="SimSun" w:eastAsia="SimSun" w:hAnsi="SimSun"/>
+                <w:sz w:val="22"/>
+              </w:rPr>
+              <w:t>TestRepositoryStatistic-001</w:t>
+            </w:r>
+          </w:p>
+        </w:tc>
+        <w:tc>
+          <w:tcPr>
+            <w:tcW w:w="2123" w:type="dxa"/>
+          </w:tcPr>
+          <w:p>
+            <w:pPr>
+              <w:rPr>
+                <w:rFonts w:ascii="SimSun" w:eastAsia="SimSun" w:hAnsi="SimSun"/>
+                <w:sz w:val="22"/>
+              </w:rPr>
+            </w:pPr>
+            <w:proofErr w:type="spellStart"/>
+            <w:r>
+              <w:rPr>
+                <w:rFonts w:ascii="SimSun" w:eastAsia="SimSun" w:hAnsi="SimSun"/>
+                <w:sz w:val="22"/>
+              </w:rPr>
+              <w:t>AllRepositoryStatistic</w:t>
+            </w:r>
+            <w:proofErr w:type="spellEnd"/>
+          </w:p>
+        </w:tc>
+        <w:tc>
+          <w:tcPr>
+            <w:tcW w:w="1354" w:type="dxa"/>
+          </w:tcPr>
+          <w:p>
+            <w:pPr>
+              <w:rPr>
+                <w:rFonts w:ascii="SimSun" w:eastAsia="SimSun" w:hAnsi="SimSun"/>
+                <w:sz w:val="22"/>
+              </w:rPr>
+            </w:pPr>
+            <w:r>
+              <w:rPr>
+                <w:rFonts w:ascii="SimSun" w:eastAsia="SimSun" w:hAnsi="SimSun"/>
+                <w:sz w:val="22"/>
+              </w:rPr>
+              <w:t>List&lt;</w:t>
+            </w:r>
+            <w:proofErr w:type="spellStart"/>
+            <w:r>
+              <w:rPr>
+                <w:rFonts w:ascii="SimSun" w:eastAsia="SimSun" w:hAnsi="SimSun"/>
+                <w:sz w:val="22"/>
+              </w:rPr>
+              <w:t>ProjectDetail</w:t>
+            </w:r>
+            <w:proofErr w:type="spellEnd"/>
+            <w:r>
+              <w:rPr>
+                <w:rFonts w:ascii="SimSun" w:eastAsia="SimSun" w:hAnsi="SimSun"/>
+                <w:sz w:val="22"/>
+              </w:rPr>
+              <w:t>&gt;</w:t>
+            </w:r>
+          </w:p>
+        </w:tc>
+        <w:tc>
+          <w:tcPr>
+            <w:tcW w:w="1626" w:type="dxa"/>
+          </w:tcPr>
+          <w:p>
+            <w:pPr>
+              <w:rPr>
+                <w:rFonts w:ascii="SimSun" w:eastAsia="SimSun" w:hAnsi="SimSun" w:hint="eastAsia"/>
+                <w:sz w:val="22"/>
+              </w:rPr>
+            </w:pPr>
+            <w:r>
+              <w:rPr>
+                <w:rFonts w:ascii="SimSun" w:eastAsia="SimSun" w:hAnsi="SimSun"/>
+                <w:sz w:val="22"/>
+              </w:rPr>
+              <w:t>List&lt;</w:t>
+            </w:r>
+            <w:proofErr w:type="spellStart"/>
+            <w:r>
+              <w:rPr>
+                <w:rFonts w:ascii="SimSun" w:eastAsia="SimSun" w:hAnsi="SimSun"/>
+                <w:sz w:val="22"/>
+              </w:rPr>
+              <w:t>ForkStatistic</w:t>
+            </w:r>
+            <w:proofErr w:type="spellEnd"/>
+            <w:r>
+              <w:rPr>
+                <w:rFonts w:ascii="SimSun" w:eastAsia="SimSun" w:hAnsi="SimSun"/>
+                <w:sz w:val="22"/>
+              </w:rPr>
+              <w:t>&gt;</w:t>
+            </w:r>
+          </w:p>
+        </w:tc>
+        <w:tc>
+          <w:tcPr>
+            <w:tcW w:w="1559" w:type="dxa"/>
+          </w:tcPr>
+          <w:p>
+            <w:pPr>
+              <w:rPr>
+                <w:rFonts w:ascii="SimSun" w:eastAsia="SimSun" w:hAnsi="SimSun"/>
+                <w:sz w:val="22"/>
+              </w:rPr>
+            </w:pPr>
+            <w:r>
+              <w:rPr>
+                <w:rFonts w:ascii="SimSun" w:eastAsia="SimSun" w:hAnsi="SimSun"/>
+                <w:sz w:val="22"/>
+              </w:rPr>
+              <w:t>List&lt;</w:t>
+            </w:r>
+            <w:proofErr w:type="spellStart"/>
+            <w:r>
+              <w:rPr>
+                <w:rFonts w:ascii="SimSun" w:eastAsia="SimSun" w:hAnsi="SimSun"/>
+                <w:sz w:val="22"/>
+              </w:rPr>
+              <w:t>ForkStatistic</w:t>
+            </w:r>
+            <w:proofErr w:type="spellEnd"/>
+            <w:r>
+              <w:rPr>
+                <w:rFonts w:ascii="SimSun" w:eastAsia="SimSun" w:hAnsi="SimSun"/>
+                <w:sz w:val="22"/>
+              </w:rPr>
+              <w:t>&gt;</w:t>
+            </w:r>
+          </w:p>
+        </w:tc>
+        <w:tc>
+          <w:tcPr>
+            <w:tcW w:w="851" w:type="dxa"/>
+          </w:tcPr>
+          <w:p>
+            <w:pPr>
+              <w:rPr>
+                <w:rFonts w:ascii="SimSun" w:eastAsia="SimSun" w:hAnsi="SimSun"/>
+                <w:sz w:val="22"/>
+              </w:rPr>
+            </w:pPr>
+            <w:r>
+              <w:rPr>
+                <w:rFonts w:ascii="SimSun" w:eastAsia="SimSun" w:hAnsi="SimSun"/>
+                <w:sz w:val="22"/>
+              </w:rPr>
+              <w:t>Pass</w:t>
+            </w:r>
+          </w:p>
+        </w:tc>
+        <w:tc>
+          <w:tcPr>
+            <w:tcW w:w="709" w:type="dxa"/>
+          </w:tcPr>
+          <w:p>
+            <w:pPr>
+              <w:rPr>
+                <w:rFonts w:ascii="SimSun" w:eastAsia="SimSun" w:hAnsi="SimSun"/>
+                <w:sz w:val="22"/>
+              </w:rPr>
+            </w:pPr>
+          </w:p>
+        </w:tc>
+      </w:tr>
+      <w:tr>
+        <w:tc>
+          <w:tcPr>
+            <w:tcW w:w="1843" w:type="dxa"/>
+          </w:tcPr>
+          <w:p>
+            <w:pPr>
+              <w:rPr>
+                <w:rFonts w:ascii="SimSun" w:eastAsia="SimSun" w:hAnsi="SimSun" w:hint="eastAsia"/>
+                <w:sz w:val="22"/>
+              </w:rPr>
+            </w:pPr>
+            <w:r>
+              <w:rPr>
+                <w:rFonts w:ascii="SimSun" w:eastAsia="SimSun" w:hAnsi="SimSun"/>
+                <w:sz w:val="22"/>
+              </w:rPr>
+              <w:t>TestRepositoryStatistic-002</w:t>
+            </w:r>
+          </w:p>
+        </w:tc>
+        <w:tc>
+          <w:tcPr>
+            <w:tcW w:w="2123" w:type="dxa"/>
+          </w:tcPr>
+          <w:p>
+            <w:pPr>
+              <w:rPr>
+                <w:rFonts w:ascii="SimSun" w:eastAsia="SimSun" w:hAnsi="SimSun"/>
+                <w:sz w:val="22"/>
+              </w:rPr>
+            </w:pPr>
+            <w:proofErr w:type="spellStart"/>
+            <w:r>
+              <w:rPr>
+                <w:rFonts w:ascii="SimSun" w:eastAsia="SimSun" w:hAnsi="SimSun"/>
+                <w:sz w:val="22"/>
+              </w:rPr>
+              <w:t>AllRepositoryStatistic</w:t>
+            </w:r>
+            <w:proofErr w:type="spellEnd"/>
+          </w:p>
+        </w:tc>
+        <w:tc>
+          <w:tcPr>
+            <w:tcW w:w="1354" w:type="dxa"/>
+          </w:tcPr>
+          <w:p>
+            <w:pPr>
+              <w:rPr>
+                <w:rFonts w:ascii="SimSun" w:eastAsia="SimSun" w:hAnsi="SimSun"/>
+                <w:sz w:val="22"/>
+              </w:rPr>
+            </w:pPr>
+            <w:r>
+              <w:rPr>
+                <w:rFonts w:ascii="SimSun" w:eastAsia="SimSun" w:hAnsi="SimSun"/>
+                <w:sz w:val="22"/>
+              </w:rPr>
+              <w:t>List&lt;</w:t>
+            </w:r>
+            <w:proofErr w:type="spellStart"/>
+            <w:r>
+              <w:rPr>
+                <w:rFonts w:ascii="SimSun" w:eastAsia="SimSun" w:hAnsi="SimSun"/>
+                <w:sz w:val="22"/>
+              </w:rPr>
+              <w:t>ProjectDetail</w:t>
+            </w:r>
+            <w:proofErr w:type="spellEnd"/>
+            <w:r>
+              <w:rPr>
+                <w:rFonts w:ascii="SimSun" w:eastAsia="SimSun" w:hAnsi="SimSun"/>
+                <w:sz w:val="22"/>
+              </w:rPr>
+              <w:t>&gt;</w:t>
+            </w:r>
+          </w:p>
+        </w:tc>
+        <w:tc>
+          <w:tcPr>
+            <w:tcW w:w="1626" w:type="dxa"/>
+          </w:tcPr>
+          <w:p>
+            <w:pPr>
+              <w:rPr>
+                <w:rFonts w:ascii="SimSun" w:eastAsia="SimSun" w:hAnsi="SimSun" w:hint="eastAsia"/>
+                <w:sz w:val="22"/>
+              </w:rPr>
+            </w:pPr>
+            <w:r>
+              <w:rPr>
+                <w:rFonts w:ascii="SimSun" w:eastAsia="SimSun" w:hAnsi="SimSun"/>
+                <w:sz w:val="22"/>
+              </w:rPr>
+              <w:t>List&lt;</w:t>
+            </w:r>
+            <w:proofErr w:type="spellStart"/>
+            <w:r>
+              <w:rPr>
+                <w:rFonts w:ascii="SimSun" w:eastAsia="SimSun" w:hAnsi="SimSun"/>
+                <w:sz w:val="22"/>
+              </w:rPr>
+              <w:t>ContributorStatistic</w:t>
+            </w:r>
+            <w:proofErr w:type="spellEnd"/>
+            <w:r>
+              <w:rPr>
+                <w:rFonts w:ascii="SimSun" w:eastAsia="SimSun" w:hAnsi="SimSun"/>
+                <w:sz w:val="22"/>
+              </w:rPr>
+              <w:t>&gt;</w:t>
+            </w:r>
+          </w:p>
+        </w:tc>
+        <w:tc>
+          <w:tcPr>
+            <w:tcW w:w="1559" w:type="dxa"/>
+          </w:tcPr>
+          <w:p>
+            <w:pPr>
+              <w:rPr>
+                <w:rFonts w:ascii="SimSun" w:eastAsia="SimSun" w:hAnsi="SimSun" w:hint="eastAsia"/>
+                <w:sz w:val="22"/>
+              </w:rPr>
+            </w:pPr>
+            <w:r>
+              <w:rPr>
+                <w:rFonts w:ascii="SimSun" w:eastAsia="SimSun" w:hAnsi="SimSun"/>
+                <w:sz w:val="22"/>
+              </w:rPr>
+              <w:t>List&lt;</w:t>
+            </w:r>
+            <w:proofErr w:type="spellStart"/>
+            <w:r>
+              <w:rPr>
+                <w:rFonts w:ascii="SimSun" w:eastAsia="SimSun" w:hAnsi="SimSun"/>
+                <w:sz w:val="22"/>
+              </w:rPr>
+              <w:t>Contributor</w:t>
+            </w:r>
+            <w:r>
+              <w:rPr>
+                <w:rFonts w:ascii="SimSun" w:eastAsia="SimSun" w:hAnsi="SimSun"/>
+                <w:sz w:val="22"/>
+              </w:rPr>
+              <w:t>Statistic</w:t>
+            </w:r>
+            <w:proofErr w:type="spellEnd"/>
+            <w:r>
+              <w:rPr>
+                <w:rFonts w:ascii="SimSun" w:eastAsia="SimSun" w:hAnsi="SimSun"/>
+                <w:sz w:val="22"/>
+              </w:rPr>
+              <w:t>&gt;</w:t>
+            </w:r>
+          </w:p>
+        </w:tc>
+        <w:tc>
+          <w:tcPr>
+            <w:tcW w:w="851" w:type="dxa"/>
+          </w:tcPr>
+          <w:p>
+            <w:pPr>
+              <w:rPr>
+                <w:rFonts w:ascii="SimSun" w:eastAsia="SimSun" w:hAnsi="SimSun"/>
+                <w:sz w:val="22"/>
+              </w:rPr>
+            </w:pPr>
+            <w:r>
+              <w:rPr>
+                <w:rFonts w:ascii="SimSun" w:eastAsia="SimSun" w:hAnsi="SimSun"/>
+                <w:sz w:val="22"/>
+              </w:rPr>
+              <w:t>Pass</w:t>
+            </w:r>
+          </w:p>
+        </w:tc>
+        <w:tc>
+          <w:tcPr>
+            <w:tcW w:w="709" w:type="dxa"/>
+          </w:tcPr>
+          <w:p>
+            <w:pPr>
+              <w:rPr>
+                <w:rFonts w:ascii="SimSun" w:eastAsia="SimSun" w:hAnsi="SimSun"/>
+                <w:sz w:val="22"/>
+              </w:rPr>
+            </w:pPr>
+          </w:p>
+        </w:tc>
+      </w:tr>
+      <w:tr>
+        <w:tc>
+          <w:tcPr>
+            <w:tcW w:w="1843" w:type="dxa"/>
+          </w:tcPr>
+          <w:p>
+            <w:pPr>
+              <w:rPr>
+                <w:rFonts w:ascii="SimSun" w:eastAsia="SimSun" w:hAnsi="SimSun" w:hint="eastAsia"/>
+                <w:sz w:val="22"/>
+              </w:rPr>
+            </w:pPr>
+            <w:r>
+              <w:rPr>
+                <w:rFonts w:ascii="SimSun" w:eastAsia="SimSun" w:hAnsi="SimSun"/>
+                <w:sz w:val="22"/>
+              </w:rPr>
+              <w:t>TestRepositoryStatistic-003</w:t>
+            </w:r>
+          </w:p>
+        </w:tc>
+        <w:tc>
+          <w:tcPr>
+            <w:tcW w:w="2123" w:type="dxa"/>
+          </w:tcPr>
+          <w:p>
+            <w:pPr>
+              <w:rPr>
+                <w:rFonts w:ascii="SimSun" w:eastAsia="SimSun" w:hAnsi="SimSun"/>
+                <w:sz w:val="22"/>
+              </w:rPr>
+            </w:pPr>
+            <w:proofErr w:type="spellStart"/>
+            <w:r>
+              <w:rPr>
+                <w:rFonts w:ascii="SimSun" w:eastAsia="SimSun" w:hAnsi="SimSun"/>
+                <w:sz w:val="22"/>
+              </w:rPr>
+              <w:t>AllRepositoryStatistic</w:t>
+            </w:r>
+            <w:proofErr w:type="spellEnd"/>
+          </w:p>
+        </w:tc>
+        <w:tc>
+          <w:tcPr>
+            <w:tcW w:w="1354" w:type="dxa"/>
+          </w:tcPr>
+          <w:p>
+            <w:pPr>
+              <w:rPr>
+                <w:rFonts w:ascii="SimSun" w:eastAsia="SimSun" w:hAnsi="SimSun"/>
+                <w:sz w:val="22"/>
+              </w:rPr>
+            </w:pPr>
+            <w:r>
+              <w:rPr>
+                <w:rFonts w:ascii="SimSun" w:eastAsia="SimSun" w:hAnsi="SimSun"/>
+                <w:sz w:val="22"/>
+              </w:rPr>
+              <w:t>List&lt;</w:t>
+            </w:r>
+            <w:proofErr w:type="spellStart"/>
+            <w:r>
+              <w:rPr>
+                <w:rFonts w:ascii="SimSun" w:eastAsia="SimSun" w:hAnsi="SimSun"/>
+                <w:sz w:val="22"/>
+              </w:rPr>
+              <w:t>ProjectDetail</w:t>
+            </w:r>
+            <w:proofErr w:type="spellEnd"/>
+            <w:r>
+              <w:rPr>
+                <w:rFonts w:ascii="SimSun" w:eastAsia="SimSun" w:hAnsi="SimSun"/>
+                <w:sz w:val="22"/>
+              </w:rPr>
+              <w:t>&gt;</w:t>
+            </w:r>
+          </w:p>
+        </w:tc>
+        <w:tc>
+          <w:tcPr>
+            <w:tcW w:w="1626" w:type="dxa"/>
+          </w:tcPr>
+          <w:p>
+            <w:pPr>
+              <w:rPr>
+                <w:rFonts w:ascii="SimSun" w:eastAsia="SimSun" w:hAnsi="SimSun" w:hint="eastAsia"/>
+                <w:sz w:val="22"/>
+              </w:rPr>
+            </w:pPr>
+            <w:r>
+              <w:rPr>
+                <w:rFonts w:ascii="SimSun" w:eastAsia="SimSun" w:hAnsi="SimSun"/>
+                <w:sz w:val="22"/>
+              </w:rPr>
+              <w:t>List&lt;</w:t>
+            </w:r>
+            <w:proofErr w:type="spellStart"/>
+            <w:r>
+              <w:rPr>
+                <w:rFonts w:ascii="SimSun" w:eastAsia="SimSun" w:hAnsi="SimSun"/>
+                <w:sz w:val="22"/>
+              </w:rPr>
+              <w:t>StarStatistic</w:t>
+            </w:r>
+            <w:proofErr w:type="spellEnd"/>
+            <w:r>
+              <w:rPr>
+                <w:rFonts w:ascii="SimSun" w:eastAsia="SimSun" w:hAnsi="SimSun"/>
+                <w:sz w:val="22"/>
+              </w:rPr>
+              <w:t>&gt;</w:t>
+            </w:r>
+          </w:p>
+        </w:tc>
+        <w:tc>
+          <w:tcPr>
+            <w:tcW w:w="1559" w:type="dxa"/>
+          </w:tcPr>
+          <w:p>
+            <w:pPr>
+              <w:rPr>
+                <w:rFonts w:ascii="SimSun" w:eastAsia="SimSun" w:hAnsi="SimSun" w:hint="eastAsia"/>
+                <w:sz w:val="22"/>
+              </w:rPr>
+            </w:pPr>
+            <w:r>
+              <w:rPr>
+                <w:rFonts w:ascii="SimSun" w:eastAsia="SimSun" w:hAnsi="SimSun"/>
+                <w:sz w:val="22"/>
+              </w:rPr>
+              <w:t>List&lt;</w:t>
+            </w:r>
+            <w:proofErr w:type="spellStart"/>
+            <w:r>
+              <w:rPr>
+                <w:rFonts w:ascii="SimSun" w:eastAsia="SimSun" w:hAnsi="SimSun"/>
+                <w:sz w:val="22"/>
+              </w:rPr>
+              <w:t>StarStatistic</w:t>
+            </w:r>
+            <w:proofErr w:type="spellEnd"/>
+            <w:r>
+              <w:rPr>
+                <w:rFonts w:ascii="SimSun" w:eastAsia="SimSun" w:hAnsi="SimSun"/>
+                <w:sz w:val="22"/>
+              </w:rPr>
+              <w:t>&gt;</w:t>
+            </w:r>
+          </w:p>
+        </w:tc>
+        <w:tc>
+          <w:tcPr>
+            <w:tcW w:w="851" w:type="dxa"/>
+          </w:tcPr>
+          <w:p>
+            <w:pPr>
+              <w:rPr>
+                <w:rFonts w:ascii="SimSun" w:eastAsia="SimSun" w:hAnsi="SimSun"/>
+                <w:sz w:val="22"/>
+              </w:rPr>
+            </w:pPr>
+            <w:r>
+              <w:rPr>
+                <w:rFonts w:ascii="SimSun" w:eastAsia="SimSun" w:hAnsi="SimSun"/>
+                <w:sz w:val="22"/>
+              </w:rPr>
+              <w:t>Pass</w:t>
+            </w:r>
+          </w:p>
+        </w:tc>
+        <w:tc>
+          <w:tcPr>
+            <w:tcW w:w="709" w:type="dxa"/>
+          </w:tcPr>
+          <w:p>
+            <w:pPr>
+              <w:rPr>
+                <w:rFonts w:ascii="SimSun" w:eastAsia="SimSun" w:hAnsi="SimSun"/>
+                <w:sz w:val="22"/>
+              </w:rPr>
+            </w:pPr>
+          </w:p>
+        </w:tc>
+      </w:tr>
+      <w:tr>
+        <w:tc>
+          <w:tcPr>
+            <w:tcW w:w="1843" w:type="dxa"/>
+          </w:tcPr>
+          <w:p>
+            <w:pPr>
+              <w:rPr>
+                <w:rFonts w:ascii="SimSun" w:eastAsia="SimSun" w:hAnsi="SimSun" w:hint="eastAsia"/>
+                <w:sz w:val="22"/>
+              </w:rPr>
+            </w:pPr>
+            <w:r>
+              <w:rPr>
+                <w:rFonts w:ascii="SimSun" w:eastAsia="SimSun" w:hAnsi="SimSun"/>
+                <w:sz w:val="22"/>
+              </w:rPr>
+              <w:t>TestRepositoryStatistic-004</w:t>
+            </w:r>
+          </w:p>
+        </w:tc>
+        <w:tc>
+          <w:tcPr>
+            <w:tcW w:w="2123" w:type="dxa"/>
+          </w:tcPr>
+          <w:p>
+            <w:pPr>
+              <w:rPr>
+                <w:rFonts w:ascii="SimSun" w:eastAsia="SimSun" w:hAnsi="SimSun"/>
+                <w:sz w:val="22"/>
+              </w:rPr>
+            </w:pPr>
+            <w:proofErr w:type="spellStart"/>
+            <w:r>
+              <w:rPr>
+                <w:rFonts w:ascii="SimSun" w:eastAsia="SimSun" w:hAnsi="SimSun"/>
+                <w:sz w:val="22"/>
+              </w:rPr>
+              <w:t>AllRepositoryStatistic</w:t>
+            </w:r>
+            <w:proofErr w:type="spellEnd"/>
+          </w:p>
+        </w:tc>
+        <w:tc>
+          <w:tcPr>
+            <w:tcW w:w="1354" w:type="dxa"/>
+          </w:tcPr>
+          <w:p>
+            <w:pPr>
+              <w:rPr>
+                <w:rFonts w:ascii="SimSun" w:eastAsia="SimSun" w:hAnsi="SimSun"/>
+                <w:sz w:val="22"/>
+              </w:rPr>
+            </w:pPr>
+            <w:r>
+              <w:rPr>
+                <w:rFonts w:ascii="SimSun" w:eastAsia="SimSun" w:hAnsi="SimSun"/>
+                <w:sz w:val="22"/>
+              </w:rPr>
+              <w:t>List&lt;</w:t>
+            </w:r>
+            <w:proofErr w:type="spellStart"/>
+            <w:r>
+              <w:rPr>
+                <w:rFonts w:ascii="SimSun" w:eastAsia="SimSun" w:hAnsi="SimSun"/>
+                <w:sz w:val="22"/>
+              </w:rPr>
+              <w:t>ProjectDetail</w:t>
+            </w:r>
+            <w:proofErr w:type="spellEnd"/>
+            <w:r>
+              <w:rPr>
+                <w:rFonts w:ascii="SimSun" w:eastAsia="SimSun" w:hAnsi="SimSun"/>
+                <w:sz w:val="22"/>
+              </w:rPr>
+              <w:t>&gt;</w:t>
+            </w:r>
+          </w:p>
+        </w:tc>
+        <w:tc>
+          <w:tcPr>
+            <w:tcW w:w="1626" w:type="dxa"/>
+          </w:tcPr>
+          <w:p>
+            <w:pPr>
+              <w:rPr>
+                <w:rFonts w:ascii="SimSun" w:eastAsia="SimSun" w:hAnsi="SimSun" w:hint="eastAsia"/>
+                <w:sz w:val="22"/>
+              </w:rPr>
+            </w:pPr>
+            <w:r>
+              <w:rPr>
+                <w:rFonts w:ascii="SimSun" w:eastAsia="SimSun" w:hAnsi="SimSun"/>
+                <w:sz w:val="22"/>
+              </w:rPr>
+              <w:t>List&lt;</w:t>
+            </w:r>
+            <w:proofErr w:type="spellStart"/>
+            <w:r>
+              <w:rPr>
+                <w:rFonts w:ascii="SimSun" w:eastAsia="SimSun" w:hAnsi="SimSun"/>
+                <w:sz w:val="22"/>
+              </w:rPr>
+              <w:t>LanguageStatistic</w:t>
+            </w:r>
+            <w:proofErr w:type="spellEnd"/>
+            <w:r>
+              <w:rPr>
+                <w:rFonts w:ascii="SimSun" w:eastAsia="SimSun" w:hAnsi="SimSun"/>
+                <w:sz w:val="22"/>
+              </w:rPr>
+              <w:t>&gt;</w:t>
+            </w:r>
+          </w:p>
+        </w:tc>
+        <w:tc>
+          <w:tcPr>
+            <w:tcW w:w="1559" w:type="dxa"/>
+          </w:tcPr>
+          <w:p>
+            <w:pPr>
+              <w:rPr>
+                <w:rFonts w:ascii="SimSun" w:eastAsia="SimSun" w:hAnsi="SimSun" w:hint="eastAsia"/>
+                <w:sz w:val="22"/>
+              </w:rPr>
+            </w:pPr>
+            <w:r>
+              <w:rPr>
+                <w:rFonts w:ascii="SimSun" w:eastAsia="SimSun" w:hAnsi="SimSun"/>
+                <w:sz w:val="22"/>
+              </w:rPr>
+              <w:t>List&lt;</w:t>
+            </w:r>
+            <w:proofErr w:type="spellStart"/>
+            <w:r>
+              <w:rPr>
+                <w:rFonts w:ascii="SimSun" w:eastAsia="SimSun" w:hAnsi="SimSun"/>
+                <w:sz w:val="22"/>
+              </w:rPr>
+              <w:t>LanguageStatistic</w:t>
+            </w:r>
+            <w:proofErr w:type="spellEnd"/>
+            <w:r>
+              <w:rPr>
+                <w:rFonts w:ascii="SimSun" w:eastAsia="SimSun" w:hAnsi="SimSun"/>
+                <w:sz w:val="22"/>
+              </w:rPr>
+              <w:t>&gt;</w:t>
+            </w:r>
+          </w:p>
+        </w:tc>
+        <w:tc>
+          <w:tcPr>
+            <w:tcW w:w="851" w:type="dxa"/>
+          </w:tcPr>
+          <w:p>
+            <w:pPr>
+              <w:rPr>
+                <w:rFonts w:ascii="SimSun" w:eastAsia="SimSun" w:hAnsi="SimSun"/>
+                <w:sz w:val="22"/>
+              </w:rPr>
+            </w:pPr>
+            <w:r>
+              <w:rPr>
+                <w:rFonts w:ascii="SimSun" w:eastAsia="SimSun" w:hAnsi="SimSun"/>
+                <w:sz w:val="22"/>
+              </w:rPr>
+              <w:t>Pass</w:t>
+            </w:r>
+          </w:p>
+        </w:tc>
+        <w:tc>
+          <w:tcPr>
+            <w:tcW w:w="709" w:type="dxa"/>
+          </w:tcPr>
+          <w:p>
+            <w:pPr>
+              <w:rPr>
+                <w:rFonts w:ascii="SimSun" w:eastAsia="SimSun" w:hAnsi="SimSun"/>
+                <w:sz w:val="22"/>
+              </w:rPr>
+            </w:pPr>
+          </w:p>
+        </w:tc>
+      </w:tr>
+      <w:tr>
+        <w:tc>
+          <w:tcPr>
+            <w:tcW w:w="1843" w:type="dxa"/>
+          </w:tcPr>
+          <w:p>
+            <w:pPr>
+              <w:rPr>
+                <w:rFonts w:ascii="SimSun" w:eastAsia="SimSun" w:hAnsi="SimSun" w:hint="eastAsia"/>
+                <w:sz w:val="22"/>
+              </w:rPr>
+            </w:pPr>
+            <w:r>
+              <w:rPr>
+                <w:rFonts w:ascii="SimSun" w:eastAsia="SimSun" w:hAnsi="SimSun"/>
+                <w:sz w:val="22"/>
+              </w:rPr>
+              <w:t>TestRepositoryStatistic-005</w:t>
+            </w:r>
+          </w:p>
+        </w:tc>
+        <w:tc>
+          <w:tcPr>
+            <w:tcW w:w="2123" w:type="dxa"/>
+          </w:tcPr>
+          <w:p>
+            <w:pPr>
+              <w:rPr>
+                <w:rFonts w:ascii="SimSun" w:eastAsia="SimSun" w:hAnsi="SimSun"/>
+                <w:sz w:val="22"/>
+              </w:rPr>
+            </w:pPr>
+            <w:proofErr w:type="spellStart"/>
+            <w:r>
+              <w:rPr>
+                <w:rFonts w:ascii="SimSun" w:eastAsia="SimSun" w:hAnsi="SimSun"/>
+                <w:sz w:val="22"/>
+              </w:rPr>
+              <w:t>AllRepositoryStatistic</w:t>
+            </w:r>
+            <w:proofErr w:type="spellEnd"/>
+          </w:p>
+        </w:tc>
+        <w:tc>
+          <w:tcPr>
+            <w:tcW w:w="1354" w:type="dxa"/>
+          </w:tcPr>
+          <w:p>
+            <w:pPr>
+              <w:rPr>
+                <w:rFonts w:ascii="SimSun" w:eastAsia="SimSun" w:hAnsi="SimSun"/>
+                <w:sz w:val="22"/>
+              </w:rPr>
+            </w:pPr>
+            <w:r>
+              <w:rPr>
+                <w:rFonts w:ascii="SimSun" w:eastAsia="SimSun" w:hAnsi="SimSun"/>
+                <w:sz w:val="22"/>
+              </w:rPr>
+              <w:t>List&lt;</w:t>
+            </w:r>
+            <w:proofErr w:type="spellStart"/>
+            <w:r>
+              <w:rPr>
+                <w:rFonts w:ascii="SimSun" w:eastAsia="SimSun" w:hAnsi="SimSun"/>
+                <w:sz w:val="22"/>
+              </w:rPr>
+              <w:t>ProjectDetail</w:t>
+            </w:r>
+            <w:proofErr w:type="spellEnd"/>
+            <w:r>
+              <w:rPr>
+                <w:rFonts w:ascii="SimSun" w:eastAsia="SimSun" w:hAnsi="SimSun"/>
+                <w:sz w:val="22"/>
+              </w:rPr>
+              <w:t>&gt;</w:t>
+            </w:r>
+          </w:p>
+        </w:tc>
+        <w:tc>
+          <w:tcPr>
+            <w:tcW w:w="1626" w:type="dxa"/>
+          </w:tcPr>
+          <w:p>
+            <w:pPr>
+              <w:rPr>
+                <w:rFonts w:ascii="SimSun" w:eastAsia="SimSun" w:hAnsi="SimSun" w:hint="eastAsia"/>
+                <w:sz w:val="22"/>
+              </w:rPr>
+            </w:pPr>
+            <w:r>
+              <w:rPr>
+                <w:rFonts w:ascii="SimSun" w:eastAsia="SimSun" w:hAnsi="SimSun"/>
+                <w:sz w:val="22"/>
+              </w:rPr>
+              <w:t>List&lt;</w:t>
+            </w:r>
+            <w:proofErr w:type="spellStart"/>
+            <w:r>
+              <w:rPr>
+                <w:rFonts w:ascii="SimSun" w:eastAsia="SimSun" w:hAnsi="SimSun"/>
+                <w:sz w:val="22"/>
+              </w:rPr>
+              <w:t>TimeStatistic</w:t>
+            </w:r>
+            <w:proofErr w:type="spellEnd"/>
+            <w:r>
+              <w:rPr>
+                <w:rFonts w:ascii="SimSun" w:eastAsia="SimSun" w:hAnsi="SimSun"/>
+                <w:sz w:val="22"/>
+              </w:rPr>
+              <w:t>&gt;</w:t>
+            </w:r>
+          </w:p>
+        </w:tc>
+        <w:tc>
+          <w:tcPr>
+            <w:tcW w:w="1559" w:type="dxa"/>
+          </w:tcPr>
+          <w:p>
+            <w:pPr>
+              <w:rPr>
+                <w:rFonts w:ascii="SimSun" w:eastAsia="SimSun" w:hAnsi="SimSun" w:hint="eastAsia"/>
+                <w:sz w:val="22"/>
+              </w:rPr>
+            </w:pPr>
+            <w:r>
+              <w:rPr>
+                <w:rFonts w:ascii="SimSun" w:eastAsia="SimSun" w:hAnsi="SimSun"/>
+                <w:sz w:val="22"/>
+              </w:rPr>
+              <w:t>List&lt;</w:t>
+            </w:r>
+            <w:proofErr w:type="spellStart"/>
+            <w:r>
+              <w:rPr>
+                <w:rFonts w:ascii="SimSun" w:eastAsia="SimSun" w:hAnsi="SimSun"/>
+                <w:sz w:val="22"/>
+              </w:rPr>
+              <w:t>TimeStatistic</w:t>
+            </w:r>
+            <w:proofErr w:type="spellEnd"/>
+            <w:r>
+              <w:rPr>
+                <w:rFonts w:ascii="SimSun" w:eastAsia="SimSun" w:hAnsi="SimSun"/>
+                <w:sz w:val="22"/>
+              </w:rPr>
+              <w:t>&gt;</w:t>
+            </w:r>
+          </w:p>
+        </w:tc>
+        <w:tc>
+          <w:tcPr>
+            <w:tcW w:w="851" w:type="dxa"/>
+          </w:tcPr>
+          <w:p>
+            <w:pPr>
+              <w:rPr>
+                <w:rFonts w:ascii="SimSun" w:eastAsia="SimSun" w:hAnsi="SimSun"/>
+                <w:sz w:val="22"/>
+              </w:rPr>
+            </w:pPr>
+            <w:r>
+              <w:rPr>
+                <w:rFonts w:ascii="SimSun" w:eastAsia="SimSun" w:hAnsi="SimSun"/>
+                <w:sz w:val="22"/>
+              </w:rPr>
+              <w:t>Pass</w:t>
+            </w:r>
+          </w:p>
+        </w:tc>
+        <w:tc>
+          <w:tcPr>
+            <w:tcW w:w="709" w:type="dxa"/>
+          </w:tcPr>
+          <w:p>
+            <w:pPr>
+              <w:rPr>
+                <w:rFonts w:ascii="SimSun" w:eastAsia="SimSun" w:hAnsi="SimSun"/>
+                <w:sz w:val="22"/>
+              </w:rPr>
+            </w:pPr>
+          </w:p>
+        </w:tc>
+      </w:tr>
+      <w:tr>
+        <w:tc>
+          <w:tcPr>
+            <w:tcW w:w="1843" w:type="dxa"/>
+          </w:tcPr>
+          <w:p>
+            <w:pPr>
+              <w:rPr>
+                <w:rFonts w:ascii="SimSun" w:eastAsia="SimSun" w:hAnsi="SimSun" w:hint="eastAsia"/>
+                <w:sz w:val="22"/>
+              </w:rPr>
+            </w:pPr>
+            <w:r>
+              <w:rPr>
+                <w:rFonts w:ascii="SimSun" w:eastAsia="SimSun" w:hAnsi="SimSun"/>
+                <w:sz w:val="22"/>
+              </w:rPr>
+              <w:t>TestRepositoryStatistic-006</w:t>
+            </w:r>
+          </w:p>
+        </w:tc>
+        <w:tc>
+          <w:tcPr>
+            <w:tcW w:w="2123" w:type="dxa"/>
+          </w:tcPr>
+          <w:p>
+            <w:pPr>
+              <w:rPr>
+                <w:rFonts w:ascii="SimSun" w:eastAsia="SimSun" w:hAnsi="SimSun"/>
+                <w:sz w:val="22"/>
+              </w:rPr>
+            </w:pPr>
+            <w:proofErr w:type="spellStart"/>
+            <w:r>
+              <w:rPr>
+                <w:rFonts w:ascii="SimSun" w:eastAsia="SimSun" w:hAnsi="SimSun"/>
+                <w:sz w:val="22"/>
+              </w:rPr>
+              <w:t>SetRaderStatistic</w:t>
+            </w:r>
+            <w:proofErr w:type="spellEnd"/>
+          </w:p>
+        </w:tc>
+        <w:tc>
+          <w:tcPr>
+            <w:tcW w:w="1354" w:type="dxa"/>
+          </w:tcPr>
+          <w:p>
+            <w:pPr>
+              <w:rPr>
+                <w:rFonts w:ascii="SimSun" w:eastAsia="SimSun" w:hAnsi="SimSun" w:hint="eastAsia"/>
+                <w:sz w:val="22"/>
+              </w:rPr>
+            </w:pPr>
+            <w:r>
+              <w:rPr>
+                <w:rFonts w:ascii="SimSun" w:eastAsia="SimSun" w:hAnsi="SimSun" w:hint="eastAsia"/>
+                <w:sz w:val="22"/>
+              </w:rPr>
+              <w:t>无</w:t>
+            </w:r>
+          </w:p>
+        </w:tc>
+        <w:tc>
+          <w:tcPr>
+            <w:tcW w:w="1626" w:type="dxa"/>
+          </w:tcPr>
+          <w:p>
+            <w:pPr>
+              <w:rPr>
+                <w:rFonts w:ascii="SimSun" w:eastAsia="SimSun" w:hAnsi="SimSun"/>
+                <w:sz w:val="22"/>
+              </w:rPr>
+            </w:pPr>
+            <w:proofErr w:type="spellStart"/>
+            <w:r>
+              <w:rPr>
+                <w:rFonts w:ascii="SimSun" w:eastAsia="SimSun" w:hAnsi="SimSun" w:hint="eastAsia"/>
+                <w:sz w:val="22"/>
+              </w:rPr>
+              <w:t>Rad</w:t>
+            </w:r>
+            <w:r>
+              <w:rPr>
+                <w:rFonts w:ascii="SimSun" w:eastAsia="SimSun" w:hAnsi="SimSun"/>
+                <w:sz w:val="22"/>
+              </w:rPr>
+              <w:t>ersuccess</w:t>
+            </w:r>
+            <w:proofErr w:type="spellEnd"/>
+          </w:p>
+        </w:tc>
+        <w:tc>
+          <w:tcPr>
+            <w:tcW w:w="1559" w:type="dxa"/>
+          </w:tcPr>
+          <w:p>
+            <w:pPr>
+              <w:rPr>
+                <w:rFonts w:ascii="SimSun" w:eastAsia="SimSun" w:hAnsi="SimSun" w:hint="eastAsia"/>
+                <w:sz w:val="22"/>
+              </w:rPr>
+            </w:pPr>
+            <w:proofErr w:type="spellStart"/>
+            <w:r>
+              <w:rPr>
+                <w:rFonts w:ascii="SimSun" w:eastAsia="SimSun" w:hAnsi="SimSun" w:hint="eastAsia"/>
+                <w:sz w:val="22"/>
+              </w:rPr>
+              <w:t>Rad</w:t>
+            </w:r>
+            <w:r>
+              <w:rPr>
+                <w:rFonts w:ascii="SimSun" w:eastAsia="SimSun" w:hAnsi="SimSun"/>
+                <w:sz w:val="22"/>
+              </w:rPr>
+              <w:t>ersuccess</w:t>
+            </w:r>
+            <w:proofErr w:type="spellEnd"/>
+          </w:p>
+        </w:tc>
+        <w:tc>
+          <w:tcPr>
+            <w:tcW w:w="851" w:type="dxa"/>
+          </w:tcPr>
+          <w:p>
+            <w:pPr>
+              <w:rPr>
+                <w:rFonts w:ascii="SimSun" w:eastAsia="SimSun" w:hAnsi="SimSun"/>
+                <w:sz w:val="22"/>
+              </w:rPr>
+            </w:pPr>
+            <w:r>
+              <w:rPr>
+                <w:rFonts w:ascii="SimSun" w:eastAsia="SimSun" w:hAnsi="SimSun"/>
+                <w:sz w:val="22"/>
+              </w:rPr>
+              <w:t>Pass</w:t>
+            </w:r>
+          </w:p>
+        </w:tc>
+        <w:tc>
+          <w:tcPr>
+            <w:tcW w:w="709" w:type="dxa"/>
+          </w:tcPr>
+          <w:p>
+            <w:pPr>
+              <w:rPr>
+                <w:rFonts w:ascii="SimSun" w:eastAsia="SimSun" w:hAnsi="SimSun"/>
+                <w:sz w:val="22"/>
+              </w:rPr>
+            </w:pPr>
+          </w:p>
+        </w:tc>
+      </w:tr>
+      <w:tr>
+        <w:tc>
+          <w:tcPr>
+            <w:tcW w:w="1843" w:type="dxa"/>
+          </w:tcPr>
+          <w:p>
+            <w:pPr>
+              <w:rPr>
+                <w:rFonts w:ascii="SimSun" w:eastAsia="SimSun" w:hAnsi="SimSun" w:hint="eastAsia"/>
+                <w:sz w:val="22"/>
+              </w:rPr>
+            </w:pPr>
+            <w:r>
+              <w:rPr>
+                <w:rFonts w:ascii="SimSun" w:eastAsia="SimSun" w:hAnsi="SimSun"/>
+                <w:sz w:val="22"/>
+              </w:rPr>
+              <w:t>TestRepositoryStatistic-0</w:t>
+            </w:r>
+            <w:r>
+              <w:rPr>
+                <w:rFonts w:ascii="SimSun" w:eastAsia="SimSun" w:hAnsi="SimSun"/>
+                <w:sz w:val="22"/>
+              </w:rPr>
+              <w:t>07</w:t>
+            </w:r>
+          </w:p>
+        </w:tc>
+        <w:tc>
+          <w:tcPr>
+            <w:tcW w:w="2123" w:type="dxa"/>
+          </w:tcPr>
+          <w:p>
+            <w:pPr>
+              <w:rPr>
+                <w:rFonts w:ascii="SimSun" w:eastAsia="SimSun" w:hAnsi="SimSun"/>
+                <w:sz w:val="22"/>
+              </w:rPr>
+            </w:pPr>
+            <w:proofErr w:type="spellStart"/>
+            <w:r>
+              <w:rPr>
+                <w:rFonts w:ascii="SimSun" w:eastAsia="SimSun" w:hAnsi="SimSun"/>
+                <w:sz w:val="22"/>
+              </w:rPr>
+              <w:t>HistogramDetail</w:t>
+            </w:r>
+            <w:proofErr w:type="spellEnd"/>
+          </w:p>
+        </w:tc>
+        <w:tc>
+          <w:tcPr>
+            <w:tcW w:w="1354" w:type="dxa"/>
+          </w:tcPr>
+          <w:p>
+            <w:pPr>
+              <w:rPr>
+                <w:rFonts w:ascii="SimSun" w:eastAsia="SimSun" w:hAnsi="SimSun" w:hint="eastAsia"/>
+                <w:sz w:val="22"/>
+              </w:rPr>
+            </w:pPr>
+            <w:r>
+              <w:rPr>
+                <w:rFonts w:ascii="SimSun" w:eastAsia="SimSun" w:hAnsi="SimSun" w:hint="eastAsia"/>
+                <w:sz w:val="22"/>
+              </w:rPr>
+              <w:t>无</w:t>
+            </w:r>
+          </w:p>
+        </w:tc>
+        <w:tc>
+          <w:tcPr>
+            <w:tcW w:w="1626" w:type="dxa"/>
+          </w:tcPr>
+          <w:p>
+            <w:pPr>
+              <w:rPr>
+                <w:rFonts w:ascii="SimSun" w:eastAsia="SimSun" w:hAnsi="SimSun"/>
+                <w:sz w:val="22"/>
+              </w:rPr>
+            </w:pPr>
+            <w:proofErr w:type="spellStart"/>
+            <w:r>
+              <w:rPr>
+                <w:rFonts w:ascii="SimSun" w:eastAsia="SimSun" w:hAnsi="SimSun"/>
+                <w:sz w:val="22"/>
+              </w:rPr>
+              <w:t>HistogramInfo</w:t>
+            </w:r>
+            <w:proofErr w:type="spellEnd"/>
+          </w:p>
+        </w:tc>
+        <w:tc>
+          <w:tcPr>
+            <w:tcW w:w="1559" w:type="dxa"/>
+          </w:tcPr>
+          <w:p>
+            <w:pPr>
+              <w:rPr>
+                <w:rFonts w:ascii="SimSun" w:eastAsia="SimSun" w:hAnsi="SimSun" w:hint="eastAsia"/>
+                <w:sz w:val="22"/>
+              </w:rPr>
+            </w:pPr>
+            <w:proofErr w:type="spellStart"/>
+            <w:r>
+              <w:rPr>
+                <w:rFonts w:ascii="SimSun" w:eastAsia="SimSun" w:hAnsi="SimSun"/>
+                <w:sz w:val="22"/>
+              </w:rPr>
+              <w:t>HistogramInfo</w:t>
+            </w:r>
+            <w:proofErr w:type="spellEnd"/>
+          </w:p>
+        </w:tc>
+        <w:tc>
+          <w:tcPr>
+            <w:tcW w:w="851" w:type="dxa"/>
+          </w:tcPr>
+          <w:p>
+            <w:pPr>
+              <w:rPr>
+                <w:rFonts w:ascii="SimSun" w:eastAsia="SimSun" w:hAnsi="SimSun"/>
+                <w:sz w:val="22"/>
+              </w:rPr>
+            </w:pPr>
+            <w:r>
+              <w:rPr>
+                <w:rFonts w:ascii="SimSun" w:eastAsia="SimSun" w:hAnsi="SimSun"/>
+                <w:sz w:val="22"/>
+              </w:rPr>
+              <w:t>pass</w:t>
+            </w:r>
+          </w:p>
+        </w:tc>
+        <w:tc>
+          <w:tcPr>
+            <w:tcW w:w="709" w:type="dxa"/>
+          </w:tcPr>
+          <w:p>
+            <w:pPr>
+              <w:rPr>
+                <w:rFonts w:ascii="SimSun" w:eastAsia="SimSun" w:hAnsi="SimSun"/>
+                <w:sz w:val="22"/>
+              </w:rPr>
+            </w:pPr>
+          </w:p>
+        </w:tc>
+      </w:tr>
+      <w:tr>
+        <w:tc>
+          <w:tcPr>
+            <w:tcW w:w="1843" w:type="dxa"/>
+          </w:tcPr>
+          <w:p>
+            <w:pPr>
+              <w:rPr>
+                <w:rFonts w:ascii="SimSun" w:eastAsia="SimSun" w:hAnsi="SimSun"/>
+                <w:sz w:val="22"/>
+              </w:rPr>
+            </w:pPr>
+            <w:r>
+              <w:rPr>
+                <w:rFonts w:ascii="SimSun" w:eastAsia="SimSun" w:hAnsi="SimSun"/>
+                <w:sz w:val="22"/>
+              </w:rPr>
+              <w:t>TestRepostioryStatistic-008</w:t>
+            </w:r>
+          </w:p>
+        </w:tc>
+        <w:tc>
+          <w:tcPr>
+            <w:tcW w:w="2123" w:type="dxa"/>
+          </w:tcPr>
+          <w:p>
+            <w:pPr>
+              <w:rPr>
+                <w:rFonts w:ascii="SimSun" w:eastAsia="SimSun" w:hAnsi="SimSun"/>
+                <w:sz w:val="22"/>
+              </w:rPr>
+            </w:pPr>
+            <w:proofErr w:type="spellStart"/>
+            <w:r>
+              <w:rPr>
+                <w:rFonts w:ascii="SimSun" w:eastAsia="SimSun" w:hAnsi="SimSun"/>
+                <w:sz w:val="22"/>
+              </w:rPr>
+              <w:t>ScatterStatisticRep</w:t>
+            </w:r>
+            <w:proofErr w:type="spellEnd"/>
+          </w:p>
+        </w:tc>
+        <w:tc>
+          <w:tcPr>
+            <w:tcW w:w="1354" w:type="dxa"/>
+          </w:tcPr>
+          <w:p>
+            <w:pPr>
+              <w:rPr>
+                <w:rFonts w:ascii="SimSun" w:eastAsia="SimSun" w:hAnsi="SimSun" w:hint="eastAsia"/>
+                <w:sz w:val="22"/>
+              </w:rPr>
+            </w:pPr>
+            <w:r>
+              <w:rPr>
+                <w:rFonts w:ascii="SimSun" w:eastAsia="SimSun" w:hAnsi="SimSun" w:hint="eastAsia"/>
+                <w:sz w:val="22"/>
+              </w:rPr>
+              <w:t>无</w:t>
+            </w:r>
+          </w:p>
+        </w:tc>
+        <w:tc>
+          <w:tcPr>
+            <w:tcW w:w="1626" w:type="dxa"/>
+          </w:tcPr>
+          <w:p>
+            <w:pPr>
+              <w:rPr>
+                <w:rFonts w:ascii="SimSun" w:eastAsia="SimSun" w:hAnsi="SimSun"/>
+                <w:sz w:val="22"/>
+              </w:rPr>
+            </w:pPr>
+            <w:proofErr w:type="spellStart"/>
+            <w:r>
+              <w:rPr>
+                <w:rFonts w:ascii="SimSun" w:eastAsia="SimSun" w:hAnsi="SimSun"/>
+                <w:sz w:val="22"/>
+              </w:rPr>
+              <w:t>ScatterDiagramStatistic</w:t>
+            </w:r>
+            <w:proofErr w:type="spellEnd"/>
+          </w:p>
+        </w:tc>
+        <w:tc>
+          <w:tcPr>
+            <w:tcW w:w="1559" w:type="dxa"/>
+          </w:tcPr>
+          <w:p>
+            <w:pPr>
+              <w:rPr>
+                <w:rFonts w:ascii="SimSun" w:eastAsia="SimSun" w:hAnsi="SimSun" w:hint="eastAsia"/>
+                <w:sz w:val="22"/>
+              </w:rPr>
+            </w:pPr>
+            <w:proofErr w:type="spellStart"/>
+            <w:r>
+              <w:rPr>
+                <w:rFonts w:ascii="SimSun" w:eastAsia="SimSun" w:hAnsi="SimSun"/>
+                <w:sz w:val="22"/>
+              </w:rPr>
+              <w:t>ScatterDiagramStatistic</w:t>
+            </w:r>
+            <w:proofErr w:type="spellEnd"/>
+          </w:p>
+        </w:tc>
+        <w:tc>
+          <w:tcPr>
+            <w:tcW w:w="851" w:type="dxa"/>
+          </w:tcPr>
+          <w:p>
+            <w:pPr>
+              <w:rPr>
+                <w:rFonts w:ascii="SimSun" w:eastAsia="SimSun" w:hAnsi="SimSun"/>
+                <w:sz w:val="22"/>
+              </w:rPr>
+            </w:pPr>
+            <w:r>
+              <w:rPr>
+                <w:rFonts w:ascii="SimSun" w:eastAsia="SimSun" w:hAnsi="SimSun"/>
+                <w:sz w:val="22"/>
+              </w:rPr>
+              <w:t>pass</w:t>
+            </w:r>
+          </w:p>
+        </w:tc>
+        <w:tc>
+          <w:tcPr>
+            <w:tcW w:w="709" w:type="dxa"/>
+          </w:tcPr>
+          <w:p>
+            <w:pPr>
+              <w:rPr>
+                <w:rFonts w:ascii="SimSun" w:eastAsia="SimSun" w:hAnsi="SimSun"/>
+                <w:sz w:val="22"/>
+              </w:rPr>
+            </w:pPr>
+          </w:p>
+        </w:tc>
+      </w:tr>
     </w:tbl>
     <w:p>
       <w:pPr>
@@ -4924,6 +6284,7 @@
           <w:rFonts w:ascii="宋体" w:eastAsia="宋体" w:hAnsi="宋体" w:hint="eastAsia"/>
           <w:szCs w:val="21"/>
         </w:rPr>
+        <w:lastRenderedPageBreak/>
         <w:t>用例设计人员：阮威威                             设计日期：</w:t>
       </w:r>
     </w:p>
@@ -4940,23 +6301,7 @@
           <w:rFonts w:ascii="宋体" w:eastAsia="宋体" w:hAnsi="宋体" w:hint="eastAsia"/>
           <w:szCs w:val="21"/>
         </w:rPr>
-        <w:t>执行测试人员：</w:t>
-      </w:r>
-      <w:proofErr w:type="gramStart"/>
-      <w:r>
-        <w:rPr>
-          <w:rFonts w:ascii="宋体" w:eastAsia="宋体" w:hAnsi="宋体" w:hint="eastAsia"/>
-          <w:szCs w:val="21"/>
-        </w:rPr>
-        <w:t>张仁知</w:t>
-      </w:r>
-      <w:proofErr w:type="gramEnd"/>
-      <w:r>
-        <w:rPr>
-          <w:rFonts w:ascii="宋体" w:eastAsia="宋体" w:hAnsi="宋体" w:hint="eastAsia"/>
-          <w:szCs w:val="21"/>
-        </w:rPr>
-        <w:t xml:space="preserve">                             测试日期：</w:t>
+        <w:t>执行测试人员：张仁知                             测试日期：</w:t>
       </w:r>
     </w:p>
     <w:p>
@@ -5851,15 +7196,7 @@
                 <w:rFonts w:ascii="宋体" w:eastAsia="宋体" w:hAnsi="宋体"/>
                 <w:szCs w:val="21"/>
               </w:rPr>
-              <w:t>TestUserServi</w:t>
-            </w:r>
-            <w:r>
-              <w:rPr>
-                <w:rFonts w:ascii="宋体" w:eastAsia="宋体" w:hAnsi="宋体"/>
-                <w:szCs w:val="21"/>
-              </w:rPr>
-              <w:lastRenderedPageBreak/>
-              <w:t>ce-005</w:t>
+              <w:t>TestUserService-005</w:t>
             </w:r>
           </w:p>
         </w:tc>
@@ -5881,7 +7218,6 @@
                 <w:rFonts w:ascii="宋体" w:eastAsia="宋体" w:hAnsi="宋体"/>
                 <w:szCs w:val="21"/>
               </w:rPr>
-              <w:lastRenderedPageBreak/>
               <w:t>searchUsers</w:t>
             </w:r>
             <w:proofErr w:type="spellEnd"/>
@@ -5911,7 +7247,6 @@
                 <w:rFonts w:ascii="宋体" w:eastAsia="宋体" w:hAnsi="宋体" w:hint="eastAsia"/>
                 <w:szCs w:val="21"/>
               </w:rPr>
-              <w:lastRenderedPageBreak/>
               <w:t>“</w:t>
             </w:r>
             <w:proofErr w:type="spellStart"/>
@@ -5949,7 +7284,6 @@
                 <w:rFonts w:ascii="宋体" w:eastAsia="宋体" w:hAnsi="宋体"/>
                 <w:szCs w:val="21"/>
               </w:rPr>
-              <w:lastRenderedPageBreak/>
               <w:t>List&lt;</w:t>
             </w:r>
             <w:proofErr w:type="spellStart"/>
@@ -5958,15 +7292,7 @@
                 <w:rFonts w:ascii="宋体" w:eastAsia="宋体" w:hAnsi="宋体"/>
                 <w:szCs w:val="21"/>
               </w:rPr>
-              <w:t>UserIn</w:t>
-            </w:r>
-            <w:r>
-              <w:rPr>
-                <w:rFonts w:ascii="宋体" w:eastAsia="宋体" w:hAnsi="宋体"/>
-                <w:szCs w:val="21"/>
-              </w:rPr>
-              <w:lastRenderedPageBreak/>
-              <w:t>fo</w:t>
+              <w:t>UserInfo</w:t>
             </w:r>
             <w:proofErr w:type="spellEnd"/>
             <w:r>
@@ -5995,7 +7321,6 @@
                 <w:rFonts w:ascii="宋体" w:eastAsia="宋体" w:hAnsi="宋体"/>
                 <w:szCs w:val="21"/>
               </w:rPr>
-              <w:lastRenderedPageBreak/>
               <w:t>List&lt;</w:t>
             </w:r>
             <w:proofErr w:type="spellStart"/>
@@ -6004,15 +7329,7 @@
                 <w:rFonts w:ascii="宋体" w:eastAsia="宋体" w:hAnsi="宋体"/>
                 <w:szCs w:val="21"/>
               </w:rPr>
-              <w:t>UserIn</w:t>
-            </w:r>
-            <w:r>
-              <w:rPr>
-                <w:rFonts w:ascii="宋体" w:eastAsia="宋体" w:hAnsi="宋体"/>
-                <w:szCs w:val="21"/>
-              </w:rPr>
-              <w:lastRenderedPageBreak/>
-              <w:t>fo</w:t>
+              <w:t>UserInfo</w:t>
             </w:r>
             <w:proofErr w:type="spellEnd"/>
             <w:r>
@@ -6041,7 +7358,6 @@
                 <w:rFonts w:ascii="宋体" w:eastAsia="宋体" w:hAnsi="宋体"/>
                 <w:szCs w:val="21"/>
               </w:rPr>
-              <w:lastRenderedPageBreak/>
               <w:t>pass</w:t>
             </w:r>
           </w:p>
@@ -6079,7 +7395,6 @@
                 <w:rFonts w:ascii="宋体" w:eastAsia="宋体" w:hAnsi="宋体"/>
                 <w:szCs w:val="21"/>
               </w:rPr>
-              <w:lastRenderedPageBreak/>
               <w:t>TestUserService-006</w:t>
             </w:r>
           </w:p>
@@ -6436,6 +7751,1306 @@
               <w:rPr>
                 <w:rFonts w:ascii="宋体" w:eastAsia="宋体" w:hAnsi="宋体"/>
                 <w:szCs w:val="21"/>
+              </w:rPr>
+              <w:t>pass</w:t>
+            </w:r>
+          </w:p>
+        </w:tc>
+        <w:tc>
+          <w:tcPr>
+            <w:tcW w:w="709" w:type="dxa"/>
+          </w:tcPr>
+          <w:p>
+            <w:pPr>
+              <w:jc w:val="left"/>
+              <w:rPr>
+                <w:rFonts w:ascii="宋体" w:eastAsia="宋体" w:hAnsi="宋体"/>
+                <w:szCs w:val="21"/>
+              </w:rPr>
+            </w:pPr>
+          </w:p>
+        </w:tc>
+      </w:tr>
+      <w:tr>
+        <w:tc>
+          <w:tcPr>
+            <w:tcW w:w="1880" w:type="dxa"/>
+          </w:tcPr>
+          <w:p>
+            <w:pPr>
+              <w:jc w:val="left"/>
+              <w:rPr>
+                <w:rFonts w:ascii="宋体" w:eastAsia="宋体" w:hAnsi="宋体"/>
+                <w:szCs w:val="21"/>
+              </w:rPr>
+            </w:pPr>
+            <w:bookmarkStart w:id="2" w:name="_GoBack" w:colFirst="0" w:colLast="0"/>
+            <w:r>
+              <w:rPr>
+                <w:rFonts w:ascii="SimSun" w:eastAsia="SimSun" w:hAnsi="SimSun"/>
+                <w:sz w:val="22"/>
+              </w:rPr>
+              <w:t>TestUserStatistic-001</w:t>
+            </w:r>
+          </w:p>
+        </w:tc>
+        <w:tc>
+          <w:tcPr>
+            <w:tcW w:w="2126" w:type="dxa"/>
+          </w:tcPr>
+          <w:p>
+            <w:pPr>
+              <w:jc w:val="left"/>
+              <w:rPr>
+                <w:rFonts w:ascii="宋体" w:eastAsia="宋体" w:hAnsi="宋体"/>
+                <w:szCs w:val="21"/>
+              </w:rPr>
+            </w:pPr>
+            <w:proofErr w:type="spellStart"/>
+            <w:r>
+              <w:rPr>
+                <w:rFonts w:ascii="SimSun" w:eastAsia="SimSun" w:hAnsi="SimSun"/>
+                <w:sz w:val="22"/>
+              </w:rPr>
+              <w:t>AllUserStatistic</w:t>
+            </w:r>
+            <w:proofErr w:type="spellEnd"/>
+          </w:p>
+        </w:tc>
+        <w:tc>
+          <w:tcPr>
+            <w:tcW w:w="1288" w:type="dxa"/>
+          </w:tcPr>
+          <w:p>
+            <w:pPr>
+              <w:jc w:val="left"/>
+              <w:rPr>
+                <w:rFonts w:ascii="宋体" w:eastAsia="宋体" w:hAnsi="宋体"/>
+                <w:szCs w:val="21"/>
+              </w:rPr>
+            </w:pPr>
+            <w:r>
+              <w:rPr>
+                <w:rFonts w:ascii="SimSun" w:eastAsia="SimSun" w:hAnsi="SimSun"/>
+                <w:sz w:val="22"/>
+              </w:rPr>
+              <w:t>List&lt;</w:t>
+            </w:r>
+            <w:proofErr w:type="spellStart"/>
+            <w:r>
+              <w:rPr>
+                <w:rFonts w:ascii="SimSun" w:eastAsia="SimSun" w:hAnsi="SimSun"/>
+                <w:sz w:val="22"/>
+              </w:rPr>
+              <w:t>UserInfoDetail</w:t>
+            </w:r>
+            <w:proofErr w:type="spellEnd"/>
+            <w:r>
+              <w:rPr>
+                <w:rFonts w:ascii="SimSun" w:eastAsia="SimSun" w:hAnsi="SimSun"/>
+                <w:sz w:val="22"/>
+              </w:rPr>
+              <w:t>&gt;</w:t>
+            </w:r>
+          </w:p>
+        </w:tc>
+        <w:tc>
+          <w:tcPr>
+            <w:tcW w:w="1652" w:type="dxa"/>
+          </w:tcPr>
+          <w:p>
+            <w:pPr>
+              <w:jc w:val="left"/>
+              <w:rPr>
+                <w:rFonts w:ascii="宋体" w:eastAsia="宋体" w:hAnsi="宋体"/>
+                <w:szCs w:val="21"/>
+              </w:rPr>
+            </w:pPr>
+            <w:r>
+              <w:rPr>
+                <w:rFonts w:ascii="SimSun" w:eastAsia="SimSun" w:hAnsi="SimSun"/>
+                <w:sz w:val="22"/>
+              </w:rPr>
+              <w:t>List&lt;</w:t>
+            </w:r>
+            <w:proofErr w:type="spellStart"/>
+            <w:r>
+              <w:rPr>
+                <w:rFonts w:ascii="SimSun" w:eastAsia="SimSun" w:hAnsi="SimSun"/>
+                <w:sz w:val="22"/>
+              </w:rPr>
+              <w:t>CatalogStaistics</w:t>
+            </w:r>
+            <w:proofErr w:type="spellEnd"/>
+            <w:r>
+              <w:rPr>
+                <w:rFonts w:ascii="SimSun" w:eastAsia="SimSun" w:hAnsi="SimSun"/>
+                <w:sz w:val="22"/>
+              </w:rPr>
+              <w:t>&gt;</w:t>
+            </w:r>
+          </w:p>
+        </w:tc>
+        <w:tc>
+          <w:tcPr>
+            <w:tcW w:w="1559" w:type="dxa"/>
+          </w:tcPr>
+          <w:p>
+            <w:pPr>
+              <w:jc w:val="left"/>
+              <w:rPr>
+                <w:rFonts w:ascii="宋体" w:eastAsia="宋体" w:hAnsi="宋体"/>
+                <w:szCs w:val="21"/>
+              </w:rPr>
+            </w:pPr>
+            <w:r>
+              <w:rPr>
+                <w:rFonts w:ascii="SimSun" w:eastAsia="SimSun" w:hAnsi="SimSun"/>
+                <w:sz w:val="22"/>
+              </w:rPr>
+              <w:t>List&lt;</w:t>
+            </w:r>
+            <w:proofErr w:type="spellStart"/>
+            <w:r>
+              <w:rPr>
+                <w:rFonts w:ascii="SimSun" w:eastAsia="SimSun" w:hAnsi="SimSun"/>
+                <w:sz w:val="22"/>
+              </w:rPr>
+              <w:t>CatalogStaistics</w:t>
+            </w:r>
+            <w:proofErr w:type="spellEnd"/>
+            <w:r>
+              <w:rPr>
+                <w:rFonts w:ascii="SimSun" w:eastAsia="SimSun" w:hAnsi="SimSun"/>
+                <w:sz w:val="22"/>
+              </w:rPr>
+              <w:t>&gt;</w:t>
+            </w:r>
+          </w:p>
+        </w:tc>
+        <w:tc>
+          <w:tcPr>
+            <w:tcW w:w="851" w:type="dxa"/>
+          </w:tcPr>
+          <w:p>
+            <w:pPr>
+              <w:jc w:val="left"/>
+              <w:rPr>
+                <w:rFonts w:ascii="宋体" w:eastAsia="宋体" w:hAnsi="宋体"/>
+                <w:szCs w:val="21"/>
+              </w:rPr>
+            </w:pPr>
+            <w:r>
+              <w:rPr>
+                <w:rFonts w:ascii="SimSun" w:eastAsia="SimSun" w:hAnsi="SimSun"/>
+                <w:sz w:val="22"/>
+              </w:rPr>
+              <w:t>pass</w:t>
+            </w:r>
+          </w:p>
+        </w:tc>
+        <w:tc>
+          <w:tcPr>
+            <w:tcW w:w="709" w:type="dxa"/>
+          </w:tcPr>
+          <w:p>
+            <w:pPr>
+              <w:jc w:val="left"/>
+              <w:rPr>
+                <w:rFonts w:ascii="宋体" w:eastAsia="宋体" w:hAnsi="宋体"/>
+                <w:szCs w:val="21"/>
+              </w:rPr>
+            </w:pPr>
+          </w:p>
+        </w:tc>
+      </w:tr>
+      <w:bookmarkEnd w:id="2"/>
+      <w:tr>
+        <w:tc>
+          <w:tcPr>
+            <w:tcW w:w="1880" w:type="dxa"/>
+          </w:tcPr>
+          <w:p>
+            <w:pPr>
+              <w:jc w:val="left"/>
+              <w:rPr>
+                <w:rFonts w:ascii="SimSun" w:eastAsia="SimSun" w:hAnsi="SimSun"/>
+                <w:sz w:val="22"/>
+              </w:rPr>
+            </w:pPr>
+            <w:r>
+              <w:rPr>
+                <w:rFonts w:ascii="SimSun" w:eastAsia="SimSun" w:hAnsi="SimSun"/>
+                <w:sz w:val="22"/>
+              </w:rPr>
+              <w:t>TestUserStatistic-002</w:t>
+            </w:r>
+          </w:p>
+        </w:tc>
+        <w:tc>
+          <w:tcPr>
+            <w:tcW w:w="2126" w:type="dxa"/>
+          </w:tcPr>
+          <w:p>
+            <w:pPr>
+              <w:jc w:val="left"/>
+              <w:rPr>
+                <w:rFonts w:ascii="SimSun" w:eastAsia="SimSun" w:hAnsi="SimSun"/>
+                <w:sz w:val="22"/>
+              </w:rPr>
+            </w:pPr>
+            <w:proofErr w:type="spellStart"/>
+            <w:r>
+              <w:rPr>
+                <w:rFonts w:ascii="SimSun" w:eastAsia="SimSun" w:hAnsi="SimSun"/>
+                <w:sz w:val="22"/>
+              </w:rPr>
+              <w:t>AllUserStatistic</w:t>
+            </w:r>
+            <w:proofErr w:type="spellEnd"/>
+          </w:p>
+        </w:tc>
+        <w:tc>
+          <w:tcPr>
+            <w:tcW w:w="1288" w:type="dxa"/>
+          </w:tcPr>
+          <w:p>
+            <w:pPr>
+              <w:jc w:val="left"/>
+              <w:rPr>
+                <w:rFonts w:ascii="SimSun" w:eastAsia="SimSun" w:hAnsi="SimSun"/>
+                <w:sz w:val="22"/>
+              </w:rPr>
+            </w:pPr>
+            <w:r>
+              <w:rPr>
+                <w:rFonts w:ascii="SimSun" w:eastAsia="SimSun" w:hAnsi="SimSun"/>
+                <w:sz w:val="22"/>
+              </w:rPr>
+              <w:t>List&lt;</w:t>
+            </w:r>
+            <w:proofErr w:type="spellStart"/>
+            <w:r>
+              <w:rPr>
+                <w:rFonts w:ascii="SimSun" w:eastAsia="SimSun" w:hAnsi="SimSun"/>
+                <w:sz w:val="22"/>
+              </w:rPr>
+              <w:t>UserInfoDetail</w:t>
+            </w:r>
+            <w:proofErr w:type="spellEnd"/>
+            <w:r>
+              <w:rPr>
+                <w:rFonts w:ascii="SimSun" w:eastAsia="SimSun" w:hAnsi="SimSun"/>
+                <w:sz w:val="22"/>
+              </w:rPr>
+              <w:t>&gt;</w:t>
+            </w:r>
+          </w:p>
+        </w:tc>
+        <w:tc>
+          <w:tcPr>
+            <w:tcW w:w="1652" w:type="dxa"/>
+          </w:tcPr>
+          <w:p>
+            <w:pPr>
+              <w:jc w:val="left"/>
+              <w:rPr>
+                <w:rFonts w:ascii="SimSun" w:eastAsia="SimSun" w:hAnsi="SimSun"/>
+                <w:sz w:val="22"/>
+              </w:rPr>
+            </w:pPr>
+            <w:r>
+              <w:rPr>
+                <w:rFonts w:ascii="SimSun" w:eastAsia="SimSun" w:hAnsi="SimSun"/>
+                <w:sz w:val="22"/>
+              </w:rPr>
+              <w:t>List&lt;</w:t>
+            </w:r>
+            <w:proofErr w:type="spellStart"/>
+            <w:r>
+              <w:rPr>
+                <w:rFonts w:ascii="SimSun" w:eastAsia="SimSun" w:hAnsi="SimSun"/>
+                <w:sz w:val="22"/>
+              </w:rPr>
+              <w:t>CompanyStaistics</w:t>
+            </w:r>
+            <w:proofErr w:type="spellEnd"/>
+            <w:r>
+              <w:rPr>
+                <w:rFonts w:ascii="SimSun" w:eastAsia="SimSun" w:hAnsi="SimSun"/>
+                <w:sz w:val="22"/>
+              </w:rPr>
+              <w:t>&gt;</w:t>
+            </w:r>
+          </w:p>
+        </w:tc>
+        <w:tc>
+          <w:tcPr>
+            <w:tcW w:w="1559" w:type="dxa"/>
+          </w:tcPr>
+          <w:p>
+            <w:pPr>
+              <w:jc w:val="left"/>
+              <w:rPr>
+                <w:rFonts w:ascii="SimSun" w:eastAsia="SimSun" w:hAnsi="SimSun"/>
+                <w:sz w:val="22"/>
+              </w:rPr>
+            </w:pPr>
+            <w:r>
+              <w:rPr>
+                <w:rFonts w:ascii="SimSun" w:eastAsia="SimSun" w:hAnsi="SimSun"/>
+                <w:sz w:val="22"/>
+              </w:rPr>
+              <w:t>List&lt;</w:t>
+            </w:r>
+            <w:proofErr w:type="spellStart"/>
+            <w:r>
+              <w:rPr>
+                <w:rFonts w:ascii="SimSun" w:eastAsia="SimSun" w:hAnsi="SimSun"/>
+                <w:sz w:val="22"/>
+              </w:rPr>
+              <w:t>Company</w:t>
+            </w:r>
+            <w:r>
+              <w:rPr>
+                <w:rFonts w:ascii="SimSun" w:eastAsia="SimSun" w:hAnsi="SimSun"/>
+                <w:sz w:val="22"/>
+              </w:rPr>
+              <w:t>Staistics</w:t>
+            </w:r>
+            <w:proofErr w:type="spellEnd"/>
+            <w:r>
+              <w:rPr>
+                <w:rFonts w:ascii="SimSun" w:eastAsia="SimSun" w:hAnsi="SimSun"/>
+                <w:sz w:val="22"/>
+              </w:rPr>
+              <w:t>&gt;</w:t>
+            </w:r>
+          </w:p>
+        </w:tc>
+        <w:tc>
+          <w:tcPr>
+            <w:tcW w:w="851" w:type="dxa"/>
+          </w:tcPr>
+          <w:p>
+            <w:pPr>
+              <w:jc w:val="left"/>
+              <w:rPr>
+                <w:rFonts w:ascii="SimSun" w:eastAsia="SimSun" w:hAnsi="SimSun"/>
+                <w:sz w:val="22"/>
+              </w:rPr>
+            </w:pPr>
+            <w:r>
+              <w:rPr>
+                <w:rFonts w:ascii="SimSun" w:eastAsia="SimSun" w:hAnsi="SimSun"/>
+                <w:sz w:val="22"/>
+              </w:rPr>
+              <w:t>pass</w:t>
+            </w:r>
+          </w:p>
+        </w:tc>
+        <w:tc>
+          <w:tcPr>
+            <w:tcW w:w="709" w:type="dxa"/>
+          </w:tcPr>
+          <w:p>
+            <w:pPr>
+              <w:jc w:val="left"/>
+              <w:rPr>
+                <w:rFonts w:ascii="宋体" w:eastAsia="宋体" w:hAnsi="宋体"/>
+                <w:szCs w:val="21"/>
+              </w:rPr>
+            </w:pPr>
+          </w:p>
+        </w:tc>
+      </w:tr>
+      <w:tr>
+        <w:tc>
+          <w:tcPr>
+            <w:tcW w:w="1880" w:type="dxa"/>
+          </w:tcPr>
+          <w:p>
+            <w:pPr>
+              <w:jc w:val="left"/>
+              <w:rPr>
+                <w:rFonts w:ascii="SimSun" w:eastAsia="SimSun" w:hAnsi="SimSun"/>
+                <w:sz w:val="22"/>
+              </w:rPr>
+            </w:pPr>
+            <w:r>
+              <w:rPr>
+                <w:rFonts w:ascii="SimSun" w:eastAsia="SimSun" w:hAnsi="SimSun"/>
+                <w:sz w:val="22"/>
+              </w:rPr>
+              <w:t>TestUserStatistic-003</w:t>
+            </w:r>
+          </w:p>
+        </w:tc>
+        <w:tc>
+          <w:tcPr>
+            <w:tcW w:w="2126" w:type="dxa"/>
+          </w:tcPr>
+          <w:p>
+            <w:pPr>
+              <w:jc w:val="left"/>
+              <w:rPr>
+                <w:rFonts w:ascii="SimSun" w:eastAsia="SimSun" w:hAnsi="SimSun"/>
+                <w:sz w:val="22"/>
+              </w:rPr>
+            </w:pPr>
+            <w:proofErr w:type="spellStart"/>
+            <w:r>
+              <w:rPr>
+                <w:rFonts w:ascii="SimSun" w:eastAsia="SimSun" w:hAnsi="SimSun"/>
+                <w:sz w:val="22"/>
+              </w:rPr>
+              <w:t>AllUserStatistic</w:t>
+            </w:r>
+            <w:proofErr w:type="spellEnd"/>
+          </w:p>
+        </w:tc>
+        <w:tc>
+          <w:tcPr>
+            <w:tcW w:w="1288" w:type="dxa"/>
+          </w:tcPr>
+          <w:p>
+            <w:pPr>
+              <w:jc w:val="left"/>
+              <w:rPr>
+                <w:rFonts w:ascii="SimSun" w:eastAsia="SimSun" w:hAnsi="SimSun"/>
+                <w:sz w:val="22"/>
+              </w:rPr>
+            </w:pPr>
+            <w:r>
+              <w:rPr>
+                <w:rFonts w:ascii="SimSun" w:eastAsia="SimSun" w:hAnsi="SimSun"/>
+                <w:sz w:val="22"/>
+              </w:rPr>
+              <w:t>List&lt;</w:t>
+            </w:r>
+            <w:proofErr w:type="spellStart"/>
+            <w:r>
+              <w:rPr>
+                <w:rFonts w:ascii="SimSun" w:eastAsia="SimSun" w:hAnsi="SimSun"/>
+                <w:sz w:val="22"/>
+              </w:rPr>
+              <w:t>UserInfoDetail</w:t>
+            </w:r>
+            <w:proofErr w:type="spellEnd"/>
+            <w:r>
+              <w:rPr>
+                <w:rFonts w:ascii="SimSun" w:eastAsia="SimSun" w:hAnsi="SimSun"/>
+                <w:sz w:val="22"/>
+              </w:rPr>
+              <w:t>&gt;</w:t>
+            </w:r>
+          </w:p>
+        </w:tc>
+        <w:tc>
+          <w:tcPr>
+            <w:tcW w:w="1652" w:type="dxa"/>
+          </w:tcPr>
+          <w:p>
+            <w:pPr>
+              <w:jc w:val="left"/>
+              <w:rPr>
+                <w:rFonts w:ascii="SimSun" w:eastAsia="SimSun" w:hAnsi="SimSun"/>
+                <w:sz w:val="22"/>
+              </w:rPr>
+            </w:pPr>
+            <w:r>
+              <w:rPr>
+                <w:rFonts w:ascii="SimSun" w:eastAsia="SimSun" w:hAnsi="SimSun"/>
+                <w:sz w:val="22"/>
+              </w:rPr>
+              <w:t>List&lt;</w:t>
+            </w:r>
+            <w:proofErr w:type="spellStart"/>
+            <w:r>
+              <w:rPr>
+                <w:rFonts w:ascii="SimSun" w:eastAsia="SimSun" w:hAnsi="SimSun"/>
+                <w:sz w:val="22"/>
+              </w:rPr>
+              <w:t>CreatRepositoryStaistics</w:t>
+            </w:r>
+            <w:proofErr w:type="spellEnd"/>
+            <w:r>
+              <w:rPr>
+                <w:rFonts w:ascii="SimSun" w:eastAsia="SimSun" w:hAnsi="SimSun"/>
+                <w:sz w:val="22"/>
+              </w:rPr>
+              <w:t>&gt;</w:t>
+            </w:r>
+          </w:p>
+        </w:tc>
+        <w:tc>
+          <w:tcPr>
+            <w:tcW w:w="1559" w:type="dxa"/>
+          </w:tcPr>
+          <w:p>
+            <w:pPr>
+              <w:jc w:val="left"/>
+              <w:rPr>
+                <w:rFonts w:ascii="SimSun" w:eastAsia="SimSun" w:hAnsi="SimSun"/>
+                <w:sz w:val="22"/>
+              </w:rPr>
+            </w:pPr>
+            <w:r>
+              <w:rPr>
+                <w:rFonts w:ascii="SimSun" w:eastAsia="SimSun" w:hAnsi="SimSun"/>
+                <w:sz w:val="22"/>
+              </w:rPr>
+              <w:t>List&lt;</w:t>
+            </w:r>
+            <w:proofErr w:type="spellStart"/>
+            <w:r>
+              <w:rPr>
+                <w:rFonts w:ascii="SimSun" w:eastAsia="SimSun" w:hAnsi="SimSun"/>
+                <w:sz w:val="22"/>
+              </w:rPr>
+              <w:t>CreatReposiory</w:t>
+            </w:r>
+            <w:r>
+              <w:rPr>
+                <w:rFonts w:ascii="SimSun" w:eastAsia="SimSun" w:hAnsi="SimSun"/>
+                <w:sz w:val="22"/>
+              </w:rPr>
+              <w:t>Staistics</w:t>
+            </w:r>
+            <w:proofErr w:type="spellEnd"/>
+            <w:r>
+              <w:rPr>
+                <w:rFonts w:ascii="SimSun" w:eastAsia="SimSun" w:hAnsi="SimSun"/>
+                <w:sz w:val="22"/>
+              </w:rPr>
+              <w:t>&gt;</w:t>
+            </w:r>
+          </w:p>
+        </w:tc>
+        <w:tc>
+          <w:tcPr>
+            <w:tcW w:w="851" w:type="dxa"/>
+          </w:tcPr>
+          <w:p>
+            <w:pPr>
+              <w:jc w:val="left"/>
+              <w:rPr>
+                <w:rFonts w:ascii="SimSun" w:eastAsia="SimSun" w:hAnsi="SimSun"/>
+                <w:sz w:val="22"/>
+              </w:rPr>
+            </w:pPr>
+            <w:r>
+              <w:rPr>
+                <w:rFonts w:ascii="SimSun" w:eastAsia="SimSun" w:hAnsi="SimSun"/>
+                <w:sz w:val="22"/>
+              </w:rPr>
+              <w:t>pass</w:t>
+            </w:r>
+          </w:p>
+        </w:tc>
+        <w:tc>
+          <w:tcPr>
+            <w:tcW w:w="709" w:type="dxa"/>
+          </w:tcPr>
+          <w:p>
+            <w:pPr>
+              <w:jc w:val="left"/>
+              <w:rPr>
+                <w:rFonts w:ascii="宋体" w:eastAsia="宋体" w:hAnsi="宋体"/>
+                <w:szCs w:val="21"/>
+              </w:rPr>
+            </w:pPr>
+          </w:p>
+        </w:tc>
+      </w:tr>
+      <w:tr>
+        <w:tc>
+          <w:tcPr>
+            <w:tcW w:w="1880" w:type="dxa"/>
+          </w:tcPr>
+          <w:p>
+            <w:pPr>
+              <w:jc w:val="left"/>
+              <w:rPr>
+                <w:rFonts w:ascii="SimSun" w:eastAsia="SimSun" w:hAnsi="SimSun"/>
+                <w:sz w:val="22"/>
+              </w:rPr>
+            </w:pPr>
+            <w:r>
+              <w:rPr>
+                <w:rFonts w:ascii="SimSun" w:eastAsia="SimSun" w:hAnsi="SimSun"/>
+                <w:sz w:val="22"/>
+              </w:rPr>
+              <w:t>TestUserStatistic-004</w:t>
+            </w:r>
+          </w:p>
+        </w:tc>
+        <w:tc>
+          <w:tcPr>
+            <w:tcW w:w="2126" w:type="dxa"/>
+          </w:tcPr>
+          <w:p>
+            <w:pPr>
+              <w:jc w:val="left"/>
+              <w:rPr>
+                <w:rFonts w:ascii="SimSun" w:eastAsia="SimSun" w:hAnsi="SimSun"/>
+                <w:sz w:val="22"/>
+              </w:rPr>
+            </w:pPr>
+            <w:proofErr w:type="spellStart"/>
+            <w:r>
+              <w:rPr>
+                <w:rFonts w:ascii="SimSun" w:eastAsia="SimSun" w:hAnsi="SimSun"/>
+                <w:sz w:val="22"/>
+              </w:rPr>
+              <w:t>AllUserStatistic</w:t>
+            </w:r>
+            <w:proofErr w:type="spellEnd"/>
+          </w:p>
+        </w:tc>
+        <w:tc>
+          <w:tcPr>
+            <w:tcW w:w="1288" w:type="dxa"/>
+          </w:tcPr>
+          <w:p>
+            <w:pPr>
+              <w:jc w:val="left"/>
+              <w:rPr>
+                <w:rFonts w:ascii="SimSun" w:eastAsia="SimSun" w:hAnsi="SimSun"/>
+                <w:sz w:val="22"/>
+              </w:rPr>
+            </w:pPr>
+            <w:r>
+              <w:rPr>
+                <w:rFonts w:ascii="SimSun" w:eastAsia="SimSun" w:hAnsi="SimSun"/>
+                <w:sz w:val="22"/>
+              </w:rPr>
+              <w:t>List&lt;</w:t>
+            </w:r>
+            <w:proofErr w:type="spellStart"/>
+            <w:r>
+              <w:rPr>
+                <w:rFonts w:ascii="SimSun" w:eastAsia="SimSun" w:hAnsi="SimSun"/>
+                <w:sz w:val="22"/>
+              </w:rPr>
+              <w:t>UserInfoDetail</w:t>
+            </w:r>
+            <w:proofErr w:type="spellEnd"/>
+            <w:r>
+              <w:rPr>
+                <w:rFonts w:ascii="SimSun" w:eastAsia="SimSun" w:hAnsi="SimSun"/>
+                <w:sz w:val="22"/>
+              </w:rPr>
+              <w:t>&gt;</w:t>
+            </w:r>
+          </w:p>
+        </w:tc>
+        <w:tc>
+          <w:tcPr>
+            <w:tcW w:w="1652" w:type="dxa"/>
+          </w:tcPr>
+          <w:p>
+            <w:pPr>
+              <w:jc w:val="left"/>
+              <w:rPr>
+                <w:rFonts w:ascii="SimSun" w:eastAsia="SimSun" w:hAnsi="SimSun"/>
+                <w:sz w:val="22"/>
+              </w:rPr>
+            </w:pPr>
+            <w:r>
+              <w:rPr>
+                <w:rFonts w:ascii="SimSun" w:eastAsia="SimSun" w:hAnsi="SimSun"/>
+                <w:sz w:val="22"/>
+              </w:rPr>
+              <w:t>List&lt;</w:t>
+            </w:r>
+            <w:proofErr w:type="spellStart"/>
+            <w:r>
+              <w:rPr>
+                <w:rFonts w:ascii="SimSun" w:eastAsia="SimSun" w:hAnsi="SimSun"/>
+                <w:sz w:val="22"/>
+              </w:rPr>
+              <w:t>CreatTimeStaistics</w:t>
+            </w:r>
+            <w:proofErr w:type="spellEnd"/>
+            <w:r>
+              <w:rPr>
+                <w:rFonts w:ascii="SimSun" w:eastAsia="SimSun" w:hAnsi="SimSun"/>
+                <w:sz w:val="22"/>
+              </w:rPr>
+              <w:t>&gt;</w:t>
+            </w:r>
+          </w:p>
+        </w:tc>
+        <w:tc>
+          <w:tcPr>
+            <w:tcW w:w="1559" w:type="dxa"/>
+          </w:tcPr>
+          <w:p>
+            <w:pPr>
+              <w:jc w:val="left"/>
+              <w:rPr>
+                <w:rFonts w:ascii="SimSun" w:eastAsia="SimSun" w:hAnsi="SimSun"/>
+                <w:sz w:val="22"/>
+              </w:rPr>
+            </w:pPr>
+            <w:r>
+              <w:rPr>
+                <w:rFonts w:ascii="SimSun" w:eastAsia="SimSun" w:hAnsi="SimSun"/>
+                <w:sz w:val="22"/>
+              </w:rPr>
+              <w:t>List&lt;</w:t>
+            </w:r>
+            <w:proofErr w:type="spellStart"/>
+            <w:r>
+              <w:rPr>
+                <w:rFonts w:ascii="SimSun" w:eastAsia="SimSun" w:hAnsi="SimSun"/>
+                <w:sz w:val="22"/>
+              </w:rPr>
+              <w:t>CreatTime</w:t>
+            </w:r>
+            <w:r>
+              <w:rPr>
+                <w:rFonts w:ascii="SimSun" w:eastAsia="SimSun" w:hAnsi="SimSun"/>
+                <w:sz w:val="22"/>
+              </w:rPr>
+              <w:t>Staistics</w:t>
+            </w:r>
+            <w:proofErr w:type="spellEnd"/>
+            <w:r>
+              <w:rPr>
+                <w:rFonts w:ascii="SimSun" w:eastAsia="SimSun" w:hAnsi="SimSun"/>
+                <w:sz w:val="22"/>
+              </w:rPr>
+              <w:t>&gt;</w:t>
+            </w:r>
+          </w:p>
+        </w:tc>
+        <w:tc>
+          <w:tcPr>
+            <w:tcW w:w="851" w:type="dxa"/>
+          </w:tcPr>
+          <w:p>
+            <w:pPr>
+              <w:jc w:val="left"/>
+              <w:rPr>
+                <w:rFonts w:ascii="SimSun" w:eastAsia="SimSun" w:hAnsi="SimSun"/>
+                <w:sz w:val="22"/>
+              </w:rPr>
+            </w:pPr>
+            <w:r>
+              <w:rPr>
+                <w:rFonts w:ascii="SimSun" w:eastAsia="SimSun" w:hAnsi="SimSun"/>
+                <w:sz w:val="22"/>
+              </w:rPr>
+              <w:t>pass</w:t>
+            </w:r>
+          </w:p>
+        </w:tc>
+        <w:tc>
+          <w:tcPr>
+            <w:tcW w:w="709" w:type="dxa"/>
+          </w:tcPr>
+          <w:p>
+            <w:pPr>
+              <w:jc w:val="left"/>
+              <w:rPr>
+                <w:rFonts w:ascii="宋体" w:eastAsia="宋体" w:hAnsi="宋体"/>
+                <w:szCs w:val="21"/>
+              </w:rPr>
+            </w:pPr>
+          </w:p>
+        </w:tc>
+      </w:tr>
+      <w:tr>
+        <w:tc>
+          <w:tcPr>
+            <w:tcW w:w="1880" w:type="dxa"/>
+          </w:tcPr>
+          <w:p>
+            <w:pPr>
+              <w:jc w:val="left"/>
+              <w:rPr>
+                <w:rFonts w:ascii="SimSun" w:eastAsia="SimSun" w:hAnsi="SimSun"/>
+                <w:sz w:val="22"/>
+              </w:rPr>
+            </w:pPr>
+            <w:r>
+              <w:rPr>
+                <w:rFonts w:ascii="SimSun" w:eastAsia="SimSun" w:hAnsi="SimSun"/>
+                <w:sz w:val="22"/>
+              </w:rPr>
+              <w:t>TestUserStatistic-005</w:t>
+            </w:r>
+          </w:p>
+        </w:tc>
+        <w:tc>
+          <w:tcPr>
+            <w:tcW w:w="2126" w:type="dxa"/>
+          </w:tcPr>
+          <w:p>
+            <w:pPr>
+              <w:jc w:val="left"/>
+              <w:rPr>
+                <w:rFonts w:ascii="SimSun" w:eastAsia="SimSun" w:hAnsi="SimSun"/>
+                <w:sz w:val="22"/>
+              </w:rPr>
+            </w:pPr>
+            <w:proofErr w:type="spellStart"/>
+            <w:r>
+              <w:rPr>
+                <w:rFonts w:ascii="SimSun" w:eastAsia="SimSun" w:hAnsi="SimSun"/>
+                <w:sz w:val="22"/>
+              </w:rPr>
+              <w:t>AllUserStatistic</w:t>
+            </w:r>
+            <w:proofErr w:type="spellEnd"/>
+          </w:p>
+        </w:tc>
+        <w:tc>
+          <w:tcPr>
+            <w:tcW w:w="1288" w:type="dxa"/>
+          </w:tcPr>
+          <w:p>
+            <w:pPr>
+              <w:jc w:val="left"/>
+              <w:rPr>
+                <w:rFonts w:ascii="SimSun" w:eastAsia="SimSun" w:hAnsi="SimSun"/>
+                <w:sz w:val="22"/>
+              </w:rPr>
+            </w:pPr>
+            <w:r>
+              <w:rPr>
+                <w:rFonts w:ascii="SimSun" w:eastAsia="SimSun" w:hAnsi="SimSun"/>
+                <w:sz w:val="22"/>
+              </w:rPr>
+              <w:t>List&lt;</w:t>
+            </w:r>
+            <w:proofErr w:type="spellStart"/>
+            <w:r>
+              <w:rPr>
+                <w:rFonts w:ascii="SimSun" w:eastAsia="SimSun" w:hAnsi="SimSun"/>
+                <w:sz w:val="22"/>
+              </w:rPr>
+              <w:t>UserInfoDetail</w:t>
+            </w:r>
+            <w:proofErr w:type="spellEnd"/>
+            <w:r>
+              <w:rPr>
+                <w:rFonts w:ascii="SimSun" w:eastAsia="SimSun" w:hAnsi="SimSun"/>
+                <w:sz w:val="22"/>
+              </w:rPr>
+              <w:t>&gt;</w:t>
+            </w:r>
+          </w:p>
+        </w:tc>
+        <w:tc>
+          <w:tcPr>
+            <w:tcW w:w="1652" w:type="dxa"/>
+          </w:tcPr>
+          <w:p>
+            <w:pPr>
+              <w:jc w:val="left"/>
+              <w:rPr>
+                <w:rFonts w:ascii="SimSun" w:eastAsia="SimSun" w:hAnsi="SimSun"/>
+                <w:sz w:val="22"/>
+              </w:rPr>
+            </w:pPr>
+            <w:r>
+              <w:rPr>
+                <w:rFonts w:ascii="SimSun" w:eastAsia="SimSun" w:hAnsi="SimSun"/>
+                <w:sz w:val="22"/>
+              </w:rPr>
+              <w:t>List&lt;</w:t>
+            </w:r>
+            <w:proofErr w:type="spellStart"/>
+            <w:r>
+              <w:rPr>
+                <w:rFonts w:ascii="SimSun" w:eastAsia="SimSun" w:hAnsi="SimSun"/>
+                <w:sz w:val="22"/>
+              </w:rPr>
+              <w:t>JoinRepositoryStaistics</w:t>
+            </w:r>
+            <w:proofErr w:type="spellEnd"/>
+            <w:r>
+              <w:rPr>
+                <w:rFonts w:ascii="SimSun" w:eastAsia="SimSun" w:hAnsi="SimSun"/>
+                <w:sz w:val="22"/>
+              </w:rPr>
+              <w:t>&gt;</w:t>
+            </w:r>
+          </w:p>
+        </w:tc>
+        <w:tc>
+          <w:tcPr>
+            <w:tcW w:w="1559" w:type="dxa"/>
+          </w:tcPr>
+          <w:p>
+            <w:pPr>
+              <w:jc w:val="left"/>
+              <w:rPr>
+                <w:rFonts w:ascii="SimSun" w:eastAsia="SimSun" w:hAnsi="SimSun"/>
+                <w:sz w:val="22"/>
+              </w:rPr>
+            </w:pPr>
+            <w:r>
+              <w:rPr>
+                <w:rFonts w:ascii="SimSun" w:eastAsia="SimSun" w:hAnsi="SimSun"/>
+                <w:sz w:val="22"/>
+              </w:rPr>
+              <w:t>List&lt;</w:t>
+            </w:r>
+            <w:proofErr w:type="spellStart"/>
+            <w:r>
+              <w:rPr>
+                <w:rFonts w:ascii="SimSun" w:eastAsia="SimSun" w:hAnsi="SimSun"/>
+                <w:sz w:val="22"/>
+              </w:rPr>
+              <w:t>JoinRepository</w:t>
+            </w:r>
+            <w:r>
+              <w:rPr>
+                <w:rFonts w:ascii="SimSun" w:eastAsia="SimSun" w:hAnsi="SimSun"/>
+                <w:sz w:val="22"/>
+              </w:rPr>
+              <w:t>Staistics</w:t>
+            </w:r>
+            <w:proofErr w:type="spellEnd"/>
+            <w:r>
+              <w:rPr>
+                <w:rFonts w:ascii="SimSun" w:eastAsia="SimSun" w:hAnsi="SimSun"/>
+                <w:sz w:val="22"/>
+              </w:rPr>
+              <w:t>&gt;</w:t>
+            </w:r>
+          </w:p>
+        </w:tc>
+        <w:tc>
+          <w:tcPr>
+            <w:tcW w:w="851" w:type="dxa"/>
+          </w:tcPr>
+          <w:p>
+            <w:pPr>
+              <w:jc w:val="left"/>
+              <w:rPr>
+                <w:rFonts w:ascii="SimSun" w:eastAsia="SimSun" w:hAnsi="SimSun"/>
+                <w:sz w:val="22"/>
+              </w:rPr>
+            </w:pPr>
+            <w:r>
+              <w:rPr>
+                <w:rFonts w:ascii="SimSun" w:eastAsia="SimSun" w:hAnsi="SimSun"/>
+                <w:sz w:val="22"/>
+              </w:rPr>
+              <w:t>pass</w:t>
+            </w:r>
+          </w:p>
+        </w:tc>
+        <w:tc>
+          <w:tcPr>
+            <w:tcW w:w="709" w:type="dxa"/>
+          </w:tcPr>
+          <w:p>
+            <w:pPr>
+              <w:jc w:val="left"/>
+              <w:rPr>
+                <w:rFonts w:ascii="宋体" w:eastAsia="宋体" w:hAnsi="宋体"/>
+                <w:szCs w:val="21"/>
+              </w:rPr>
+            </w:pPr>
+          </w:p>
+        </w:tc>
+      </w:tr>
+      <w:tr>
+        <w:tc>
+          <w:tcPr>
+            <w:tcW w:w="1880" w:type="dxa"/>
+          </w:tcPr>
+          <w:p>
+            <w:pPr>
+              <w:jc w:val="left"/>
+              <w:rPr>
+                <w:rFonts w:ascii="SimSun" w:eastAsia="SimSun" w:hAnsi="SimSun"/>
+                <w:sz w:val="22"/>
+              </w:rPr>
+            </w:pPr>
+            <w:r>
+              <w:rPr>
+                <w:rFonts w:ascii="SimSun" w:eastAsia="SimSun" w:hAnsi="SimSun"/>
+                <w:sz w:val="22"/>
+              </w:rPr>
+              <w:t>TestUserStatistic-00</w:t>
+            </w:r>
+            <w:r>
+              <w:rPr>
+                <w:rFonts w:ascii="SimSun" w:eastAsia="SimSun" w:hAnsi="SimSun"/>
+                <w:sz w:val="22"/>
+              </w:rPr>
+              <w:t>6</w:t>
+            </w:r>
+          </w:p>
+        </w:tc>
+        <w:tc>
+          <w:tcPr>
+            <w:tcW w:w="2126" w:type="dxa"/>
+          </w:tcPr>
+          <w:p>
+            <w:pPr>
+              <w:jc w:val="left"/>
+              <w:rPr>
+                <w:rFonts w:ascii="SimSun" w:eastAsia="SimSun" w:hAnsi="SimSun"/>
+                <w:sz w:val="22"/>
+              </w:rPr>
+            </w:pPr>
+            <w:proofErr w:type="spellStart"/>
+            <w:r>
+              <w:rPr>
+                <w:rFonts w:ascii="SimSun" w:eastAsia="SimSun" w:hAnsi="SimSun"/>
+                <w:sz w:val="22"/>
+              </w:rPr>
+              <w:t>HistogramDetail</w:t>
+            </w:r>
+            <w:proofErr w:type="spellEnd"/>
+          </w:p>
+        </w:tc>
+        <w:tc>
+          <w:tcPr>
+            <w:tcW w:w="1288" w:type="dxa"/>
+          </w:tcPr>
+          <w:p>
+            <w:pPr>
+              <w:jc w:val="left"/>
+              <w:rPr>
+                <w:rFonts w:ascii="SimSun" w:eastAsia="SimSun" w:hAnsi="SimSun"/>
+                <w:sz w:val="22"/>
+              </w:rPr>
+            </w:pPr>
+            <w:r>
+              <w:rPr>
+                <w:rFonts w:ascii="SimSun" w:eastAsia="SimSun" w:hAnsi="SimSun" w:hint="eastAsia"/>
+                <w:sz w:val="22"/>
+              </w:rPr>
+              <w:t>无</w:t>
+            </w:r>
+          </w:p>
+        </w:tc>
+        <w:tc>
+          <w:tcPr>
+            <w:tcW w:w="1652" w:type="dxa"/>
+          </w:tcPr>
+          <w:p>
+            <w:pPr>
+              <w:jc w:val="left"/>
+              <w:rPr>
+                <w:rFonts w:ascii="SimSun" w:eastAsia="SimSun" w:hAnsi="SimSun"/>
+                <w:sz w:val="22"/>
+              </w:rPr>
+            </w:pPr>
+            <w:proofErr w:type="spellStart"/>
+            <w:r>
+              <w:rPr>
+                <w:rFonts w:ascii="SimSun" w:eastAsia="SimSun" w:hAnsi="SimSun"/>
+                <w:sz w:val="22"/>
+              </w:rPr>
+              <w:t>HistogramInfo</w:t>
+            </w:r>
+            <w:proofErr w:type="spellEnd"/>
+          </w:p>
+        </w:tc>
+        <w:tc>
+          <w:tcPr>
+            <w:tcW w:w="1559" w:type="dxa"/>
+          </w:tcPr>
+          <w:p>
+            <w:pPr>
+              <w:jc w:val="left"/>
+              <w:rPr>
+                <w:rFonts w:ascii="SimSun" w:eastAsia="SimSun" w:hAnsi="SimSun"/>
+                <w:sz w:val="22"/>
+              </w:rPr>
+            </w:pPr>
+            <w:proofErr w:type="spellStart"/>
+            <w:r>
+              <w:rPr>
+                <w:rFonts w:ascii="SimSun" w:eastAsia="SimSun" w:hAnsi="SimSun"/>
+                <w:sz w:val="22"/>
+              </w:rPr>
+              <w:t>HistogramInfo</w:t>
+            </w:r>
+            <w:proofErr w:type="spellEnd"/>
+          </w:p>
+        </w:tc>
+        <w:tc>
+          <w:tcPr>
+            <w:tcW w:w="851" w:type="dxa"/>
+          </w:tcPr>
+          <w:p>
+            <w:pPr>
+              <w:jc w:val="left"/>
+              <w:rPr>
+                <w:rFonts w:ascii="SimSun" w:eastAsia="SimSun" w:hAnsi="SimSun"/>
+                <w:sz w:val="22"/>
+              </w:rPr>
+            </w:pPr>
+            <w:r>
+              <w:rPr>
+                <w:rFonts w:ascii="SimSun" w:eastAsia="SimSun" w:hAnsi="SimSun"/>
+                <w:sz w:val="22"/>
+              </w:rPr>
+              <w:t>pass</w:t>
+            </w:r>
+          </w:p>
+        </w:tc>
+        <w:tc>
+          <w:tcPr>
+            <w:tcW w:w="709" w:type="dxa"/>
+          </w:tcPr>
+          <w:p>
+            <w:pPr>
+              <w:jc w:val="left"/>
+              <w:rPr>
+                <w:rFonts w:ascii="宋体" w:eastAsia="宋体" w:hAnsi="宋体"/>
+                <w:szCs w:val="21"/>
+              </w:rPr>
+            </w:pPr>
+          </w:p>
+        </w:tc>
+      </w:tr>
+      <w:tr>
+        <w:tc>
+          <w:tcPr>
+            <w:tcW w:w="1880" w:type="dxa"/>
+          </w:tcPr>
+          <w:p>
+            <w:pPr>
+              <w:jc w:val="left"/>
+              <w:rPr>
+                <w:rFonts w:ascii="SimSun" w:eastAsia="SimSun" w:hAnsi="SimSun"/>
+                <w:sz w:val="22"/>
+              </w:rPr>
+            </w:pPr>
+            <w:r>
+              <w:rPr>
+                <w:rFonts w:ascii="SimSun" w:eastAsia="SimSun" w:hAnsi="SimSun"/>
+                <w:sz w:val="22"/>
+              </w:rPr>
+              <w:t>TestUserStatistic-00</w:t>
+            </w:r>
+            <w:r>
+              <w:rPr>
+                <w:rFonts w:ascii="SimSun" w:eastAsia="SimSun" w:hAnsi="SimSun"/>
+                <w:sz w:val="22"/>
+              </w:rPr>
+              <w:t>7</w:t>
+            </w:r>
+          </w:p>
+        </w:tc>
+        <w:tc>
+          <w:tcPr>
+            <w:tcW w:w="2126" w:type="dxa"/>
+          </w:tcPr>
+          <w:p>
+            <w:pPr>
+              <w:jc w:val="left"/>
+              <w:rPr>
+                <w:rFonts w:ascii="SimSun" w:eastAsia="SimSun" w:hAnsi="SimSun"/>
+                <w:sz w:val="22"/>
+              </w:rPr>
+            </w:pPr>
+            <w:proofErr w:type="spellStart"/>
+            <w:r>
+              <w:rPr>
+                <w:rFonts w:ascii="SimSun" w:eastAsia="SimSun" w:hAnsi="SimSun"/>
+                <w:sz w:val="22"/>
+              </w:rPr>
+              <w:t>ScatterStatisticUsr</w:t>
+            </w:r>
+            <w:proofErr w:type="spellEnd"/>
+          </w:p>
+        </w:tc>
+        <w:tc>
+          <w:tcPr>
+            <w:tcW w:w="1288" w:type="dxa"/>
+          </w:tcPr>
+          <w:p>
+            <w:pPr>
+              <w:jc w:val="left"/>
+              <w:rPr>
+                <w:rFonts w:ascii="SimSun" w:eastAsia="SimSun" w:hAnsi="SimSun" w:hint="eastAsia"/>
+                <w:sz w:val="22"/>
+              </w:rPr>
+            </w:pPr>
+            <w:r>
+              <w:rPr>
+                <w:rFonts w:ascii="SimSun" w:eastAsia="SimSun" w:hAnsi="SimSun" w:hint="eastAsia"/>
+                <w:sz w:val="22"/>
+              </w:rPr>
+              <w:t>无</w:t>
+            </w:r>
+          </w:p>
+        </w:tc>
+        <w:tc>
+          <w:tcPr>
+            <w:tcW w:w="1652" w:type="dxa"/>
+          </w:tcPr>
+          <w:p>
+            <w:pPr>
+              <w:jc w:val="left"/>
+              <w:rPr>
+                <w:rFonts w:ascii="SimSun" w:eastAsia="SimSun" w:hAnsi="SimSun"/>
+                <w:sz w:val="22"/>
+              </w:rPr>
+            </w:pPr>
+            <w:proofErr w:type="spellStart"/>
+            <w:r>
+              <w:rPr>
+                <w:rFonts w:ascii="SimSun" w:eastAsia="SimSun" w:hAnsi="SimSun"/>
+                <w:sz w:val="22"/>
+              </w:rPr>
+              <w:t>ScatterDiagramStatistic</w:t>
+            </w:r>
+            <w:proofErr w:type="spellEnd"/>
+          </w:p>
+        </w:tc>
+        <w:tc>
+          <w:tcPr>
+            <w:tcW w:w="1559" w:type="dxa"/>
+          </w:tcPr>
+          <w:p>
+            <w:pPr>
+              <w:jc w:val="left"/>
+              <w:rPr>
+                <w:rFonts w:ascii="SimSun" w:eastAsia="SimSun" w:hAnsi="SimSun"/>
+                <w:sz w:val="22"/>
+              </w:rPr>
+            </w:pPr>
+            <w:proofErr w:type="spellStart"/>
+            <w:r>
+              <w:rPr>
+                <w:rFonts w:ascii="SimSun" w:eastAsia="SimSun" w:hAnsi="SimSun"/>
+                <w:sz w:val="22"/>
+              </w:rPr>
+              <w:t>ScatterDiagramStatistic</w:t>
+            </w:r>
+            <w:proofErr w:type="spellEnd"/>
+          </w:p>
+        </w:tc>
+        <w:tc>
+          <w:tcPr>
+            <w:tcW w:w="851" w:type="dxa"/>
+          </w:tcPr>
+          <w:p>
+            <w:pPr>
+              <w:jc w:val="left"/>
+              <w:rPr>
+                <w:rFonts w:ascii="SimSun" w:eastAsia="SimSun" w:hAnsi="SimSun"/>
+                <w:sz w:val="22"/>
+              </w:rPr>
+            </w:pPr>
+            <w:r>
+              <w:rPr>
+                <w:rFonts w:ascii="SimSun" w:eastAsia="SimSun" w:hAnsi="SimSun"/>
+                <w:sz w:val="22"/>
               </w:rPr>
               <w:t>pass</w:t>
             </w:r>
@@ -6499,7 +9114,7 @@
         <w:pStyle w:val="1"/>
         <w:jc w:val="center"/>
       </w:pPr>
-      <w:bookmarkStart w:id="2" w:name="_Toc447986297"/>
+      <w:bookmarkStart w:id="3" w:name="_Toc447986297"/>
       <w:r>
         <w:rPr>
           <w:rFonts w:hint="eastAsia"/>
@@ -6509,7 +9124,7 @@
       <w:r>
         <w:t>测试计划</w:t>
       </w:r>
-      <w:bookmarkEnd w:id="2"/>
+      <w:bookmarkEnd w:id="3"/>
     </w:p>
     <w:p>
       <w:pPr>
@@ -6925,16 +9540,8 @@
         <w:rPr>
           <w:rFonts w:hint="eastAsia"/>
         </w:rPr>
-        <w:t>肖</w:t>
-      </w:r>
-      <w:proofErr w:type="gramStart"/>
-      <w:r>
-        <w:rPr>
-          <w:rFonts w:hint="eastAsia"/>
-        </w:rPr>
-        <w:t>安祥</w:t>
-      </w:r>
-      <w:proofErr w:type="gramEnd"/>
+        <w:t>肖安祥</w:t>
+      </w:r>
       <w:r>
         <w:t>：</w:t>
       </w:r>
@@ -7107,16 +9714,8 @@
         <w:rPr>
           <w:rFonts w:hint="eastAsia"/>
         </w:rPr>
-        <w:t>肖</w:t>
-      </w:r>
-      <w:proofErr w:type="gramStart"/>
-      <w:r>
-        <w:rPr>
-          <w:rFonts w:hint="eastAsia"/>
-        </w:rPr>
-        <w:t>安祥</w:t>
-      </w:r>
-      <w:proofErr w:type="gramEnd"/>
+        <w:t>肖安祥</w:t>
+      </w:r>
       <w:r>
         <w:t>负责架构</w:t>
       </w:r>
@@ -7146,29 +9745,10 @@
         <w:rPr>
           <w:rFonts w:hint="eastAsia"/>
         </w:rPr>
-        <w:t>张云</w:t>
-      </w:r>
-      <w:proofErr w:type="gramStart"/>
-      <w:r>
-        <w:rPr>
-          <w:rFonts w:hint="eastAsia"/>
-        </w:rPr>
-        <w:t>飞</w:t>
-      </w:r>
-      <w:r>
-        <w:t>负责</w:t>
-      </w:r>
-      <w:proofErr w:type="gramEnd"/>
-      <w:r>
-        <w:t>按照集成测试</w:t>
-      </w:r>
-      <w:proofErr w:type="gramStart"/>
-      <w:r>
-        <w:t>用例表</w:t>
-      </w:r>
-      <w:proofErr w:type="gramEnd"/>
-      <w:r>
-        <w:t>进行测试活动，并记录测试结果。</w:t>
+        <w:t>张云飞</w:t>
+      </w:r>
+      <w:r>
+        <w:t>负责按照集成测试用例表进行测试活动，并记录测试结果。</w:t>
       </w:r>
     </w:p>
     <w:p>
@@ -7218,7 +9798,6 @@
         <w:jc w:val="left"/>
       </w:pPr>
       <w:r>
-        <w:lastRenderedPageBreak/>
         <w:t>子系统测试</w:t>
       </w:r>
       <w:r>
@@ -7371,15 +9950,7 @@
         <w:t>数据传递</w:t>
       </w:r>
       <w:r>
-        <w:t>是否正确，对于</w:t>
-      </w:r>
-      <w:proofErr w:type="gramStart"/>
-      <w:r>
-        <w:t>传入值</w:t>
-      </w:r>
-      <w:proofErr w:type="gramEnd"/>
-      <w:r>
-        <w:t>的控制范围是否一致。</w:t>
+        <w:t>是否正确，对于传入值的控制范围是否一致。</w:t>
       </w:r>
     </w:p>
     <w:p>
@@ -7391,6 +9962,7 @@
         <w:rPr>
           <w:rFonts w:hint="eastAsia"/>
         </w:rPr>
+        <w:lastRenderedPageBreak/>
         <w:t>类之间</w:t>
       </w:r>
       <w:r>
@@ -7528,16 +10100,8 @@
         <w:rPr>
           <w:rFonts w:hint="eastAsia"/>
         </w:rPr>
-        <w:t>肖</w:t>
-      </w:r>
-      <w:proofErr w:type="gramStart"/>
-      <w:r>
-        <w:rPr>
-          <w:rFonts w:hint="eastAsia"/>
-        </w:rPr>
-        <w:t>安祥</w:t>
-      </w:r>
-      <w:proofErr w:type="gramEnd"/>
+        <w:t>肖安祥</w:t>
+      </w:r>
       <w:r>
         <w:t>：对与架构一致性进行确认，反馈开发工程师调试。</w:t>
       </w:r>
@@ -7689,16 +10253,8 @@
         <w:rPr>
           <w:rFonts w:hint="eastAsia"/>
         </w:rPr>
-        <w:t>肖</w:t>
-      </w:r>
-      <w:proofErr w:type="gramStart"/>
-      <w:r>
-        <w:rPr>
-          <w:rFonts w:hint="eastAsia"/>
-        </w:rPr>
-        <w:t>安祥</w:t>
-      </w:r>
-      <w:proofErr w:type="gramEnd"/>
+        <w:t>肖安祥</w:t>
+      </w:r>
       <w:r>
         <w:t>：对系统测试需求一致性和通过性进行</w:t>
       </w:r>
@@ -8216,13 +10772,8 @@
         </w:rPr>
         <w:t>集成测试</w:t>
       </w:r>
-      <w:proofErr w:type="gramStart"/>
-      <w:r>
-        <w:t>用例未</w:t>
-      </w:r>
-      <w:proofErr w:type="gramEnd"/>
-      <w:r>
-        <w:t>通过，提交测试负责人，</w:t>
+      <w:r>
+        <w:t>用例未通过，提交测试负责人，</w:t>
       </w:r>
       <w:r>
         <w:rPr>
@@ -8249,15 +10800,7 @@
         <w:t>技术</w:t>
       </w:r>
       <w:r>
-        <w:t>经理肖</w:t>
-      </w:r>
-      <w:proofErr w:type="gramStart"/>
-      <w:r>
-        <w:t>安祥</w:t>
-      </w:r>
-      <w:proofErr w:type="gramEnd"/>
-      <w:r>
-        <w:t>，定位和移除</w:t>
+        <w:t>经理肖安祥，定位和移除</w:t>
       </w:r>
       <w:r>
         <w:t>Bug</w:t>
@@ -8285,7 +10828,7 @@
         <w:pStyle w:val="1"/>
         <w:jc w:val="center"/>
       </w:pPr>
-      <w:bookmarkStart w:id="3" w:name="_Toc447986298"/>
+      <w:bookmarkStart w:id="4" w:name="_Toc447986298"/>
       <w:r>
         <w:rPr>
           <w:rFonts w:hint="eastAsia"/>
@@ -8304,7 +10847,7 @@
         </w:rPr>
         <w:t>功能测试</w:t>
       </w:r>
-      <w:bookmarkEnd w:id="3"/>
+      <w:bookmarkEnd w:id="4"/>
     </w:p>
     <w:p>
       <w:pPr>
@@ -8408,7 +10951,7 @@
           <w:p>
             <w:pPr>
               <w:rPr>
-                <w:rFonts w:ascii="宋体" w:eastAsia="宋体" w:hAnsi="宋体" w:hint="eastAsia"/>
+                <w:rFonts w:ascii="宋体" w:eastAsia="宋体" w:hAnsi="宋体"/>
                 <w:szCs w:val="21"/>
               </w:rPr>
             </w:pPr>
@@ -8441,6 +10984,7 @@
                 <w:sz w:val="21"/>
                 <w:szCs w:val="21"/>
               </w:rPr>
+              <w:lastRenderedPageBreak/>
               <w:t>TSU1－1</w:t>
             </w:r>
           </w:p>
@@ -8496,7 +11040,7 @@
           <w:p>
             <w:pPr>
               <w:rPr>
-                <w:rFonts w:ascii="宋体" w:eastAsia="宋体" w:hAnsi="宋体" w:hint="eastAsia"/>
+                <w:rFonts w:ascii="宋体" w:eastAsia="宋体" w:hAnsi="宋体"/>
                 <w:szCs w:val="21"/>
               </w:rPr>
             </w:pPr>
@@ -8592,7 +11136,7 @@
           <w:p>
             <w:pPr>
               <w:rPr>
-                <w:rFonts w:ascii="宋体" w:eastAsia="宋体" w:hAnsi="宋体" w:hint="eastAsia"/>
+                <w:rFonts w:ascii="宋体" w:eastAsia="宋体" w:hAnsi="宋体"/>
                 <w:szCs w:val="21"/>
               </w:rPr>
             </w:pPr>
@@ -8704,7 +11248,7 @@
           <w:p>
             <w:pPr>
               <w:rPr>
-                <w:rFonts w:ascii="宋体" w:eastAsia="宋体" w:hAnsi="宋体" w:hint="eastAsia"/>
+                <w:rFonts w:ascii="宋体" w:eastAsia="宋体" w:hAnsi="宋体"/>
                 <w:szCs w:val="21"/>
               </w:rPr>
             </w:pPr>
@@ -8800,7 +11344,7 @@
           <w:p>
             <w:pPr>
               <w:rPr>
-                <w:rFonts w:ascii="宋体" w:eastAsia="宋体" w:hAnsi="宋体" w:hint="eastAsia"/>
+                <w:rFonts w:ascii="宋体" w:eastAsia="宋体" w:hAnsi="宋体"/>
                 <w:szCs w:val="21"/>
               </w:rPr>
             </w:pPr>
@@ -8904,7 +11448,7 @@
           <w:p>
             <w:pPr>
               <w:rPr>
-                <w:rFonts w:ascii="宋体" w:eastAsia="宋体" w:hAnsi="宋体" w:hint="eastAsia"/>
+                <w:rFonts w:ascii="宋体" w:eastAsia="宋体" w:hAnsi="宋体"/>
                 <w:szCs w:val="21"/>
               </w:rPr>
             </w:pPr>
@@ -9000,7 +11544,7 @@
           <w:p>
             <w:pPr>
               <w:rPr>
-                <w:rFonts w:ascii="宋体" w:eastAsia="宋体" w:hAnsi="宋体" w:hint="eastAsia"/>
+                <w:rFonts w:ascii="宋体" w:eastAsia="宋体" w:hAnsi="宋体"/>
                 <w:szCs w:val="21"/>
               </w:rPr>
             </w:pPr>
@@ -9096,7 +11640,7 @@
           <w:p>
             <w:pPr>
               <w:rPr>
-                <w:rFonts w:ascii="宋体" w:eastAsia="宋体" w:hAnsi="宋体" w:hint="eastAsia"/>
+                <w:rFonts w:ascii="宋体" w:eastAsia="宋体" w:hAnsi="宋体"/>
                 <w:szCs w:val="21"/>
               </w:rPr>
             </w:pPr>
@@ -9208,7 +11752,7 @@
           <w:p>
             <w:pPr>
               <w:rPr>
-                <w:rFonts w:ascii="宋体" w:eastAsia="宋体" w:hAnsi="宋体" w:hint="eastAsia"/>
+                <w:rFonts w:ascii="宋体" w:eastAsia="宋体" w:hAnsi="宋体"/>
                 <w:szCs w:val="21"/>
               </w:rPr>
             </w:pPr>
@@ -9304,7 +11848,7 @@
           <w:p>
             <w:pPr>
               <w:rPr>
-                <w:rFonts w:ascii="宋体" w:eastAsia="宋体" w:hAnsi="宋体" w:hint="eastAsia"/>
+                <w:rFonts w:ascii="宋体" w:eastAsia="宋体" w:hAnsi="宋体"/>
                 <w:szCs w:val="21"/>
               </w:rPr>
             </w:pPr>
@@ -9408,7 +11952,7 @@
           <w:p>
             <w:pPr>
               <w:rPr>
-                <w:rFonts w:ascii="宋体" w:eastAsia="宋体" w:hAnsi="宋体" w:hint="eastAsia"/>
+                <w:rFonts w:ascii="宋体" w:eastAsia="宋体" w:hAnsi="宋体"/>
                 <w:szCs w:val="21"/>
               </w:rPr>
             </w:pPr>
@@ -9496,7 +12040,7 @@
           <w:p>
             <w:pPr>
               <w:rPr>
-                <w:rFonts w:ascii="宋体" w:eastAsia="宋体" w:hAnsi="宋体" w:hint="eastAsia"/>
+                <w:rFonts w:ascii="宋体" w:eastAsia="宋体" w:hAnsi="宋体"/>
                 <w:szCs w:val="21"/>
               </w:rPr>
             </w:pPr>
@@ -9584,7 +12128,7 @@
           <w:p>
             <w:pPr>
               <w:rPr>
-                <w:rFonts w:ascii="宋体" w:eastAsia="宋体" w:hAnsi="宋体" w:hint="eastAsia"/>
+                <w:rFonts w:ascii="宋体" w:eastAsia="宋体" w:hAnsi="宋体"/>
                 <w:szCs w:val="21"/>
               </w:rPr>
             </w:pPr>
@@ -9688,7 +12232,7 @@
           <w:p>
             <w:pPr>
               <w:rPr>
-                <w:rFonts w:ascii="宋体" w:eastAsia="宋体" w:hAnsi="宋体" w:hint="eastAsia"/>
+                <w:rFonts w:ascii="宋体" w:eastAsia="宋体" w:hAnsi="宋体"/>
                 <w:szCs w:val="21"/>
               </w:rPr>
             </w:pPr>
@@ -9776,7 +12320,7 @@
           <w:p>
             <w:pPr>
               <w:rPr>
-                <w:rFonts w:ascii="宋体" w:eastAsia="宋体" w:hAnsi="宋体" w:hint="eastAsia"/>
+                <w:rFonts w:ascii="宋体" w:eastAsia="宋体" w:hAnsi="宋体"/>
                 <w:szCs w:val="21"/>
               </w:rPr>
             </w:pPr>
@@ -9882,7 +12426,7 @@
           <w:p>
             <w:pPr>
               <w:rPr>
-                <w:rFonts w:ascii="宋体" w:eastAsia="宋体" w:hAnsi="宋体" w:hint="eastAsia"/>
+                <w:rFonts w:ascii="宋体" w:eastAsia="宋体" w:hAnsi="宋体"/>
                 <w:szCs w:val="21"/>
               </w:rPr>
             </w:pPr>
@@ -9971,7 +12515,7 @@
           <w:p>
             <w:pPr>
               <w:rPr>
-                <w:rFonts w:ascii="宋体" w:eastAsia="宋体" w:hAnsi="宋体" w:hint="eastAsia"/>
+                <w:rFonts w:ascii="宋体" w:eastAsia="宋体" w:hAnsi="宋体"/>
                 <w:szCs w:val="21"/>
               </w:rPr>
             </w:pPr>
@@ -10049,7 +12593,393 @@
                 <w:sz w:val="21"/>
                 <w:szCs w:val="21"/>
               </w:rPr>
-              <w:t>呈现Star排序后的搜</w:t>
+              <w:t>呈现Star排序后的搜索项目信息列表</w:t>
+            </w:r>
+          </w:p>
+        </w:tc>
+        <w:tc>
+          <w:tcPr>
+            <w:tcW w:w="1870" w:type="dxa"/>
+          </w:tcPr>
+          <w:p>
+            <w:pPr>
+              <w:rPr>
+                <w:rFonts w:ascii="宋体" w:eastAsia="宋体" w:hAnsi="宋体"/>
+                <w:szCs w:val="21"/>
+              </w:rPr>
+            </w:pPr>
+            <w:r>
+              <w:rPr>
+                <w:rFonts w:ascii="宋体" w:eastAsia="宋体" w:hAnsi="宋体" w:hint="eastAsia"/>
+                <w:szCs w:val="21"/>
+              </w:rPr>
+              <w:t>YES</w:t>
+            </w:r>
+          </w:p>
+        </w:tc>
+      </w:tr>
+      <w:tr>
+        <w:tc>
+          <w:tcPr>
+            <w:tcW w:w="1182" w:type="dxa"/>
+          </w:tcPr>
+          <w:p>
+            <w:pPr>
+              <w:rPr>
+                <w:rFonts w:ascii="宋体" w:eastAsia="宋体" w:hAnsi="宋体"/>
+                <w:b/>
+                <w:sz w:val="21"/>
+                <w:szCs w:val="21"/>
+              </w:rPr>
+            </w:pPr>
+            <w:r>
+              <w:rPr>
+                <w:rFonts w:ascii="宋体" w:eastAsia="宋体" w:hAnsi="宋体" w:hint="eastAsia"/>
+                <w:sz w:val="21"/>
+                <w:szCs w:val="21"/>
+              </w:rPr>
+              <w:t>TSU1－4.3</w:t>
+            </w:r>
+          </w:p>
+        </w:tc>
+        <w:tc>
+          <w:tcPr>
+            <w:tcW w:w="3696" w:type="dxa"/>
+          </w:tcPr>
+          <w:p>
+            <w:pPr>
+              <w:rPr>
+                <w:rFonts w:ascii="宋体" w:eastAsia="宋体" w:hAnsi="宋体"/>
+                <w:sz w:val="21"/>
+                <w:szCs w:val="21"/>
+              </w:rPr>
+            </w:pPr>
+            <w:r>
+              <w:rPr>
+                <w:rFonts w:ascii="宋体" w:eastAsia="宋体" w:hAnsi="宋体" w:hint="eastAsia"/>
+                <w:sz w:val="21"/>
+                <w:szCs w:val="21"/>
+              </w:rPr>
+              <w:t>选择</w:t>
+            </w:r>
+            <w:r>
+              <w:rPr>
+                <w:rFonts w:ascii="宋体" w:eastAsia="宋体" w:hAnsi="宋体"/>
+                <w:sz w:val="21"/>
+                <w:szCs w:val="21"/>
+              </w:rPr>
+              <w:t>Contributor</w:t>
+            </w:r>
+            <w:r>
+              <w:rPr>
+                <w:rFonts w:ascii="宋体" w:eastAsia="宋体" w:hAnsi="宋体" w:hint="eastAsia"/>
+                <w:sz w:val="21"/>
+                <w:szCs w:val="21"/>
+              </w:rPr>
+              <w:t>排序</w:t>
+            </w:r>
+          </w:p>
+        </w:tc>
+        <w:tc>
+          <w:tcPr>
+            <w:tcW w:w="2258" w:type="dxa"/>
+          </w:tcPr>
+          <w:p>
+            <w:pPr>
+              <w:rPr>
+                <w:rFonts w:ascii="宋体" w:eastAsia="宋体" w:hAnsi="宋体"/>
+                <w:sz w:val="21"/>
+                <w:szCs w:val="21"/>
+              </w:rPr>
+            </w:pPr>
+            <w:r>
+              <w:rPr>
+                <w:rFonts w:ascii="宋体" w:eastAsia="宋体" w:hAnsi="宋体" w:hint="eastAsia"/>
+                <w:sz w:val="21"/>
+                <w:szCs w:val="21"/>
+              </w:rPr>
+              <w:t>呈现Contributor排序后的搜索项目信息列表</w:t>
+            </w:r>
+          </w:p>
+        </w:tc>
+        <w:tc>
+          <w:tcPr>
+            <w:tcW w:w="1870" w:type="dxa"/>
+          </w:tcPr>
+          <w:p>
+            <w:pPr>
+              <w:rPr>
+                <w:rFonts w:ascii="宋体" w:eastAsia="宋体" w:hAnsi="宋体"/>
+                <w:szCs w:val="21"/>
+              </w:rPr>
+            </w:pPr>
+            <w:r>
+              <w:rPr>
+                <w:rFonts w:ascii="宋体" w:eastAsia="宋体" w:hAnsi="宋体" w:hint="eastAsia"/>
+                <w:szCs w:val="21"/>
+              </w:rPr>
+              <w:t>YES</w:t>
+            </w:r>
+          </w:p>
+        </w:tc>
+      </w:tr>
+      <w:tr>
+        <w:tc>
+          <w:tcPr>
+            <w:tcW w:w="1182" w:type="dxa"/>
+          </w:tcPr>
+          <w:p>
+            <w:pPr>
+              <w:rPr>
+                <w:rFonts w:ascii="宋体" w:eastAsia="宋体" w:hAnsi="宋体"/>
+                <w:b/>
+                <w:sz w:val="21"/>
+                <w:szCs w:val="21"/>
+              </w:rPr>
+            </w:pPr>
+            <w:r>
+              <w:rPr>
+                <w:rFonts w:ascii="宋体" w:eastAsia="宋体" w:hAnsi="宋体" w:hint="eastAsia"/>
+                <w:sz w:val="21"/>
+                <w:szCs w:val="21"/>
+              </w:rPr>
+              <w:t>TSU1－4.4</w:t>
+            </w:r>
+          </w:p>
+        </w:tc>
+        <w:tc>
+          <w:tcPr>
+            <w:tcW w:w="3696" w:type="dxa"/>
+          </w:tcPr>
+          <w:p>
+            <w:pPr>
+              <w:rPr>
+                <w:rFonts w:ascii="宋体" w:eastAsia="宋体" w:hAnsi="宋体"/>
+                <w:sz w:val="21"/>
+                <w:szCs w:val="21"/>
+              </w:rPr>
+            </w:pPr>
+            <w:r>
+              <w:rPr>
+                <w:rFonts w:ascii="宋体" w:eastAsia="宋体" w:hAnsi="宋体" w:hint="eastAsia"/>
+                <w:sz w:val="21"/>
+                <w:szCs w:val="21"/>
+              </w:rPr>
+              <w:t>选择General</w:t>
+            </w:r>
+          </w:p>
+        </w:tc>
+        <w:tc>
+          <w:tcPr>
+            <w:tcW w:w="2258" w:type="dxa"/>
+          </w:tcPr>
+          <w:p>
+            <w:pPr>
+              <w:rPr>
+                <w:rFonts w:ascii="宋体" w:eastAsia="宋体" w:hAnsi="宋体"/>
+                <w:sz w:val="21"/>
+                <w:szCs w:val="21"/>
+              </w:rPr>
+            </w:pPr>
+            <w:r>
+              <w:rPr>
+                <w:rFonts w:ascii="宋体" w:eastAsia="宋体" w:hAnsi="宋体" w:hint="eastAsia"/>
+                <w:sz w:val="21"/>
+                <w:szCs w:val="21"/>
+              </w:rPr>
+              <w:t>呈现最初搜索项目信息列表</w:t>
+            </w:r>
+          </w:p>
+        </w:tc>
+        <w:tc>
+          <w:tcPr>
+            <w:tcW w:w="1870" w:type="dxa"/>
+          </w:tcPr>
+          <w:p>
+            <w:pPr>
+              <w:rPr>
+                <w:rFonts w:ascii="宋体" w:eastAsia="宋体" w:hAnsi="宋体"/>
+                <w:szCs w:val="21"/>
+              </w:rPr>
+            </w:pPr>
+            <w:r>
+              <w:rPr>
+                <w:rFonts w:ascii="宋体" w:eastAsia="宋体" w:hAnsi="宋体" w:hint="eastAsia"/>
+                <w:szCs w:val="21"/>
+              </w:rPr>
+              <w:t>YES</w:t>
+            </w:r>
+          </w:p>
+        </w:tc>
+      </w:tr>
+      <w:tr>
+        <w:tc>
+          <w:tcPr>
+            <w:tcW w:w="1182" w:type="dxa"/>
+          </w:tcPr>
+          <w:p>
+            <w:pPr>
+              <w:rPr>
+                <w:rFonts w:ascii="宋体" w:eastAsia="宋体" w:hAnsi="宋体"/>
+                <w:sz w:val="21"/>
+                <w:szCs w:val="21"/>
+              </w:rPr>
+            </w:pPr>
+            <w:r>
+              <w:rPr>
+                <w:rFonts w:ascii="宋体" w:eastAsia="宋体" w:hAnsi="宋体" w:hint="eastAsia"/>
+                <w:sz w:val="21"/>
+                <w:szCs w:val="21"/>
+              </w:rPr>
+              <w:t>TSU1－5</w:t>
+            </w:r>
+          </w:p>
+        </w:tc>
+        <w:tc>
+          <w:tcPr>
+            <w:tcW w:w="3696" w:type="dxa"/>
+          </w:tcPr>
+          <w:p>
+            <w:pPr>
+              <w:rPr>
+                <w:rFonts w:ascii="宋体" w:eastAsia="宋体" w:hAnsi="宋体"/>
+                <w:sz w:val="21"/>
+                <w:szCs w:val="21"/>
+              </w:rPr>
+            </w:pPr>
+            <w:r>
+              <w:rPr>
+                <w:rFonts w:ascii="宋体" w:eastAsia="宋体" w:hAnsi="宋体" w:hint="eastAsia"/>
+                <w:sz w:val="21"/>
+                <w:szCs w:val="21"/>
+              </w:rPr>
+              <w:t>搜索栏输入“ab”</w:t>
+            </w:r>
+          </w:p>
+        </w:tc>
+        <w:tc>
+          <w:tcPr>
+            <w:tcW w:w="2258" w:type="dxa"/>
+          </w:tcPr>
+          <w:p>
+            <w:pPr>
+              <w:rPr>
+                <w:rFonts w:ascii="宋体" w:eastAsia="宋体" w:hAnsi="宋体"/>
+                <w:sz w:val="21"/>
+                <w:szCs w:val="21"/>
+              </w:rPr>
+            </w:pPr>
+            <w:r>
+              <w:rPr>
+                <w:rFonts w:ascii="宋体" w:eastAsia="宋体" w:hAnsi="宋体" w:hint="eastAsia"/>
+                <w:sz w:val="21"/>
+                <w:szCs w:val="21"/>
+              </w:rPr>
+              <w:t>产生所有</w:t>
+            </w:r>
+            <w:r>
+              <w:rPr>
+                <w:rFonts w:ascii="宋体" w:eastAsia="宋体" w:hAnsi="宋体" w:hint="eastAsia"/>
+                <w:sz w:val="21"/>
+                <w:szCs w:val="21"/>
+              </w:rPr>
+              <w:t>与ab</w:t>
+            </w:r>
+            <w:r>
+              <w:rPr>
+                <w:rFonts w:ascii="宋体" w:eastAsia="宋体" w:hAnsi="宋体" w:hint="eastAsia"/>
+                <w:sz w:val="21"/>
+                <w:szCs w:val="21"/>
+              </w:rPr>
+              <w:t>相关项目信息列表</w:t>
+            </w:r>
+          </w:p>
+        </w:tc>
+        <w:tc>
+          <w:tcPr>
+            <w:tcW w:w="1870" w:type="dxa"/>
+          </w:tcPr>
+          <w:p>
+            <w:pPr>
+              <w:rPr>
+                <w:rFonts w:ascii="宋体" w:eastAsia="宋体" w:hAnsi="宋体"/>
+                <w:szCs w:val="21"/>
+              </w:rPr>
+            </w:pPr>
+            <w:r>
+              <w:rPr>
+                <w:rFonts w:ascii="宋体" w:eastAsia="宋体" w:hAnsi="宋体" w:hint="eastAsia"/>
+                <w:szCs w:val="21"/>
+              </w:rPr>
+              <w:t>YES</w:t>
+            </w:r>
+          </w:p>
+        </w:tc>
+      </w:tr>
+      <w:tr>
+        <w:tc>
+          <w:tcPr>
+            <w:tcW w:w="1182" w:type="dxa"/>
+          </w:tcPr>
+          <w:p>
+            <w:pPr>
+              <w:rPr>
+                <w:rFonts w:ascii="宋体" w:eastAsia="宋体" w:hAnsi="宋体"/>
+                <w:sz w:val="21"/>
+                <w:szCs w:val="21"/>
+              </w:rPr>
+            </w:pPr>
+            <w:r>
+              <w:rPr>
+                <w:rFonts w:ascii="宋体" w:eastAsia="宋体" w:hAnsi="宋体" w:hint="eastAsia"/>
+                <w:sz w:val="21"/>
+                <w:szCs w:val="21"/>
+              </w:rPr>
+              <w:t>TSU1－5.1</w:t>
+            </w:r>
+          </w:p>
+        </w:tc>
+        <w:tc>
+          <w:tcPr>
+            <w:tcW w:w="3696" w:type="dxa"/>
+          </w:tcPr>
+          <w:p>
+            <w:pPr>
+              <w:rPr>
+                <w:rFonts w:ascii="宋体" w:eastAsia="宋体" w:hAnsi="宋体"/>
+                <w:sz w:val="21"/>
+                <w:szCs w:val="21"/>
+              </w:rPr>
+            </w:pPr>
+            <w:r>
+              <w:rPr>
+                <w:rFonts w:ascii="宋体" w:eastAsia="宋体" w:hAnsi="宋体" w:hint="eastAsia"/>
+                <w:sz w:val="21"/>
+                <w:szCs w:val="21"/>
+              </w:rPr>
+              <w:t>选择Fork排序</w:t>
+            </w:r>
+          </w:p>
+        </w:tc>
+        <w:tc>
+          <w:tcPr>
+            <w:tcW w:w="2258" w:type="dxa"/>
+          </w:tcPr>
+          <w:p>
+            <w:pPr>
+              <w:rPr>
+                <w:rFonts w:ascii="宋体" w:eastAsia="宋体" w:hAnsi="宋体"/>
+                <w:sz w:val="21"/>
+                <w:szCs w:val="21"/>
+              </w:rPr>
+            </w:pPr>
+            <w:r>
+              <w:rPr>
+                <w:rFonts w:ascii="宋体" w:eastAsia="宋体" w:hAnsi="宋体" w:hint="eastAsia"/>
+                <w:sz w:val="21"/>
+                <w:szCs w:val="21"/>
+              </w:rPr>
+              <w:t>呈现Fork排序后的搜</w:t>
             </w:r>
             <w:r>
               <w:rPr>
@@ -10069,7 +12999,7 @@
           <w:p>
             <w:pPr>
               <w:rPr>
-                <w:rFonts w:ascii="宋体" w:eastAsia="宋体" w:hAnsi="宋体" w:hint="eastAsia"/>
+                <w:rFonts w:ascii="宋体" w:eastAsia="宋体" w:hAnsi="宋体"/>
                 <w:szCs w:val="21"/>
               </w:rPr>
             </w:pPr>
@@ -10093,7 +13023,6 @@
             <w:pPr>
               <w:rPr>
                 <w:rFonts w:ascii="宋体" w:eastAsia="宋体" w:hAnsi="宋体"/>
-                <w:b/>
                 <w:sz w:val="21"/>
                 <w:szCs w:val="21"/>
               </w:rPr>
@@ -10105,7 +13034,7 @@
                 <w:szCs w:val="21"/>
               </w:rPr>
               <w:lastRenderedPageBreak/>
-              <w:t>TSU1－4.3</w:t>
+              <w:t>TSU1－5.2</w:t>
             </w:r>
           </w:p>
         </w:tc>
@@ -10127,23 +13056,7 @@
                 <w:sz w:val="21"/>
                 <w:szCs w:val="21"/>
               </w:rPr>
-              <w:t>选择</w:t>
-            </w:r>
-            <w:r>
-              <w:rPr>
-                <w:rFonts w:ascii="宋体" w:eastAsia="宋体" w:hAnsi="宋体"/>
-                <w:sz w:val="21"/>
-                <w:szCs w:val="21"/>
-              </w:rPr>
-              <w:t>Contributor</w:t>
-            </w:r>
-            <w:r>
-              <w:rPr>
-                <w:rFonts w:ascii="宋体" w:eastAsia="宋体" w:hAnsi="宋体" w:hint="eastAsia"/>
-                <w:sz w:val="21"/>
-                <w:szCs w:val="21"/>
-              </w:rPr>
-              <w:t>排序</w:t>
+              <w:t>选择Star排序</w:t>
             </w:r>
           </w:p>
         </w:tc>
@@ -10165,7 +13078,7 @@
                 <w:sz w:val="21"/>
                 <w:szCs w:val="21"/>
               </w:rPr>
-              <w:t>呈现Contributor排序后的搜索项目信息列表</w:t>
+              <w:t>呈现Star排序后的搜索项目信息列表</w:t>
             </w:r>
           </w:p>
         </w:tc>
@@ -10176,7 +13089,7 @@
           <w:p>
             <w:pPr>
               <w:rPr>
-                <w:rFonts w:ascii="宋体" w:eastAsia="宋体" w:hAnsi="宋体" w:hint="eastAsia"/>
+                <w:rFonts w:ascii="宋体" w:eastAsia="宋体" w:hAnsi="宋体"/>
                 <w:szCs w:val="21"/>
               </w:rPr>
             </w:pPr>
@@ -10199,18 +13112,17 @@
             <w:pPr>
               <w:rPr>
                 <w:rFonts w:ascii="宋体" w:eastAsia="宋体" w:hAnsi="宋体"/>
-                <w:b/>
-                <w:sz w:val="21"/>
-                <w:szCs w:val="21"/>
-              </w:rPr>
-            </w:pPr>
-            <w:r>
-              <w:rPr>
-                <w:rFonts w:ascii="宋体" w:eastAsia="宋体" w:hAnsi="宋体" w:hint="eastAsia"/>
-                <w:sz w:val="21"/>
-                <w:szCs w:val="21"/>
-              </w:rPr>
-              <w:t>TSU1－4.4</w:t>
+                <w:sz w:val="21"/>
+                <w:szCs w:val="21"/>
+              </w:rPr>
+            </w:pPr>
+            <w:r>
+              <w:rPr>
+                <w:rFonts w:ascii="宋体" w:eastAsia="宋体" w:hAnsi="宋体" w:hint="eastAsia"/>
+                <w:sz w:val="21"/>
+                <w:szCs w:val="21"/>
+              </w:rPr>
+              <w:t>TSU1－5.3</w:t>
             </w:r>
           </w:p>
         </w:tc>
@@ -10232,7 +13144,23 @@
                 <w:sz w:val="21"/>
                 <w:szCs w:val="21"/>
               </w:rPr>
-              <w:t>选择General</w:t>
+              <w:t>选择</w:t>
+            </w:r>
+            <w:r>
+              <w:rPr>
+                <w:rFonts w:ascii="宋体" w:eastAsia="宋体" w:hAnsi="宋体"/>
+                <w:sz w:val="21"/>
+                <w:szCs w:val="21"/>
+              </w:rPr>
+              <w:t>Contributor</w:t>
+            </w:r>
+            <w:r>
+              <w:rPr>
+                <w:rFonts w:ascii="宋体" w:eastAsia="宋体" w:hAnsi="宋体" w:hint="eastAsia"/>
+                <w:sz w:val="21"/>
+                <w:szCs w:val="21"/>
+              </w:rPr>
+              <w:t>排序</w:t>
             </w:r>
           </w:p>
         </w:tc>
@@ -10254,7 +13182,7 @@
                 <w:sz w:val="21"/>
                 <w:szCs w:val="21"/>
               </w:rPr>
-              <w:t>呈现最初搜索项目信息列表</w:t>
+              <w:t>呈现Contributor排序后的搜索项目信息列表</w:t>
             </w:r>
           </w:p>
         </w:tc>
@@ -10265,7 +13193,7 @@
           <w:p>
             <w:pPr>
               <w:rPr>
-                <w:rFonts w:ascii="宋体" w:eastAsia="宋体" w:hAnsi="宋体" w:hint="eastAsia"/>
+                <w:rFonts w:ascii="宋体" w:eastAsia="宋体" w:hAnsi="宋体"/>
                 <w:szCs w:val="21"/>
               </w:rPr>
             </w:pPr>
@@ -10298,7 +13226,7 @@
                 <w:sz w:val="21"/>
                 <w:szCs w:val="21"/>
               </w:rPr>
-              <w:t>TSU1－5</w:t>
+              <w:t>TSU1－5.4</w:t>
             </w:r>
           </w:p>
         </w:tc>
@@ -10320,7 +13248,7 @@
                 <w:sz w:val="21"/>
                 <w:szCs w:val="21"/>
               </w:rPr>
-              <w:t>搜索栏输入“ab”</w:t>
+              <w:t>选择General</w:t>
             </w:r>
           </w:p>
         </w:tc>
@@ -10342,23 +13270,7 @@
                 <w:sz w:val="21"/>
                 <w:szCs w:val="21"/>
               </w:rPr>
-              <w:t>产生所有</w:t>
-            </w:r>
-            <w:r>
-              <w:rPr>
-                <w:rFonts w:ascii="宋体" w:eastAsia="宋体" w:hAnsi="宋体" w:hint="eastAsia"/>
-                <w:sz w:val="21"/>
-                <w:szCs w:val="21"/>
-              </w:rPr>
-              <w:t>与ab</w:t>
-            </w:r>
-            <w:r>
-              <w:rPr>
-                <w:rFonts w:ascii="宋体" w:eastAsia="宋体" w:hAnsi="宋体" w:hint="eastAsia"/>
-                <w:sz w:val="21"/>
-                <w:szCs w:val="21"/>
-              </w:rPr>
-              <w:t>相关项目信息列表</w:t>
+              <w:t>呈现最初搜索项目信息列表</w:t>
             </w:r>
           </w:p>
         </w:tc>
@@ -10369,7 +13281,7 @@
           <w:p>
             <w:pPr>
               <w:rPr>
-                <w:rFonts w:ascii="宋体" w:eastAsia="宋体" w:hAnsi="宋体" w:hint="eastAsia"/>
+                <w:rFonts w:ascii="宋体" w:eastAsia="宋体" w:hAnsi="宋体"/>
                 <w:szCs w:val="21"/>
               </w:rPr>
             </w:pPr>
@@ -10402,7 +13314,7 @@
                 <w:sz w:val="21"/>
                 <w:szCs w:val="21"/>
               </w:rPr>
-              <w:t>TSU1－5.1</w:t>
+              <w:t>TSU1－6</w:t>
             </w:r>
           </w:p>
         </w:tc>
@@ -10424,7 +13336,15 @@
                 <w:sz w:val="21"/>
                 <w:szCs w:val="21"/>
               </w:rPr>
-              <w:t>选择Fork排序</w:t>
+              <w:t>点击</w:t>
+            </w:r>
+            <w:r>
+              <w:rPr>
+                <w:rFonts w:ascii="宋体" w:eastAsia="宋体" w:hAnsi="宋体" w:hint="eastAsia"/>
+                <w:sz w:val="21"/>
+                <w:szCs w:val="21"/>
+              </w:rPr>
+              <w:t>一个项目</w:t>
             </w:r>
           </w:p>
         </w:tc>
@@ -10446,7 +13366,7 @@
                 <w:sz w:val="21"/>
                 <w:szCs w:val="21"/>
               </w:rPr>
-              <w:t>呈现Fork排序后的搜索项目信息列表</w:t>
+              <w:t>呈现出项目的详细信息</w:t>
             </w:r>
           </w:p>
         </w:tc>
@@ -10457,7 +13377,7 @@
           <w:p>
             <w:pPr>
               <w:rPr>
-                <w:rFonts w:ascii="宋体" w:eastAsia="宋体" w:hAnsi="宋体" w:hint="eastAsia"/>
+                <w:rFonts w:ascii="宋体" w:eastAsia="宋体" w:hAnsi="宋体"/>
                 <w:szCs w:val="21"/>
               </w:rPr>
             </w:pPr>
@@ -10490,7 +13410,7 @@
                 <w:sz w:val="21"/>
                 <w:szCs w:val="21"/>
               </w:rPr>
-              <w:t>TSU1－5.2</w:t>
+              <w:t>TSU1-6.1</w:t>
             </w:r>
           </w:p>
         </w:tc>
@@ -10512,7 +13432,15 @@
                 <w:sz w:val="21"/>
                 <w:szCs w:val="21"/>
               </w:rPr>
-              <w:t>选择Star排序</w:t>
+              <w:t>选中一个项目后</w:t>
+            </w:r>
+            <w:r>
+              <w:rPr>
+                <w:rFonts w:ascii="宋体" w:eastAsia="宋体" w:hAnsi="宋体"/>
+                <w:sz w:val="21"/>
+                <w:szCs w:val="21"/>
+              </w:rPr>
+              <w:t>查看其雷达图</w:t>
             </w:r>
           </w:p>
         </w:tc>
@@ -10534,7 +13462,15 @@
                 <w:sz w:val="21"/>
                 <w:szCs w:val="21"/>
               </w:rPr>
-              <w:t>呈现Star排序后的搜索项目信息列表</w:t>
+              <w:t>呈现</w:t>
+            </w:r>
+            <w:r>
+              <w:rPr>
+                <w:rFonts w:ascii="宋体" w:eastAsia="宋体" w:hAnsi="宋体"/>
+                <w:sz w:val="21"/>
+                <w:szCs w:val="21"/>
+              </w:rPr>
+              <w:t>该项目雷达图和所有项目平均值的对比</w:t>
             </w:r>
           </w:p>
         </w:tc>
@@ -10545,399 +13481,7 @@
           <w:p>
             <w:pPr>
               <w:rPr>
-                <w:rFonts w:ascii="宋体" w:eastAsia="宋体" w:hAnsi="宋体" w:hint="eastAsia"/>
-                <w:szCs w:val="21"/>
-              </w:rPr>
-            </w:pPr>
-            <w:r>
-              <w:rPr>
-                <w:rFonts w:ascii="宋体" w:eastAsia="宋体" w:hAnsi="宋体" w:hint="eastAsia"/>
-                <w:szCs w:val="21"/>
-              </w:rPr>
-              <w:t>YES</w:t>
-            </w:r>
-          </w:p>
-        </w:tc>
-      </w:tr>
-      <w:tr>
-        <w:tc>
-          <w:tcPr>
-            <w:tcW w:w="1182" w:type="dxa"/>
-          </w:tcPr>
-          <w:p>
-            <w:pPr>
-              <w:rPr>
-                <w:rFonts w:ascii="宋体" w:eastAsia="宋体" w:hAnsi="宋体"/>
-                <w:sz w:val="21"/>
-                <w:szCs w:val="21"/>
-              </w:rPr>
-            </w:pPr>
-            <w:r>
-              <w:rPr>
-                <w:rFonts w:ascii="宋体" w:eastAsia="宋体" w:hAnsi="宋体" w:hint="eastAsia"/>
-                <w:sz w:val="21"/>
-                <w:szCs w:val="21"/>
-              </w:rPr>
-              <w:t>TSU1－5.3</w:t>
-            </w:r>
-          </w:p>
-        </w:tc>
-        <w:tc>
-          <w:tcPr>
-            <w:tcW w:w="3696" w:type="dxa"/>
-          </w:tcPr>
-          <w:p>
-            <w:pPr>
-              <w:rPr>
-                <w:rFonts w:ascii="宋体" w:eastAsia="宋体" w:hAnsi="宋体"/>
-                <w:sz w:val="21"/>
-                <w:szCs w:val="21"/>
-              </w:rPr>
-            </w:pPr>
-            <w:r>
-              <w:rPr>
-                <w:rFonts w:ascii="宋体" w:eastAsia="宋体" w:hAnsi="宋体" w:hint="eastAsia"/>
-                <w:sz w:val="21"/>
-                <w:szCs w:val="21"/>
-              </w:rPr>
-              <w:t>选择</w:t>
-            </w:r>
-            <w:r>
-              <w:rPr>
-                <w:rFonts w:ascii="宋体" w:eastAsia="宋体" w:hAnsi="宋体"/>
-                <w:sz w:val="21"/>
-                <w:szCs w:val="21"/>
-              </w:rPr>
-              <w:t>Contributor</w:t>
-            </w:r>
-            <w:r>
-              <w:rPr>
-                <w:rFonts w:ascii="宋体" w:eastAsia="宋体" w:hAnsi="宋体" w:hint="eastAsia"/>
-                <w:sz w:val="21"/>
-                <w:szCs w:val="21"/>
-              </w:rPr>
-              <w:t>排序</w:t>
-            </w:r>
-          </w:p>
-        </w:tc>
-        <w:tc>
-          <w:tcPr>
-            <w:tcW w:w="2258" w:type="dxa"/>
-          </w:tcPr>
-          <w:p>
-            <w:pPr>
-              <w:rPr>
-                <w:rFonts w:ascii="宋体" w:eastAsia="宋体" w:hAnsi="宋体"/>
-                <w:sz w:val="21"/>
-                <w:szCs w:val="21"/>
-              </w:rPr>
-            </w:pPr>
-            <w:r>
-              <w:rPr>
-                <w:rFonts w:ascii="宋体" w:eastAsia="宋体" w:hAnsi="宋体" w:hint="eastAsia"/>
-                <w:sz w:val="21"/>
-                <w:szCs w:val="21"/>
-              </w:rPr>
-              <w:t>呈现Contributor排序后的搜索项目信息列表</w:t>
-            </w:r>
-          </w:p>
-        </w:tc>
-        <w:tc>
-          <w:tcPr>
-            <w:tcW w:w="1870" w:type="dxa"/>
-          </w:tcPr>
-          <w:p>
-            <w:pPr>
-              <w:rPr>
-                <w:rFonts w:ascii="宋体" w:eastAsia="宋体" w:hAnsi="宋体" w:hint="eastAsia"/>
-                <w:szCs w:val="21"/>
-              </w:rPr>
-            </w:pPr>
-            <w:r>
-              <w:rPr>
-                <w:rFonts w:ascii="宋体" w:eastAsia="宋体" w:hAnsi="宋体" w:hint="eastAsia"/>
-                <w:szCs w:val="21"/>
-              </w:rPr>
-              <w:t>YES</w:t>
-            </w:r>
-          </w:p>
-        </w:tc>
-      </w:tr>
-      <w:tr>
-        <w:tc>
-          <w:tcPr>
-            <w:tcW w:w="1182" w:type="dxa"/>
-          </w:tcPr>
-          <w:p>
-            <w:pPr>
-              <w:rPr>
-                <w:rFonts w:ascii="宋体" w:eastAsia="宋体" w:hAnsi="宋体"/>
-                <w:sz w:val="21"/>
-                <w:szCs w:val="21"/>
-              </w:rPr>
-            </w:pPr>
-            <w:r>
-              <w:rPr>
-                <w:rFonts w:ascii="宋体" w:eastAsia="宋体" w:hAnsi="宋体" w:hint="eastAsia"/>
-                <w:sz w:val="21"/>
-                <w:szCs w:val="21"/>
-              </w:rPr>
-              <w:t>TSU1－5.4</w:t>
-            </w:r>
-          </w:p>
-        </w:tc>
-        <w:tc>
-          <w:tcPr>
-            <w:tcW w:w="3696" w:type="dxa"/>
-          </w:tcPr>
-          <w:p>
-            <w:pPr>
-              <w:rPr>
-                <w:rFonts w:ascii="宋体" w:eastAsia="宋体" w:hAnsi="宋体"/>
-                <w:sz w:val="21"/>
-                <w:szCs w:val="21"/>
-              </w:rPr>
-            </w:pPr>
-            <w:r>
-              <w:rPr>
-                <w:rFonts w:ascii="宋体" w:eastAsia="宋体" w:hAnsi="宋体" w:hint="eastAsia"/>
-                <w:sz w:val="21"/>
-                <w:szCs w:val="21"/>
-              </w:rPr>
-              <w:t>选择General</w:t>
-            </w:r>
-          </w:p>
-        </w:tc>
-        <w:tc>
-          <w:tcPr>
-            <w:tcW w:w="2258" w:type="dxa"/>
-          </w:tcPr>
-          <w:p>
-            <w:pPr>
-              <w:rPr>
-                <w:rFonts w:ascii="宋体" w:eastAsia="宋体" w:hAnsi="宋体"/>
-                <w:sz w:val="21"/>
-                <w:szCs w:val="21"/>
-              </w:rPr>
-            </w:pPr>
-            <w:r>
-              <w:rPr>
-                <w:rFonts w:ascii="宋体" w:eastAsia="宋体" w:hAnsi="宋体" w:hint="eastAsia"/>
-                <w:sz w:val="21"/>
-                <w:szCs w:val="21"/>
-              </w:rPr>
-              <w:t>呈现最初搜索项目信息列表</w:t>
-            </w:r>
-          </w:p>
-        </w:tc>
-        <w:tc>
-          <w:tcPr>
-            <w:tcW w:w="1870" w:type="dxa"/>
-          </w:tcPr>
-          <w:p>
-            <w:pPr>
-              <w:rPr>
-                <w:rFonts w:ascii="宋体" w:eastAsia="宋体" w:hAnsi="宋体" w:hint="eastAsia"/>
-                <w:szCs w:val="21"/>
-              </w:rPr>
-            </w:pPr>
-            <w:r>
-              <w:rPr>
-                <w:rFonts w:ascii="宋体" w:eastAsia="宋体" w:hAnsi="宋体" w:hint="eastAsia"/>
-                <w:szCs w:val="21"/>
-              </w:rPr>
-              <w:t>YES</w:t>
-            </w:r>
-          </w:p>
-        </w:tc>
-      </w:tr>
-      <w:tr>
-        <w:tc>
-          <w:tcPr>
-            <w:tcW w:w="1182" w:type="dxa"/>
-          </w:tcPr>
-          <w:p>
-            <w:pPr>
-              <w:rPr>
-                <w:rFonts w:ascii="宋体" w:eastAsia="宋体" w:hAnsi="宋体"/>
-                <w:sz w:val="21"/>
-                <w:szCs w:val="21"/>
-              </w:rPr>
-            </w:pPr>
-            <w:r>
-              <w:rPr>
-                <w:rFonts w:ascii="宋体" w:eastAsia="宋体" w:hAnsi="宋体" w:hint="eastAsia"/>
-                <w:sz w:val="21"/>
-                <w:szCs w:val="21"/>
-              </w:rPr>
-              <w:t>TSU1－6</w:t>
-            </w:r>
-          </w:p>
-        </w:tc>
-        <w:tc>
-          <w:tcPr>
-            <w:tcW w:w="3696" w:type="dxa"/>
-          </w:tcPr>
-          <w:p>
-            <w:pPr>
-              <w:rPr>
-                <w:rFonts w:ascii="宋体" w:eastAsia="宋体" w:hAnsi="宋体"/>
-                <w:sz w:val="21"/>
-                <w:szCs w:val="21"/>
-              </w:rPr>
-            </w:pPr>
-            <w:r>
-              <w:rPr>
-                <w:rFonts w:ascii="宋体" w:eastAsia="宋体" w:hAnsi="宋体" w:hint="eastAsia"/>
-                <w:sz w:val="21"/>
-                <w:szCs w:val="21"/>
-              </w:rPr>
-              <w:t>点击</w:t>
-            </w:r>
-            <w:r>
-              <w:rPr>
-                <w:rFonts w:ascii="宋体" w:eastAsia="宋体" w:hAnsi="宋体" w:hint="eastAsia"/>
-                <w:sz w:val="21"/>
-                <w:szCs w:val="21"/>
-              </w:rPr>
-              <w:t>一个项目</w:t>
-            </w:r>
-          </w:p>
-        </w:tc>
-        <w:tc>
-          <w:tcPr>
-            <w:tcW w:w="2258" w:type="dxa"/>
-          </w:tcPr>
-          <w:p>
-            <w:pPr>
-              <w:rPr>
-                <w:rFonts w:ascii="宋体" w:eastAsia="宋体" w:hAnsi="宋体"/>
-                <w:sz w:val="21"/>
-                <w:szCs w:val="21"/>
-              </w:rPr>
-            </w:pPr>
-            <w:r>
-              <w:rPr>
-                <w:rFonts w:ascii="宋体" w:eastAsia="宋体" w:hAnsi="宋体" w:hint="eastAsia"/>
-                <w:sz w:val="21"/>
-                <w:szCs w:val="21"/>
-              </w:rPr>
-              <w:t>呈现出项目的详细信息</w:t>
-            </w:r>
-          </w:p>
-        </w:tc>
-        <w:tc>
-          <w:tcPr>
-            <w:tcW w:w="1870" w:type="dxa"/>
-          </w:tcPr>
-          <w:p>
-            <w:pPr>
-              <w:rPr>
-                <w:rFonts w:ascii="宋体" w:eastAsia="宋体" w:hAnsi="宋体" w:hint="eastAsia"/>
-                <w:szCs w:val="21"/>
-              </w:rPr>
-            </w:pPr>
-            <w:r>
-              <w:rPr>
-                <w:rFonts w:ascii="宋体" w:eastAsia="宋体" w:hAnsi="宋体" w:hint="eastAsia"/>
-                <w:szCs w:val="21"/>
-              </w:rPr>
-              <w:t>YES</w:t>
-            </w:r>
-          </w:p>
-        </w:tc>
-      </w:tr>
-      <w:tr>
-        <w:tc>
-          <w:tcPr>
-            <w:tcW w:w="1182" w:type="dxa"/>
-          </w:tcPr>
-          <w:p>
-            <w:pPr>
-              <w:rPr>
-                <w:rFonts w:ascii="宋体" w:eastAsia="宋体" w:hAnsi="宋体"/>
-                <w:sz w:val="21"/>
-                <w:szCs w:val="21"/>
-              </w:rPr>
-            </w:pPr>
-            <w:r>
-              <w:rPr>
-                <w:rFonts w:ascii="宋体" w:eastAsia="宋体" w:hAnsi="宋体" w:hint="eastAsia"/>
-                <w:sz w:val="21"/>
-                <w:szCs w:val="21"/>
-              </w:rPr>
-              <w:t>TSU1-6.1</w:t>
-            </w:r>
-          </w:p>
-        </w:tc>
-        <w:tc>
-          <w:tcPr>
-            <w:tcW w:w="3696" w:type="dxa"/>
-          </w:tcPr>
-          <w:p>
-            <w:pPr>
-              <w:rPr>
-                <w:rFonts w:ascii="宋体" w:eastAsia="宋体" w:hAnsi="宋体"/>
-                <w:sz w:val="21"/>
-                <w:szCs w:val="21"/>
-              </w:rPr>
-            </w:pPr>
-            <w:r>
-              <w:rPr>
-                <w:rFonts w:ascii="宋体" w:eastAsia="宋体" w:hAnsi="宋体" w:hint="eastAsia"/>
-                <w:sz w:val="21"/>
-                <w:szCs w:val="21"/>
-              </w:rPr>
-              <w:t>选中一个项目后</w:t>
-            </w:r>
-            <w:r>
-              <w:rPr>
-                <w:rFonts w:ascii="宋体" w:eastAsia="宋体" w:hAnsi="宋体"/>
-                <w:sz w:val="21"/>
-                <w:szCs w:val="21"/>
-              </w:rPr>
-              <w:t>查看其雷达图</w:t>
-            </w:r>
-          </w:p>
-        </w:tc>
-        <w:tc>
-          <w:tcPr>
-            <w:tcW w:w="2258" w:type="dxa"/>
-          </w:tcPr>
-          <w:p>
-            <w:pPr>
-              <w:rPr>
-                <w:rFonts w:ascii="宋体" w:eastAsia="宋体" w:hAnsi="宋体"/>
-                <w:sz w:val="21"/>
-                <w:szCs w:val="21"/>
-              </w:rPr>
-            </w:pPr>
-            <w:r>
-              <w:rPr>
-                <w:rFonts w:ascii="宋体" w:eastAsia="宋体" w:hAnsi="宋体" w:hint="eastAsia"/>
-                <w:sz w:val="21"/>
-                <w:szCs w:val="21"/>
-              </w:rPr>
-              <w:t>呈现</w:t>
-            </w:r>
-            <w:r>
-              <w:rPr>
-                <w:rFonts w:ascii="宋体" w:eastAsia="宋体" w:hAnsi="宋体"/>
-                <w:sz w:val="21"/>
-                <w:szCs w:val="21"/>
-              </w:rPr>
-              <w:t>该项目雷达图和所有项目平均值的对比</w:t>
-            </w:r>
-          </w:p>
-        </w:tc>
-        <w:tc>
-          <w:tcPr>
-            <w:tcW w:w="1870" w:type="dxa"/>
-          </w:tcPr>
-          <w:p>
-            <w:pPr>
-              <w:rPr>
-                <w:rFonts w:ascii="宋体" w:eastAsia="宋体" w:hAnsi="宋体" w:hint="eastAsia"/>
+                <w:rFonts w:ascii="宋体" w:eastAsia="宋体" w:hAnsi="宋体"/>
                 <w:szCs w:val="21"/>
               </w:rPr>
             </w:pPr>
@@ -11052,7 +13596,7 @@
           <w:p>
             <w:pPr>
               <w:rPr>
-                <w:rFonts w:ascii="宋体" w:eastAsia="宋体" w:hAnsi="宋体" w:hint="eastAsia"/>
+                <w:rFonts w:ascii="宋体" w:eastAsia="宋体" w:hAnsi="宋体"/>
                 <w:szCs w:val="21"/>
               </w:rPr>
             </w:pPr>
@@ -11300,7 +13844,7 @@
           <w:p>
             <w:pPr>
               <w:rPr>
-                <w:rFonts w:ascii="宋体" w:eastAsia="宋体" w:hAnsi="宋体" w:hint="eastAsia"/>
+                <w:rFonts w:ascii="宋体" w:eastAsia="宋体" w:hAnsi="宋体"/>
                 <w:szCs w:val="21"/>
               </w:rPr>
             </w:pPr>
@@ -11388,7 +13932,7 @@
           <w:p>
             <w:pPr>
               <w:rPr>
-                <w:rFonts w:ascii="宋体" w:eastAsia="宋体" w:hAnsi="宋体" w:hint="eastAsia"/>
+                <w:rFonts w:ascii="宋体" w:eastAsia="宋体" w:hAnsi="宋体"/>
                 <w:szCs w:val="21"/>
               </w:rPr>
             </w:pPr>
@@ -11476,7 +14020,7 @@
           <w:p>
             <w:pPr>
               <w:rPr>
-                <w:rFonts w:ascii="宋体" w:eastAsia="宋体" w:hAnsi="宋体" w:hint="eastAsia"/>
+                <w:rFonts w:ascii="宋体" w:eastAsia="宋体" w:hAnsi="宋体"/>
                 <w:szCs w:val="21"/>
               </w:rPr>
             </w:pPr>
@@ -11494,7 +14038,7 @@
     <w:p>
       <w:pPr>
         <w:rPr>
-          <w:rFonts w:ascii="宋体" w:eastAsia="宋体" w:hAnsi="宋体" w:hint="eastAsia"/>
+          <w:rFonts w:ascii="宋体" w:eastAsia="宋体" w:hAnsi="宋体"/>
           <w:szCs w:val="21"/>
         </w:rPr>
       </w:pPr>
@@ -11601,7 +14145,7 @@
           <w:p>
             <w:pPr>
               <w:rPr>
-                <w:rFonts w:ascii="宋体" w:eastAsia="宋体" w:hAnsi="宋体" w:hint="eastAsia"/>
+                <w:rFonts w:ascii="宋体" w:eastAsia="宋体" w:hAnsi="宋体"/>
                 <w:szCs w:val="21"/>
               </w:rPr>
             </w:pPr>
@@ -11689,7 +14233,7 @@
           <w:p>
             <w:pPr>
               <w:rPr>
-                <w:rFonts w:ascii="宋体" w:eastAsia="宋体" w:hAnsi="宋体" w:hint="eastAsia"/>
+                <w:rFonts w:ascii="宋体" w:eastAsia="宋体" w:hAnsi="宋体"/>
                 <w:szCs w:val="21"/>
               </w:rPr>
             </w:pPr>
@@ -11777,7 +14321,7 @@
           <w:p>
             <w:pPr>
               <w:rPr>
-                <w:rFonts w:ascii="宋体" w:eastAsia="宋体" w:hAnsi="宋体" w:hint="eastAsia"/>
+                <w:rFonts w:ascii="宋体" w:eastAsia="宋体" w:hAnsi="宋体"/>
                 <w:szCs w:val="21"/>
               </w:rPr>
             </w:pPr>
@@ -11868,7 +14412,7 @@
           <w:p>
             <w:pPr>
               <w:rPr>
-                <w:rFonts w:ascii="宋体" w:eastAsia="宋体" w:hAnsi="宋体" w:hint="eastAsia"/>
+                <w:rFonts w:ascii="宋体" w:eastAsia="宋体" w:hAnsi="宋体"/>
                 <w:szCs w:val="21"/>
               </w:rPr>
             </w:pPr>
@@ -11945,16 +14489,7 @@
                 <w:sz w:val="21"/>
                 <w:szCs w:val="21"/>
               </w:rPr>
-              <w:t>产生所有相关用户信</w:t>
-            </w:r>
-            <w:r>
-              <w:rPr>
-                <w:rFonts w:ascii="宋体" w:eastAsia="宋体" w:hAnsi="宋体" w:hint="eastAsia"/>
-                <w:sz w:val="21"/>
-                <w:szCs w:val="21"/>
-              </w:rPr>
-              <w:lastRenderedPageBreak/>
-              <w:t>息列表</w:t>
+              <w:t>产生所有相关用户信息列表</w:t>
             </w:r>
           </w:p>
         </w:tc>
@@ -11965,16 +14500,15 @@
           <w:p>
             <w:pPr>
               <w:rPr>
-                <w:rFonts w:ascii="宋体" w:eastAsia="宋体" w:hAnsi="宋体" w:hint="eastAsia"/>
-                <w:szCs w:val="21"/>
-              </w:rPr>
-            </w:pPr>
-            <w:r>
-              <w:rPr>
-                <w:rFonts w:ascii="宋体" w:eastAsia="宋体" w:hAnsi="宋体" w:hint="eastAsia"/>
-                <w:szCs w:val="21"/>
-              </w:rPr>
-              <w:lastRenderedPageBreak/>
+                <w:rFonts w:ascii="宋体" w:eastAsia="宋体" w:hAnsi="宋体"/>
+                <w:szCs w:val="21"/>
+              </w:rPr>
+            </w:pPr>
+            <w:r>
+              <w:rPr>
+                <w:rFonts w:ascii="宋体" w:eastAsia="宋体" w:hAnsi="宋体" w:hint="eastAsia"/>
+                <w:szCs w:val="21"/>
+              </w:rPr>
               <w:t>YES</w:t>
             </w:r>
           </w:p>
@@ -11999,7 +14533,6 @@
                 <w:sz w:val="21"/>
                 <w:szCs w:val="21"/>
               </w:rPr>
-              <w:lastRenderedPageBreak/>
               <w:t>TSU2－5</w:t>
             </w:r>
           </w:p>
@@ -12055,7 +14588,7 @@
           <w:p>
             <w:pPr>
               <w:rPr>
-                <w:rFonts w:ascii="宋体" w:eastAsia="宋体" w:hAnsi="宋体" w:hint="eastAsia"/>
+                <w:rFonts w:ascii="宋体" w:eastAsia="宋体" w:hAnsi="宋体"/>
                 <w:szCs w:val="21"/>
               </w:rPr>
             </w:pPr>
@@ -12143,7 +14676,7 @@
           <w:p>
             <w:pPr>
               <w:rPr>
-                <w:rFonts w:ascii="宋体" w:eastAsia="宋体" w:hAnsi="宋体" w:hint="eastAsia"/>
+                <w:rFonts w:ascii="宋体" w:eastAsia="宋体" w:hAnsi="宋体"/>
                 <w:szCs w:val="21"/>
               </w:rPr>
             </w:pPr>
@@ -12234,7 +14767,7 @@
           <w:p>
             <w:pPr>
               <w:rPr>
-                <w:rFonts w:ascii="宋体" w:eastAsia="宋体" w:hAnsi="宋体" w:hint="eastAsia"/>
+                <w:rFonts w:ascii="宋体" w:eastAsia="宋体" w:hAnsi="宋体"/>
                 <w:szCs w:val="21"/>
               </w:rPr>
             </w:pPr>
@@ -12404,7 +14937,16 @@
                 <w:sz w:val="21"/>
                 <w:szCs w:val="21"/>
               </w:rPr>
-              <w:t>近年来用户</w:t>
+              <w:t>近年</w:t>
+            </w:r>
+            <w:r>
+              <w:rPr>
+                <w:rFonts w:ascii="宋体" w:eastAsia="宋体" w:hAnsi="宋体" w:hint="eastAsia"/>
+                <w:sz w:val="21"/>
+                <w:szCs w:val="21"/>
+              </w:rPr>
+              <w:lastRenderedPageBreak/>
+              <w:t>来用户</w:t>
             </w:r>
             <w:r>
               <w:rPr>
@@ -12503,15 +15045,16 @@
           <w:p>
             <w:pPr>
               <w:rPr>
-                <w:rFonts w:ascii="宋体" w:eastAsia="宋体" w:hAnsi="宋体" w:hint="eastAsia"/>
-                <w:szCs w:val="21"/>
-              </w:rPr>
-            </w:pPr>
-            <w:r>
-              <w:rPr>
-                <w:rFonts w:ascii="宋体" w:eastAsia="宋体" w:hAnsi="宋体" w:hint="eastAsia"/>
-                <w:szCs w:val="21"/>
-              </w:rPr>
+                <w:rFonts w:ascii="宋体" w:eastAsia="宋体" w:hAnsi="宋体"/>
+                <w:szCs w:val="21"/>
+              </w:rPr>
+            </w:pPr>
+            <w:r>
+              <w:rPr>
+                <w:rFonts w:ascii="宋体" w:eastAsia="宋体" w:hAnsi="宋体" w:hint="eastAsia"/>
+                <w:szCs w:val="21"/>
+              </w:rPr>
+              <w:lastRenderedPageBreak/>
               <w:t>YES</w:t>
             </w:r>
           </w:p>
@@ -12541,10 +15084,7 @@
         <w:jc w:val="left"/>
       </w:pPr>
     </w:p>
-    <w:p>
-      <w:bookmarkStart w:id="4" w:name="_GoBack"/>
-      <w:bookmarkEnd w:id="4"/>
-    </w:p>
+    <w:p/>
     <w:sectPr>
       <w:headerReference w:type="even" r:id="rId9"/>
       <w:headerReference w:type="default" r:id="rId10"/>
@@ -12562,7 +15102,7 @@
 </file>
 
 <file path=word/endnotes.xml><?xml version="1.0" encoding="utf-8"?>
-<w:endnotes xmlns:wpc="http://schemas.microsoft.com/office/word/2010/wordprocessingCanvas" xmlns:cx="http://schemas.microsoft.com/office/drawing/2014/chartex" xmlns:mc="http://schemas.openxmlformats.org/markup-compatibility/2006" xmlns:o="urn:schemas-microsoft-com:office:office" xmlns:r="http://schemas.openxmlformats.org/officeDocument/2006/relationships" xmlns:m="http://schemas.openxmlformats.org/officeDocument/2006/math" xmlns:v="urn:schemas-microsoft-com:vml" xmlns:wp14="http://schemas.microsoft.com/office/word/2010/wordprocessingDrawing" xmlns:wp="http://schemas.openxmlformats.org/drawingml/2006/wordprocessingDrawing" xmlns:w10="urn:schemas-microsoft-com:office:word" xmlns:w="http://schemas.openxmlformats.org/wordprocessingml/2006/main" xmlns:w14="http://schemas.microsoft.com/office/word/2010/wordml" xmlns:w15="http://schemas.microsoft.com/office/word/2012/wordml" xmlns:w16se="http://schemas.microsoft.com/office/word/2015/wordml/symex" xmlns:wpg="http://schemas.microsoft.com/office/word/2010/wordprocessingGroup" xmlns:wpi="http://schemas.microsoft.com/office/word/2010/wordprocessingInk" xmlns:wne="http://schemas.microsoft.com/office/word/2006/wordml" xmlns:wps="http://schemas.microsoft.com/office/word/2010/wordprocessingShape" mc:Ignorable="w14 w15 w16se wp14">
+<w:endnotes xmlns:wpc="http://schemas.microsoft.com/office/word/2010/wordprocessingCanvas" xmlns:mo="http://schemas.microsoft.com/office/mac/office/2008/main" xmlns:mc="http://schemas.openxmlformats.org/markup-compatibility/2006" xmlns:mv="urn:schemas-microsoft-com:mac:vml" xmlns:o="urn:schemas-microsoft-com:office:office" xmlns:r="http://schemas.openxmlformats.org/officeDocument/2006/relationships" xmlns:m="http://schemas.openxmlformats.org/officeDocument/2006/math" xmlns:v="urn:schemas-microsoft-com:vml" xmlns:wp14="http://schemas.microsoft.com/office/word/2010/wordprocessingDrawing" xmlns:wp="http://schemas.openxmlformats.org/drawingml/2006/wordprocessingDrawing" xmlns:w10="urn:schemas-microsoft-com:office:word" xmlns:w="http://schemas.openxmlformats.org/wordprocessingml/2006/main" xmlns:w14="http://schemas.microsoft.com/office/word/2010/wordml" xmlns:w15="http://schemas.microsoft.com/office/word/2012/wordml" xmlns:wpg="http://schemas.microsoft.com/office/word/2010/wordprocessingGroup" xmlns:wpi="http://schemas.microsoft.com/office/word/2010/wordprocessingInk" xmlns:wne="http://schemas.microsoft.com/office/word/2006/wordml" xmlns:wps="http://schemas.microsoft.com/office/word/2010/wordprocessingShape" mc:Ignorable="w14 w15 wp14">
   <w:endnote w:type="separator" w:id="-1">
     <w:p>
       <w:r>
@@ -12581,7 +15121,7 @@
 </file>
 
 <file path=word/footer1.xml><?xml version="1.0" encoding="utf-8"?>
-<w:ftr xmlns:wpc="http://schemas.microsoft.com/office/word/2010/wordprocessingCanvas" xmlns:cx="http://schemas.microsoft.com/office/drawing/2014/chartex" xmlns:mc="http://schemas.openxmlformats.org/markup-compatibility/2006" xmlns:o="urn:schemas-microsoft-com:office:office" xmlns:r="http://schemas.openxmlformats.org/officeDocument/2006/relationships" xmlns:m="http://schemas.openxmlformats.org/officeDocument/2006/math" xmlns:v="urn:schemas-microsoft-com:vml" xmlns:wp14="http://schemas.microsoft.com/office/word/2010/wordprocessingDrawing" xmlns:wp="http://schemas.openxmlformats.org/drawingml/2006/wordprocessingDrawing" xmlns:w10="urn:schemas-microsoft-com:office:word" xmlns:w="http://schemas.openxmlformats.org/wordprocessingml/2006/main" xmlns:w14="http://schemas.microsoft.com/office/word/2010/wordml" xmlns:w15="http://schemas.microsoft.com/office/word/2012/wordml" xmlns:w16se="http://schemas.microsoft.com/office/word/2015/wordml/symex" xmlns:wpg="http://schemas.microsoft.com/office/word/2010/wordprocessingGroup" xmlns:wpi="http://schemas.microsoft.com/office/word/2010/wordprocessingInk" xmlns:wne="http://schemas.microsoft.com/office/word/2006/wordml" xmlns:wps="http://schemas.microsoft.com/office/word/2010/wordprocessingShape" mc:Ignorable="w14 w15 w16se wp14">
+<w:ftr xmlns:wpc="http://schemas.microsoft.com/office/word/2010/wordprocessingCanvas" xmlns:mo="http://schemas.microsoft.com/office/mac/office/2008/main" xmlns:mc="http://schemas.openxmlformats.org/markup-compatibility/2006" xmlns:mv="urn:schemas-microsoft-com:mac:vml" xmlns:o="urn:schemas-microsoft-com:office:office" xmlns:r="http://schemas.openxmlformats.org/officeDocument/2006/relationships" xmlns:m="http://schemas.openxmlformats.org/officeDocument/2006/math" xmlns:v="urn:schemas-microsoft-com:vml" xmlns:wp14="http://schemas.microsoft.com/office/word/2010/wordprocessingDrawing" xmlns:wp="http://schemas.openxmlformats.org/drawingml/2006/wordprocessingDrawing" xmlns:w10="urn:schemas-microsoft-com:office:word" xmlns:w="http://schemas.openxmlformats.org/wordprocessingml/2006/main" xmlns:w14="http://schemas.microsoft.com/office/word/2010/wordml" xmlns:w15="http://schemas.microsoft.com/office/word/2012/wordml" xmlns:wpg="http://schemas.microsoft.com/office/word/2010/wordprocessingGroup" xmlns:wpi="http://schemas.microsoft.com/office/word/2010/wordprocessingInk" xmlns:wne="http://schemas.microsoft.com/office/word/2006/wordml" xmlns:wps="http://schemas.microsoft.com/office/word/2010/wordprocessingShape" mc:Ignorable="w14 w15 wp14">
   <w:p>
     <w:pPr>
       <w:pStyle w:val="a5"/>
@@ -12591,7 +15131,7 @@
 </file>
 
 <file path=word/footer2.xml><?xml version="1.0" encoding="utf-8"?>
-<w:ftr xmlns:wpc="http://schemas.microsoft.com/office/word/2010/wordprocessingCanvas" xmlns:cx="http://schemas.microsoft.com/office/drawing/2014/chartex" xmlns:mc="http://schemas.openxmlformats.org/markup-compatibility/2006" xmlns:o="urn:schemas-microsoft-com:office:office" xmlns:r="http://schemas.openxmlformats.org/officeDocument/2006/relationships" xmlns:m="http://schemas.openxmlformats.org/officeDocument/2006/math" xmlns:v="urn:schemas-microsoft-com:vml" xmlns:wp14="http://schemas.microsoft.com/office/word/2010/wordprocessingDrawing" xmlns:wp="http://schemas.openxmlformats.org/drawingml/2006/wordprocessingDrawing" xmlns:w10="urn:schemas-microsoft-com:office:word" xmlns:w="http://schemas.openxmlformats.org/wordprocessingml/2006/main" xmlns:w14="http://schemas.microsoft.com/office/word/2010/wordml" xmlns:w15="http://schemas.microsoft.com/office/word/2012/wordml" xmlns:w16se="http://schemas.microsoft.com/office/word/2015/wordml/symex" xmlns:wpg="http://schemas.microsoft.com/office/word/2010/wordprocessingGroup" xmlns:wpi="http://schemas.microsoft.com/office/word/2010/wordprocessingInk" xmlns:wne="http://schemas.microsoft.com/office/word/2006/wordml" xmlns:wps="http://schemas.microsoft.com/office/word/2010/wordprocessingShape" mc:Ignorable="w14 w15 w16se wp14">
+<w:ftr xmlns:wpc="http://schemas.microsoft.com/office/word/2010/wordprocessingCanvas" xmlns:mo="http://schemas.microsoft.com/office/mac/office/2008/main" xmlns:mc="http://schemas.openxmlformats.org/markup-compatibility/2006" xmlns:mv="urn:schemas-microsoft-com:mac:vml" xmlns:o="urn:schemas-microsoft-com:office:office" xmlns:r="http://schemas.openxmlformats.org/officeDocument/2006/relationships" xmlns:m="http://schemas.openxmlformats.org/officeDocument/2006/math" xmlns:v="urn:schemas-microsoft-com:vml" xmlns:wp14="http://schemas.microsoft.com/office/word/2010/wordprocessingDrawing" xmlns:wp="http://schemas.openxmlformats.org/drawingml/2006/wordprocessingDrawing" xmlns:w10="urn:schemas-microsoft-com:office:word" xmlns:w="http://schemas.openxmlformats.org/wordprocessingml/2006/main" xmlns:w14="http://schemas.microsoft.com/office/word/2010/wordml" xmlns:w15="http://schemas.microsoft.com/office/word/2012/wordml" xmlns:wpg="http://schemas.microsoft.com/office/word/2010/wordprocessingGroup" xmlns:wpi="http://schemas.microsoft.com/office/word/2010/wordprocessingInk" xmlns:wne="http://schemas.microsoft.com/office/word/2006/wordml" xmlns:wps="http://schemas.microsoft.com/office/word/2010/wordprocessingShape" mc:Ignorable="w14 w15 wp14">
   <w:p>
     <w:pPr>
       <w:pStyle w:val="a5"/>
@@ -12601,7 +15141,7 @@
 </file>
 
 <file path=word/footer3.xml><?xml version="1.0" encoding="utf-8"?>
-<w:ftr xmlns:wpc="http://schemas.microsoft.com/office/word/2010/wordprocessingCanvas" xmlns:cx="http://schemas.microsoft.com/office/drawing/2014/chartex" xmlns:mc="http://schemas.openxmlformats.org/markup-compatibility/2006" xmlns:o="urn:schemas-microsoft-com:office:office" xmlns:r="http://schemas.openxmlformats.org/officeDocument/2006/relationships" xmlns:m="http://schemas.openxmlformats.org/officeDocument/2006/math" xmlns:v="urn:schemas-microsoft-com:vml" xmlns:wp14="http://schemas.microsoft.com/office/word/2010/wordprocessingDrawing" xmlns:wp="http://schemas.openxmlformats.org/drawingml/2006/wordprocessingDrawing" xmlns:w10="urn:schemas-microsoft-com:office:word" xmlns:w="http://schemas.openxmlformats.org/wordprocessingml/2006/main" xmlns:w14="http://schemas.microsoft.com/office/word/2010/wordml" xmlns:w15="http://schemas.microsoft.com/office/word/2012/wordml" xmlns:w16se="http://schemas.microsoft.com/office/word/2015/wordml/symex" xmlns:wpg="http://schemas.microsoft.com/office/word/2010/wordprocessingGroup" xmlns:wpi="http://schemas.microsoft.com/office/word/2010/wordprocessingInk" xmlns:wne="http://schemas.microsoft.com/office/word/2006/wordml" xmlns:wps="http://schemas.microsoft.com/office/word/2010/wordprocessingShape" mc:Ignorable="w14 w15 w16se wp14">
+<w:ftr xmlns:wpc="http://schemas.microsoft.com/office/word/2010/wordprocessingCanvas" xmlns:mo="http://schemas.microsoft.com/office/mac/office/2008/main" xmlns:mc="http://schemas.openxmlformats.org/markup-compatibility/2006" xmlns:mv="urn:schemas-microsoft-com:mac:vml" xmlns:o="urn:schemas-microsoft-com:office:office" xmlns:r="http://schemas.openxmlformats.org/officeDocument/2006/relationships" xmlns:m="http://schemas.openxmlformats.org/officeDocument/2006/math" xmlns:v="urn:schemas-microsoft-com:vml" xmlns:wp14="http://schemas.microsoft.com/office/word/2010/wordprocessingDrawing" xmlns:wp="http://schemas.openxmlformats.org/drawingml/2006/wordprocessingDrawing" xmlns:w10="urn:schemas-microsoft-com:office:word" xmlns:w="http://schemas.openxmlformats.org/wordprocessingml/2006/main" xmlns:w14="http://schemas.microsoft.com/office/word/2010/wordml" xmlns:w15="http://schemas.microsoft.com/office/word/2012/wordml" xmlns:wpg="http://schemas.microsoft.com/office/word/2010/wordprocessingGroup" xmlns:wpi="http://schemas.microsoft.com/office/word/2010/wordprocessingInk" xmlns:wne="http://schemas.microsoft.com/office/word/2006/wordml" xmlns:wps="http://schemas.microsoft.com/office/word/2010/wordprocessingShape" mc:Ignorable="w14 w15 wp14">
   <w:p>
     <w:pPr>
       <w:pStyle w:val="a5"/>
@@ -12611,7 +15151,7 @@
 </file>
 
 <file path=word/footnotes.xml><?xml version="1.0" encoding="utf-8"?>
-<w:footnotes xmlns:wpc="http://schemas.microsoft.com/office/word/2010/wordprocessingCanvas" xmlns:cx="http://schemas.microsoft.com/office/drawing/2014/chartex" xmlns:mc="http://schemas.openxmlformats.org/markup-compatibility/2006" xmlns:o="urn:schemas-microsoft-com:office:office" xmlns:r="http://schemas.openxmlformats.org/officeDocument/2006/relationships" xmlns:m="http://schemas.openxmlformats.org/officeDocument/2006/math" xmlns:v="urn:schemas-microsoft-com:vml" xmlns:wp14="http://schemas.microsoft.com/office/word/2010/wordprocessingDrawing" xmlns:wp="http://schemas.openxmlformats.org/drawingml/2006/wordprocessingDrawing" xmlns:w10="urn:schemas-microsoft-com:office:word" xmlns:w="http://schemas.openxmlformats.org/wordprocessingml/2006/main" xmlns:w14="http://schemas.microsoft.com/office/word/2010/wordml" xmlns:w15="http://schemas.microsoft.com/office/word/2012/wordml" xmlns:w16se="http://schemas.microsoft.com/office/word/2015/wordml/symex" xmlns:wpg="http://schemas.microsoft.com/office/word/2010/wordprocessingGroup" xmlns:wpi="http://schemas.microsoft.com/office/word/2010/wordprocessingInk" xmlns:wne="http://schemas.microsoft.com/office/word/2006/wordml" xmlns:wps="http://schemas.microsoft.com/office/word/2010/wordprocessingShape" mc:Ignorable="w14 w15 w16se wp14">
+<w:footnotes xmlns:wpc="http://schemas.microsoft.com/office/word/2010/wordprocessingCanvas" xmlns:mo="http://schemas.microsoft.com/office/mac/office/2008/main" xmlns:mc="http://schemas.openxmlformats.org/markup-compatibility/2006" xmlns:mv="urn:schemas-microsoft-com:mac:vml" xmlns:o="urn:schemas-microsoft-com:office:office" xmlns:r="http://schemas.openxmlformats.org/officeDocument/2006/relationships" xmlns:m="http://schemas.openxmlformats.org/officeDocument/2006/math" xmlns:v="urn:schemas-microsoft-com:vml" xmlns:wp14="http://schemas.microsoft.com/office/word/2010/wordprocessingDrawing" xmlns:wp="http://schemas.openxmlformats.org/drawingml/2006/wordprocessingDrawing" xmlns:w10="urn:schemas-microsoft-com:office:word" xmlns:w="http://schemas.openxmlformats.org/wordprocessingml/2006/main" xmlns:w14="http://schemas.microsoft.com/office/word/2010/wordml" xmlns:w15="http://schemas.microsoft.com/office/word/2012/wordml" xmlns:wpg="http://schemas.microsoft.com/office/word/2010/wordprocessingGroup" xmlns:wpi="http://schemas.microsoft.com/office/word/2010/wordprocessingInk" xmlns:wne="http://schemas.microsoft.com/office/word/2006/wordml" xmlns:wps="http://schemas.microsoft.com/office/word/2010/wordprocessingShape" mc:Ignorable="w14 w15 wp14">
   <w:footnote w:type="separator" w:id="-1">
     <w:p>
       <w:r>
@@ -12630,7 +15170,7 @@
 </file>
 
 <file path=word/header1.xml><?xml version="1.0" encoding="utf-8"?>
-<w:hdr xmlns:wpc="http://schemas.microsoft.com/office/word/2010/wordprocessingCanvas" xmlns:cx="http://schemas.microsoft.com/office/drawing/2014/chartex" xmlns:mc="http://schemas.openxmlformats.org/markup-compatibility/2006" xmlns:o="urn:schemas-microsoft-com:office:office" xmlns:r="http://schemas.openxmlformats.org/officeDocument/2006/relationships" xmlns:m="http://schemas.openxmlformats.org/officeDocument/2006/math" xmlns:v="urn:schemas-microsoft-com:vml" xmlns:wp14="http://schemas.microsoft.com/office/word/2010/wordprocessingDrawing" xmlns:wp="http://schemas.openxmlformats.org/drawingml/2006/wordprocessingDrawing" xmlns:w10="urn:schemas-microsoft-com:office:word" xmlns:w="http://schemas.openxmlformats.org/wordprocessingml/2006/main" xmlns:w14="http://schemas.microsoft.com/office/word/2010/wordml" xmlns:w15="http://schemas.microsoft.com/office/word/2012/wordml" xmlns:w16se="http://schemas.microsoft.com/office/word/2015/wordml/symex" xmlns:wpg="http://schemas.microsoft.com/office/word/2010/wordprocessingGroup" xmlns:wpi="http://schemas.microsoft.com/office/word/2010/wordprocessingInk" xmlns:wne="http://schemas.microsoft.com/office/word/2006/wordml" xmlns:wps="http://schemas.microsoft.com/office/word/2010/wordprocessingShape" mc:Ignorable="w14 w15 w16se wp14">
+<w:hdr xmlns:wpc="http://schemas.microsoft.com/office/word/2010/wordprocessingCanvas" xmlns:mo="http://schemas.microsoft.com/office/mac/office/2008/main" xmlns:mc="http://schemas.openxmlformats.org/markup-compatibility/2006" xmlns:mv="urn:schemas-microsoft-com:mac:vml" xmlns:o="urn:schemas-microsoft-com:office:office" xmlns:r="http://schemas.openxmlformats.org/officeDocument/2006/relationships" xmlns:m="http://schemas.openxmlformats.org/officeDocument/2006/math" xmlns:v="urn:schemas-microsoft-com:vml" xmlns:wp14="http://schemas.microsoft.com/office/word/2010/wordprocessingDrawing" xmlns:wp="http://schemas.openxmlformats.org/drawingml/2006/wordprocessingDrawing" xmlns:w10="urn:schemas-microsoft-com:office:word" xmlns:w="http://schemas.openxmlformats.org/wordprocessingml/2006/main" xmlns:w14="http://schemas.microsoft.com/office/word/2010/wordml" xmlns:w15="http://schemas.microsoft.com/office/word/2012/wordml" xmlns:wpg="http://schemas.microsoft.com/office/word/2010/wordprocessingGroup" xmlns:wpi="http://schemas.microsoft.com/office/word/2010/wordprocessingInk" xmlns:wne="http://schemas.microsoft.com/office/word/2006/wordml" xmlns:wps="http://schemas.microsoft.com/office/word/2010/wordprocessingShape" mc:Ignorable="w14 w15 wp14">
   <w:p>
     <w:pPr>
       <w:pStyle w:val="a3"/>
@@ -12643,7 +15183,7 @@
 </file>
 
 <file path=word/header2.xml><?xml version="1.0" encoding="utf-8"?>
-<w:hdr xmlns:wpc="http://schemas.microsoft.com/office/word/2010/wordprocessingCanvas" xmlns:cx="http://schemas.microsoft.com/office/drawing/2014/chartex" xmlns:mc="http://schemas.openxmlformats.org/markup-compatibility/2006" xmlns:o="urn:schemas-microsoft-com:office:office" xmlns:r="http://schemas.openxmlformats.org/officeDocument/2006/relationships" xmlns:m="http://schemas.openxmlformats.org/officeDocument/2006/math" xmlns:v="urn:schemas-microsoft-com:vml" xmlns:wp14="http://schemas.microsoft.com/office/word/2010/wordprocessingDrawing" xmlns:wp="http://schemas.openxmlformats.org/drawingml/2006/wordprocessingDrawing" xmlns:w10="urn:schemas-microsoft-com:office:word" xmlns:w="http://schemas.openxmlformats.org/wordprocessingml/2006/main" xmlns:w14="http://schemas.microsoft.com/office/word/2010/wordml" xmlns:w15="http://schemas.microsoft.com/office/word/2012/wordml" xmlns:w16se="http://schemas.microsoft.com/office/word/2015/wordml/symex" xmlns:wpg="http://schemas.microsoft.com/office/word/2010/wordprocessingGroup" xmlns:wpi="http://schemas.microsoft.com/office/word/2010/wordprocessingInk" xmlns:wne="http://schemas.microsoft.com/office/word/2006/wordml" xmlns:wps="http://schemas.microsoft.com/office/word/2010/wordprocessingShape" mc:Ignorable="w14 w15 w16se wp14">
+<w:hdr xmlns:wpc="http://schemas.microsoft.com/office/word/2010/wordprocessingCanvas" xmlns:mo="http://schemas.microsoft.com/office/mac/office/2008/main" xmlns:mc="http://schemas.openxmlformats.org/markup-compatibility/2006" xmlns:mv="urn:schemas-microsoft-com:mac:vml" xmlns:o="urn:schemas-microsoft-com:office:office" xmlns:r="http://schemas.openxmlformats.org/officeDocument/2006/relationships" xmlns:m="http://schemas.openxmlformats.org/officeDocument/2006/math" xmlns:v="urn:schemas-microsoft-com:vml" xmlns:wp14="http://schemas.microsoft.com/office/word/2010/wordprocessingDrawing" xmlns:wp="http://schemas.openxmlformats.org/drawingml/2006/wordprocessingDrawing" xmlns:w10="urn:schemas-microsoft-com:office:word" xmlns:w="http://schemas.openxmlformats.org/wordprocessingml/2006/main" xmlns:w14="http://schemas.microsoft.com/office/word/2010/wordml" xmlns:w15="http://schemas.microsoft.com/office/word/2012/wordml" xmlns:wpg="http://schemas.microsoft.com/office/word/2010/wordprocessingGroup" xmlns:wpi="http://schemas.microsoft.com/office/word/2010/wordprocessingInk" xmlns:wne="http://schemas.microsoft.com/office/word/2006/wordml" xmlns:wps="http://schemas.microsoft.com/office/word/2010/wordprocessingShape" mc:Ignorable="w14 w15 wp14">
   <w:p>
     <w:pPr>
       <w:pStyle w:val="a3"/>
@@ -12653,7 +15193,7 @@
 </file>
 
 <file path=word/header3.xml><?xml version="1.0" encoding="utf-8"?>
-<w:hdr xmlns:wpc="http://schemas.microsoft.com/office/word/2010/wordprocessingCanvas" xmlns:cx="http://schemas.microsoft.com/office/drawing/2014/chartex" xmlns:mc="http://schemas.openxmlformats.org/markup-compatibility/2006" xmlns:o="urn:schemas-microsoft-com:office:office" xmlns:r="http://schemas.openxmlformats.org/officeDocument/2006/relationships" xmlns:m="http://schemas.openxmlformats.org/officeDocument/2006/math" xmlns:v="urn:schemas-microsoft-com:vml" xmlns:wp14="http://schemas.microsoft.com/office/word/2010/wordprocessingDrawing" xmlns:wp="http://schemas.openxmlformats.org/drawingml/2006/wordprocessingDrawing" xmlns:w10="urn:schemas-microsoft-com:office:word" xmlns:w="http://schemas.openxmlformats.org/wordprocessingml/2006/main" xmlns:w14="http://schemas.microsoft.com/office/word/2010/wordml" xmlns:w15="http://schemas.microsoft.com/office/word/2012/wordml" xmlns:w16se="http://schemas.microsoft.com/office/word/2015/wordml/symex" xmlns:wpg="http://schemas.microsoft.com/office/word/2010/wordprocessingGroup" xmlns:wpi="http://schemas.microsoft.com/office/word/2010/wordprocessingInk" xmlns:wne="http://schemas.microsoft.com/office/word/2006/wordml" xmlns:wps="http://schemas.microsoft.com/office/word/2010/wordprocessingShape" mc:Ignorable="w14 w15 w16se wp14">
+<w:hdr xmlns:wpc="http://schemas.microsoft.com/office/word/2010/wordprocessingCanvas" xmlns:mo="http://schemas.microsoft.com/office/mac/office/2008/main" xmlns:mc="http://schemas.openxmlformats.org/markup-compatibility/2006" xmlns:mv="urn:schemas-microsoft-com:mac:vml" xmlns:o="urn:schemas-microsoft-com:office:office" xmlns:r="http://schemas.openxmlformats.org/officeDocument/2006/relationships" xmlns:m="http://schemas.openxmlformats.org/officeDocument/2006/math" xmlns:v="urn:schemas-microsoft-com:vml" xmlns:wp14="http://schemas.microsoft.com/office/word/2010/wordprocessingDrawing" xmlns:wp="http://schemas.openxmlformats.org/drawingml/2006/wordprocessingDrawing" xmlns:w10="urn:schemas-microsoft-com:office:word" xmlns:w="http://schemas.openxmlformats.org/wordprocessingml/2006/main" xmlns:w14="http://schemas.microsoft.com/office/word/2010/wordml" xmlns:w15="http://schemas.microsoft.com/office/word/2012/wordml" xmlns:wpg="http://schemas.microsoft.com/office/word/2010/wordprocessingGroup" xmlns:wpi="http://schemas.microsoft.com/office/word/2010/wordprocessingInk" xmlns:wne="http://schemas.microsoft.com/office/word/2006/wordml" xmlns:wps="http://schemas.microsoft.com/office/word/2010/wordprocessingShape" mc:Ignorable="w14 w15 wp14">
   <w:p>
     <w:pPr>
       <w:pStyle w:val="a3"/>
@@ -12666,7 +15206,7 @@
 </file>
 
 <file path=word/header4.xml><?xml version="1.0" encoding="utf-8"?>
-<w:hdr xmlns:wpc="http://schemas.microsoft.com/office/word/2010/wordprocessingCanvas" xmlns:cx="http://schemas.microsoft.com/office/drawing/2014/chartex" xmlns:mc="http://schemas.openxmlformats.org/markup-compatibility/2006" xmlns:o="urn:schemas-microsoft-com:office:office" xmlns:r="http://schemas.openxmlformats.org/officeDocument/2006/relationships" xmlns:m="http://schemas.openxmlformats.org/officeDocument/2006/math" xmlns:v="urn:schemas-microsoft-com:vml" xmlns:wp14="http://schemas.microsoft.com/office/word/2010/wordprocessingDrawing" xmlns:wp="http://schemas.openxmlformats.org/drawingml/2006/wordprocessingDrawing" xmlns:w10="urn:schemas-microsoft-com:office:word" xmlns:w="http://schemas.openxmlformats.org/wordprocessingml/2006/main" xmlns:w14="http://schemas.microsoft.com/office/word/2010/wordml" xmlns:w15="http://schemas.microsoft.com/office/word/2012/wordml" xmlns:w16se="http://schemas.microsoft.com/office/word/2015/wordml/symex" xmlns:wpg="http://schemas.microsoft.com/office/word/2010/wordprocessingGroup" xmlns:wpi="http://schemas.microsoft.com/office/word/2010/wordprocessingInk" xmlns:wne="http://schemas.microsoft.com/office/word/2006/wordml" xmlns:wps="http://schemas.microsoft.com/office/word/2010/wordprocessingShape" mc:Ignorable="w14 w15 w16se wp14">
+<w:hdr xmlns:wpc="http://schemas.microsoft.com/office/word/2010/wordprocessingCanvas" xmlns:mo="http://schemas.microsoft.com/office/mac/office/2008/main" xmlns:mc="http://schemas.openxmlformats.org/markup-compatibility/2006" xmlns:mv="urn:schemas-microsoft-com:mac:vml" xmlns:o="urn:schemas-microsoft-com:office:office" xmlns:r="http://schemas.openxmlformats.org/officeDocument/2006/relationships" xmlns:m="http://schemas.openxmlformats.org/officeDocument/2006/math" xmlns:v="urn:schemas-microsoft-com:vml" xmlns:wp14="http://schemas.microsoft.com/office/word/2010/wordprocessingDrawing" xmlns:wp="http://schemas.openxmlformats.org/drawingml/2006/wordprocessingDrawing" xmlns:w10="urn:schemas-microsoft-com:office:word" xmlns:w="http://schemas.openxmlformats.org/wordprocessingml/2006/main" xmlns:w14="http://schemas.microsoft.com/office/word/2010/wordml" xmlns:w15="http://schemas.microsoft.com/office/word/2012/wordml" xmlns:wpg="http://schemas.microsoft.com/office/word/2010/wordprocessingGroup" xmlns:wpi="http://schemas.microsoft.com/office/word/2010/wordprocessingInk" xmlns:wne="http://schemas.microsoft.com/office/word/2006/wordml" xmlns:wps="http://schemas.microsoft.com/office/word/2010/wordprocessingShape" mc:Ignorable="w14 w15 wp14">
   <w:p>
     <w:pPr>
       <w:pStyle w:val="a3"/>
@@ -12676,8 +15216,8 @@
 </file>
 
 <file path=word/numbering.xml><?xml version="1.0" encoding="utf-8"?>
-<w:numbering xmlns:wpc="http://schemas.microsoft.com/office/word/2010/wordprocessingCanvas" xmlns:cx="http://schemas.microsoft.com/office/drawing/2014/chartex" xmlns:mc="http://schemas.openxmlformats.org/markup-compatibility/2006" xmlns:o="urn:schemas-microsoft-com:office:office" xmlns:r="http://schemas.openxmlformats.org/officeDocument/2006/relationships" xmlns:m="http://schemas.openxmlformats.org/officeDocument/2006/math" xmlns:v="urn:schemas-microsoft-com:vml" xmlns:wp14="http://schemas.microsoft.com/office/word/2010/wordprocessingDrawing" xmlns:wp="http://schemas.openxmlformats.org/drawingml/2006/wordprocessingDrawing" xmlns:w10="urn:schemas-microsoft-com:office:word" xmlns:w="http://schemas.openxmlformats.org/wordprocessingml/2006/main" xmlns:w14="http://schemas.microsoft.com/office/word/2010/wordml" xmlns:w15="http://schemas.microsoft.com/office/word/2012/wordml" xmlns:w16se="http://schemas.microsoft.com/office/word/2015/wordml/symex" xmlns:wpg="http://schemas.microsoft.com/office/word/2010/wordprocessingGroup" xmlns:wpi="http://schemas.microsoft.com/office/word/2010/wordprocessingInk" xmlns:wne="http://schemas.microsoft.com/office/word/2006/wordml" xmlns:wps="http://schemas.microsoft.com/office/word/2010/wordprocessingShape" mc:Ignorable="w14 w15 w16se wp14">
-  <w:abstractNum w:abstractNumId="0" w15:restartNumberingAfterBreak="0">
+<w:numbering xmlns:wpc="http://schemas.microsoft.com/office/word/2010/wordprocessingCanvas" xmlns:mo="http://schemas.microsoft.com/office/mac/office/2008/main" xmlns:mc="http://schemas.openxmlformats.org/markup-compatibility/2006" xmlns:mv="urn:schemas-microsoft-com:mac:vml" xmlns:o="urn:schemas-microsoft-com:office:office" xmlns:r="http://schemas.openxmlformats.org/officeDocument/2006/relationships" xmlns:m="http://schemas.openxmlformats.org/officeDocument/2006/math" xmlns:v="urn:schemas-microsoft-com:vml" xmlns:wp14="http://schemas.microsoft.com/office/word/2010/wordprocessingDrawing" xmlns:wp="http://schemas.openxmlformats.org/drawingml/2006/wordprocessingDrawing" xmlns:w10="urn:schemas-microsoft-com:office:word" xmlns:w="http://schemas.openxmlformats.org/wordprocessingml/2006/main" xmlns:w14="http://schemas.microsoft.com/office/word/2010/wordml" xmlns:w15="http://schemas.microsoft.com/office/word/2012/wordml" xmlns:wpg="http://schemas.microsoft.com/office/word/2010/wordprocessingGroup" xmlns:wpi="http://schemas.microsoft.com/office/word/2010/wordprocessingInk" xmlns:wne="http://schemas.microsoft.com/office/word/2006/wordml" xmlns:wps="http://schemas.microsoft.com/office/word/2010/wordprocessingShape" mc:Ignorable="w14 w15 wp14">
+  <w:abstractNum w:abstractNumId="0">
     <w:nsid w:val="026A4F2F"/>
     <w:multiLevelType w:val="hybridMultilevel"/>
     <w:tmpl w:val="B048483E"/>
@@ -12766,7 +15306,7 @@
       </w:pPr>
     </w:lvl>
   </w:abstractNum>
-  <w:abstractNum w:abstractNumId="1" w15:restartNumberingAfterBreak="0">
+  <w:abstractNum w:abstractNumId="1">
     <w:nsid w:val="03004F2A"/>
     <w:multiLevelType w:val="hybridMultilevel"/>
     <w:tmpl w:val="FE7ECAC8"/>
@@ -12855,7 +15395,7 @@
       </w:pPr>
     </w:lvl>
   </w:abstractNum>
-  <w:abstractNum w:abstractNumId="2" w15:restartNumberingAfterBreak="0">
+  <w:abstractNum w:abstractNumId="2">
     <w:nsid w:val="0C733C07"/>
     <w:multiLevelType w:val="hybridMultilevel"/>
     <w:tmpl w:val="79121D12"/>
@@ -12944,7 +15484,7 @@
       </w:pPr>
     </w:lvl>
   </w:abstractNum>
-  <w:abstractNum w:abstractNumId="3" w15:restartNumberingAfterBreak="0">
+  <w:abstractNum w:abstractNumId="3">
     <w:nsid w:val="1B7339DD"/>
     <w:multiLevelType w:val="hybridMultilevel"/>
     <w:tmpl w:val="415E09B0"/>
@@ -13033,7 +15573,7 @@
       </w:pPr>
     </w:lvl>
   </w:abstractNum>
-  <w:abstractNum w:abstractNumId="4" w15:restartNumberingAfterBreak="0">
+  <w:abstractNum w:abstractNumId="4">
     <w:nsid w:val="2A030269"/>
     <w:multiLevelType w:val="hybridMultilevel"/>
     <w:tmpl w:val="6D4C7092"/>
@@ -13122,7 +15662,7 @@
       </w:pPr>
     </w:lvl>
   </w:abstractNum>
-  <w:abstractNum w:abstractNumId="5" w15:restartNumberingAfterBreak="0">
+  <w:abstractNum w:abstractNumId="5">
     <w:nsid w:val="54AA489A"/>
     <w:multiLevelType w:val="hybridMultilevel"/>
     <w:tmpl w:val="8062C016"/>
@@ -13211,7 +15751,7 @@
       </w:pPr>
     </w:lvl>
   </w:abstractNum>
-  <w:abstractNum w:abstractNumId="6" w15:restartNumberingAfterBreak="0">
+  <w:abstractNum w:abstractNumId="6">
     <w:nsid w:val="6F3C2B5D"/>
     <w:multiLevelType w:val="hybridMultilevel"/>
     <w:tmpl w:val="A276FBDA"/>
@@ -13300,7 +15840,7 @@
       </w:pPr>
     </w:lvl>
   </w:abstractNum>
-  <w:abstractNum w:abstractNumId="7" w15:restartNumberingAfterBreak="0">
+  <w:abstractNum w:abstractNumId="7">
     <w:nsid w:val="7096753A"/>
     <w:multiLevelType w:val="hybridMultilevel"/>
     <w:tmpl w:val="8EA85A3C"/>
@@ -13389,7 +15929,7 @@
       </w:pPr>
     </w:lvl>
   </w:abstractNum>
-  <w:abstractNum w:abstractNumId="8" w15:restartNumberingAfterBreak="0">
+  <w:abstractNum w:abstractNumId="8">
     <w:nsid w:val="7C8B34E6"/>
     <w:multiLevelType w:val="hybridMultilevel"/>
     <w:tmpl w:val="F34A0A52"/>
@@ -13478,7 +16018,7 @@
       </w:pPr>
     </w:lvl>
   </w:abstractNum>
-  <w:abstractNum w:abstractNumId="9" w15:restartNumberingAfterBreak="0">
+  <w:abstractNum w:abstractNumId="9">
     <w:nsid w:val="7E956A01"/>
     <w:multiLevelType w:val="hybridMultilevel"/>
     <w:tmpl w:val="1A06D2F2"/>
@@ -13625,7 +16165,7 @@
 </file>
 
 <file path=word/styles.xml><?xml version="1.0" encoding="utf-8"?>
-<w:styles xmlns:mc="http://schemas.openxmlformats.org/markup-compatibility/2006" xmlns:r="http://schemas.openxmlformats.org/officeDocument/2006/relationships" xmlns:w="http://schemas.openxmlformats.org/wordprocessingml/2006/main" xmlns:w14="http://schemas.microsoft.com/office/word/2010/wordml" xmlns:w15="http://schemas.microsoft.com/office/word/2012/wordml" xmlns:w16se="http://schemas.microsoft.com/office/word/2015/wordml/symex" mc:Ignorable="w14 w15 w16se">
+<w:styles xmlns:mc="http://schemas.openxmlformats.org/markup-compatibility/2006" xmlns:r="http://schemas.openxmlformats.org/officeDocument/2006/relationships" xmlns:w="http://schemas.openxmlformats.org/wordprocessingml/2006/main" xmlns:w14="http://schemas.microsoft.com/office/word/2010/wordml" xmlns:w15="http://schemas.microsoft.com/office/word/2012/wordml" mc:Ignorable="w14 w15">
   <w:docDefaults>
     <w:rPrDefault>
       <w:rPr>
@@ -13638,7 +16178,7 @@
     </w:rPrDefault>
     <w:pPrDefault/>
   </w:docDefaults>
-  <w:latentStyles w:defLockedState="0" w:defUIPriority="99" w:defSemiHidden="0" w:defUnhideWhenUsed="0" w:defQFormat="0" w:count="371">
+  <w:latentStyles w:defLockedState="0" w:defUIPriority="99" w:defSemiHidden="0" w:defUnhideWhenUsed="0" w:defQFormat="0" w:count="380">
     <w:lsdException w:name="Normal" w:uiPriority="0" w:qFormat="1"/>
     <w:lsdException w:name="heading 1" w:uiPriority="9" w:qFormat="1"/>
     <w:lsdException w:name="heading 2" w:semiHidden="1" w:uiPriority="9" w:unhideWhenUsed="1" w:qFormat="1"/>
@@ -14093,7 +16633,7 @@
     </w:rPr>
   </w:style>
   <w:style w:type="character" w:customStyle="1" w:styleId="a4">
-    <w:name w:val="页眉 字符"/>
+    <w:name w:val="页眉字符"/>
     <w:basedOn w:val="a0"/>
     <w:link w:val="a3"/>
     <w:uiPriority w:val="99"/>
@@ -14124,7 +16664,7 @@
     </w:rPr>
   </w:style>
   <w:style w:type="character" w:customStyle="1" w:styleId="a6">
-    <w:name w:val="页脚 字符"/>
+    <w:name w:val="页脚字符"/>
     <w:basedOn w:val="a0"/>
     <w:link w:val="a5"/>
     <w:uiPriority w:val="99"/>
@@ -14135,7 +16675,7 @@
     </w:rPr>
   </w:style>
   <w:style w:type="character" w:customStyle="1" w:styleId="10">
-    <w:name w:val="标题 1 字符"/>
+    <w:name w:val="标题 1字符"/>
     <w:basedOn w:val="a0"/>
     <w:link w:val="1"/>
     <w:uiPriority w:val="9"/>
@@ -14168,6 +16708,7 @@
       <w:szCs w:val="24"/>
     </w:rPr>
     <w:tblPr>
+      <w:tblInd w:w="0" w:type="dxa"/>
       <w:tblBorders>
         <w:top w:val="single" w:sz="4" w:space="0" w:color="auto"/>
         <w:left w:val="single" w:sz="4" w:space="0" w:color="auto"/>
@@ -14176,6 +16717,12 @@
         <w:insideH w:val="single" w:sz="4" w:space="0" w:color="auto"/>
         <w:insideV w:val="single" w:sz="4" w:space="0" w:color="auto"/>
       </w:tblBorders>
+      <w:tblCellMar>
+        <w:top w:w="0" w:type="dxa"/>
+        <w:left w:w="108" w:type="dxa"/>
+        <w:bottom w:w="0" w:type="dxa"/>
+        <w:right w:w="108" w:type="dxa"/>
+      </w:tblCellMar>
     </w:tblPr>
   </w:style>
   <w:style w:type="paragraph" w:styleId="a9">
@@ -14190,7 +16737,7 @@
     </w:rPr>
   </w:style>
   <w:style w:type="character" w:customStyle="1" w:styleId="aa">
-    <w:name w:val="无间隔 字符"/>
+    <w:name w:val="无间隔字符"/>
     <w:basedOn w:val="a0"/>
     <w:link w:val="a9"/>
     <w:uiPriority w:val="1"/>
@@ -14200,7 +16747,7 @@
       <w:sz w:val="22"/>
     </w:rPr>
   </w:style>
-  <w:style w:type="paragraph" w:styleId="TOC">
+  <w:style w:type="paragraph" w:styleId="ab">
     <w:name w:val="TOC Heading"/>
     <w:basedOn w:val="1"/>
     <w:next w:val="a"/>
@@ -14233,7 +16780,7 @@
     <w:unhideWhenUsed/>
     <w:rsid w:val="008E5649"/>
   </w:style>
-  <w:style w:type="character" w:styleId="ab">
+  <w:style w:type="character" w:styleId="ac">
     <w:name w:val="Hyperlink"/>
     <w:basedOn w:val="a0"/>
     <w:uiPriority w:val="99"/>
@@ -14248,7 +16795,7 @@
 </file>
 
 <file path=word/glossary/document.xml><?xml version="1.0" encoding="utf-8"?>
-<w:glossaryDocument xmlns:wpc="http://schemas.microsoft.com/office/word/2010/wordprocessingCanvas" xmlns:cx="http://schemas.microsoft.com/office/drawing/2014/chartex" xmlns:mc="http://schemas.openxmlformats.org/markup-compatibility/2006" xmlns:o="urn:schemas-microsoft-com:office:office" xmlns:r="http://schemas.openxmlformats.org/officeDocument/2006/relationships" xmlns:m="http://schemas.openxmlformats.org/officeDocument/2006/math" xmlns:v="urn:schemas-microsoft-com:vml" xmlns:wp14="http://schemas.microsoft.com/office/word/2010/wordprocessingDrawing" xmlns:wp="http://schemas.openxmlformats.org/drawingml/2006/wordprocessingDrawing" xmlns:w10="urn:schemas-microsoft-com:office:word" xmlns:w="http://schemas.openxmlformats.org/wordprocessingml/2006/main" xmlns:w14="http://schemas.microsoft.com/office/word/2010/wordml" xmlns:w15="http://schemas.microsoft.com/office/word/2012/wordml" xmlns:w16se="http://schemas.microsoft.com/office/word/2015/wordml/symex" xmlns:wpg="http://schemas.microsoft.com/office/word/2010/wordprocessingGroup" xmlns:wpi="http://schemas.microsoft.com/office/word/2010/wordprocessingInk" xmlns:wne="http://schemas.microsoft.com/office/word/2006/wordml" xmlns:wps="http://schemas.microsoft.com/office/word/2010/wordprocessingShape" mc:Ignorable="w14 w15 w16se wp14">
+<w:glossaryDocument xmlns:wpc="http://schemas.microsoft.com/office/word/2010/wordprocessingCanvas" xmlns:mo="http://schemas.microsoft.com/office/mac/office/2008/main" xmlns:mc="http://schemas.openxmlformats.org/markup-compatibility/2006" xmlns:mv="urn:schemas-microsoft-com:mac:vml" xmlns:o="urn:schemas-microsoft-com:office:office" xmlns:r="http://schemas.openxmlformats.org/officeDocument/2006/relationships" xmlns:m="http://schemas.openxmlformats.org/officeDocument/2006/math" xmlns:v="urn:schemas-microsoft-com:vml" xmlns:wp14="http://schemas.microsoft.com/office/word/2010/wordprocessingDrawing" xmlns:wp="http://schemas.openxmlformats.org/drawingml/2006/wordprocessingDrawing" xmlns:w10="urn:schemas-microsoft-com:office:word" xmlns:w="http://schemas.openxmlformats.org/wordprocessingml/2006/main" xmlns:w14="http://schemas.microsoft.com/office/word/2010/wordml" xmlns:w15="http://schemas.microsoft.com/office/word/2012/wordml" xmlns:wpg="http://schemas.microsoft.com/office/word/2010/wordprocessingGroup" xmlns:wpi="http://schemas.microsoft.com/office/word/2010/wordprocessingInk" xmlns:wne="http://schemas.microsoft.com/office/word/2006/wordml" xmlns:wps="http://schemas.microsoft.com/office/word/2010/wordprocessingShape" mc:Ignorable="w14 w15 wp14">
   <w:docParts>
     <w:docPart>
       <w:docPartPr>
@@ -14347,54 +16894,20 @@
         </w:p>
       </w:docPartBody>
     </w:docPart>
-    <w:docPart>
-      <w:docPartPr>
-        <w:name w:val="1FB676AD38304FA0B4BC6D3D3C481F54"/>
-        <w:category>
-          <w:name w:val="常规"/>
-          <w:gallery w:val="placeholder"/>
-        </w:category>
-        <w:types>
-          <w:type w:val="bbPlcHdr"/>
-        </w:types>
-        <w:behaviors>
-          <w:behavior w:val="content"/>
-        </w:behaviors>
-        <w:guid w:val="{29823DBF-4239-43C7-BF6C-897FEDCDFDE1}"/>
-      </w:docPartPr>
-      <w:docPartBody>
-        <w:p>
-          <w:pPr>
-            <w:pStyle w:val="1FB676AD38304FA0B4BC6D3D3C481F54"/>
-          </w:pPr>
-          <w:r>
-            <w:rPr>
-              <w:color w:val="5B9BD5" w:themeColor="accent1"/>
-              <w:sz w:val="28"/>
-              <w:szCs w:val="28"/>
-              <w:lang w:val="zh-CN"/>
-            </w:rPr>
-            <w:t>[日期]</w:t>
-          </w:r>
-        </w:p>
-      </w:docPartBody>
-    </w:docPart>
   </w:docParts>
 </w:glossaryDocument>
 </file>
 
 <file path=word/glossary/fontTable.xml><?xml version="1.0" encoding="utf-8"?>
-<w:fonts xmlns:mc="http://schemas.openxmlformats.org/markup-compatibility/2006" xmlns:r="http://schemas.openxmlformats.org/officeDocument/2006/relationships" xmlns:w="http://schemas.openxmlformats.org/wordprocessingml/2006/main" xmlns:w14="http://schemas.microsoft.com/office/word/2010/wordml" xmlns:w15="http://schemas.microsoft.com/office/word/2012/wordml" xmlns:w16se="http://schemas.microsoft.com/office/word/2015/wordml/symex" mc:Ignorable="w14 w15 w16se">
+<w:fonts xmlns:mc="http://schemas.openxmlformats.org/markup-compatibility/2006" xmlns:r="http://schemas.openxmlformats.org/officeDocument/2006/relationships" xmlns:w="http://schemas.openxmlformats.org/wordprocessingml/2006/main" xmlns:w14="http://schemas.microsoft.com/office/word/2010/wordml" xmlns:w15="http://schemas.microsoft.com/office/word/2012/wordml" mc:Ignorable="w14 w15">
   <w:font w:name="Times New Roman">
     <w:panose1 w:val="02020603050405020304"/>
     <w:charset w:val="00"/>
-    <w:family w:val="roman"/>
+    <w:family w:val="auto"/>
     <w:pitch w:val="variable"/>
-    <w:sig w:usb0="E0002EFF" w:usb1="C0007843" w:usb2="00000009" w:usb3="00000000" w:csb0="000001FF" w:csb1="00000000"/>
+    <w:sig w:usb0="E0002AEF" w:usb1="C0007841" w:usb2="00000009" w:usb3="00000000" w:csb0="000001FF" w:csb1="00000000"/>
   </w:font>
   <w:font w:name="宋体">
-    <w:altName w:val="SimSun"/>
-    <w:panose1 w:val="02010600030101010101"/>
     <w:charset w:val="86"/>
     <w:family w:val="auto"/>
     <w:pitch w:val="variable"/>
@@ -14410,26 +16923,39 @@
   <w:font w:name="Calibri">
     <w:panose1 w:val="020F0502020204030204"/>
     <w:charset w:val="00"/>
-    <w:family w:val="swiss"/>
+    <w:family w:val="auto"/>
     <w:pitch w:val="variable"/>
     <w:sig w:usb0="E00002FF" w:usb1="4000ACFF" w:usb2="00000001" w:usb3="00000000" w:csb0="0000019F" w:csb1="00000000"/>
   </w:font>
   <w:font w:name="Calibri Light">
     <w:panose1 w:val="020F0302020204030204"/>
     <w:charset w:val="00"/>
-    <w:family w:val="swiss"/>
+    <w:family w:val="auto"/>
     <w:pitch w:val="variable"/>
     <w:sig w:usb0="A00002EF" w:usb1="4000207B" w:usb2="00000000" w:usb3="00000000" w:csb0="0000019F" w:csb1="00000000"/>
   </w:font>
-  <w:font w:name="等线">
-    <w:altName w:val="DengXian"/>
+  <w:font w:name="SimSun">
+    <w:panose1 w:val="02010600030101010101"/>
+    <w:charset w:val="86"/>
+    <w:family w:val="auto"/>
+    <w:pitch w:val="variable"/>
+    <w:sig w:usb0="00000003" w:usb1="288F0000" w:usb2="00000016" w:usb3="00000000" w:csb0="00040001" w:csb1="00000000"/>
+  </w:font>
+  <w:font w:name="Arial">
+    <w:panose1 w:val="020B0604020202020204"/>
+    <w:charset w:val="00"/>
+    <w:family w:val="auto"/>
+    <w:pitch w:val="variable"/>
+    <w:sig w:usb0="E0002AFF" w:usb1="C0007843" w:usb2="00000009" w:usb3="00000000" w:csb0="000001FF" w:csb1="00000000"/>
+  </w:font>
+  <w:font w:name="DengXian">
     <w:panose1 w:val="02010600030101010101"/>
     <w:charset w:val="86"/>
     <w:family w:val="auto"/>
     <w:pitch w:val="variable"/>
     <w:sig w:usb0="A00002BF" w:usb1="38CF7CFA" w:usb2="00000016" w:usb3="00000000" w:csb0="0004000F" w:csb1="00000000"/>
   </w:font>
-  <w:font w:name="等线 Light">
+  <w:font w:name="DengXian Light">
     <w:panose1 w:val="02010600030101010101"/>
     <w:charset w:val="86"/>
     <w:family w:val="auto"/>
@@ -14440,7 +16966,7 @@
 </file>
 
 <file path=word/glossary/settings.xml><?xml version="1.0" encoding="utf-8"?>
-<w:settings xmlns:mc="http://schemas.openxmlformats.org/markup-compatibility/2006" xmlns:o="urn:schemas-microsoft-com:office:office" xmlns:r="http://schemas.openxmlformats.org/officeDocument/2006/relationships" xmlns:m="http://schemas.openxmlformats.org/officeDocument/2006/math" xmlns:v="urn:schemas-microsoft-com:vml" xmlns:w10="urn:schemas-microsoft-com:office:word" xmlns:w="http://schemas.openxmlformats.org/wordprocessingml/2006/main" xmlns:w14="http://schemas.microsoft.com/office/word/2010/wordml" xmlns:w15="http://schemas.microsoft.com/office/word/2012/wordml" xmlns:w16se="http://schemas.microsoft.com/office/word/2015/wordml/symex" xmlns:sl="http://schemas.openxmlformats.org/schemaLibrary/2006/main" mc:Ignorable="w14 w15 w16se">
+<w:settings xmlns:mc="http://schemas.openxmlformats.org/markup-compatibility/2006" xmlns:o="urn:schemas-microsoft-com:office:office" xmlns:r="http://schemas.openxmlformats.org/officeDocument/2006/relationships" xmlns:m="http://schemas.openxmlformats.org/officeDocument/2006/math" xmlns:v="urn:schemas-microsoft-com:vml" xmlns:w10="urn:schemas-microsoft-com:office:word" xmlns:w="http://schemas.openxmlformats.org/wordprocessingml/2006/main" xmlns:w14="http://schemas.microsoft.com/office/word/2010/wordml" xmlns:w15="http://schemas.microsoft.com/office/word/2012/wordml" xmlns:sl="http://schemas.openxmlformats.org/schemaLibrary/2006/main" mc:Ignorable="w14 w15">
   <w:view w:val="normal"/>
   <w:bordersDoNotSurroundHeader/>
   <w:bordersDoNotSurroundFooter/>
@@ -14467,6 +16993,7 @@
     <w:rsidRoot w:val="00554AA2"/>
     <w:rsid w:val="00554AA2"/>
     <w:rsid w:val="00E03C27"/>
+    <w:rsid w:val="00F83B81"/>
   </w:rsids>
   <m:mathPr>
     <m:mathFont m:val="Cambria Math"/>
@@ -14490,7 +17017,7 @@
 </file>
 
 <file path=word/glossary/styles.xml><?xml version="1.0" encoding="utf-8"?>
-<w:styles xmlns:mc="http://schemas.openxmlformats.org/markup-compatibility/2006" xmlns:r="http://schemas.openxmlformats.org/officeDocument/2006/relationships" xmlns:w="http://schemas.openxmlformats.org/wordprocessingml/2006/main" xmlns:w14="http://schemas.microsoft.com/office/word/2010/wordml" xmlns:w15="http://schemas.microsoft.com/office/word/2012/wordml" xmlns:w16se="http://schemas.microsoft.com/office/word/2015/wordml/symex" mc:Ignorable="w14 w15 w16se">
+<w:styles xmlns:mc="http://schemas.openxmlformats.org/markup-compatibility/2006" xmlns:r="http://schemas.openxmlformats.org/officeDocument/2006/relationships" xmlns:w="http://schemas.openxmlformats.org/wordprocessingml/2006/main" xmlns:w14="http://schemas.microsoft.com/office/word/2010/wordml" xmlns:w15="http://schemas.microsoft.com/office/word/2012/wordml" mc:Ignorable="w14 w15">
   <w:docDefaults>
     <w:rPrDefault>
       <w:rPr>
@@ -14503,7 +17030,7 @@
     </w:rPrDefault>
     <w:pPrDefault/>
   </w:docDefaults>
-  <w:latentStyles w:defLockedState="0" w:defUIPriority="99" w:defSemiHidden="0" w:defUnhideWhenUsed="0" w:defQFormat="0" w:count="371">
+  <w:latentStyles w:defLockedState="0" w:defUIPriority="99" w:defSemiHidden="0" w:defUnhideWhenUsed="0" w:defQFormat="0" w:count="380">
     <w:lsdException w:name="Normal" w:uiPriority="0" w:qFormat="1"/>
     <w:lsdException w:name="heading 1" w:uiPriority="9" w:qFormat="1"/>
     <w:lsdException w:name="heading 2" w:semiHidden="1" w:uiPriority="9" w:unhideWhenUsed="1" w:qFormat="1"/>
@@ -14955,9 +17482,10 @@
 </file>
 
 <file path=word/glossary/webSettings.xml><?xml version="1.0" encoding="utf-8"?>
-<w:webSettings xmlns:mc="http://schemas.openxmlformats.org/markup-compatibility/2006" xmlns:r="http://schemas.openxmlformats.org/officeDocument/2006/relationships" xmlns:w="http://schemas.openxmlformats.org/wordprocessingml/2006/main" xmlns:w14="http://schemas.microsoft.com/office/word/2010/wordml" xmlns:w15="http://schemas.microsoft.com/office/word/2012/wordml" xmlns:w16se="http://schemas.microsoft.com/office/word/2015/wordml/symex" mc:Ignorable="w14 w15 w16se">
+<w:webSettings xmlns:mc="http://schemas.openxmlformats.org/markup-compatibility/2006" xmlns:r="http://schemas.openxmlformats.org/officeDocument/2006/relationships" xmlns:w="http://schemas.openxmlformats.org/wordprocessingml/2006/main" xmlns:w14="http://schemas.microsoft.com/office/word/2010/wordml" xmlns:w15="http://schemas.microsoft.com/office/word/2012/wordml" mc:Ignorable="w14 w15">
   <w:optimizeForBrowser/>
   <w:allowPNG/>
+  <w:doNotSaveAsSingleFile/>
 </w:webSettings>
 </file>
 

--- a/测试/测试文档.docx
+++ b/测试/测试文档.docx
@@ -1,6 +1,6 @@
 
 <file path=word/document.xml><?xml version="1.0" encoding="utf-8"?>
-<w:document xmlns:wpc="http://schemas.microsoft.com/office/word/2010/wordprocessingCanvas" xmlns:mo="http://schemas.microsoft.com/office/mac/office/2008/main" xmlns:mc="http://schemas.openxmlformats.org/markup-compatibility/2006" xmlns:mv="urn:schemas-microsoft-com:mac:vml" xmlns:o="urn:schemas-microsoft-com:office:office" xmlns:r="http://schemas.openxmlformats.org/officeDocument/2006/relationships" xmlns:m="http://schemas.openxmlformats.org/officeDocument/2006/math" xmlns:v="urn:schemas-microsoft-com:vml" xmlns:wp14="http://schemas.microsoft.com/office/word/2010/wordprocessingDrawing" xmlns:wp="http://schemas.openxmlformats.org/drawingml/2006/wordprocessingDrawing" xmlns:w10="urn:schemas-microsoft-com:office:word" xmlns:w="http://schemas.openxmlformats.org/wordprocessingml/2006/main" xmlns:w14="http://schemas.microsoft.com/office/word/2010/wordml" xmlns:w15="http://schemas.microsoft.com/office/word/2012/wordml" xmlns:wpg="http://schemas.microsoft.com/office/word/2010/wordprocessingGroup" xmlns:wpi="http://schemas.microsoft.com/office/word/2010/wordprocessingInk" xmlns:wne="http://schemas.microsoft.com/office/word/2006/wordml" xmlns:wps="http://schemas.microsoft.com/office/word/2010/wordprocessingShape" mc:Ignorable="w14 w15 wp14">
+<w:document xmlns:wpc="http://schemas.microsoft.com/office/word/2010/wordprocessingCanvas" xmlns:cx="http://schemas.microsoft.com/office/drawing/2014/chartex" xmlns:mc="http://schemas.openxmlformats.org/markup-compatibility/2006" xmlns:o="urn:schemas-microsoft-com:office:office" xmlns:r="http://schemas.openxmlformats.org/officeDocument/2006/relationships" xmlns:m="http://schemas.openxmlformats.org/officeDocument/2006/math" xmlns:v="urn:schemas-microsoft-com:vml" xmlns:wp14="http://schemas.microsoft.com/office/word/2010/wordprocessingDrawing" xmlns:wp="http://schemas.openxmlformats.org/drawingml/2006/wordprocessingDrawing" xmlns:w10="urn:schemas-microsoft-com:office:word" xmlns:w="http://schemas.openxmlformats.org/wordprocessingml/2006/main" xmlns:w14="http://schemas.microsoft.com/office/word/2010/wordml" xmlns:w15="http://schemas.microsoft.com/office/word/2012/wordml" xmlns:w16se="http://schemas.microsoft.com/office/word/2015/wordml/symex" xmlns:wpg="http://schemas.microsoft.com/office/word/2010/wordprocessingGroup" xmlns:wpi="http://schemas.microsoft.com/office/word/2010/wordprocessingInk" xmlns:wne="http://schemas.microsoft.com/office/word/2006/wordml" xmlns:wps="http://schemas.microsoft.com/office/word/2010/wordprocessingShape" mc:Ignorable="w14 w15 w16se wp14">
   <w:body>
     <w:sdt>
       <w:sdtPr>
@@ -48,6 +48,7 @@
                     <w:sz w:val="24"/>
                   </w:rPr>
                 </w:pPr>
+                <w:proofErr w:type="spellStart"/>
                 <w:r>
                   <w:rPr>
                     <w:rFonts w:hint="eastAsia"/>
@@ -55,7 +56,25 @@
                     <w:sz w:val="24"/>
                     <w:szCs w:val="24"/>
                   </w:rPr>
-                  <w:t>画扇小组</w:t>
+                  <w:t>Life</w:t>
+                </w:r>
+                <w:r>
+                  <w:rPr>
+                    <w:color w:val="2E74B5" w:themeColor="accent1" w:themeShade="BF"/>
+                    <w:sz w:val="24"/>
+                    <w:szCs w:val="24"/>
+                  </w:rPr>
+                  <w:t>IS</w:t>
+                </w:r>
+                <w:proofErr w:type="spellEnd"/>
+                <w:r>
+                  <w:rPr>
+                    <w:rFonts w:hint="eastAsia"/>
+                    <w:color w:val="2E74B5" w:themeColor="accent1" w:themeShade="BF"/>
+                    <w:sz w:val="24"/>
+                    <w:szCs w:val="24"/>
+                  </w:rPr>
+                  <w:t>小组</w:t>
                 </w:r>
               </w:p>
             </w:tc>
@@ -230,6 +249,15 @@
                       </w:rPr>
                       <w:t>阮威威</w:t>
                     </w:r>
+                    <w:r>
+                      <w:rPr>
+                        <w:rFonts w:hint="eastAsia"/>
+                        <w:color w:val="5B9BD5" w:themeColor="accent1"/>
+                        <w:sz w:val="28"/>
+                        <w:szCs w:val="28"/>
+                      </w:rPr>
+                      <w:t>、张云飞</w:t>
+                    </w:r>
                   </w:p>
                 </w:sdtContent>
               </w:sdt>
@@ -252,9 +280,6 @@
                     <w:alias w:val="日期"/>
                     <w:tag w:val="日期"/>
                     <w:id w:val="13406932"/>
-                    <w:placeholder>
-                      <w:docPart w:val="1FB676AD38304FA0B4BC6D3D3C481F54"/>
-                    </w:placeholder>
                     <w:dataBinding w:prefixMappings="xmlns:ns0='http://schemas.microsoft.com/office/2006/coverPageProps'" w:xpath="/ns0:CoverPageProperties[1]/ns0:PublishDate[1]" w:storeItemID="{55AF091B-3C7A-41E3-B477-F2FDAA23CFDA}"/>
                     <w:date w:fullDate="2016-04-09T00:00:00Z">
                       <w:dateFormat w:val="yyyy-M-d"/>
@@ -332,7 +357,7 @@
       <w:sdtContent>
         <w:p>
           <w:pPr>
-            <w:pStyle w:val="ab"/>
+            <w:pStyle w:val="TOC"/>
           </w:pPr>
           <w:r>
             <w:rPr>
@@ -363,7 +388,7 @@
           <w:hyperlink w:anchor="_Toc447986295" w:history="1">
             <w:r>
               <w:rPr>
-                <w:rStyle w:val="ac"/>
+                <w:rStyle w:val="ab"/>
                 <w:rFonts w:hint="eastAsia"/>
                 <w:noProof/>
               </w:rPr>
@@ -432,7 +457,7 @@
           <w:hyperlink w:anchor="_Toc447986296" w:history="1">
             <w:r>
               <w:rPr>
-                <w:rStyle w:val="ac"/>
+                <w:rStyle w:val="ab"/>
                 <w:rFonts w:hint="eastAsia"/>
                 <w:noProof/>
               </w:rPr>
@@ -501,7 +526,7 @@
           <w:hyperlink w:anchor="_Toc447986297" w:history="1">
             <w:r>
               <w:rPr>
-                <w:rStyle w:val="ac"/>
+                <w:rStyle w:val="ab"/>
                 <w:rFonts w:hint="eastAsia"/>
                 <w:noProof/>
               </w:rPr>
@@ -570,11 +595,19 @@
           <w:hyperlink w:anchor="_Toc447986298" w:history="1">
             <w:r>
               <w:rPr>
-                <w:rStyle w:val="ac"/>
+                <w:rStyle w:val="ab"/>
                 <w:rFonts w:hint="eastAsia"/>
                 <w:noProof/>
               </w:rPr>
-              <w:t>迭代一功能测试</w:t>
+              <w:t>迭代二</w:t>
+            </w:r>
+            <w:r>
+              <w:rPr>
+                <w:rStyle w:val="ab"/>
+                <w:rFonts w:hint="eastAsia"/>
+                <w:noProof/>
+              </w:rPr>
+              <w:t>功能测试</w:t>
             </w:r>
             <w:r>
               <w:rPr>
@@ -681,7 +714,21 @@
         <w:t>团队名称</w:t>
       </w:r>
       <w:r>
-        <w:t>：画扇小组</w:t>
+        <w:t>：</w:t>
+      </w:r>
+      <w:proofErr w:type="spellStart"/>
+      <w:r>
+        <w:rPr>
+          <w:rFonts w:hint="eastAsia"/>
+        </w:rPr>
+        <w:t>Life</w:t>
+      </w:r>
+      <w:r>
+        <w:t>IS</w:t>
+      </w:r>
+      <w:proofErr w:type="spellEnd"/>
+      <w:r>
+        <w:t>小组</w:t>
       </w:r>
     </w:p>
     <w:p>
@@ -1604,7 +1651,23 @@
           <w:rFonts w:ascii="宋体" w:eastAsia="宋体" w:hAnsi="宋体" w:hint="eastAsia"/>
           <w:szCs w:val="21"/>
         </w:rPr>
-        <w:t>画扇小组</w:t>
+        <w:t>L</w:t>
+      </w:r>
+      <w:r>
+        <w:rPr>
+          <w:rFonts w:ascii="宋体" w:eastAsia="宋体" w:hAnsi="宋体"/>
+          <w:szCs w:val="21"/>
+        </w:rPr>
+        <w:t>ifeIS</w:t>
+      </w:r>
+      <w:bookmarkStart w:id="2" w:name="_GoBack"/>
+      <w:bookmarkEnd w:id="2"/>
+      <w:r>
+        <w:rPr>
+          <w:rFonts w:ascii="宋体" w:eastAsia="宋体" w:hAnsi="宋体" w:hint="eastAsia"/>
+          <w:szCs w:val="21"/>
+        </w:rPr>
+        <w:t>小组</w:t>
       </w:r>
     </w:p>
     <w:p>
@@ -4843,13 +4906,13 @@
           <w:p>
             <w:pPr>
               <w:rPr>
-                <w:rFonts w:ascii="SimSun" w:eastAsia="SimSun" w:hAnsi="SimSun"/>
-                <w:sz w:val="22"/>
-              </w:rPr>
-            </w:pPr>
-            <w:r>
-              <w:rPr>
-                <w:rFonts w:ascii="SimSun" w:eastAsia="SimSun" w:hAnsi="SimSun"/>
+                <w:rFonts w:ascii="宋体" w:eastAsia="宋体" w:hAnsi="宋体"/>
+                <w:sz w:val="22"/>
+              </w:rPr>
+            </w:pPr>
+            <w:r>
+              <w:rPr>
+                <w:rFonts w:ascii="宋体" w:eastAsia="宋体" w:hAnsi="宋体"/>
                 <w:sz w:val="22"/>
               </w:rPr>
               <w:t>TestRepositoryStatistic-001</w:t>
@@ -4863,14 +4926,14 @@
           <w:p>
             <w:pPr>
               <w:rPr>
-                <w:rFonts w:ascii="SimSun" w:eastAsia="SimSun" w:hAnsi="SimSun"/>
+                <w:rFonts w:ascii="宋体" w:eastAsia="宋体" w:hAnsi="宋体"/>
                 <w:sz w:val="22"/>
               </w:rPr>
             </w:pPr>
             <w:proofErr w:type="spellStart"/>
             <w:r>
               <w:rPr>
-                <w:rFonts w:ascii="SimSun" w:eastAsia="SimSun" w:hAnsi="SimSun"/>
+                <w:rFonts w:ascii="宋体" w:eastAsia="宋体" w:hAnsi="宋体"/>
                 <w:sz w:val="22"/>
               </w:rPr>
               <w:t>AllRepositoryStatistic</w:t>
@@ -4885,13 +4948,13 @@
           <w:p>
             <w:pPr>
               <w:rPr>
-                <w:rFonts w:ascii="SimSun" w:eastAsia="SimSun" w:hAnsi="SimSun"/>
-                <w:sz w:val="22"/>
-              </w:rPr>
-            </w:pPr>
-            <w:r>
-              <w:rPr>
-                <w:rFonts w:ascii="SimSun" w:eastAsia="SimSun" w:hAnsi="SimSun"/>
+                <w:rFonts w:ascii="宋体" w:eastAsia="宋体" w:hAnsi="宋体"/>
+                <w:sz w:val="22"/>
+              </w:rPr>
+            </w:pPr>
+            <w:r>
+              <w:rPr>
+                <w:rFonts w:ascii="宋体" w:eastAsia="宋体" w:hAnsi="宋体"/>
                 <w:sz w:val="22"/>
               </w:rPr>
               <w:t>List&lt;</w:t>
@@ -4899,7 +4962,7 @@
             <w:proofErr w:type="spellStart"/>
             <w:r>
               <w:rPr>
-                <w:rFonts w:ascii="SimSun" w:eastAsia="SimSun" w:hAnsi="SimSun"/>
+                <w:rFonts w:ascii="宋体" w:eastAsia="宋体" w:hAnsi="宋体"/>
                 <w:sz w:val="22"/>
               </w:rPr>
               <w:t>ProjectDetail</w:t>
@@ -4907,7 +4970,7 @@
             <w:proofErr w:type="spellEnd"/>
             <w:r>
               <w:rPr>
-                <w:rFonts w:ascii="SimSun" w:eastAsia="SimSun" w:hAnsi="SimSun"/>
+                <w:rFonts w:ascii="宋体" w:eastAsia="宋体" w:hAnsi="宋体"/>
                 <w:sz w:val="22"/>
               </w:rPr>
               <w:t>&gt;</w:t>
@@ -4921,13 +4984,13 @@
           <w:p>
             <w:pPr>
               <w:rPr>
-                <w:rFonts w:ascii="SimSun" w:eastAsia="SimSun" w:hAnsi="SimSun" w:hint="eastAsia"/>
-                <w:sz w:val="22"/>
-              </w:rPr>
-            </w:pPr>
-            <w:r>
-              <w:rPr>
-                <w:rFonts w:ascii="SimSun" w:eastAsia="SimSun" w:hAnsi="SimSun"/>
+                <w:rFonts w:ascii="宋体" w:eastAsia="宋体" w:hAnsi="宋体"/>
+                <w:sz w:val="22"/>
+              </w:rPr>
+            </w:pPr>
+            <w:r>
+              <w:rPr>
+                <w:rFonts w:ascii="宋体" w:eastAsia="宋体" w:hAnsi="宋体"/>
                 <w:sz w:val="22"/>
               </w:rPr>
               <w:t>List&lt;</w:t>
@@ -4935,7 +4998,7 @@
             <w:proofErr w:type="spellStart"/>
             <w:r>
               <w:rPr>
-                <w:rFonts w:ascii="SimSun" w:eastAsia="SimSun" w:hAnsi="SimSun"/>
+                <w:rFonts w:ascii="宋体" w:eastAsia="宋体" w:hAnsi="宋体"/>
                 <w:sz w:val="22"/>
               </w:rPr>
               <w:t>ForkStatistic</w:t>
@@ -4943,7 +5006,7 @@
             <w:proofErr w:type="spellEnd"/>
             <w:r>
               <w:rPr>
-                <w:rFonts w:ascii="SimSun" w:eastAsia="SimSun" w:hAnsi="SimSun"/>
+                <w:rFonts w:ascii="宋体" w:eastAsia="宋体" w:hAnsi="宋体"/>
                 <w:sz w:val="22"/>
               </w:rPr>
               <w:t>&gt;</w:t>
@@ -4957,13 +5020,13 @@
           <w:p>
             <w:pPr>
               <w:rPr>
-                <w:rFonts w:ascii="SimSun" w:eastAsia="SimSun" w:hAnsi="SimSun"/>
-                <w:sz w:val="22"/>
-              </w:rPr>
-            </w:pPr>
-            <w:r>
-              <w:rPr>
-                <w:rFonts w:ascii="SimSun" w:eastAsia="SimSun" w:hAnsi="SimSun"/>
+                <w:rFonts w:ascii="宋体" w:eastAsia="宋体" w:hAnsi="宋体"/>
+                <w:sz w:val="22"/>
+              </w:rPr>
+            </w:pPr>
+            <w:r>
+              <w:rPr>
+                <w:rFonts w:ascii="宋体" w:eastAsia="宋体" w:hAnsi="宋体"/>
                 <w:sz w:val="22"/>
               </w:rPr>
               <w:t>List&lt;</w:t>
@@ -4971,7 +5034,7 @@
             <w:proofErr w:type="spellStart"/>
             <w:r>
               <w:rPr>
-                <w:rFonts w:ascii="SimSun" w:eastAsia="SimSun" w:hAnsi="SimSun"/>
+                <w:rFonts w:ascii="宋体" w:eastAsia="宋体" w:hAnsi="宋体"/>
                 <w:sz w:val="22"/>
               </w:rPr>
               <w:t>ForkStatistic</w:t>
@@ -4979,7 +5042,7 @@
             <w:proofErr w:type="spellEnd"/>
             <w:r>
               <w:rPr>
-                <w:rFonts w:ascii="SimSun" w:eastAsia="SimSun" w:hAnsi="SimSun"/>
+                <w:rFonts w:ascii="宋体" w:eastAsia="宋体" w:hAnsi="宋体"/>
                 <w:sz w:val="22"/>
               </w:rPr>
               <w:t>&gt;</w:t>
@@ -4993,13 +5056,13 @@
           <w:p>
             <w:pPr>
               <w:rPr>
-                <w:rFonts w:ascii="SimSun" w:eastAsia="SimSun" w:hAnsi="SimSun"/>
-                <w:sz w:val="22"/>
-              </w:rPr>
-            </w:pPr>
-            <w:r>
-              <w:rPr>
-                <w:rFonts w:ascii="SimSun" w:eastAsia="SimSun" w:hAnsi="SimSun"/>
+                <w:rFonts w:ascii="宋体" w:eastAsia="宋体" w:hAnsi="宋体"/>
+                <w:sz w:val="22"/>
+              </w:rPr>
+            </w:pPr>
+            <w:r>
+              <w:rPr>
+                <w:rFonts w:ascii="宋体" w:eastAsia="宋体" w:hAnsi="宋体"/>
                 <w:sz w:val="22"/>
               </w:rPr>
               <w:t>Pass</w:t>
@@ -5013,7 +5076,7 @@
           <w:p>
             <w:pPr>
               <w:rPr>
-                <w:rFonts w:ascii="SimSun" w:eastAsia="SimSun" w:hAnsi="SimSun"/>
+                <w:rFonts w:ascii="宋体" w:eastAsia="宋体" w:hAnsi="宋体"/>
                 <w:sz w:val="22"/>
               </w:rPr>
             </w:pPr>
@@ -5028,13 +5091,13 @@
           <w:p>
             <w:pPr>
               <w:rPr>
-                <w:rFonts w:ascii="SimSun" w:eastAsia="SimSun" w:hAnsi="SimSun" w:hint="eastAsia"/>
-                <w:sz w:val="22"/>
-              </w:rPr>
-            </w:pPr>
-            <w:r>
-              <w:rPr>
-                <w:rFonts w:ascii="SimSun" w:eastAsia="SimSun" w:hAnsi="SimSun"/>
+                <w:rFonts w:ascii="宋体" w:eastAsia="宋体" w:hAnsi="宋体"/>
+                <w:sz w:val="22"/>
+              </w:rPr>
+            </w:pPr>
+            <w:r>
+              <w:rPr>
+                <w:rFonts w:ascii="宋体" w:eastAsia="宋体" w:hAnsi="宋体"/>
                 <w:sz w:val="22"/>
               </w:rPr>
               <w:t>TestRepositoryStatistic-002</w:t>
@@ -5048,14 +5111,14 @@
           <w:p>
             <w:pPr>
               <w:rPr>
-                <w:rFonts w:ascii="SimSun" w:eastAsia="SimSun" w:hAnsi="SimSun"/>
+                <w:rFonts w:ascii="宋体" w:eastAsia="宋体" w:hAnsi="宋体"/>
                 <w:sz w:val="22"/>
               </w:rPr>
             </w:pPr>
             <w:proofErr w:type="spellStart"/>
             <w:r>
               <w:rPr>
-                <w:rFonts w:ascii="SimSun" w:eastAsia="SimSun" w:hAnsi="SimSun"/>
+                <w:rFonts w:ascii="宋体" w:eastAsia="宋体" w:hAnsi="宋体"/>
                 <w:sz w:val="22"/>
               </w:rPr>
               <w:t>AllRepositoryStatistic</w:t>
@@ -5070,13 +5133,13 @@
           <w:p>
             <w:pPr>
               <w:rPr>
-                <w:rFonts w:ascii="SimSun" w:eastAsia="SimSun" w:hAnsi="SimSun"/>
-                <w:sz w:val="22"/>
-              </w:rPr>
-            </w:pPr>
-            <w:r>
-              <w:rPr>
-                <w:rFonts w:ascii="SimSun" w:eastAsia="SimSun" w:hAnsi="SimSun"/>
+                <w:rFonts w:ascii="宋体" w:eastAsia="宋体" w:hAnsi="宋体"/>
+                <w:sz w:val="22"/>
+              </w:rPr>
+            </w:pPr>
+            <w:r>
+              <w:rPr>
+                <w:rFonts w:ascii="宋体" w:eastAsia="宋体" w:hAnsi="宋体"/>
                 <w:sz w:val="22"/>
               </w:rPr>
               <w:t>List&lt;</w:t>
@@ -5084,7 +5147,7 @@
             <w:proofErr w:type="spellStart"/>
             <w:r>
               <w:rPr>
-                <w:rFonts w:ascii="SimSun" w:eastAsia="SimSun" w:hAnsi="SimSun"/>
+                <w:rFonts w:ascii="宋体" w:eastAsia="宋体" w:hAnsi="宋体"/>
                 <w:sz w:val="22"/>
               </w:rPr>
               <w:t>ProjectDetail</w:t>
@@ -5092,7 +5155,7 @@
             <w:proofErr w:type="spellEnd"/>
             <w:r>
               <w:rPr>
-                <w:rFonts w:ascii="SimSun" w:eastAsia="SimSun" w:hAnsi="SimSun"/>
+                <w:rFonts w:ascii="宋体" w:eastAsia="宋体" w:hAnsi="宋体"/>
                 <w:sz w:val="22"/>
               </w:rPr>
               <w:t>&gt;</w:t>
@@ -5106,13 +5169,13 @@
           <w:p>
             <w:pPr>
               <w:rPr>
-                <w:rFonts w:ascii="SimSun" w:eastAsia="SimSun" w:hAnsi="SimSun" w:hint="eastAsia"/>
-                <w:sz w:val="22"/>
-              </w:rPr>
-            </w:pPr>
-            <w:r>
-              <w:rPr>
-                <w:rFonts w:ascii="SimSun" w:eastAsia="SimSun" w:hAnsi="SimSun"/>
+                <w:rFonts w:ascii="宋体" w:eastAsia="宋体" w:hAnsi="宋体"/>
+                <w:sz w:val="22"/>
+              </w:rPr>
+            </w:pPr>
+            <w:r>
+              <w:rPr>
+                <w:rFonts w:ascii="宋体" w:eastAsia="宋体" w:hAnsi="宋体"/>
                 <w:sz w:val="22"/>
               </w:rPr>
               <w:t>List&lt;</w:t>
@@ -5120,7 +5183,7 @@
             <w:proofErr w:type="spellStart"/>
             <w:r>
               <w:rPr>
-                <w:rFonts w:ascii="SimSun" w:eastAsia="SimSun" w:hAnsi="SimSun"/>
+                <w:rFonts w:ascii="宋体" w:eastAsia="宋体" w:hAnsi="宋体"/>
                 <w:sz w:val="22"/>
               </w:rPr>
               <w:t>ContributorStatistic</w:t>
@@ -5128,7 +5191,7 @@
             <w:proofErr w:type="spellEnd"/>
             <w:r>
               <w:rPr>
-                <w:rFonts w:ascii="SimSun" w:eastAsia="SimSun" w:hAnsi="SimSun"/>
+                <w:rFonts w:ascii="宋体" w:eastAsia="宋体" w:hAnsi="宋体"/>
                 <w:sz w:val="22"/>
               </w:rPr>
               <w:t>&gt;</w:t>
@@ -5142,13 +5205,13 @@
           <w:p>
             <w:pPr>
               <w:rPr>
-                <w:rFonts w:ascii="SimSun" w:eastAsia="SimSun" w:hAnsi="SimSun" w:hint="eastAsia"/>
-                <w:sz w:val="22"/>
-              </w:rPr>
-            </w:pPr>
-            <w:r>
-              <w:rPr>
-                <w:rFonts w:ascii="SimSun" w:eastAsia="SimSun" w:hAnsi="SimSun"/>
+                <w:rFonts w:ascii="宋体" w:eastAsia="宋体" w:hAnsi="宋体"/>
+                <w:sz w:val="22"/>
+              </w:rPr>
+            </w:pPr>
+            <w:r>
+              <w:rPr>
+                <w:rFonts w:ascii="宋体" w:eastAsia="宋体" w:hAnsi="宋体"/>
                 <w:sz w:val="22"/>
               </w:rPr>
               <w:t>List&lt;</w:t>
@@ -5156,22 +5219,15 @@
             <w:proofErr w:type="spellStart"/>
             <w:r>
               <w:rPr>
-                <w:rFonts w:ascii="SimSun" w:eastAsia="SimSun" w:hAnsi="SimSun"/>
-                <w:sz w:val="22"/>
-              </w:rPr>
-              <w:t>Contributor</w:t>
-            </w:r>
-            <w:r>
-              <w:rPr>
-                <w:rFonts w:ascii="SimSun" w:eastAsia="SimSun" w:hAnsi="SimSun"/>
-                <w:sz w:val="22"/>
-              </w:rPr>
-              <w:t>Statistic</w:t>
+                <w:rFonts w:ascii="宋体" w:eastAsia="宋体" w:hAnsi="宋体"/>
+                <w:sz w:val="22"/>
+              </w:rPr>
+              <w:t>ContributorStatistic</w:t>
             </w:r>
             <w:proofErr w:type="spellEnd"/>
             <w:r>
               <w:rPr>
-                <w:rFonts w:ascii="SimSun" w:eastAsia="SimSun" w:hAnsi="SimSun"/>
+                <w:rFonts w:ascii="宋体" w:eastAsia="宋体" w:hAnsi="宋体"/>
                 <w:sz w:val="22"/>
               </w:rPr>
               <w:t>&gt;</w:t>
@@ -5185,13 +5241,13 @@
           <w:p>
             <w:pPr>
               <w:rPr>
-                <w:rFonts w:ascii="SimSun" w:eastAsia="SimSun" w:hAnsi="SimSun"/>
-                <w:sz w:val="22"/>
-              </w:rPr>
-            </w:pPr>
-            <w:r>
-              <w:rPr>
-                <w:rFonts w:ascii="SimSun" w:eastAsia="SimSun" w:hAnsi="SimSun"/>
+                <w:rFonts w:ascii="宋体" w:eastAsia="宋体" w:hAnsi="宋体"/>
+                <w:sz w:val="22"/>
+              </w:rPr>
+            </w:pPr>
+            <w:r>
+              <w:rPr>
+                <w:rFonts w:ascii="宋体" w:eastAsia="宋体" w:hAnsi="宋体"/>
                 <w:sz w:val="22"/>
               </w:rPr>
               <w:t>Pass</w:t>
@@ -5205,7 +5261,7 @@
           <w:p>
             <w:pPr>
               <w:rPr>
-                <w:rFonts w:ascii="SimSun" w:eastAsia="SimSun" w:hAnsi="SimSun"/>
+                <w:rFonts w:ascii="宋体" w:eastAsia="宋体" w:hAnsi="宋体"/>
                 <w:sz w:val="22"/>
               </w:rPr>
             </w:pPr>
@@ -5220,13 +5276,13 @@
           <w:p>
             <w:pPr>
               <w:rPr>
-                <w:rFonts w:ascii="SimSun" w:eastAsia="SimSun" w:hAnsi="SimSun" w:hint="eastAsia"/>
-                <w:sz w:val="22"/>
-              </w:rPr>
-            </w:pPr>
-            <w:r>
-              <w:rPr>
-                <w:rFonts w:ascii="SimSun" w:eastAsia="SimSun" w:hAnsi="SimSun"/>
+                <w:rFonts w:ascii="宋体" w:eastAsia="宋体" w:hAnsi="宋体"/>
+                <w:sz w:val="22"/>
+              </w:rPr>
+            </w:pPr>
+            <w:r>
+              <w:rPr>
+                <w:rFonts w:ascii="宋体" w:eastAsia="宋体" w:hAnsi="宋体"/>
                 <w:sz w:val="22"/>
               </w:rPr>
               <w:t>TestRepositoryStatistic-003</w:t>
@@ -5240,14 +5296,14 @@
           <w:p>
             <w:pPr>
               <w:rPr>
-                <w:rFonts w:ascii="SimSun" w:eastAsia="SimSun" w:hAnsi="SimSun"/>
+                <w:rFonts w:ascii="宋体" w:eastAsia="宋体" w:hAnsi="宋体"/>
                 <w:sz w:val="22"/>
               </w:rPr>
             </w:pPr>
             <w:proofErr w:type="spellStart"/>
             <w:r>
               <w:rPr>
-                <w:rFonts w:ascii="SimSun" w:eastAsia="SimSun" w:hAnsi="SimSun"/>
+                <w:rFonts w:ascii="宋体" w:eastAsia="宋体" w:hAnsi="宋体"/>
                 <w:sz w:val="22"/>
               </w:rPr>
               <w:t>AllRepositoryStatistic</w:t>
@@ -5262,13 +5318,13 @@
           <w:p>
             <w:pPr>
               <w:rPr>
-                <w:rFonts w:ascii="SimSun" w:eastAsia="SimSun" w:hAnsi="SimSun"/>
-                <w:sz w:val="22"/>
-              </w:rPr>
-            </w:pPr>
-            <w:r>
-              <w:rPr>
-                <w:rFonts w:ascii="SimSun" w:eastAsia="SimSun" w:hAnsi="SimSun"/>
+                <w:rFonts w:ascii="宋体" w:eastAsia="宋体" w:hAnsi="宋体"/>
+                <w:sz w:val="22"/>
+              </w:rPr>
+            </w:pPr>
+            <w:r>
+              <w:rPr>
+                <w:rFonts w:ascii="宋体" w:eastAsia="宋体" w:hAnsi="宋体"/>
                 <w:sz w:val="22"/>
               </w:rPr>
               <w:t>List&lt;</w:t>
@@ -5276,7 +5332,7 @@
             <w:proofErr w:type="spellStart"/>
             <w:r>
               <w:rPr>
-                <w:rFonts w:ascii="SimSun" w:eastAsia="SimSun" w:hAnsi="SimSun"/>
+                <w:rFonts w:ascii="宋体" w:eastAsia="宋体" w:hAnsi="宋体"/>
                 <w:sz w:val="22"/>
               </w:rPr>
               <w:t>ProjectDetail</w:t>
@@ -5284,7 +5340,7 @@
             <w:proofErr w:type="spellEnd"/>
             <w:r>
               <w:rPr>
-                <w:rFonts w:ascii="SimSun" w:eastAsia="SimSun" w:hAnsi="SimSun"/>
+                <w:rFonts w:ascii="宋体" w:eastAsia="宋体" w:hAnsi="宋体"/>
                 <w:sz w:val="22"/>
               </w:rPr>
               <w:t>&gt;</w:t>
@@ -5298,13 +5354,13 @@
           <w:p>
             <w:pPr>
               <w:rPr>
-                <w:rFonts w:ascii="SimSun" w:eastAsia="SimSun" w:hAnsi="SimSun" w:hint="eastAsia"/>
-                <w:sz w:val="22"/>
-              </w:rPr>
-            </w:pPr>
-            <w:r>
-              <w:rPr>
-                <w:rFonts w:ascii="SimSun" w:eastAsia="SimSun" w:hAnsi="SimSun"/>
+                <w:rFonts w:ascii="宋体" w:eastAsia="宋体" w:hAnsi="宋体"/>
+                <w:sz w:val="22"/>
+              </w:rPr>
+            </w:pPr>
+            <w:r>
+              <w:rPr>
+                <w:rFonts w:ascii="宋体" w:eastAsia="宋体" w:hAnsi="宋体"/>
                 <w:sz w:val="22"/>
               </w:rPr>
               <w:t>List&lt;</w:t>
@@ -5312,7 +5368,7 @@
             <w:proofErr w:type="spellStart"/>
             <w:r>
               <w:rPr>
-                <w:rFonts w:ascii="SimSun" w:eastAsia="SimSun" w:hAnsi="SimSun"/>
+                <w:rFonts w:ascii="宋体" w:eastAsia="宋体" w:hAnsi="宋体"/>
                 <w:sz w:val="22"/>
               </w:rPr>
               <w:t>StarStatistic</w:t>
@@ -5320,7 +5376,7 @@
             <w:proofErr w:type="spellEnd"/>
             <w:r>
               <w:rPr>
-                <w:rFonts w:ascii="SimSun" w:eastAsia="SimSun" w:hAnsi="SimSun"/>
+                <w:rFonts w:ascii="宋体" w:eastAsia="宋体" w:hAnsi="宋体"/>
                 <w:sz w:val="22"/>
               </w:rPr>
               <w:t>&gt;</w:t>
@@ -5334,13 +5390,13 @@
           <w:p>
             <w:pPr>
               <w:rPr>
-                <w:rFonts w:ascii="SimSun" w:eastAsia="SimSun" w:hAnsi="SimSun" w:hint="eastAsia"/>
-                <w:sz w:val="22"/>
-              </w:rPr>
-            </w:pPr>
-            <w:r>
-              <w:rPr>
-                <w:rFonts w:ascii="SimSun" w:eastAsia="SimSun" w:hAnsi="SimSun"/>
+                <w:rFonts w:ascii="宋体" w:eastAsia="宋体" w:hAnsi="宋体"/>
+                <w:sz w:val="22"/>
+              </w:rPr>
+            </w:pPr>
+            <w:r>
+              <w:rPr>
+                <w:rFonts w:ascii="宋体" w:eastAsia="宋体" w:hAnsi="宋体"/>
                 <w:sz w:val="22"/>
               </w:rPr>
               <w:t>List&lt;</w:t>
@@ -5348,7 +5404,7 @@
             <w:proofErr w:type="spellStart"/>
             <w:r>
               <w:rPr>
-                <w:rFonts w:ascii="SimSun" w:eastAsia="SimSun" w:hAnsi="SimSun"/>
+                <w:rFonts w:ascii="宋体" w:eastAsia="宋体" w:hAnsi="宋体"/>
                 <w:sz w:val="22"/>
               </w:rPr>
               <w:t>StarStatistic</w:t>
@@ -5356,7 +5412,7 @@
             <w:proofErr w:type="spellEnd"/>
             <w:r>
               <w:rPr>
-                <w:rFonts w:ascii="SimSun" w:eastAsia="SimSun" w:hAnsi="SimSun"/>
+                <w:rFonts w:ascii="宋体" w:eastAsia="宋体" w:hAnsi="宋体"/>
                 <w:sz w:val="22"/>
               </w:rPr>
               <w:t>&gt;</w:t>
@@ -5370,13 +5426,13 @@
           <w:p>
             <w:pPr>
               <w:rPr>
-                <w:rFonts w:ascii="SimSun" w:eastAsia="SimSun" w:hAnsi="SimSun"/>
-                <w:sz w:val="22"/>
-              </w:rPr>
-            </w:pPr>
-            <w:r>
-              <w:rPr>
-                <w:rFonts w:ascii="SimSun" w:eastAsia="SimSun" w:hAnsi="SimSun"/>
+                <w:rFonts w:ascii="宋体" w:eastAsia="宋体" w:hAnsi="宋体"/>
+                <w:sz w:val="22"/>
+              </w:rPr>
+            </w:pPr>
+            <w:r>
+              <w:rPr>
+                <w:rFonts w:ascii="宋体" w:eastAsia="宋体" w:hAnsi="宋体"/>
                 <w:sz w:val="22"/>
               </w:rPr>
               <w:t>Pass</w:t>
@@ -5390,7 +5446,7 @@
           <w:p>
             <w:pPr>
               <w:rPr>
-                <w:rFonts w:ascii="SimSun" w:eastAsia="SimSun" w:hAnsi="SimSun"/>
+                <w:rFonts w:ascii="宋体" w:eastAsia="宋体" w:hAnsi="宋体"/>
                 <w:sz w:val="22"/>
               </w:rPr>
             </w:pPr>
@@ -5405,13 +5461,13 @@
           <w:p>
             <w:pPr>
               <w:rPr>
-                <w:rFonts w:ascii="SimSun" w:eastAsia="SimSun" w:hAnsi="SimSun" w:hint="eastAsia"/>
-                <w:sz w:val="22"/>
-              </w:rPr>
-            </w:pPr>
-            <w:r>
-              <w:rPr>
-                <w:rFonts w:ascii="SimSun" w:eastAsia="SimSun" w:hAnsi="SimSun"/>
+                <w:rFonts w:ascii="宋体" w:eastAsia="宋体" w:hAnsi="宋体"/>
+                <w:sz w:val="22"/>
+              </w:rPr>
+            </w:pPr>
+            <w:r>
+              <w:rPr>
+                <w:rFonts w:ascii="宋体" w:eastAsia="宋体" w:hAnsi="宋体"/>
                 <w:sz w:val="22"/>
               </w:rPr>
               <w:t>TestRepositoryStatistic-004</w:t>
@@ -5425,14 +5481,14 @@
           <w:p>
             <w:pPr>
               <w:rPr>
-                <w:rFonts w:ascii="SimSun" w:eastAsia="SimSun" w:hAnsi="SimSun"/>
+                <w:rFonts w:ascii="宋体" w:eastAsia="宋体" w:hAnsi="宋体"/>
                 <w:sz w:val="22"/>
               </w:rPr>
             </w:pPr>
             <w:proofErr w:type="spellStart"/>
             <w:r>
               <w:rPr>
-                <w:rFonts w:ascii="SimSun" w:eastAsia="SimSun" w:hAnsi="SimSun"/>
+                <w:rFonts w:ascii="宋体" w:eastAsia="宋体" w:hAnsi="宋体"/>
                 <w:sz w:val="22"/>
               </w:rPr>
               <w:t>AllRepositoryStatistic</w:t>
@@ -5447,13 +5503,13 @@
           <w:p>
             <w:pPr>
               <w:rPr>
-                <w:rFonts w:ascii="SimSun" w:eastAsia="SimSun" w:hAnsi="SimSun"/>
-                <w:sz w:val="22"/>
-              </w:rPr>
-            </w:pPr>
-            <w:r>
-              <w:rPr>
-                <w:rFonts w:ascii="SimSun" w:eastAsia="SimSun" w:hAnsi="SimSun"/>
+                <w:rFonts w:ascii="宋体" w:eastAsia="宋体" w:hAnsi="宋体"/>
+                <w:sz w:val="22"/>
+              </w:rPr>
+            </w:pPr>
+            <w:r>
+              <w:rPr>
+                <w:rFonts w:ascii="宋体" w:eastAsia="宋体" w:hAnsi="宋体"/>
                 <w:sz w:val="22"/>
               </w:rPr>
               <w:t>List&lt;</w:t>
@@ -5461,7 +5517,7 @@
             <w:proofErr w:type="spellStart"/>
             <w:r>
               <w:rPr>
-                <w:rFonts w:ascii="SimSun" w:eastAsia="SimSun" w:hAnsi="SimSun"/>
+                <w:rFonts w:ascii="宋体" w:eastAsia="宋体" w:hAnsi="宋体"/>
                 <w:sz w:val="22"/>
               </w:rPr>
               <w:t>ProjectDetail</w:t>
@@ -5469,7 +5525,7 @@
             <w:proofErr w:type="spellEnd"/>
             <w:r>
               <w:rPr>
-                <w:rFonts w:ascii="SimSun" w:eastAsia="SimSun" w:hAnsi="SimSun"/>
+                <w:rFonts w:ascii="宋体" w:eastAsia="宋体" w:hAnsi="宋体"/>
                 <w:sz w:val="22"/>
               </w:rPr>
               <w:t>&gt;</w:t>
@@ -5483,13 +5539,13 @@
           <w:p>
             <w:pPr>
               <w:rPr>
-                <w:rFonts w:ascii="SimSun" w:eastAsia="SimSun" w:hAnsi="SimSun" w:hint="eastAsia"/>
-                <w:sz w:val="22"/>
-              </w:rPr>
-            </w:pPr>
-            <w:r>
-              <w:rPr>
-                <w:rFonts w:ascii="SimSun" w:eastAsia="SimSun" w:hAnsi="SimSun"/>
+                <w:rFonts w:ascii="宋体" w:eastAsia="宋体" w:hAnsi="宋体"/>
+                <w:sz w:val="22"/>
+              </w:rPr>
+            </w:pPr>
+            <w:r>
+              <w:rPr>
+                <w:rFonts w:ascii="宋体" w:eastAsia="宋体" w:hAnsi="宋体"/>
                 <w:sz w:val="22"/>
               </w:rPr>
               <w:t>List&lt;</w:t>
@@ -5497,7 +5553,7 @@
             <w:proofErr w:type="spellStart"/>
             <w:r>
               <w:rPr>
-                <w:rFonts w:ascii="SimSun" w:eastAsia="SimSun" w:hAnsi="SimSun"/>
+                <w:rFonts w:ascii="宋体" w:eastAsia="宋体" w:hAnsi="宋体"/>
                 <w:sz w:val="22"/>
               </w:rPr>
               <w:t>LanguageStatistic</w:t>
@@ -5505,7 +5561,7 @@
             <w:proofErr w:type="spellEnd"/>
             <w:r>
               <w:rPr>
-                <w:rFonts w:ascii="SimSun" w:eastAsia="SimSun" w:hAnsi="SimSun"/>
+                <w:rFonts w:ascii="宋体" w:eastAsia="宋体" w:hAnsi="宋体"/>
                 <w:sz w:val="22"/>
               </w:rPr>
               <w:t>&gt;</w:t>
@@ -5519,13 +5575,13 @@
           <w:p>
             <w:pPr>
               <w:rPr>
-                <w:rFonts w:ascii="SimSun" w:eastAsia="SimSun" w:hAnsi="SimSun" w:hint="eastAsia"/>
-                <w:sz w:val="22"/>
-              </w:rPr>
-            </w:pPr>
-            <w:r>
-              <w:rPr>
-                <w:rFonts w:ascii="SimSun" w:eastAsia="SimSun" w:hAnsi="SimSun"/>
+                <w:rFonts w:ascii="宋体" w:eastAsia="宋体" w:hAnsi="宋体"/>
+                <w:sz w:val="22"/>
+              </w:rPr>
+            </w:pPr>
+            <w:r>
+              <w:rPr>
+                <w:rFonts w:ascii="宋体" w:eastAsia="宋体" w:hAnsi="宋体"/>
                 <w:sz w:val="22"/>
               </w:rPr>
               <w:t>List&lt;</w:t>
@@ -5533,7 +5589,7 @@
             <w:proofErr w:type="spellStart"/>
             <w:r>
               <w:rPr>
-                <w:rFonts w:ascii="SimSun" w:eastAsia="SimSun" w:hAnsi="SimSun"/>
+                <w:rFonts w:ascii="宋体" w:eastAsia="宋体" w:hAnsi="宋体"/>
                 <w:sz w:val="22"/>
               </w:rPr>
               <w:t>LanguageStatistic</w:t>
@@ -5541,7 +5597,7 @@
             <w:proofErr w:type="spellEnd"/>
             <w:r>
               <w:rPr>
-                <w:rFonts w:ascii="SimSun" w:eastAsia="SimSun" w:hAnsi="SimSun"/>
+                <w:rFonts w:ascii="宋体" w:eastAsia="宋体" w:hAnsi="宋体"/>
                 <w:sz w:val="22"/>
               </w:rPr>
               <w:t>&gt;</w:t>
@@ -5555,13 +5611,13 @@
           <w:p>
             <w:pPr>
               <w:rPr>
-                <w:rFonts w:ascii="SimSun" w:eastAsia="SimSun" w:hAnsi="SimSun"/>
-                <w:sz w:val="22"/>
-              </w:rPr>
-            </w:pPr>
-            <w:r>
-              <w:rPr>
-                <w:rFonts w:ascii="SimSun" w:eastAsia="SimSun" w:hAnsi="SimSun"/>
+                <w:rFonts w:ascii="宋体" w:eastAsia="宋体" w:hAnsi="宋体"/>
+                <w:sz w:val="22"/>
+              </w:rPr>
+            </w:pPr>
+            <w:r>
+              <w:rPr>
+                <w:rFonts w:ascii="宋体" w:eastAsia="宋体" w:hAnsi="宋体"/>
                 <w:sz w:val="22"/>
               </w:rPr>
               <w:t>Pass</w:t>
@@ -5575,7 +5631,7 @@
           <w:p>
             <w:pPr>
               <w:rPr>
-                <w:rFonts w:ascii="SimSun" w:eastAsia="SimSun" w:hAnsi="SimSun"/>
+                <w:rFonts w:ascii="宋体" w:eastAsia="宋体" w:hAnsi="宋体"/>
                 <w:sz w:val="22"/>
               </w:rPr>
             </w:pPr>
@@ -5590,13 +5646,13 @@
           <w:p>
             <w:pPr>
               <w:rPr>
-                <w:rFonts w:ascii="SimSun" w:eastAsia="SimSun" w:hAnsi="SimSun" w:hint="eastAsia"/>
-                <w:sz w:val="22"/>
-              </w:rPr>
-            </w:pPr>
-            <w:r>
-              <w:rPr>
-                <w:rFonts w:ascii="SimSun" w:eastAsia="SimSun" w:hAnsi="SimSun"/>
+                <w:rFonts w:ascii="宋体" w:eastAsia="宋体" w:hAnsi="宋体"/>
+                <w:sz w:val="22"/>
+              </w:rPr>
+            </w:pPr>
+            <w:r>
+              <w:rPr>
+                <w:rFonts w:ascii="宋体" w:eastAsia="宋体" w:hAnsi="宋体"/>
                 <w:sz w:val="22"/>
               </w:rPr>
               <w:t>TestRepositoryStatistic-005</w:t>
@@ -5610,14 +5666,14 @@
           <w:p>
             <w:pPr>
               <w:rPr>
-                <w:rFonts w:ascii="SimSun" w:eastAsia="SimSun" w:hAnsi="SimSun"/>
+                <w:rFonts w:ascii="宋体" w:eastAsia="宋体" w:hAnsi="宋体"/>
                 <w:sz w:val="22"/>
               </w:rPr>
             </w:pPr>
             <w:proofErr w:type="spellStart"/>
             <w:r>
               <w:rPr>
-                <w:rFonts w:ascii="SimSun" w:eastAsia="SimSun" w:hAnsi="SimSun"/>
+                <w:rFonts w:ascii="宋体" w:eastAsia="宋体" w:hAnsi="宋体"/>
                 <w:sz w:val="22"/>
               </w:rPr>
               <w:t>AllRepositoryStatistic</w:t>
@@ -5632,13 +5688,13 @@
           <w:p>
             <w:pPr>
               <w:rPr>
-                <w:rFonts w:ascii="SimSun" w:eastAsia="SimSun" w:hAnsi="SimSun"/>
-                <w:sz w:val="22"/>
-              </w:rPr>
-            </w:pPr>
-            <w:r>
-              <w:rPr>
-                <w:rFonts w:ascii="SimSun" w:eastAsia="SimSun" w:hAnsi="SimSun"/>
+                <w:rFonts w:ascii="宋体" w:eastAsia="宋体" w:hAnsi="宋体"/>
+                <w:sz w:val="22"/>
+              </w:rPr>
+            </w:pPr>
+            <w:r>
+              <w:rPr>
+                <w:rFonts w:ascii="宋体" w:eastAsia="宋体" w:hAnsi="宋体"/>
                 <w:sz w:val="22"/>
               </w:rPr>
               <w:t>List&lt;</w:t>
@@ -5646,7 +5702,7 @@
             <w:proofErr w:type="spellStart"/>
             <w:r>
               <w:rPr>
-                <w:rFonts w:ascii="SimSun" w:eastAsia="SimSun" w:hAnsi="SimSun"/>
+                <w:rFonts w:ascii="宋体" w:eastAsia="宋体" w:hAnsi="宋体"/>
                 <w:sz w:val="22"/>
               </w:rPr>
               <w:t>ProjectDetail</w:t>
@@ -5654,7 +5710,7 @@
             <w:proofErr w:type="spellEnd"/>
             <w:r>
               <w:rPr>
-                <w:rFonts w:ascii="SimSun" w:eastAsia="SimSun" w:hAnsi="SimSun"/>
+                <w:rFonts w:ascii="宋体" w:eastAsia="宋体" w:hAnsi="宋体"/>
                 <w:sz w:val="22"/>
               </w:rPr>
               <w:t>&gt;</w:t>
@@ -5668,13 +5724,13 @@
           <w:p>
             <w:pPr>
               <w:rPr>
-                <w:rFonts w:ascii="SimSun" w:eastAsia="SimSun" w:hAnsi="SimSun" w:hint="eastAsia"/>
-                <w:sz w:val="22"/>
-              </w:rPr>
-            </w:pPr>
-            <w:r>
-              <w:rPr>
-                <w:rFonts w:ascii="SimSun" w:eastAsia="SimSun" w:hAnsi="SimSun"/>
+                <w:rFonts w:ascii="宋体" w:eastAsia="宋体" w:hAnsi="宋体"/>
+                <w:sz w:val="22"/>
+              </w:rPr>
+            </w:pPr>
+            <w:r>
+              <w:rPr>
+                <w:rFonts w:ascii="宋体" w:eastAsia="宋体" w:hAnsi="宋体"/>
                 <w:sz w:val="22"/>
               </w:rPr>
               <w:t>List&lt;</w:t>
@@ -5682,7 +5738,7 @@
             <w:proofErr w:type="spellStart"/>
             <w:r>
               <w:rPr>
-                <w:rFonts w:ascii="SimSun" w:eastAsia="SimSun" w:hAnsi="SimSun"/>
+                <w:rFonts w:ascii="宋体" w:eastAsia="宋体" w:hAnsi="宋体"/>
                 <w:sz w:val="22"/>
               </w:rPr>
               <w:t>TimeStatistic</w:t>
@@ -5690,7 +5746,7 @@
             <w:proofErr w:type="spellEnd"/>
             <w:r>
               <w:rPr>
-                <w:rFonts w:ascii="SimSun" w:eastAsia="SimSun" w:hAnsi="SimSun"/>
+                <w:rFonts w:ascii="宋体" w:eastAsia="宋体" w:hAnsi="宋体"/>
                 <w:sz w:val="22"/>
               </w:rPr>
               <w:t>&gt;</w:t>
@@ -5704,13 +5760,13 @@
           <w:p>
             <w:pPr>
               <w:rPr>
-                <w:rFonts w:ascii="SimSun" w:eastAsia="SimSun" w:hAnsi="SimSun" w:hint="eastAsia"/>
-                <w:sz w:val="22"/>
-              </w:rPr>
-            </w:pPr>
-            <w:r>
-              <w:rPr>
-                <w:rFonts w:ascii="SimSun" w:eastAsia="SimSun" w:hAnsi="SimSun"/>
+                <w:rFonts w:ascii="宋体" w:eastAsia="宋体" w:hAnsi="宋体"/>
+                <w:sz w:val="22"/>
+              </w:rPr>
+            </w:pPr>
+            <w:r>
+              <w:rPr>
+                <w:rFonts w:ascii="宋体" w:eastAsia="宋体" w:hAnsi="宋体"/>
                 <w:sz w:val="22"/>
               </w:rPr>
               <w:t>List&lt;</w:t>
@@ -5718,7 +5774,7 @@
             <w:proofErr w:type="spellStart"/>
             <w:r>
               <w:rPr>
-                <w:rFonts w:ascii="SimSun" w:eastAsia="SimSun" w:hAnsi="SimSun"/>
+                <w:rFonts w:ascii="宋体" w:eastAsia="宋体" w:hAnsi="宋体"/>
                 <w:sz w:val="22"/>
               </w:rPr>
               <w:t>TimeStatistic</w:t>
@@ -5726,7 +5782,7 @@
             <w:proofErr w:type="spellEnd"/>
             <w:r>
               <w:rPr>
-                <w:rFonts w:ascii="SimSun" w:eastAsia="SimSun" w:hAnsi="SimSun"/>
+                <w:rFonts w:ascii="宋体" w:eastAsia="宋体" w:hAnsi="宋体"/>
                 <w:sz w:val="22"/>
               </w:rPr>
               <w:t>&gt;</w:t>
@@ -5740,13 +5796,13 @@
           <w:p>
             <w:pPr>
               <w:rPr>
-                <w:rFonts w:ascii="SimSun" w:eastAsia="SimSun" w:hAnsi="SimSun"/>
-                <w:sz w:val="22"/>
-              </w:rPr>
-            </w:pPr>
-            <w:r>
-              <w:rPr>
-                <w:rFonts w:ascii="SimSun" w:eastAsia="SimSun" w:hAnsi="SimSun"/>
+                <w:rFonts w:ascii="宋体" w:eastAsia="宋体" w:hAnsi="宋体"/>
+                <w:sz w:val="22"/>
+              </w:rPr>
+            </w:pPr>
+            <w:r>
+              <w:rPr>
+                <w:rFonts w:ascii="宋体" w:eastAsia="宋体" w:hAnsi="宋体"/>
                 <w:sz w:val="22"/>
               </w:rPr>
               <w:t>Pass</w:t>
@@ -5760,7 +5816,7 @@
           <w:p>
             <w:pPr>
               <w:rPr>
-                <w:rFonts w:ascii="SimSun" w:eastAsia="SimSun" w:hAnsi="SimSun"/>
+                <w:rFonts w:ascii="宋体" w:eastAsia="宋体" w:hAnsi="宋体"/>
                 <w:sz w:val="22"/>
               </w:rPr>
             </w:pPr>
@@ -5775,13 +5831,13 @@
           <w:p>
             <w:pPr>
               <w:rPr>
-                <w:rFonts w:ascii="SimSun" w:eastAsia="SimSun" w:hAnsi="SimSun" w:hint="eastAsia"/>
-                <w:sz w:val="22"/>
-              </w:rPr>
-            </w:pPr>
-            <w:r>
-              <w:rPr>
-                <w:rFonts w:ascii="SimSun" w:eastAsia="SimSun" w:hAnsi="SimSun"/>
+                <w:rFonts w:ascii="宋体" w:eastAsia="宋体" w:hAnsi="宋体"/>
+                <w:sz w:val="22"/>
+              </w:rPr>
+            </w:pPr>
+            <w:r>
+              <w:rPr>
+                <w:rFonts w:ascii="宋体" w:eastAsia="宋体" w:hAnsi="宋体"/>
                 <w:sz w:val="22"/>
               </w:rPr>
               <w:t>TestRepositoryStatistic-006</w:t>
@@ -5795,14 +5851,14 @@
           <w:p>
             <w:pPr>
               <w:rPr>
-                <w:rFonts w:ascii="SimSun" w:eastAsia="SimSun" w:hAnsi="SimSun"/>
+                <w:rFonts w:ascii="宋体" w:eastAsia="宋体" w:hAnsi="宋体"/>
                 <w:sz w:val="22"/>
               </w:rPr>
             </w:pPr>
             <w:proofErr w:type="spellStart"/>
             <w:r>
               <w:rPr>
-                <w:rFonts w:ascii="SimSun" w:eastAsia="SimSun" w:hAnsi="SimSun"/>
+                <w:rFonts w:ascii="宋体" w:eastAsia="宋体" w:hAnsi="宋体"/>
                 <w:sz w:val="22"/>
               </w:rPr>
               <w:t>SetRaderStatistic</w:t>
@@ -5817,13 +5873,13 @@
           <w:p>
             <w:pPr>
               <w:rPr>
-                <w:rFonts w:ascii="SimSun" w:eastAsia="SimSun" w:hAnsi="SimSun" w:hint="eastAsia"/>
-                <w:sz w:val="22"/>
-              </w:rPr>
-            </w:pPr>
-            <w:r>
-              <w:rPr>
-                <w:rFonts w:ascii="SimSun" w:eastAsia="SimSun" w:hAnsi="SimSun" w:hint="eastAsia"/>
+                <w:rFonts w:ascii="宋体" w:eastAsia="宋体" w:hAnsi="宋体"/>
+                <w:sz w:val="22"/>
+              </w:rPr>
+            </w:pPr>
+            <w:r>
+              <w:rPr>
+                <w:rFonts w:ascii="宋体" w:eastAsia="宋体" w:hAnsi="宋体" w:hint="eastAsia"/>
                 <w:sz w:val="22"/>
               </w:rPr>
               <w:t>无</w:t>
@@ -5837,21 +5893,21 @@
           <w:p>
             <w:pPr>
               <w:rPr>
-                <w:rFonts w:ascii="SimSun" w:eastAsia="SimSun" w:hAnsi="SimSun"/>
+                <w:rFonts w:ascii="宋体" w:eastAsia="宋体" w:hAnsi="宋体"/>
                 <w:sz w:val="22"/>
               </w:rPr>
             </w:pPr>
             <w:proofErr w:type="spellStart"/>
             <w:r>
               <w:rPr>
-                <w:rFonts w:ascii="SimSun" w:eastAsia="SimSun" w:hAnsi="SimSun" w:hint="eastAsia"/>
+                <w:rFonts w:ascii="宋体" w:eastAsia="宋体" w:hAnsi="宋体" w:hint="eastAsia"/>
                 <w:sz w:val="22"/>
               </w:rPr>
               <w:t>Rad</w:t>
             </w:r>
             <w:r>
               <w:rPr>
-                <w:rFonts w:ascii="SimSun" w:eastAsia="SimSun" w:hAnsi="SimSun"/>
+                <w:rFonts w:ascii="宋体" w:eastAsia="宋体" w:hAnsi="宋体"/>
                 <w:sz w:val="22"/>
               </w:rPr>
               <w:t>ersuccess</w:t>
@@ -5866,21 +5922,21 @@
           <w:p>
             <w:pPr>
               <w:rPr>
-                <w:rFonts w:ascii="SimSun" w:eastAsia="SimSun" w:hAnsi="SimSun" w:hint="eastAsia"/>
+                <w:rFonts w:ascii="宋体" w:eastAsia="宋体" w:hAnsi="宋体"/>
                 <w:sz w:val="22"/>
               </w:rPr>
             </w:pPr>
             <w:proofErr w:type="spellStart"/>
             <w:r>
               <w:rPr>
-                <w:rFonts w:ascii="SimSun" w:eastAsia="SimSun" w:hAnsi="SimSun" w:hint="eastAsia"/>
+                <w:rFonts w:ascii="宋体" w:eastAsia="宋体" w:hAnsi="宋体" w:hint="eastAsia"/>
                 <w:sz w:val="22"/>
               </w:rPr>
               <w:t>Rad</w:t>
             </w:r>
             <w:r>
               <w:rPr>
-                <w:rFonts w:ascii="SimSun" w:eastAsia="SimSun" w:hAnsi="SimSun"/>
+                <w:rFonts w:ascii="宋体" w:eastAsia="宋体" w:hAnsi="宋体"/>
                 <w:sz w:val="22"/>
               </w:rPr>
               <w:t>ersuccess</w:t>
@@ -5895,13 +5951,13 @@
           <w:p>
             <w:pPr>
               <w:rPr>
-                <w:rFonts w:ascii="SimSun" w:eastAsia="SimSun" w:hAnsi="SimSun"/>
-                <w:sz w:val="22"/>
-              </w:rPr>
-            </w:pPr>
-            <w:r>
-              <w:rPr>
-                <w:rFonts w:ascii="SimSun" w:eastAsia="SimSun" w:hAnsi="SimSun"/>
+                <w:rFonts w:ascii="宋体" w:eastAsia="宋体" w:hAnsi="宋体"/>
+                <w:sz w:val="22"/>
+              </w:rPr>
+            </w:pPr>
+            <w:r>
+              <w:rPr>
+                <w:rFonts w:ascii="宋体" w:eastAsia="宋体" w:hAnsi="宋体"/>
                 <w:sz w:val="22"/>
               </w:rPr>
               <w:t>Pass</w:t>
@@ -5915,7 +5971,7 @@
           <w:p>
             <w:pPr>
               <w:rPr>
-                <w:rFonts w:ascii="SimSun" w:eastAsia="SimSun" w:hAnsi="SimSun"/>
+                <w:rFonts w:ascii="宋体" w:eastAsia="宋体" w:hAnsi="宋体"/>
                 <w:sz w:val="22"/>
               </w:rPr>
             </w:pPr>
@@ -5930,23 +5986,16 @@
           <w:p>
             <w:pPr>
               <w:rPr>
-                <w:rFonts w:ascii="SimSun" w:eastAsia="SimSun" w:hAnsi="SimSun" w:hint="eastAsia"/>
-                <w:sz w:val="22"/>
-              </w:rPr>
-            </w:pPr>
-            <w:r>
-              <w:rPr>
-                <w:rFonts w:ascii="SimSun" w:eastAsia="SimSun" w:hAnsi="SimSun"/>
-                <w:sz w:val="22"/>
-              </w:rPr>
-              <w:t>TestRepositoryStatistic-0</w:t>
-            </w:r>
-            <w:r>
-              <w:rPr>
-                <w:rFonts w:ascii="SimSun" w:eastAsia="SimSun" w:hAnsi="SimSun"/>
-                <w:sz w:val="22"/>
-              </w:rPr>
-              <w:t>07</w:t>
+                <w:rFonts w:ascii="宋体" w:eastAsia="宋体" w:hAnsi="宋体"/>
+                <w:sz w:val="22"/>
+              </w:rPr>
+            </w:pPr>
+            <w:r>
+              <w:rPr>
+                <w:rFonts w:ascii="宋体" w:eastAsia="宋体" w:hAnsi="宋体"/>
+                <w:sz w:val="22"/>
+              </w:rPr>
+              <w:t>TestRepositoryStatistic-007</w:t>
             </w:r>
           </w:p>
         </w:tc>
@@ -5957,14 +6006,14 @@
           <w:p>
             <w:pPr>
               <w:rPr>
-                <w:rFonts w:ascii="SimSun" w:eastAsia="SimSun" w:hAnsi="SimSun"/>
+                <w:rFonts w:ascii="宋体" w:eastAsia="宋体" w:hAnsi="宋体"/>
                 <w:sz w:val="22"/>
               </w:rPr>
             </w:pPr>
             <w:proofErr w:type="spellStart"/>
             <w:r>
               <w:rPr>
-                <w:rFonts w:ascii="SimSun" w:eastAsia="SimSun" w:hAnsi="SimSun"/>
+                <w:rFonts w:ascii="宋体" w:eastAsia="宋体" w:hAnsi="宋体"/>
                 <w:sz w:val="22"/>
               </w:rPr>
               <w:t>HistogramDetail</w:t>
@@ -5979,13 +6028,13 @@
           <w:p>
             <w:pPr>
               <w:rPr>
-                <w:rFonts w:ascii="SimSun" w:eastAsia="SimSun" w:hAnsi="SimSun" w:hint="eastAsia"/>
-                <w:sz w:val="22"/>
-              </w:rPr>
-            </w:pPr>
-            <w:r>
-              <w:rPr>
-                <w:rFonts w:ascii="SimSun" w:eastAsia="SimSun" w:hAnsi="SimSun" w:hint="eastAsia"/>
+                <w:rFonts w:ascii="宋体" w:eastAsia="宋体" w:hAnsi="宋体"/>
+                <w:sz w:val="22"/>
+              </w:rPr>
+            </w:pPr>
+            <w:r>
+              <w:rPr>
+                <w:rFonts w:ascii="宋体" w:eastAsia="宋体" w:hAnsi="宋体" w:hint="eastAsia"/>
                 <w:sz w:val="22"/>
               </w:rPr>
               <w:t>无</w:t>
@@ -5999,14 +6048,14 @@
           <w:p>
             <w:pPr>
               <w:rPr>
-                <w:rFonts w:ascii="SimSun" w:eastAsia="SimSun" w:hAnsi="SimSun"/>
+                <w:rFonts w:ascii="宋体" w:eastAsia="宋体" w:hAnsi="宋体"/>
                 <w:sz w:val="22"/>
               </w:rPr>
             </w:pPr>
             <w:proofErr w:type="spellStart"/>
             <w:r>
               <w:rPr>
-                <w:rFonts w:ascii="SimSun" w:eastAsia="SimSun" w:hAnsi="SimSun"/>
+                <w:rFonts w:ascii="宋体" w:eastAsia="宋体" w:hAnsi="宋体"/>
                 <w:sz w:val="22"/>
               </w:rPr>
               <w:t>HistogramInfo</w:t>
@@ -6021,14 +6070,14 @@
           <w:p>
             <w:pPr>
               <w:rPr>
-                <w:rFonts w:ascii="SimSun" w:eastAsia="SimSun" w:hAnsi="SimSun" w:hint="eastAsia"/>
+                <w:rFonts w:ascii="宋体" w:eastAsia="宋体" w:hAnsi="宋体"/>
                 <w:sz w:val="22"/>
               </w:rPr>
             </w:pPr>
             <w:proofErr w:type="spellStart"/>
             <w:r>
               <w:rPr>
-                <w:rFonts w:ascii="SimSun" w:eastAsia="SimSun" w:hAnsi="SimSun"/>
+                <w:rFonts w:ascii="宋体" w:eastAsia="宋体" w:hAnsi="宋体"/>
                 <w:sz w:val="22"/>
               </w:rPr>
               <w:t>HistogramInfo</w:t>
@@ -6043,13 +6092,13 @@
           <w:p>
             <w:pPr>
               <w:rPr>
-                <w:rFonts w:ascii="SimSun" w:eastAsia="SimSun" w:hAnsi="SimSun"/>
-                <w:sz w:val="22"/>
-              </w:rPr>
-            </w:pPr>
-            <w:r>
-              <w:rPr>
-                <w:rFonts w:ascii="SimSun" w:eastAsia="SimSun" w:hAnsi="SimSun"/>
+                <w:rFonts w:ascii="宋体" w:eastAsia="宋体" w:hAnsi="宋体"/>
+                <w:sz w:val="22"/>
+              </w:rPr>
+            </w:pPr>
+            <w:r>
+              <w:rPr>
+                <w:rFonts w:ascii="宋体" w:eastAsia="宋体" w:hAnsi="宋体"/>
                 <w:sz w:val="22"/>
               </w:rPr>
               <w:t>pass</w:t>
@@ -6063,7 +6112,7 @@
           <w:p>
             <w:pPr>
               <w:rPr>
-                <w:rFonts w:ascii="SimSun" w:eastAsia="SimSun" w:hAnsi="SimSun"/>
+                <w:rFonts w:ascii="宋体" w:eastAsia="宋体" w:hAnsi="宋体"/>
                 <w:sz w:val="22"/>
               </w:rPr>
             </w:pPr>
@@ -6078,13 +6127,13 @@
           <w:p>
             <w:pPr>
               <w:rPr>
-                <w:rFonts w:ascii="SimSun" w:eastAsia="SimSun" w:hAnsi="SimSun"/>
-                <w:sz w:val="22"/>
-              </w:rPr>
-            </w:pPr>
-            <w:r>
-              <w:rPr>
-                <w:rFonts w:ascii="SimSun" w:eastAsia="SimSun" w:hAnsi="SimSun"/>
+                <w:rFonts w:ascii="宋体" w:eastAsia="宋体" w:hAnsi="宋体"/>
+                <w:sz w:val="22"/>
+              </w:rPr>
+            </w:pPr>
+            <w:r>
+              <w:rPr>
+                <w:rFonts w:ascii="宋体" w:eastAsia="宋体" w:hAnsi="宋体"/>
                 <w:sz w:val="22"/>
               </w:rPr>
               <w:t>TestRepostioryStatistic-008</w:t>
@@ -6098,14 +6147,14 @@
           <w:p>
             <w:pPr>
               <w:rPr>
-                <w:rFonts w:ascii="SimSun" w:eastAsia="SimSun" w:hAnsi="SimSun"/>
+                <w:rFonts w:ascii="宋体" w:eastAsia="宋体" w:hAnsi="宋体"/>
                 <w:sz w:val="22"/>
               </w:rPr>
             </w:pPr>
             <w:proofErr w:type="spellStart"/>
             <w:r>
               <w:rPr>
-                <w:rFonts w:ascii="SimSun" w:eastAsia="SimSun" w:hAnsi="SimSun"/>
+                <w:rFonts w:ascii="宋体" w:eastAsia="宋体" w:hAnsi="宋体"/>
                 <w:sz w:val="22"/>
               </w:rPr>
               <w:t>ScatterStatisticRep</w:t>
@@ -6120,13 +6169,13 @@
           <w:p>
             <w:pPr>
               <w:rPr>
-                <w:rFonts w:ascii="SimSun" w:eastAsia="SimSun" w:hAnsi="SimSun" w:hint="eastAsia"/>
-                <w:sz w:val="22"/>
-              </w:rPr>
-            </w:pPr>
-            <w:r>
-              <w:rPr>
-                <w:rFonts w:ascii="SimSun" w:eastAsia="SimSun" w:hAnsi="SimSun" w:hint="eastAsia"/>
+                <w:rFonts w:ascii="宋体" w:eastAsia="宋体" w:hAnsi="宋体"/>
+                <w:sz w:val="22"/>
+              </w:rPr>
+            </w:pPr>
+            <w:r>
+              <w:rPr>
+                <w:rFonts w:ascii="宋体" w:eastAsia="宋体" w:hAnsi="宋体" w:hint="eastAsia"/>
                 <w:sz w:val="22"/>
               </w:rPr>
               <w:t>无</w:t>
@@ -6140,14 +6189,14 @@
           <w:p>
             <w:pPr>
               <w:rPr>
-                <w:rFonts w:ascii="SimSun" w:eastAsia="SimSun" w:hAnsi="SimSun"/>
+                <w:rFonts w:ascii="宋体" w:eastAsia="宋体" w:hAnsi="宋体"/>
                 <w:sz w:val="22"/>
               </w:rPr>
             </w:pPr>
             <w:proofErr w:type="spellStart"/>
             <w:r>
               <w:rPr>
-                <w:rFonts w:ascii="SimSun" w:eastAsia="SimSun" w:hAnsi="SimSun"/>
+                <w:rFonts w:ascii="宋体" w:eastAsia="宋体" w:hAnsi="宋体"/>
                 <w:sz w:val="22"/>
               </w:rPr>
               <w:t>ScatterDiagramStatistic</w:t>
@@ -6162,14 +6211,14 @@
           <w:p>
             <w:pPr>
               <w:rPr>
-                <w:rFonts w:ascii="SimSun" w:eastAsia="SimSun" w:hAnsi="SimSun" w:hint="eastAsia"/>
+                <w:rFonts w:ascii="宋体" w:eastAsia="宋体" w:hAnsi="宋体"/>
                 <w:sz w:val="22"/>
               </w:rPr>
             </w:pPr>
             <w:proofErr w:type="spellStart"/>
             <w:r>
               <w:rPr>
-                <w:rFonts w:ascii="SimSun" w:eastAsia="SimSun" w:hAnsi="SimSun"/>
+                <w:rFonts w:ascii="宋体" w:eastAsia="宋体" w:hAnsi="宋体"/>
                 <w:sz w:val="22"/>
               </w:rPr>
               <w:t>ScatterDiagramStatistic</w:t>
@@ -6184,13 +6233,13 @@
           <w:p>
             <w:pPr>
               <w:rPr>
-                <w:rFonts w:ascii="SimSun" w:eastAsia="SimSun" w:hAnsi="SimSun"/>
-                <w:sz w:val="22"/>
-              </w:rPr>
-            </w:pPr>
-            <w:r>
-              <w:rPr>
-                <w:rFonts w:ascii="SimSun" w:eastAsia="SimSun" w:hAnsi="SimSun"/>
+                <w:rFonts w:ascii="宋体" w:eastAsia="宋体" w:hAnsi="宋体"/>
+                <w:sz w:val="22"/>
+              </w:rPr>
+            </w:pPr>
+            <w:r>
+              <w:rPr>
+                <w:rFonts w:ascii="宋体" w:eastAsia="宋体" w:hAnsi="宋体"/>
                 <w:sz w:val="22"/>
               </w:rPr>
               <w:t>pass</w:t>
@@ -6204,7 +6253,7 @@
           <w:p>
             <w:pPr>
               <w:rPr>
-                <w:rFonts w:ascii="SimSun" w:eastAsia="SimSun" w:hAnsi="SimSun"/>
+                <w:rFonts w:ascii="宋体" w:eastAsia="宋体" w:hAnsi="宋体"/>
                 <w:sz w:val="22"/>
               </w:rPr>
             </w:pPr>
@@ -7784,10 +7833,9 @@
                 <w:szCs w:val="21"/>
               </w:rPr>
             </w:pPr>
-            <w:bookmarkStart w:id="2" w:name="_GoBack" w:colFirst="0" w:colLast="0"/>
-            <w:r>
-              <w:rPr>
-                <w:rFonts w:ascii="SimSun" w:eastAsia="SimSun" w:hAnsi="SimSun"/>
+            <w:r>
+              <w:rPr>
+                <w:rFonts w:ascii="宋体" w:eastAsia="宋体" w:hAnsi="宋体"/>
                 <w:sz w:val="22"/>
               </w:rPr>
               <w:t>TestUserStatistic-001</w:t>
@@ -7809,7 +7857,7 @@
             <w:proofErr w:type="spellStart"/>
             <w:r>
               <w:rPr>
-                <w:rFonts w:ascii="SimSun" w:eastAsia="SimSun" w:hAnsi="SimSun"/>
+                <w:rFonts w:ascii="宋体" w:eastAsia="宋体" w:hAnsi="宋体"/>
                 <w:sz w:val="22"/>
               </w:rPr>
               <w:t>AllUserStatistic</w:t>
@@ -7831,7 +7879,7 @@
             </w:pPr>
             <w:r>
               <w:rPr>
-                <w:rFonts w:ascii="SimSun" w:eastAsia="SimSun" w:hAnsi="SimSun"/>
+                <w:rFonts w:ascii="宋体" w:eastAsia="宋体" w:hAnsi="宋体"/>
                 <w:sz w:val="22"/>
               </w:rPr>
               <w:t>List&lt;</w:t>
@@ -7839,7 +7887,7 @@
             <w:proofErr w:type="spellStart"/>
             <w:r>
               <w:rPr>
-                <w:rFonts w:ascii="SimSun" w:eastAsia="SimSun" w:hAnsi="SimSun"/>
+                <w:rFonts w:ascii="宋体" w:eastAsia="宋体" w:hAnsi="宋体"/>
                 <w:sz w:val="22"/>
               </w:rPr>
               <w:t>UserInfoDetail</w:t>
@@ -7847,7 +7895,7 @@
             <w:proofErr w:type="spellEnd"/>
             <w:r>
               <w:rPr>
-                <w:rFonts w:ascii="SimSun" w:eastAsia="SimSun" w:hAnsi="SimSun"/>
+                <w:rFonts w:ascii="宋体" w:eastAsia="宋体" w:hAnsi="宋体"/>
                 <w:sz w:val="22"/>
               </w:rPr>
               <w:t>&gt;</w:t>
@@ -7868,7 +7916,7 @@
             </w:pPr>
             <w:r>
               <w:rPr>
-                <w:rFonts w:ascii="SimSun" w:eastAsia="SimSun" w:hAnsi="SimSun"/>
+                <w:rFonts w:ascii="宋体" w:eastAsia="宋体" w:hAnsi="宋体"/>
                 <w:sz w:val="22"/>
               </w:rPr>
               <w:t>List&lt;</w:t>
@@ -7876,7 +7924,7 @@
             <w:proofErr w:type="spellStart"/>
             <w:r>
               <w:rPr>
-                <w:rFonts w:ascii="SimSun" w:eastAsia="SimSun" w:hAnsi="SimSun"/>
+                <w:rFonts w:ascii="宋体" w:eastAsia="宋体" w:hAnsi="宋体"/>
                 <w:sz w:val="22"/>
               </w:rPr>
               <w:t>CatalogStaistics</w:t>
@@ -7884,7 +7932,7 @@
             <w:proofErr w:type="spellEnd"/>
             <w:r>
               <w:rPr>
-                <w:rFonts w:ascii="SimSun" w:eastAsia="SimSun" w:hAnsi="SimSun"/>
+                <w:rFonts w:ascii="宋体" w:eastAsia="宋体" w:hAnsi="宋体"/>
                 <w:sz w:val="22"/>
               </w:rPr>
               <w:t>&gt;</w:t>
@@ -7905,7 +7953,7 @@
             </w:pPr>
             <w:r>
               <w:rPr>
-                <w:rFonts w:ascii="SimSun" w:eastAsia="SimSun" w:hAnsi="SimSun"/>
+                <w:rFonts w:ascii="宋体" w:eastAsia="宋体" w:hAnsi="宋体"/>
                 <w:sz w:val="22"/>
               </w:rPr>
               <w:t>List&lt;</w:t>
@@ -7913,7 +7961,7 @@
             <w:proofErr w:type="spellStart"/>
             <w:r>
               <w:rPr>
-                <w:rFonts w:ascii="SimSun" w:eastAsia="SimSun" w:hAnsi="SimSun"/>
+                <w:rFonts w:ascii="宋体" w:eastAsia="宋体" w:hAnsi="宋体"/>
                 <w:sz w:val="22"/>
               </w:rPr>
               <w:t>CatalogStaistics</w:t>
@@ -7921,7 +7969,7 @@
             <w:proofErr w:type="spellEnd"/>
             <w:r>
               <w:rPr>
-                <w:rFonts w:ascii="SimSun" w:eastAsia="SimSun" w:hAnsi="SimSun"/>
+                <w:rFonts w:ascii="宋体" w:eastAsia="宋体" w:hAnsi="宋体"/>
                 <w:sz w:val="22"/>
               </w:rPr>
               <w:t>&gt;</w:t>
@@ -7942,207 +7990,7 @@
             </w:pPr>
             <w:r>
               <w:rPr>
-                <w:rFonts w:ascii="SimSun" w:eastAsia="SimSun" w:hAnsi="SimSun"/>
-                <w:sz w:val="22"/>
-              </w:rPr>
-              <w:t>pass</w:t>
-            </w:r>
-          </w:p>
-        </w:tc>
-        <w:tc>
-          <w:tcPr>
-            <w:tcW w:w="709" w:type="dxa"/>
-          </w:tcPr>
-          <w:p>
-            <w:pPr>
-              <w:jc w:val="left"/>
-              <w:rPr>
-                <w:rFonts w:ascii="宋体" w:eastAsia="宋体" w:hAnsi="宋体"/>
-                <w:szCs w:val="21"/>
-              </w:rPr>
-            </w:pPr>
-          </w:p>
-        </w:tc>
-      </w:tr>
-      <w:bookmarkEnd w:id="2"/>
-      <w:tr>
-        <w:tc>
-          <w:tcPr>
-            <w:tcW w:w="1880" w:type="dxa"/>
-          </w:tcPr>
-          <w:p>
-            <w:pPr>
-              <w:jc w:val="left"/>
-              <w:rPr>
-                <w:rFonts w:ascii="SimSun" w:eastAsia="SimSun" w:hAnsi="SimSun"/>
-                <w:sz w:val="22"/>
-              </w:rPr>
-            </w:pPr>
-            <w:r>
-              <w:rPr>
-                <w:rFonts w:ascii="SimSun" w:eastAsia="SimSun" w:hAnsi="SimSun"/>
-                <w:sz w:val="22"/>
-              </w:rPr>
-              <w:t>TestUserStatistic-002</w:t>
-            </w:r>
-          </w:p>
-        </w:tc>
-        <w:tc>
-          <w:tcPr>
-            <w:tcW w:w="2126" w:type="dxa"/>
-          </w:tcPr>
-          <w:p>
-            <w:pPr>
-              <w:jc w:val="left"/>
-              <w:rPr>
-                <w:rFonts w:ascii="SimSun" w:eastAsia="SimSun" w:hAnsi="SimSun"/>
-                <w:sz w:val="22"/>
-              </w:rPr>
-            </w:pPr>
-            <w:proofErr w:type="spellStart"/>
-            <w:r>
-              <w:rPr>
-                <w:rFonts w:ascii="SimSun" w:eastAsia="SimSun" w:hAnsi="SimSun"/>
-                <w:sz w:val="22"/>
-              </w:rPr>
-              <w:t>AllUserStatistic</w:t>
-            </w:r>
-            <w:proofErr w:type="spellEnd"/>
-          </w:p>
-        </w:tc>
-        <w:tc>
-          <w:tcPr>
-            <w:tcW w:w="1288" w:type="dxa"/>
-          </w:tcPr>
-          <w:p>
-            <w:pPr>
-              <w:jc w:val="left"/>
-              <w:rPr>
-                <w:rFonts w:ascii="SimSun" w:eastAsia="SimSun" w:hAnsi="SimSun"/>
-                <w:sz w:val="22"/>
-              </w:rPr>
-            </w:pPr>
-            <w:r>
-              <w:rPr>
-                <w:rFonts w:ascii="SimSun" w:eastAsia="SimSun" w:hAnsi="SimSun"/>
-                <w:sz w:val="22"/>
-              </w:rPr>
-              <w:t>List&lt;</w:t>
-            </w:r>
-            <w:proofErr w:type="spellStart"/>
-            <w:r>
-              <w:rPr>
-                <w:rFonts w:ascii="SimSun" w:eastAsia="SimSun" w:hAnsi="SimSun"/>
-                <w:sz w:val="22"/>
-              </w:rPr>
-              <w:t>UserInfoDetail</w:t>
-            </w:r>
-            <w:proofErr w:type="spellEnd"/>
-            <w:r>
-              <w:rPr>
-                <w:rFonts w:ascii="SimSun" w:eastAsia="SimSun" w:hAnsi="SimSun"/>
-                <w:sz w:val="22"/>
-              </w:rPr>
-              <w:t>&gt;</w:t>
-            </w:r>
-          </w:p>
-        </w:tc>
-        <w:tc>
-          <w:tcPr>
-            <w:tcW w:w="1652" w:type="dxa"/>
-          </w:tcPr>
-          <w:p>
-            <w:pPr>
-              <w:jc w:val="left"/>
-              <w:rPr>
-                <w:rFonts w:ascii="SimSun" w:eastAsia="SimSun" w:hAnsi="SimSun"/>
-                <w:sz w:val="22"/>
-              </w:rPr>
-            </w:pPr>
-            <w:r>
-              <w:rPr>
-                <w:rFonts w:ascii="SimSun" w:eastAsia="SimSun" w:hAnsi="SimSun"/>
-                <w:sz w:val="22"/>
-              </w:rPr>
-              <w:t>List&lt;</w:t>
-            </w:r>
-            <w:proofErr w:type="spellStart"/>
-            <w:r>
-              <w:rPr>
-                <w:rFonts w:ascii="SimSun" w:eastAsia="SimSun" w:hAnsi="SimSun"/>
-                <w:sz w:val="22"/>
-              </w:rPr>
-              <w:t>CompanyStaistics</w:t>
-            </w:r>
-            <w:proofErr w:type="spellEnd"/>
-            <w:r>
-              <w:rPr>
-                <w:rFonts w:ascii="SimSun" w:eastAsia="SimSun" w:hAnsi="SimSun"/>
-                <w:sz w:val="22"/>
-              </w:rPr>
-              <w:t>&gt;</w:t>
-            </w:r>
-          </w:p>
-        </w:tc>
-        <w:tc>
-          <w:tcPr>
-            <w:tcW w:w="1559" w:type="dxa"/>
-          </w:tcPr>
-          <w:p>
-            <w:pPr>
-              <w:jc w:val="left"/>
-              <w:rPr>
-                <w:rFonts w:ascii="SimSun" w:eastAsia="SimSun" w:hAnsi="SimSun"/>
-                <w:sz w:val="22"/>
-              </w:rPr>
-            </w:pPr>
-            <w:r>
-              <w:rPr>
-                <w:rFonts w:ascii="SimSun" w:eastAsia="SimSun" w:hAnsi="SimSun"/>
-                <w:sz w:val="22"/>
-              </w:rPr>
-              <w:t>List&lt;</w:t>
-            </w:r>
-            <w:proofErr w:type="spellStart"/>
-            <w:r>
-              <w:rPr>
-                <w:rFonts w:ascii="SimSun" w:eastAsia="SimSun" w:hAnsi="SimSun"/>
-                <w:sz w:val="22"/>
-              </w:rPr>
-              <w:t>Company</w:t>
-            </w:r>
-            <w:r>
-              <w:rPr>
-                <w:rFonts w:ascii="SimSun" w:eastAsia="SimSun" w:hAnsi="SimSun"/>
-                <w:sz w:val="22"/>
-              </w:rPr>
-              <w:t>Staistics</w:t>
-            </w:r>
-            <w:proofErr w:type="spellEnd"/>
-            <w:r>
-              <w:rPr>
-                <w:rFonts w:ascii="SimSun" w:eastAsia="SimSun" w:hAnsi="SimSun"/>
-                <w:sz w:val="22"/>
-              </w:rPr>
-              <w:t>&gt;</w:t>
-            </w:r>
-          </w:p>
-        </w:tc>
-        <w:tc>
-          <w:tcPr>
-            <w:tcW w:w="851" w:type="dxa"/>
-          </w:tcPr>
-          <w:p>
-            <w:pPr>
-              <w:jc w:val="left"/>
-              <w:rPr>
-                <w:rFonts w:ascii="SimSun" w:eastAsia="SimSun" w:hAnsi="SimSun"/>
-                <w:sz w:val="22"/>
-              </w:rPr>
-            </w:pPr>
-            <w:r>
-              <w:rPr>
-                <w:rFonts w:ascii="SimSun" w:eastAsia="SimSun" w:hAnsi="SimSun"/>
+                <w:rFonts w:ascii="宋体" w:eastAsia="宋体" w:hAnsi="宋体"/>
                 <w:sz w:val="22"/>
               </w:rPr>
               <w:t>pass</w:t>
@@ -8173,16 +8021,16 @@
             <w:pPr>
               <w:jc w:val="left"/>
               <w:rPr>
-                <w:rFonts w:ascii="SimSun" w:eastAsia="SimSun" w:hAnsi="SimSun"/>
-                <w:sz w:val="22"/>
-              </w:rPr>
-            </w:pPr>
-            <w:r>
-              <w:rPr>
-                <w:rFonts w:ascii="SimSun" w:eastAsia="SimSun" w:hAnsi="SimSun"/>
-                <w:sz w:val="22"/>
-              </w:rPr>
-              <w:t>TestUserStatistic-003</w:t>
+                <w:rFonts w:ascii="宋体" w:eastAsia="宋体" w:hAnsi="宋体"/>
+                <w:sz w:val="22"/>
+              </w:rPr>
+            </w:pPr>
+            <w:r>
+              <w:rPr>
+                <w:rFonts w:ascii="宋体" w:eastAsia="宋体" w:hAnsi="宋体"/>
+                <w:sz w:val="22"/>
+              </w:rPr>
+              <w:t>TestUserStatistic-002</w:t>
             </w:r>
           </w:p>
         </w:tc>
@@ -8194,14 +8042,14 @@
             <w:pPr>
               <w:jc w:val="left"/>
               <w:rPr>
-                <w:rFonts w:ascii="SimSun" w:eastAsia="SimSun" w:hAnsi="SimSun"/>
+                <w:rFonts w:ascii="宋体" w:eastAsia="宋体" w:hAnsi="宋体"/>
                 <w:sz w:val="22"/>
               </w:rPr>
             </w:pPr>
             <w:proofErr w:type="spellStart"/>
             <w:r>
               <w:rPr>
-                <w:rFonts w:ascii="SimSun" w:eastAsia="SimSun" w:hAnsi="SimSun"/>
+                <w:rFonts w:ascii="宋体" w:eastAsia="宋体" w:hAnsi="宋体"/>
                 <w:sz w:val="22"/>
               </w:rPr>
               <w:t>AllUserStatistic</w:t>
@@ -8217,13 +8065,13 @@
             <w:pPr>
               <w:jc w:val="left"/>
               <w:rPr>
-                <w:rFonts w:ascii="SimSun" w:eastAsia="SimSun" w:hAnsi="SimSun"/>
-                <w:sz w:val="22"/>
-              </w:rPr>
-            </w:pPr>
-            <w:r>
-              <w:rPr>
-                <w:rFonts w:ascii="SimSun" w:eastAsia="SimSun" w:hAnsi="SimSun"/>
+                <w:rFonts w:ascii="宋体" w:eastAsia="宋体" w:hAnsi="宋体"/>
+                <w:sz w:val="22"/>
+              </w:rPr>
+            </w:pPr>
+            <w:r>
+              <w:rPr>
+                <w:rFonts w:ascii="宋体" w:eastAsia="宋体" w:hAnsi="宋体"/>
                 <w:sz w:val="22"/>
               </w:rPr>
               <w:t>List&lt;</w:t>
@@ -8231,7 +8079,7 @@
             <w:proofErr w:type="spellStart"/>
             <w:r>
               <w:rPr>
-                <w:rFonts w:ascii="SimSun" w:eastAsia="SimSun" w:hAnsi="SimSun"/>
+                <w:rFonts w:ascii="宋体" w:eastAsia="宋体" w:hAnsi="宋体"/>
                 <w:sz w:val="22"/>
               </w:rPr>
               <w:t>UserInfoDetail</w:t>
@@ -8239,7 +8087,7 @@
             <w:proofErr w:type="spellEnd"/>
             <w:r>
               <w:rPr>
-                <w:rFonts w:ascii="SimSun" w:eastAsia="SimSun" w:hAnsi="SimSun"/>
+                <w:rFonts w:ascii="宋体" w:eastAsia="宋体" w:hAnsi="宋体"/>
                 <w:sz w:val="22"/>
               </w:rPr>
               <w:t>&gt;</w:t>
@@ -8254,13 +8102,13 @@
             <w:pPr>
               <w:jc w:val="left"/>
               <w:rPr>
-                <w:rFonts w:ascii="SimSun" w:eastAsia="SimSun" w:hAnsi="SimSun"/>
-                <w:sz w:val="22"/>
-              </w:rPr>
-            </w:pPr>
-            <w:r>
-              <w:rPr>
-                <w:rFonts w:ascii="SimSun" w:eastAsia="SimSun" w:hAnsi="SimSun"/>
+                <w:rFonts w:ascii="宋体" w:eastAsia="宋体" w:hAnsi="宋体"/>
+                <w:sz w:val="22"/>
+              </w:rPr>
+            </w:pPr>
+            <w:r>
+              <w:rPr>
+                <w:rFonts w:ascii="宋体" w:eastAsia="宋体" w:hAnsi="宋体"/>
                 <w:sz w:val="22"/>
               </w:rPr>
               <w:t>List&lt;</w:t>
@@ -8268,15 +8116,15 @@
             <w:proofErr w:type="spellStart"/>
             <w:r>
               <w:rPr>
-                <w:rFonts w:ascii="SimSun" w:eastAsia="SimSun" w:hAnsi="SimSun"/>
-                <w:sz w:val="22"/>
-              </w:rPr>
-              <w:t>CreatRepositoryStaistics</w:t>
+                <w:rFonts w:ascii="宋体" w:eastAsia="宋体" w:hAnsi="宋体"/>
+                <w:sz w:val="22"/>
+              </w:rPr>
+              <w:t>CompanyStaistics</w:t>
             </w:r>
             <w:proofErr w:type="spellEnd"/>
             <w:r>
               <w:rPr>
-                <w:rFonts w:ascii="SimSun" w:eastAsia="SimSun" w:hAnsi="SimSun"/>
+                <w:rFonts w:ascii="宋体" w:eastAsia="宋体" w:hAnsi="宋体"/>
                 <w:sz w:val="22"/>
               </w:rPr>
               <w:t>&gt;</w:t>
@@ -8291,13 +8139,13 @@
             <w:pPr>
               <w:jc w:val="left"/>
               <w:rPr>
-                <w:rFonts w:ascii="SimSun" w:eastAsia="SimSun" w:hAnsi="SimSun"/>
-                <w:sz w:val="22"/>
-              </w:rPr>
-            </w:pPr>
-            <w:r>
-              <w:rPr>
-                <w:rFonts w:ascii="SimSun" w:eastAsia="SimSun" w:hAnsi="SimSun"/>
+                <w:rFonts w:ascii="宋体" w:eastAsia="宋体" w:hAnsi="宋体"/>
+                <w:sz w:val="22"/>
+              </w:rPr>
+            </w:pPr>
+            <w:r>
+              <w:rPr>
+                <w:rFonts w:ascii="宋体" w:eastAsia="宋体" w:hAnsi="宋体"/>
                 <w:sz w:val="22"/>
               </w:rPr>
               <w:t>List&lt;</w:t>
@@ -8305,22 +8153,15 @@
             <w:proofErr w:type="spellStart"/>
             <w:r>
               <w:rPr>
-                <w:rFonts w:ascii="SimSun" w:eastAsia="SimSun" w:hAnsi="SimSun"/>
-                <w:sz w:val="22"/>
-              </w:rPr>
-              <w:t>CreatReposiory</w:t>
-            </w:r>
-            <w:r>
-              <w:rPr>
-                <w:rFonts w:ascii="SimSun" w:eastAsia="SimSun" w:hAnsi="SimSun"/>
-                <w:sz w:val="22"/>
-              </w:rPr>
-              <w:t>Staistics</w:t>
+                <w:rFonts w:ascii="宋体" w:eastAsia="宋体" w:hAnsi="宋体"/>
+                <w:sz w:val="22"/>
+              </w:rPr>
+              <w:t>CompanyStaistics</w:t>
             </w:r>
             <w:proofErr w:type="spellEnd"/>
             <w:r>
               <w:rPr>
-                <w:rFonts w:ascii="SimSun" w:eastAsia="SimSun" w:hAnsi="SimSun"/>
+                <w:rFonts w:ascii="宋体" w:eastAsia="宋体" w:hAnsi="宋体"/>
                 <w:sz w:val="22"/>
               </w:rPr>
               <w:t>&gt;</w:t>
@@ -8335,13 +8176,13 @@
             <w:pPr>
               <w:jc w:val="left"/>
               <w:rPr>
-                <w:rFonts w:ascii="SimSun" w:eastAsia="SimSun" w:hAnsi="SimSun"/>
-                <w:sz w:val="22"/>
-              </w:rPr>
-            </w:pPr>
-            <w:r>
-              <w:rPr>
-                <w:rFonts w:ascii="SimSun" w:eastAsia="SimSun" w:hAnsi="SimSun"/>
+                <w:rFonts w:ascii="宋体" w:eastAsia="宋体" w:hAnsi="宋体"/>
+                <w:sz w:val="22"/>
+              </w:rPr>
+            </w:pPr>
+            <w:r>
+              <w:rPr>
+                <w:rFonts w:ascii="宋体" w:eastAsia="宋体" w:hAnsi="宋体"/>
                 <w:sz w:val="22"/>
               </w:rPr>
               <w:t>pass</w:t>
@@ -8372,16 +8213,16 @@
             <w:pPr>
               <w:jc w:val="left"/>
               <w:rPr>
-                <w:rFonts w:ascii="SimSun" w:eastAsia="SimSun" w:hAnsi="SimSun"/>
-                <w:sz w:val="22"/>
-              </w:rPr>
-            </w:pPr>
-            <w:r>
-              <w:rPr>
-                <w:rFonts w:ascii="SimSun" w:eastAsia="SimSun" w:hAnsi="SimSun"/>
-                <w:sz w:val="22"/>
-              </w:rPr>
-              <w:t>TestUserStatistic-004</w:t>
+                <w:rFonts w:ascii="宋体" w:eastAsia="宋体" w:hAnsi="宋体"/>
+                <w:sz w:val="22"/>
+              </w:rPr>
+            </w:pPr>
+            <w:r>
+              <w:rPr>
+                <w:rFonts w:ascii="宋体" w:eastAsia="宋体" w:hAnsi="宋体"/>
+                <w:sz w:val="22"/>
+              </w:rPr>
+              <w:t>TestUserStatistic-003</w:t>
             </w:r>
           </w:p>
         </w:tc>
@@ -8393,14 +8234,14 @@
             <w:pPr>
               <w:jc w:val="left"/>
               <w:rPr>
-                <w:rFonts w:ascii="SimSun" w:eastAsia="SimSun" w:hAnsi="SimSun"/>
+                <w:rFonts w:ascii="宋体" w:eastAsia="宋体" w:hAnsi="宋体"/>
                 <w:sz w:val="22"/>
               </w:rPr>
             </w:pPr>
             <w:proofErr w:type="spellStart"/>
             <w:r>
               <w:rPr>
-                <w:rFonts w:ascii="SimSun" w:eastAsia="SimSun" w:hAnsi="SimSun"/>
+                <w:rFonts w:ascii="宋体" w:eastAsia="宋体" w:hAnsi="宋体"/>
                 <w:sz w:val="22"/>
               </w:rPr>
               <w:t>AllUserStatistic</w:t>
@@ -8416,13 +8257,13 @@
             <w:pPr>
               <w:jc w:val="left"/>
               <w:rPr>
-                <w:rFonts w:ascii="SimSun" w:eastAsia="SimSun" w:hAnsi="SimSun"/>
-                <w:sz w:val="22"/>
-              </w:rPr>
-            </w:pPr>
-            <w:r>
-              <w:rPr>
-                <w:rFonts w:ascii="SimSun" w:eastAsia="SimSun" w:hAnsi="SimSun"/>
+                <w:rFonts w:ascii="宋体" w:eastAsia="宋体" w:hAnsi="宋体"/>
+                <w:sz w:val="22"/>
+              </w:rPr>
+            </w:pPr>
+            <w:r>
+              <w:rPr>
+                <w:rFonts w:ascii="宋体" w:eastAsia="宋体" w:hAnsi="宋体"/>
                 <w:sz w:val="22"/>
               </w:rPr>
               <w:t>List&lt;</w:t>
@@ -8430,7 +8271,7 @@
             <w:proofErr w:type="spellStart"/>
             <w:r>
               <w:rPr>
-                <w:rFonts w:ascii="SimSun" w:eastAsia="SimSun" w:hAnsi="SimSun"/>
+                <w:rFonts w:ascii="宋体" w:eastAsia="宋体" w:hAnsi="宋体"/>
                 <w:sz w:val="22"/>
               </w:rPr>
               <w:t>UserInfoDetail</w:t>
@@ -8438,7 +8279,7 @@
             <w:proofErr w:type="spellEnd"/>
             <w:r>
               <w:rPr>
-                <w:rFonts w:ascii="SimSun" w:eastAsia="SimSun" w:hAnsi="SimSun"/>
+                <w:rFonts w:ascii="宋体" w:eastAsia="宋体" w:hAnsi="宋体"/>
                 <w:sz w:val="22"/>
               </w:rPr>
               <w:t>&gt;</w:t>
@@ -8453,13 +8294,13 @@
             <w:pPr>
               <w:jc w:val="left"/>
               <w:rPr>
-                <w:rFonts w:ascii="SimSun" w:eastAsia="SimSun" w:hAnsi="SimSun"/>
-                <w:sz w:val="22"/>
-              </w:rPr>
-            </w:pPr>
-            <w:r>
-              <w:rPr>
-                <w:rFonts w:ascii="SimSun" w:eastAsia="SimSun" w:hAnsi="SimSun"/>
+                <w:rFonts w:ascii="宋体" w:eastAsia="宋体" w:hAnsi="宋体"/>
+                <w:sz w:val="22"/>
+              </w:rPr>
+            </w:pPr>
+            <w:r>
+              <w:rPr>
+                <w:rFonts w:ascii="宋体" w:eastAsia="宋体" w:hAnsi="宋体"/>
                 <w:sz w:val="22"/>
               </w:rPr>
               <w:t>List&lt;</w:t>
@@ -8467,15 +8308,15 @@
             <w:proofErr w:type="spellStart"/>
             <w:r>
               <w:rPr>
-                <w:rFonts w:ascii="SimSun" w:eastAsia="SimSun" w:hAnsi="SimSun"/>
-                <w:sz w:val="22"/>
-              </w:rPr>
-              <w:t>CreatTimeStaistics</w:t>
+                <w:rFonts w:ascii="宋体" w:eastAsia="宋体" w:hAnsi="宋体"/>
+                <w:sz w:val="22"/>
+              </w:rPr>
+              <w:t>CreatRepositoryStaistics</w:t>
             </w:r>
             <w:proofErr w:type="spellEnd"/>
             <w:r>
               <w:rPr>
-                <w:rFonts w:ascii="SimSun" w:eastAsia="SimSun" w:hAnsi="SimSun"/>
+                <w:rFonts w:ascii="宋体" w:eastAsia="宋体" w:hAnsi="宋体"/>
                 <w:sz w:val="22"/>
               </w:rPr>
               <w:t>&gt;</w:t>
@@ -8490,13 +8331,13 @@
             <w:pPr>
               <w:jc w:val="left"/>
               <w:rPr>
-                <w:rFonts w:ascii="SimSun" w:eastAsia="SimSun" w:hAnsi="SimSun"/>
-                <w:sz w:val="22"/>
-              </w:rPr>
-            </w:pPr>
-            <w:r>
-              <w:rPr>
-                <w:rFonts w:ascii="SimSun" w:eastAsia="SimSun" w:hAnsi="SimSun"/>
+                <w:rFonts w:ascii="宋体" w:eastAsia="宋体" w:hAnsi="宋体"/>
+                <w:sz w:val="22"/>
+              </w:rPr>
+            </w:pPr>
+            <w:r>
+              <w:rPr>
+                <w:rFonts w:ascii="宋体" w:eastAsia="宋体" w:hAnsi="宋体"/>
                 <w:sz w:val="22"/>
               </w:rPr>
               <w:t>List&lt;</w:t>
@@ -8504,22 +8345,15 @@
             <w:proofErr w:type="spellStart"/>
             <w:r>
               <w:rPr>
-                <w:rFonts w:ascii="SimSun" w:eastAsia="SimSun" w:hAnsi="SimSun"/>
-                <w:sz w:val="22"/>
-              </w:rPr>
-              <w:t>CreatTime</w:t>
-            </w:r>
-            <w:r>
-              <w:rPr>
-                <w:rFonts w:ascii="SimSun" w:eastAsia="SimSun" w:hAnsi="SimSun"/>
-                <w:sz w:val="22"/>
-              </w:rPr>
-              <w:t>Staistics</w:t>
+                <w:rFonts w:ascii="宋体" w:eastAsia="宋体" w:hAnsi="宋体"/>
+                <w:sz w:val="22"/>
+              </w:rPr>
+              <w:t>CreatReposioryStaistics</w:t>
             </w:r>
             <w:proofErr w:type="spellEnd"/>
             <w:r>
               <w:rPr>
-                <w:rFonts w:ascii="SimSun" w:eastAsia="SimSun" w:hAnsi="SimSun"/>
+                <w:rFonts w:ascii="宋体" w:eastAsia="宋体" w:hAnsi="宋体"/>
                 <w:sz w:val="22"/>
               </w:rPr>
               <w:t>&gt;</w:t>
@@ -8534,13 +8368,13 @@
             <w:pPr>
               <w:jc w:val="left"/>
               <w:rPr>
-                <w:rFonts w:ascii="SimSun" w:eastAsia="SimSun" w:hAnsi="SimSun"/>
-                <w:sz w:val="22"/>
-              </w:rPr>
-            </w:pPr>
-            <w:r>
-              <w:rPr>
-                <w:rFonts w:ascii="SimSun" w:eastAsia="SimSun" w:hAnsi="SimSun"/>
+                <w:rFonts w:ascii="宋体" w:eastAsia="宋体" w:hAnsi="宋体"/>
+                <w:sz w:val="22"/>
+              </w:rPr>
+            </w:pPr>
+            <w:r>
+              <w:rPr>
+                <w:rFonts w:ascii="宋体" w:eastAsia="宋体" w:hAnsi="宋体"/>
                 <w:sz w:val="22"/>
               </w:rPr>
               <w:t>pass</w:t>
@@ -8571,16 +8405,16 @@
             <w:pPr>
               <w:jc w:val="left"/>
               <w:rPr>
-                <w:rFonts w:ascii="SimSun" w:eastAsia="SimSun" w:hAnsi="SimSun"/>
-                <w:sz w:val="22"/>
-              </w:rPr>
-            </w:pPr>
-            <w:r>
-              <w:rPr>
-                <w:rFonts w:ascii="SimSun" w:eastAsia="SimSun" w:hAnsi="SimSun"/>
-                <w:sz w:val="22"/>
-              </w:rPr>
-              <w:t>TestUserStatistic-005</w:t>
+                <w:rFonts w:ascii="宋体" w:eastAsia="宋体" w:hAnsi="宋体"/>
+                <w:sz w:val="22"/>
+              </w:rPr>
+            </w:pPr>
+            <w:r>
+              <w:rPr>
+                <w:rFonts w:ascii="宋体" w:eastAsia="宋体" w:hAnsi="宋体"/>
+                <w:sz w:val="22"/>
+              </w:rPr>
+              <w:t>TestUserStatistic-004</w:t>
             </w:r>
           </w:p>
         </w:tc>
@@ -8592,14 +8426,14 @@
             <w:pPr>
               <w:jc w:val="left"/>
               <w:rPr>
-                <w:rFonts w:ascii="SimSun" w:eastAsia="SimSun" w:hAnsi="SimSun"/>
+                <w:rFonts w:ascii="宋体" w:eastAsia="宋体" w:hAnsi="宋体"/>
                 <w:sz w:val="22"/>
               </w:rPr>
             </w:pPr>
             <w:proofErr w:type="spellStart"/>
             <w:r>
               <w:rPr>
-                <w:rFonts w:ascii="SimSun" w:eastAsia="SimSun" w:hAnsi="SimSun"/>
+                <w:rFonts w:ascii="宋体" w:eastAsia="宋体" w:hAnsi="宋体"/>
                 <w:sz w:val="22"/>
               </w:rPr>
               <w:t>AllUserStatistic</w:t>
@@ -8615,13 +8449,13 @@
             <w:pPr>
               <w:jc w:val="left"/>
               <w:rPr>
-                <w:rFonts w:ascii="SimSun" w:eastAsia="SimSun" w:hAnsi="SimSun"/>
-                <w:sz w:val="22"/>
-              </w:rPr>
-            </w:pPr>
-            <w:r>
-              <w:rPr>
-                <w:rFonts w:ascii="SimSun" w:eastAsia="SimSun" w:hAnsi="SimSun"/>
+                <w:rFonts w:ascii="宋体" w:eastAsia="宋体" w:hAnsi="宋体"/>
+                <w:sz w:val="22"/>
+              </w:rPr>
+            </w:pPr>
+            <w:r>
+              <w:rPr>
+                <w:rFonts w:ascii="宋体" w:eastAsia="宋体" w:hAnsi="宋体"/>
                 <w:sz w:val="22"/>
               </w:rPr>
               <w:t>List&lt;</w:t>
@@ -8629,7 +8463,7 @@
             <w:proofErr w:type="spellStart"/>
             <w:r>
               <w:rPr>
-                <w:rFonts w:ascii="SimSun" w:eastAsia="SimSun" w:hAnsi="SimSun"/>
+                <w:rFonts w:ascii="宋体" w:eastAsia="宋体" w:hAnsi="宋体"/>
                 <w:sz w:val="22"/>
               </w:rPr>
               <w:t>UserInfoDetail</w:t>
@@ -8637,7 +8471,7 @@
             <w:proofErr w:type="spellEnd"/>
             <w:r>
               <w:rPr>
-                <w:rFonts w:ascii="SimSun" w:eastAsia="SimSun" w:hAnsi="SimSun"/>
+                <w:rFonts w:ascii="宋体" w:eastAsia="宋体" w:hAnsi="宋体"/>
                 <w:sz w:val="22"/>
               </w:rPr>
               <w:t>&gt;</w:t>
@@ -8652,13 +8486,13 @@
             <w:pPr>
               <w:jc w:val="left"/>
               <w:rPr>
-                <w:rFonts w:ascii="SimSun" w:eastAsia="SimSun" w:hAnsi="SimSun"/>
-                <w:sz w:val="22"/>
-              </w:rPr>
-            </w:pPr>
-            <w:r>
-              <w:rPr>
-                <w:rFonts w:ascii="SimSun" w:eastAsia="SimSun" w:hAnsi="SimSun"/>
+                <w:rFonts w:ascii="宋体" w:eastAsia="宋体" w:hAnsi="宋体"/>
+                <w:sz w:val="22"/>
+              </w:rPr>
+            </w:pPr>
+            <w:r>
+              <w:rPr>
+                <w:rFonts w:ascii="宋体" w:eastAsia="宋体" w:hAnsi="宋体"/>
                 <w:sz w:val="22"/>
               </w:rPr>
               <w:t>List&lt;</w:t>
@@ -8666,15 +8500,15 @@
             <w:proofErr w:type="spellStart"/>
             <w:r>
               <w:rPr>
-                <w:rFonts w:ascii="SimSun" w:eastAsia="SimSun" w:hAnsi="SimSun"/>
-                <w:sz w:val="22"/>
-              </w:rPr>
-              <w:t>JoinRepositoryStaistics</w:t>
+                <w:rFonts w:ascii="宋体" w:eastAsia="宋体" w:hAnsi="宋体"/>
+                <w:sz w:val="22"/>
+              </w:rPr>
+              <w:t>CreatTimeStaistics</w:t>
             </w:r>
             <w:proofErr w:type="spellEnd"/>
             <w:r>
               <w:rPr>
-                <w:rFonts w:ascii="SimSun" w:eastAsia="SimSun" w:hAnsi="SimSun"/>
+                <w:rFonts w:ascii="宋体" w:eastAsia="宋体" w:hAnsi="宋体"/>
                 <w:sz w:val="22"/>
               </w:rPr>
               <w:t>&gt;</w:t>
@@ -8689,13 +8523,13 @@
             <w:pPr>
               <w:jc w:val="left"/>
               <w:rPr>
-                <w:rFonts w:ascii="SimSun" w:eastAsia="SimSun" w:hAnsi="SimSun"/>
-                <w:sz w:val="22"/>
-              </w:rPr>
-            </w:pPr>
-            <w:r>
-              <w:rPr>
-                <w:rFonts w:ascii="SimSun" w:eastAsia="SimSun" w:hAnsi="SimSun"/>
+                <w:rFonts w:ascii="宋体" w:eastAsia="宋体" w:hAnsi="宋体"/>
+                <w:sz w:val="22"/>
+              </w:rPr>
+            </w:pPr>
+            <w:r>
+              <w:rPr>
+                <w:rFonts w:ascii="宋体" w:eastAsia="宋体" w:hAnsi="宋体"/>
                 <w:sz w:val="22"/>
               </w:rPr>
               <w:t>List&lt;</w:t>
@@ -8703,22 +8537,15 @@
             <w:proofErr w:type="spellStart"/>
             <w:r>
               <w:rPr>
-                <w:rFonts w:ascii="SimSun" w:eastAsia="SimSun" w:hAnsi="SimSun"/>
-                <w:sz w:val="22"/>
-              </w:rPr>
-              <w:t>JoinRepository</w:t>
-            </w:r>
-            <w:r>
-              <w:rPr>
-                <w:rFonts w:ascii="SimSun" w:eastAsia="SimSun" w:hAnsi="SimSun"/>
-                <w:sz w:val="22"/>
-              </w:rPr>
-              <w:t>Staistics</w:t>
+                <w:rFonts w:ascii="宋体" w:eastAsia="宋体" w:hAnsi="宋体"/>
+                <w:sz w:val="22"/>
+              </w:rPr>
+              <w:t>CreatTimeStaistics</w:t>
             </w:r>
             <w:proofErr w:type="spellEnd"/>
             <w:r>
               <w:rPr>
-                <w:rFonts w:ascii="SimSun" w:eastAsia="SimSun" w:hAnsi="SimSun"/>
+                <w:rFonts w:ascii="宋体" w:eastAsia="宋体" w:hAnsi="宋体"/>
                 <w:sz w:val="22"/>
               </w:rPr>
               <w:t>&gt;</w:t>
@@ -8733,13 +8560,13 @@
             <w:pPr>
               <w:jc w:val="left"/>
               <w:rPr>
-                <w:rFonts w:ascii="SimSun" w:eastAsia="SimSun" w:hAnsi="SimSun"/>
-                <w:sz w:val="22"/>
-              </w:rPr>
-            </w:pPr>
-            <w:r>
-              <w:rPr>
-                <w:rFonts w:ascii="SimSun" w:eastAsia="SimSun" w:hAnsi="SimSun"/>
+                <w:rFonts w:ascii="宋体" w:eastAsia="宋体" w:hAnsi="宋体"/>
+                <w:sz w:val="22"/>
+              </w:rPr>
+            </w:pPr>
+            <w:r>
+              <w:rPr>
+                <w:rFonts w:ascii="宋体" w:eastAsia="宋体" w:hAnsi="宋体"/>
                 <w:sz w:val="22"/>
               </w:rPr>
               <w:t>pass</w:t>
@@ -8770,23 +8597,16 @@
             <w:pPr>
               <w:jc w:val="left"/>
               <w:rPr>
-                <w:rFonts w:ascii="SimSun" w:eastAsia="SimSun" w:hAnsi="SimSun"/>
-                <w:sz w:val="22"/>
-              </w:rPr>
-            </w:pPr>
-            <w:r>
-              <w:rPr>
-                <w:rFonts w:ascii="SimSun" w:eastAsia="SimSun" w:hAnsi="SimSun"/>
-                <w:sz w:val="22"/>
-              </w:rPr>
-              <w:t>TestUserStatistic-00</w:t>
-            </w:r>
-            <w:r>
-              <w:rPr>
-                <w:rFonts w:ascii="SimSun" w:eastAsia="SimSun" w:hAnsi="SimSun"/>
-                <w:sz w:val="22"/>
-              </w:rPr>
-              <w:t>6</w:t>
+                <w:rFonts w:ascii="宋体" w:eastAsia="宋体" w:hAnsi="宋体"/>
+                <w:sz w:val="22"/>
+              </w:rPr>
+            </w:pPr>
+            <w:r>
+              <w:rPr>
+                <w:rFonts w:ascii="宋体" w:eastAsia="宋体" w:hAnsi="宋体"/>
+                <w:sz w:val="22"/>
+              </w:rPr>
+              <w:t>TestUserStatistic-005</w:t>
             </w:r>
           </w:p>
         </w:tc>
@@ -8798,17 +8618,17 @@
             <w:pPr>
               <w:jc w:val="left"/>
               <w:rPr>
-                <w:rFonts w:ascii="SimSun" w:eastAsia="SimSun" w:hAnsi="SimSun"/>
+                <w:rFonts w:ascii="宋体" w:eastAsia="宋体" w:hAnsi="宋体"/>
                 <w:sz w:val="22"/>
               </w:rPr>
             </w:pPr>
             <w:proofErr w:type="spellStart"/>
             <w:r>
               <w:rPr>
-                <w:rFonts w:ascii="SimSun" w:eastAsia="SimSun" w:hAnsi="SimSun"/>
-                <w:sz w:val="22"/>
-              </w:rPr>
-              <w:t>HistogramDetail</w:t>
+                <w:rFonts w:ascii="宋体" w:eastAsia="宋体" w:hAnsi="宋体"/>
+                <w:sz w:val="22"/>
+              </w:rPr>
+              <w:t>AllUserStatistic</w:t>
             </w:r>
             <w:proofErr w:type="spellEnd"/>
           </w:p>
@@ -8821,16 +8641,32 @@
             <w:pPr>
               <w:jc w:val="left"/>
               <w:rPr>
-                <w:rFonts w:ascii="SimSun" w:eastAsia="SimSun" w:hAnsi="SimSun"/>
-                <w:sz w:val="22"/>
-              </w:rPr>
-            </w:pPr>
-            <w:r>
-              <w:rPr>
-                <w:rFonts w:ascii="SimSun" w:eastAsia="SimSun" w:hAnsi="SimSun" w:hint="eastAsia"/>
-                <w:sz w:val="22"/>
-              </w:rPr>
-              <w:t>无</w:t>
+                <w:rFonts w:ascii="宋体" w:eastAsia="宋体" w:hAnsi="宋体"/>
+                <w:sz w:val="22"/>
+              </w:rPr>
+            </w:pPr>
+            <w:r>
+              <w:rPr>
+                <w:rFonts w:ascii="宋体" w:eastAsia="宋体" w:hAnsi="宋体"/>
+                <w:sz w:val="22"/>
+              </w:rPr>
+              <w:t>List&lt;</w:t>
+            </w:r>
+            <w:proofErr w:type="spellStart"/>
+            <w:r>
+              <w:rPr>
+                <w:rFonts w:ascii="宋体" w:eastAsia="宋体" w:hAnsi="宋体"/>
+                <w:sz w:val="22"/>
+              </w:rPr>
+              <w:t>UserInfoDetail</w:t>
+            </w:r>
+            <w:proofErr w:type="spellEnd"/>
+            <w:r>
+              <w:rPr>
+                <w:rFonts w:ascii="宋体" w:eastAsia="宋体" w:hAnsi="宋体"/>
+                <w:sz w:val="22"/>
+              </w:rPr>
+              <w:t>&gt;</w:t>
             </w:r>
           </w:p>
         </w:tc>
@@ -8842,19 +8678,33 @@
             <w:pPr>
               <w:jc w:val="left"/>
               <w:rPr>
-                <w:rFonts w:ascii="SimSun" w:eastAsia="SimSun" w:hAnsi="SimSun"/>
-                <w:sz w:val="22"/>
-              </w:rPr>
-            </w:pPr>
+                <w:rFonts w:ascii="宋体" w:eastAsia="宋体" w:hAnsi="宋体"/>
+                <w:sz w:val="22"/>
+              </w:rPr>
+            </w:pPr>
+            <w:r>
+              <w:rPr>
+                <w:rFonts w:ascii="宋体" w:eastAsia="宋体" w:hAnsi="宋体"/>
+                <w:sz w:val="22"/>
+              </w:rPr>
+              <w:t>List&lt;</w:t>
+            </w:r>
             <w:proofErr w:type="spellStart"/>
             <w:r>
               <w:rPr>
-                <w:rFonts w:ascii="SimSun" w:eastAsia="SimSun" w:hAnsi="SimSun"/>
-                <w:sz w:val="22"/>
-              </w:rPr>
-              <w:t>HistogramInfo</w:t>
+                <w:rFonts w:ascii="宋体" w:eastAsia="宋体" w:hAnsi="宋体"/>
+                <w:sz w:val="22"/>
+              </w:rPr>
+              <w:t>JoinRepositoryStaistics</w:t>
             </w:r>
             <w:proofErr w:type="spellEnd"/>
+            <w:r>
+              <w:rPr>
+                <w:rFonts w:ascii="宋体" w:eastAsia="宋体" w:hAnsi="宋体"/>
+                <w:sz w:val="22"/>
+              </w:rPr>
+              <w:t>&gt;</w:t>
+            </w:r>
           </w:p>
         </w:tc>
         <w:tc>
@@ -8865,19 +8715,33 @@
             <w:pPr>
               <w:jc w:val="left"/>
               <w:rPr>
-                <w:rFonts w:ascii="SimSun" w:eastAsia="SimSun" w:hAnsi="SimSun"/>
-                <w:sz w:val="22"/>
-              </w:rPr>
-            </w:pPr>
+                <w:rFonts w:ascii="宋体" w:eastAsia="宋体" w:hAnsi="宋体"/>
+                <w:sz w:val="22"/>
+              </w:rPr>
+            </w:pPr>
+            <w:r>
+              <w:rPr>
+                <w:rFonts w:ascii="宋体" w:eastAsia="宋体" w:hAnsi="宋体"/>
+                <w:sz w:val="22"/>
+              </w:rPr>
+              <w:t>List&lt;</w:t>
+            </w:r>
             <w:proofErr w:type="spellStart"/>
             <w:r>
               <w:rPr>
-                <w:rFonts w:ascii="SimSun" w:eastAsia="SimSun" w:hAnsi="SimSun"/>
-                <w:sz w:val="22"/>
-              </w:rPr>
-              <w:t>HistogramInfo</w:t>
+                <w:rFonts w:ascii="宋体" w:eastAsia="宋体" w:hAnsi="宋体"/>
+                <w:sz w:val="22"/>
+              </w:rPr>
+              <w:t>JoinRepositoryStaistics</w:t>
             </w:r>
             <w:proofErr w:type="spellEnd"/>
+            <w:r>
+              <w:rPr>
+                <w:rFonts w:ascii="宋体" w:eastAsia="宋体" w:hAnsi="宋体"/>
+                <w:sz w:val="22"/>
+              </w:rPr>
+              <w:t>&gt;</w:t>
+            </w:r>
           </w:p>
         </w:tc>
         <w:tc>
@@ -8888,13 +8752,13 @@
             <w:pPr>
               <w:jc w:val="left"/>
               <w:rPr>
-                <w:rFonts w:ascii="SimSun" w:eastAsia="SimSun" w:hAnsi="SimSun"/>
-                <w:sz w:val="22"/>
-              </w:rPr>
-            </w:pPr>
-            <w:r>
-              <w:rPr>
-                <w:rFonts w:ascii="SimSun" w:eastAsia="SimSun" w:hAnsi="SimSun"/>
+                <w:rFonts w:ascii="宋体" w:eastAsia="宋体" w:hAnsi="宋体"/>
+                <w:sz w:val="22"/>
+              </w:rPr>
+            </w:pPr>
+            <w:r>
+              <w:rPr>
+                <w:rFonts w:ascii="宋体" w:eastAsia="宋体" w:hAnsi="宋体"/>
                 <w:sz w:val="22"/>
               </w:rPr>
               <w:t>pass</w:t>
@@ -8925,23 +8789,16 @@
             <w:pPr>
               <w:jc w:val="left"/>
               <w:rPr>
-                <w:rFonts w:ascii="SimSun" w:eastAsia="SimSun" w:hAnsi="SimSun"/>
-                <w:sz w:val="22"/>
-              </w:rPr>
-            </w:pPr>
-            <w:r>
-              <w:rPr>
-                <w:rFonts w:ascii="SimSun" w:eastAsia="SimSun" w:hAnsi="SimSun"/>
-                <w:sz w:val="22"/>
-              </w:rPr>
-              <w:t>TestUserStatistic-00</w:t>
-            </w:r>
-            <w:r>
-              <w:rPr>
-                <w:rFonts w:ascii="SimSun" w:eastAsia="SimSun" w:hAnsi="SimSun"/>
-                <w:sz w:val="22"/>
-              </w:rPr>
-              <w:t>7</w:t>
+                <w:rFonts w:ascii="宋体" w:eastAsia="宋体" w:hAnsi="宋体"/>
+                <w:sz w:val="22"/>
+              </w:rPr>
+            </w:pPr>
+            <w:r>
+              <w:rPr>
+                <w:rFonts w:ascii="宋体" w:eastAsia="宋体" w:hAnsi="宋体"/>
+                <w:sz w:val="22"/>
+              </w:rPr>
+              <w:t>TestUserStatistic-006</w:t>
             </w:r>
           </w:p>
         </w:tc>
@@ -8953,14 +8810,162 @@
             <w:pPr>
               <w:jc w:val="left"/>
               <w:rPr>
-                <w:rFonts w:ascii="SimSun" w:eastAsia="SimSun" w:hAnsi="SimSun"/>
+                <w:rFonts w:ascii="宋体" w:eastAsia="宋体" w:hAnsi="宋体"/>
                 <w:sz w:val="22"/>
               </w:rPr>
             </w:pPr>
             <w:proofErr w:type="spellStart"/>
             <w:r>
               <w:rPr>
-                <w:rFonts w:ascii="SimSun" w:eastAsia="SimSun" w:hAnsi="SimSun"/>
+                <w:rFonts w:ascii="宋体" w:eastAsia="宋体" w:hAnsi="宋体"/>
+                <w:sz w:val="22"/>
+              </w:rPr>
+              <w:t>HistogramDetail</w:t>
+            </w:r>
+            <w:proofErr w:type="spellEnd"/>
+          </w:p>
+        </w:tc>
+        <w:tc>
+          <w:tcPr>
+            <w:tcW w:w="1288" w:type="dxa"/>
+          </w:tcPr>
+          <w:p>
+            <w:pPr>
+              <w:jc w:val="left"/>
+              <w:rPr>
+                <w:rFonts w:ascii="宋体" w:eastAsia="宋体" w:hAnsi="宋体"/>
+                <w:sz w:val="22"/>
+              </w:rPr>
+            </w:pPr>
+            <w:r>
+              <w:rPr>
+                <w:rFonts w:ascii="宋体" w:eastAsia="宋体" w:hAnsi="宋体" w:hint="eastAsia"/>
+                <w:sz w:val="22"/>
+              </w:rPr>
+              <w:t>无</w:t>
+            </w:r>
+          </w:p>
+        </w:tc>
+        <w:tc>
+          <w:tcPr>
+            <w:tcW w:w="1652" w:type="dxa"/>
+          </w:tcPr>
+          <w:p>
+            <w:pPr>
+              <w:jc w:val="left"/>
+              <w:rPr>
+                <w:rFonts w:ascii="宋体" w:eastAsia="宋体" w:hAnsi="宋体"/>
+                <w:sz w:val="22"/>
+              </w:rPr>
+            </w:pPr>
+            <w:proofErr w:type="spellStart"/>
+            <w:r>
+              <w:rPr>
+                <w:rFonts w:ascii="宋体" w:eastAsia="宋体" w:hAnsi="宋体"/>
+                <w:sz w:val="22"/>
+              </w:rPr>
+              <w:t>HistogramInfo</w:t>
+            </w:r>
+            <w:proofErr w:type="spellEnd"/>
+          </w:p>
+        </w:tc>
+        <w:tc>
+          <w:tcPr>
+            <w:tcW w:w="1559" w:type="dxa"/>
+          </w:tcPr>
+          <w:p>
+            <w:pPr>
+              <w:jc w:val="left"/>
+              <w:rPr>
+                <w:rFonts w:ascii="宋体" w:eastAsia="宋体" w:hAnsi="宋体"/>
+                <w:sz w:val="22"/>
+              </w:rPr>
+            </w:pPr>
+            <w:proofErr w:type="spellStart"/>
+            <w:r>
+              <w:rPr>
+                <w:rFonts w:ascii="宋体" w:eastAsia="宋体" w:hAnsi="宋体"/>
+                <w:sz w:val="22"/>
+              </w:rPr>
+              <w:t>HistogramInfo</w:t>
+            </w:r>
+            <w:proofErr w:type="spellEnd"/>
+          </w:p>
+        </w:tc>
+        <w:tc>
+          <w:tcPr>
+            <w:tcW w:w="851" w:type="dxa"/>
+          </w:tcPr>
+          <w:p>
+            <w:pPr>
+              <w:jc w:val="left"/>
+              <w:rPr>
+                <w:rFonts w:ascii="宋体" w:eastAsia="宋体" w:hAnsi="宋体"/>
+                <w:sz w:val="22"/>
+              </w:rPr>
+            </w:pPr>
+            <w:r>
+              <w:rPr>
+                <w:rFonts w:ascii="宋体" w:eastAsia="宋体" w:hAnsi="宋体"/>
+                <w:sz w:val="22"/>
+              </w:rPr>
+              <w:t>pass</w:t>
+            </w:r>
+          </w:p>
+        </w:tc>
+        <w:tc>
+          <w:tcPr>
+            <w:tcW w:w="709" w:type="dxa"/>
+          </w:tcPr>
+          <w:p>
+            <w:pPr>
+              <w:jc w:val="left"/>
+              <w:rPr>
+                <w:rFonts w:ascii="宋体" w:eastAsia="宋体" w:hAnsi="宋体"/>
+                <w:szCs w:val="21"/>
+              </w:rPr>
+            </w:pPr>
+          </w:p>
+        </w:tc>
+      </w:tr>
+      <w:tr>
+        <w:tc>
+          <w:tcPr>
+            <w:tcW w:w="1880" w:type="dxa"/>
+          </w:tcPr>
+          <w:p>
+            <w:pPr>
+              <w:jc w:val="left"/>
+              <w:rPr>
+                <w:rFonts w:ascii="宋体" w:eastAsia="宋体" w:hAnsi="宋体"/>
+                <w:sz w:val="22"/>
+              </w:rPr>
+            </w:pPr>
+            <w:r>
+              <w:rPr>
+                <w:rFonts w:ascii="宋体" w:eastAsia="宋体" w:hAnsi="宋体"/>
+                <w:sz w:val="22"/>
+              </w:rPr>
+              <w:t>TestUserStatistic-007</w:t>
+            </w:r>
+          </w:p>
+        </w:tc>
+        <w:tc>
+          <w:tcPr>
+            <w:tcW w:w="2126" w:type="dxa"/>
+          </w:tcPr>
+          <w:p>
+            <w:pPr>
+              <w:jc w:val="left"/>
+              <w:rPr>
+                <w:rFonts w:ascii="宋体" w:eastAsia="宋体" w:hAnsi="宋体"/>
+                <w:sz w:val="22"/>
+              </w:rPr>
+            </w:pPr>
+            <w:proofErr w:type="spellStart"/>
+            <w:r>
+              <w:rPr>
+                <w:rFonts w:ascii="宋体" w:eastAsia="宋体" w:hAnsi="宋体"/>
                 <w:sz w:val="22"/>
               </w:rPr>
               <w:t>ScatterStatisticUsr</w:t>
@@ -8976,13 +8981,13 @@
             <w:pPr>
               <w:jc w:val="left"/>
               <w:rPr>
-                <w:rFonts w:ascii="SimSun" w:eastAsia="SimSun" w:hAnsi="SimSun" w:hint="eastAsia"/>
-                <w:sz w:val="22"/>
-              </w:rPr>
-            </w:pPr>
-            <w:r>
-              <w:rPr>
-                <w:rFonts w:ascii="SimSun" w:eastAsia="SimSun" w:hAnsi="SimSun" w:hint="eastAsia"/>
+                <w:rFonts w:ascii="宋体" w:eastAsia="宋体" w:hAnsi="宋体"/>
+                <w:sz w:val="22"/>
+              </w:rPr>
+            </w:pPr>
+            <w:r>
+              <w:rPr>
+                <w:rFonts w:ascii="宋体" w:eastAsia="宋体" w:hAnsi="宋体" w:hint="eastAsia"/>
                 <w:sz w:val="22"/>
               </w:rPr>
               <w:t>无</w:t>
@@ -8997,14 +9002,14 @@
             <w:pPr>
               <w:jc w:val="left"/>
               <w:rPr>
-                <w:rFonts w:ascii="SimSun" w:eastAsia="SimSun" w:hAnsi="SimSun"/>
+                <w:rFonts w:ascii="宋体" w:eastAsia="宋体" w:hAnsi="宋体"/>
                 <w:sz w:val="22"/>
               </w:rPr>
             </w:pPr>
             <w:proofErr w:type="spellStart"/>
             <w:r>
               <w:rPr>
-                <w:rFonts w:ascii="SimSun" w:eastAsia="SimSun" w:hAnsi="SimSun"/>
+                <w:rFonts w:ascii="宋体" w:eastAsia="宋体" w:hAnsi="宋体"/>
                 <w:sz w:val="22"/>
               </w:rPr>
               <w:t>ScatterDiagramStatistic</w:t>
@@ -9020,14 +9025,14 @@
             <w:pPr>
               <w:jc w:val="left"/>
               <w:rPr>
-                <w:rFonts w:ascii="SimSun" w:eastAsia="SimSun" w:hAnsi="SimSun"/>
+                <w:rFonts w:ascii="宋体" w:eastAsia="宋体" w:hAnsi="宋体"/>
                 <w:sz w:val="22"/>
               </w:rPr>
             </w:pPr>
             <w:proofErr w:type="spellStart"/>
             <w:r>
               <w:rPr>
-                <w:rFonts w:ascii="SimSun" w:eastAsia="SimSun" w:hAnsi="SimSun"/>
+                <w:rFonts w:ascii="宋体" w:eastAsia="宋体" w:hAnsi="宋体"/>
                 <w:sz w:val="22"/>
               </w:rPr>
               <w:t>ScatterDiagramStatistic</w:t>
@@ -9043,13 +9048,13 @@
             <w:pPr>
               <w:jc w:val="left"/>
               <w:rPr>
-                <w:rFonts w:ascii="SimSun" w:eastAsia="SimSun" w:hAnsi="SimSun"/>
-                <w:sz w:val="22"/>
-              </w:rPr>
-            </w:pPr>
-            <w:r>
-              <w:rPr>
-                <w:rFonts w:ascii="SimSun" w:eastAsia="SimSun" w:hAnsi="SimSun"/>
+                <w:rFonts w:ascii="宋体" w:eastAsia="宋体" w:hAnsi="宋体"/>
+                <w:sz w:val="22"/>
+              </w:rPr>
+            </w:pPr>
+            <w:r>
+              <w:rPr>
+                <w:rFonts w:ascii="宋体" w:eastAsia="宋体" w:hAnsi="宋体"/>
                 <w:sz w:val="22"/>
               </w:rPr>
               <w:t>pass</w:t>
@@ -15102,7 +15107,7 @@
 </file>
 
 <file path=word/endnotes.xml><?xml version="1.0" encoding="utf-8"?>
-<w:endnotes xmlns:wpc="http://schemas.microsoft.com/office/word/2010/wordprocessingCanvas" xmlns:mo="http://schemas.microsoft.com/office/mac/office/2008/main" xmlns:mc="http://schemas.openxmlformats.org/markup-compatibility/2006" xmlns:mv="urn:schemas-microsoft-com:mac:vml" xmlns:o="urn:schemas-microsoft-com:office:office" xmlns:r="http://schemas.openxmlformats.org/officeDocument/2006/relationships" xmlns:m="http://schemas.openxmlformats.org/officeDocument/2006/math" xmlns:v="urn:schemas-microsoft-com:vml" xmlns:wp14="http://schemas.microsoft.com/office/word/2010/wordprocessingDrawing" xmlns:wp="http://schemas.openxmlformats.org/drawingml/2006/wordprocessingDrawing" xmlns:w10="urn:schemas-microsoft-com:office:word" xmlns:w="http://schemas.openxmlformats.org/wordprocessingml/2006/main" xmlns:w14="http://schemas.microsoft.com/office/word/2010/wordml" xmlns:w15="http://schemas.microsoft.com/office/word/2012/wordml" xmlns:wpg="http://schemas.microsoft.com/office/word/2010/wordprocessingGroup" xmlns:wpi="http://schemas.microsoft.com/office/word/2010/wordprocessingInk" xmlns:wne="http://schemas.microsoft.com/office/word/2006/wordml" xmlns:wps="http://schemas.microsoft.com/office/word/2010/wordprocessingShape" mc:Ignorable="w14 w15 wp14">
+<w:endnotes xmlns:wpc="http://schemas.microsoft.com/office/word/2010/wordprocessingCanvas" xmlns:cx="http://schemas.microsoft.com/office/drawing/2014/chartex" xmlns:mc="http://schemas.openxmlformats.org/markup-compatibility/2006" xmlns:o="urn:schemas-microsoft-com:office:office" xmlns:r="http://schemas.openxmlformats.org/officeDocument/2006/relationships" xmlns:m="http://schemas.openxmlformats.org/officeDocument/2006/math" xmlns:v="urn:schemas-microsoft-com:vml" xmlns:wp14="http://schemas.microsoft.com/office/word/2010/wordprocessingDrawing" xmlns:wp="http://schemas.openxmlformats.org/drawingml/2006/wordprocessingDrawing" xmlns:w10="urn:schemas-microsoft-com:office:word" xmlns:w="http://schemas.openxmlformats.org/wordprocessingml/2006/main" xmlns:w14="http://schemas.microsoft.com/office/word/2010/wordml" xmlns:w15="http://schemas.microsoft.com/office/word/2012/wordml" xmlns:w16se="http://schemas.microsoft.com/office/word/2015/wordml/symex" xmlns:wpg="http://schemas.microsoft.com/office/word/2010/wordprocessingGroup" xmlns:wpi="http://schemas.microsoft.com/office/word/2010/wordprocessingInk" xmlns:wne="http://schemas.microsoft.com/office/word/2006/wordml" xmlns:wps="http://schemas.microsoft.com/office/word/2010/wordprocessingShape" mc:Ignorable="w14 w15 w16se wp14">
   <w:endnote w:type="separator" w:id="-1">
     <w:p>
       <w:r>
@@ -15121,7 +15126,7 @@
 </file>
 
 <file path=word/footer1.xml><?xml version="1.0" encoding="utf-8"?>
-<w:ftr xmlns:wpc="http://schemas.microsoft.com/office/word/2010/wordprocessingCanvas" xmlns:mo="http://schemas.microsoft.com/office/mac/office/2008/main" xmlns:mc="http://schemas.openxmlformats.org/markup-compatibility/2006" xmlns:mv="urn:schemas-microsoft-com:mac:vml" xmlns:o="urn:schemas-microsoft-com:office:office" xmlns:r="http://schemas.openxmlformats.org/officeDocument/2006/relationships" xmlns:m="http://schemas.openxmlformats.org/officeDocument/2006/math" xmlns:v="urn:schemas-microsoft-com:vml" xmlns:wp14="http://schemas.microsoft.com/office/word/2010/wordprocessingDrawing" xmlns:wp="http://schemas.openxmlformats.org/drawingml/2006/wordprocessingDrawing" xmlns:w10="urn:schemas-microsoft-com:office:word" xmlns:w="http://schemas.openxmlformats.org/wordprocessingml/2006/main" xmlns:w14="http://schemas.microsoft.com/office/word/2010/wordml" xmlns:w15="http://schemas.microsoft.com/office/word/2012/wordml" xmlns:wpg="http://schemas.microsoft.com/office/word/2010/wordprocessingGroup" xmlns:wpi="http://schemas.microsoft.com/office/word/2010/wordprocessingInk" xmlns:wne="http://schemas.microsoft.com/office/word/2006/wordml" xmlns:wps="http://schemas.microsoft.com/office/word/2010/wordprocessingShape" mc:Ignorable="w14 w15 wp14">
+<w:ftr xmlns:wpc="http://schemas.microsoft.com/office/word/2010/wordprocessingCanvas" xmlns:cx="http://schemas.microsoft.com/office/drawing/2014/chartex" xmlns:mc="http://schemas.openxmlformats.org/markup-compatibility/2006" xmlns:o="urn:schemas-microsoft-com:office:office" xmlns:r="http://schemas.openxmlformats.org/officeDocument/2006/relationships" xmlns:m="http://schemas.openxmlformats.org/officeDocument/2006/math" xmlns:v="urn:schemas-microsoft-com:vml" xmlns:wp14="http://schemas.microsoft.com/office/word/2010/wordprocessingDrawing" xmlns:wp="http://schemas.openxmlformats.org/drawingml/2006/wordprocessingDrawing" xmlns:w10="urn:schemas-microsoft-com:office:word" xmlns:w="http://schemas.openxmlformats.org/wordprocessingml/2006/main" xmlns:w14="http://schemas.microsoft.com/office/word/2010/wordml" xmlns:w15="http://schemas.microsoft.com/office/word/2012/wordml" xmlns:w16se="http://schemas.microsoft.com/office/word/2015/wordml/symex" xmlns:wpg="http://schemas.microsoft.com/office/word/2010/wordprocessingGroup" xmlns:wpi="http://schemas.microsoft.com/office/word/2010/wordprocessingInk" xmlns:wne="http://schemas.microsoft.com/office/word/2006/wordml" xmlns:wps="http://schemas.microsoft.com/office/word/2010/wordprocessingShape" mc:Ignorable="w14 w15 w16se wp14">
   <w:p>
     <w:pPr>
       <w:pStyle w:val="a5"/>
@@ -15131,7 +15136,7 @@
 </file>
 
 <file path=word/footer2.xml><?xml version="1.0" encoding="utf-8"?>
-<w:ftr xmlns:wpc="http://schemas.microsoft.com/office/word/2010/wordprocessingCanvas" xmlns:mo="http://schemas.microsoft.com/office/mac/office/2008/main" xmlns:mc="http://schemas.openxmlformats.org/markup-compatibility/2006" xmlns:mv="urn:schemas-microsoft-com:mac:vml" xmlns:o="urn:schemas-microsoft-com:office:office" xmlns:r="http://schemas.openxmlformats.org/officeDocument/2006/relationships" xmlns:m="http://schemas.openxmlformats.org/officeDocument/2006/math" xmlns:v="urn:schemas-microsoft-com:vml" xmlns:wp14="http://schemas.microsoft.com/office/word/2010/wordprocessingDrawing" xmlns:wp="http://schemas.openxmlformats.org/drawingml/2006/wordprocessingDrawing" xmlns:w10="urn:schemas-microsoft-com:office:word" xmlns:w="http://schemas.openxmlformats.org/wordprocessingml/2006/main" xmlns:w14="http://schemas.microsoft.com/office/word/2010/wordml" xmlns:w15="http://schemas.microsoft.com/office/word/2012/wordml" xmlns:wpg="http://schemas.microsoft.com/office/word/2010/wordprocessingGroup" xmlns:wpi="http://schemas.microsoft.com/office/word/2010/wordprocessingInk" xmlns:wne="http://schemas.microsoft.com/office/word/2006/wordml" xmlns:wps="http://schemas.microsoft.com/office/word/2010/wordprocessingShape" mc:Ignorable="w14 w15 wp14">
+<w:ftr xmlns:wpc="http://schemas.microsoft.com/office/word/2010/wordprocessingCanvas" xmlns:cx="http://schemas.microsoft.com/office/drawing/2014/chartex" xmlns:mc="http://schemas.openxmlformats.org/markup-compatibility/2006" xmlns:o="urn:schemas-microsoft-com:office:office" xmlns:r="http://schemas.openxmlformats.org/officeDocument/2006/relationships" xmlns:m="http://schemas.openxmlformats.org/officeDocument/2006/math" xmlns:v="urn:schemas-microsoft-com:vml" xmlns:wp14="http://schemas.microsoft.com/office/word/2010/wordprocessingDrawing" xmlns:wp="http://schemas.openxmlformats.org/drawingml/2006/wordprocessingDrawing" xmlns:w10="urn:schemas-microsoft-com:office:word" xmlns:w="http://schemas.openxmlformats.org/wordprocessingml/2006/main" xmlns:w14="http://schemas.microsoft.com/office/word/2010/wordml" xmlns:w15="http://schemas.microsoft.com/office/word/2012/wordml" xmlns:w16se="http://schemas.microsoft.com/office/word/2015/wordml/symex" xmlns:wpg="http://schemas.microsoft.com/office/word/2010/wordprocessingGroup" xmlns:wpi="http://schemas.microsoft.com/office/word/2010/wordprocessingInk" xmlns:wne="http://schemas.microsoft.com/office/word/2006/wordml" xmlns:wps="http://schemas.microsoft.com/office/word/2010/wordprocessingShape" mc:Ignorable="w14 w15 w16se wp14">
   <w:p>
     <w:pPr>
       <w:pStyle w:val="a5"/>
@@ -15141,7 +15146,7 @@
 </file>
 
 <file path=word/footer3.xml><?xml version="1.0" encoding="utf-8"?>
-<w:ftr xmlns:wpc="http://schemas.microsoft.com/office/word/2010/wordprocessingCanvas" xmlns:mo="http://schemas.microsoft.com/office/mac/office/2008/main" xmlns:mc="http://schemas.openxmlformats.org/markup-compatibility/2006" xmlns:mv="urn:schemas-microsoft-com:mac:vml" xmlns:o="urn:schemas-microsoft-com:office:office" xmlns:r="http://schemas.openxmlformats.org/officeDocument/2006/relationships" xmlns:m="http://schemas.openxmlformats.org/officeDocument/2006/math" xmlns:v="urn:schemas-microsoft-com:vml" xmlns:wp14="http://schemas.microsoft.com/office/word/2010/wordprocessingDrawing" xmlns:wp="http://schemas.openxmlformats.org/drawingml/2006/wordprocessingDrawing" xmlns:w10="urn:schemas-microsoft-com:office:word" xmlns:w="http://schemas.openxmlformats.org/wordprocessingml/2006/main" xmlns:w14="http://schemas.microsoft.com/office/word/2010/wordml" xmlns:w15="http://schemas.microsoft.com/office/word/2012/wordml" xmlns:wpg="http://schemas.microsoft.com/office/word/2010/wordprocessingGroup" xmlns:wpi="http://schemas.microsoft.com/office/word/2010/wordprocessingInk" xmlns:wne="http://schemas.microsoft.com/office/word/2006/wordml" xmlns:wps="http://schemas.microsoft.com/office/word/2010/wordprocessingShape" mc:Ignorable="w14 w15 wp14">
+<w:ftr xmlns:wpc="http://schemas.microsoft.com/office/word/2010/wordprocessingCanvas" xmlns:cx="http://schemas.microsoft.com/office/drawing/2014/chartex" xmlns:mc="http://schemas.openxmlformats.org/markup-compatibility/2006" xmlns:o="urn:schemas-microsoft-com:office:office" xmlns:r="http://schemas.openxmlformats.org/officeDocument/2006/relationships" xmlns:m="http://schemas.openxmlformats.org/officeDocument/2006/math" xmlns:v="urn:schemas-microsoft-com:vml" xmlns:wp14="http://schemas.microsoft.com/office/word/2010/wordprocessingDrawing" xmlns:wp="http://schemas.openxmlformats.org/drawingml/2006/wordprocessingDrawing" xmlns:w10="urn:schemas-microsoft-com:office:word" xmlns:w="http://schemas.openxmlformats.org/wordprocessingml/2006/main" xmlns:w14="http://schemas.microsoft.com/office/word/2010/wordml" xmlns:w15="http://schemas.microsoft.com/office/word/2012/wordml" xmlns:w16se="http://schemas.microsoft.com/office/word/2015/wordml/symex" xmlns:wpg="http://schemas.microsoft.com/office/word/2010/wordprocessingGroup" xmlns:wpi="http://schemas.microsoft.com/office/word/2010/wordprocessingInk" xmlns:wne="http://schemas.microsoft.com/office/word/2006/wordml" xmlns:wps="http://schemas.microsoft.com/office/word/2010/wordprocessingShape" mc:Ignorable="w14 w15 w16se wp14">
   <w:p>
     <w:pPr>
       <w:pStyle w:val="a5"/>
@@ -15151,7 +15156,7 @@
 </file>
 
 <file path=word/footnotes.xml><?xml version="1.0" encoding="utf-8"?>
-<w:footnotes xmlns:wpc="http://schemas.microsoft.com/office/word/2010/wordprocessingCanvas" xmlns:mo="http://schemas.microsoft.com/office/mac/office/2008/main" xmlns:mc="http://schemas.openxmlformats.org/markup-compatibility/2006" xmlns:mv="urn:schemas-microsoft-com:mac:vml" xmlns:o="urn:schemas-microsoft-com:office:office" xmlns:r="http://schemas.openxmlformats.org/officeDocument/2006/relationships" xmlns:m="http://schemas.openxmlformats.org/officeDocument/2006/math" xmlns:v="urn:schemas-microsoft-com:vml" xmlns:wp14="http://schemas.microsoft.com/office/word/2010/wordprocessingDrawing" xmlns:wp="http://schemas.openxmlformats.org/drawingml/2006/wordprocessingDrawing" xmlns:w10="urn:schemas-microsoft-com:office:word" xmlns:w="http://schemas.openxmlformats.org/wordprocessingml/2006/main" xmlns:w14="http://schemas.microsoft.com/office/word/2010/wordml" xmlns:w15="http://schemas.microsoft.com/office/word/2012/wordml" xmlns:wpg="http://schemas.microsoft.com/office/word/2010/wordprocessingGroup" xmlns:wpi="http://schemas.microsoft.com/office/word/2010/wordprocessingInk" xmlns:wne="http://schemas.microsoft.com/office/word/2006/wordml" xmlns:wps="http://schemas.microsoft.com/office/word/2010/wordprocessingShape" mc:Ignorable="w14 w15 wp14">
+<w:footnotes xmlns:wpc="http://schemas.microsoft.com/office/word/2010/wordprocessingCanvas" xmlns:cx="http://schemas.microsoft.com/office/drawing/2014/chartex" xmlns:mc="http://schemas.openxmlformats.org/markup-compatibility/2006" xmlns:o="urn:schemas-microsoft-com:office:office" xmlns:r="http://schemas.openxmlformats.org/officeDocument/2006/relationships" xmlns:m="http://schemas.openxmlformats.org/officeDocument/2006/math" xmlns:v="urn:schemas-microsoft-com:vml" xmlns:wp14="http://schemas.microsoft.com/office/word/2010/wordprocessingDrawing" xmlns:wp="http://schemas.openxmlformats.org/drawingml/2006/wordprocessingDrawing" xmlns:w10="urn:schemas-microsoft-com:office:word" xmlns:w="http://schemas.openxmlformats.org/wordprocessingml/2006/main" xmlns:w14="http://schemas.microsoft.com/office/word/2010/wordml" xmlns:w15="http://schemas.microsoft.com/office/word/2012/wordml" xmlns:w16se="http://schemas.microsoft.com/office/word/2015/wordml/symex" xmlns:wpg="http://schemas.microsoft.com/office/word/2010/wordprocessingGroup" xmlns:wpi="http://schemas.microsoft.com/office/word/2010/wordprocessingInk" xmlns:wne="http://schemas.microsoft.com/office/word/2006/wordml" xmlns:wps="http://schemas.microsoft.com/office/word/2010/wordprocessingShape" mc:Ignorable="w14 w15 w16se wp14">
   <w:footnote w:type="separator" w:id="-1">
     <w:p>
       <w:r>
@@ -15170,7 +15175,7 @@
 </file>
 
 <file path=word/header1.xml><?xml version="1.0" encoding="utf-8"?>
-<w:hdr xmlns:wpc="http://schemas.microsoft.com/office/word/2010/wordprocessingCanvas" xmlns:mo="http://schemas.microsoft.com/office/mac/office/2008/main" xmlns:mc="http://schemas.openxmlformats.org/markup-compatibility/2006" xmlns:mv="urn:schemas-microsoft-com:mac:vml" xmlns:o="urn:schemas-microsoft-com:office:office" xmlns:r="http://schemas.openxmlformats.org/officeDocument/2006/relationships" xmlns:m="http://schemas.openxmlformats.org/officeDocument/2006/math" xmlns:v="urn:schemas-microsoft-com:vml" xmlns:wp14="http://schemas.microsoft.com/office/word/2010/wordprocessingDrawing" xmlns:wp="http://schemas.openxmlformats.org/drawingml/2006/wordprocessingDrawing" xmlns:w10="urn:schemas-microsoft-com:office:word" xmlns:w="http://schemas.openxmlformats.org/wordprocessingml/2006/main" xmlns:w14="http://schemas.microsoft.com/office/word/2010/wordml" xmlns:w15="http://schemas.microsoft.com/office/word/2012/wordml" xmlns:wpg="http://schemas.microsoft.com/office/word/2010/wordprocessingGroup" xmlns:wpi="http://schemas.microsoft.com/office/word/2010/wordprocessingInk" xmlns:wne="http://schemas.microsoft.com/office/word/2006/wordml" xmlns:wps="http://schemas.microsoft.com/office/word/2010/wordprocessingShape" mc:Ignorable="w14 w15 wp14">
+<w:hdr xmlns:wpc="http://schemas.microsoft.com/office/word/2010/wordprocessingCanvas" xmlns:cx="http://schemas.microsoft.com/office/drawing/2014/chartex" xmlns:mc="http://schemas.openxmlformats.org/markup-compatibility/2006" xmlns:o="urn:schemas-microsoft-com:office:office" xmlns:r="http://schemas.openxmlformats.org/officeDocument/2006/relationships" xmlns:m="http://schemas.openxmlformats.org/officeDocument/2006/math" xmlns:v="urn:schemas-microsoft-com:vml" xmlns:wp14="http://schemas.microsoft.com/office/word/2010/wordprocessingDrawing" xmlns:wp="http://schemas.openxmlformats.org/drawingml/2006/wordprocessingDrawing" xmlns:w10="urn:schemas-microsoft-com:office:word" xmlns:w="http://schemas.openxmlformats.org/wordprocessingml/2006/main" xmlns:w14="http://schemas.microsoft.com/office/word/2010/wordml" xmlns:w15="http://schemas.microsoft.com/office/word/2012/wordml" xmlns:w16se="http://schemas.microsoft.com/office/word/2015/wordml/symex" xmlns:wpg="http://schemas.microsoft.com/office/word/2010/wordprocessingGroup" xmlns:wpi="http://schemas.microsoft.com/office/word/2010/wordprocessingInk" xmlns:wne="http://schemas.microsoft.com/office/word/2006/wordml" xmlns:wps="http://schemas.microsoft.com/office/word/2010/wordprocessingShape" mc:Ignorable="w14 w15 w16se wp14">
   <w:p>
     <w:pPr>
       <w:pStyle w:val="a3"/>
@@ -15183,7 +15188,7 @@
 </file>
 
 <file path=word/header2.xml><?xml version="1.0" encoding="utf-8"?>
-<w:hdr xmlns:wpc="http://schemas.microsoft.com/office/word/2010/wordprocessingCanvas" xmlns:mo="http://schemas.microsoft.com/office/mac/office/2008/main" xmlns:mc="http://schemas.openxmlformats.org/markup-compatibility/2006" xmlns:mv="urn:schemas-microsoft-com:mac:vml" xmlns:o="urn:schemas-microsoft-com:office:office" xmlns:r="http://schemas.openxmlformats.org/officeDocument/2006/relationships" xmlns:m="http://schemas.openxmlformats.org/officeDocument/2006/math" xmlns:v="urn:schemas-microsoft-com:vml" xmlns:wp14="http://schemas.microsoft.com/office/word/2010/wordprocessingDrawing" xmlns:wp="http://schemas.openxmlformats.org/drawingml/2006/wordprocessingDrawing" xmlns:w10="urn:schemas-microsoft-com:office:word" xmlns:w="http://schemas.openxmlformats.org/wordprocessingml/2006/main" xmlns:w14="http://schemas.microsoft.com/office/word/2010/wordml" xmlns:w15="http://schemas.microsoft.com/office/word/2012/wordml" xmlns:wpg="http://schemas.microsoft.com/office/word/2010/wordprocessingGroup" xmlns:wpi="http://schemas.microsoft.com/office/word/2010/wordprocessingInk" xmlns:wne="http://schemas.microsoft.com/office/word/2006/wordml" xmlns:wps="http://schemas.microsoft.com/office/word/2010/wordprocessingShape" mc:Ignorable="w14 w15 wp14">
+<w:hdr xmlns:wpc="http://schemas.microsoft.com/office/word/2010/wordprocessingCanvas" xmlns:cx="http://schemas.microsoft.com/office/drawing/2014/chartex" xmlns:mc="http://schemas.openxmlformats.org/markup-compatibility/2006" xmlns:o="urn:schemas-microsoft-com:office:office" xmlns:r="http://schemas.openxmlformats.org/officeDocument/2006/relationships" xmlns:m="http://schemas.openxmlformats.org/officeDocument/2006/math" xmlns:v="urn:schemas-microsoft-com:vml" xmlns:wp14="http://schemas.microsoft.com/office/word/2010/wordprocessingDrawing" xmlns:wp="http://schemas.openxmlformats.org/drawingml/2006/wordprocessingDrawing" xmlns:w10="urn:schemas-microsoft-com:office:word" xmlns:w="http://schemas.openxmlformats.org/wordprocessingml/2006/main" xmlns:w14="http://schemas.microsoft.com/office/word/2010/wordml" xmlns:w15="http://schemas.microsoft.com/office/word/2012/wordml" xmlns:w16se="http://schemas.microsoft.com/office/word/2015/wordml/symex" xmlns:wpg="http://schemas.microsoft.com/office/word/2010/wordprocessingGroup" xmlns:wpi="http://schemas.microsoft.com/office/word/2010/wordprocessingInk" xmlns:wne="http://schemas.microsoft.com/office/word/2006/wordml" xmlns:wps="http://schemas.microsoft.com/office/word/2010/wordprocessingShape" mc:Ignorable="w14 w15 w16se wp14">
   <w:p>
     <w:pPr>
       <w:pStyle w:val="a3"/>
@@ -15193,7 +15198,7 @@
 </file>
 
 <file path=word/header3.xml><?xml version="1.0" encoding="utf-8"?>
-<w:hdr xmlns:wpc="http://schemas.microsoft.com/office/word/2010/wordprocessingCanvas" xmlns:mo="http://schemas.microsoft.com/office/mac/office/2008/main" xmlns:mc="http://schemas.openxmlformats.org/markup-compatibility/2006" xmlns:mv="urn:schemas-microsoft-com:mac:vml" xmlns:o="urn:schemas-microsoft-com:office:office" xmlns:r="http://schemas.openxmlformats.org/officeDocument/2006/relationships" xmlns:m="http://schemas.openxmlformats.org/officeDocument/2006/math" xmlns:v="urn:schemas-microsoft-com:vml" xmlns:wp14="http://schemas.microsoft.com/office/word/2010/wordprocessingDrawing" xmlns:wp="http://schemas.openxmlformats.org/drawingml/2006/wordprocessingDrawing" xmlns:w10="urn:schemas-microsoft-com:office:word" xmlns:w="http://schemas.openxmlformats.org/wordprocessingml/2006/main" xmlns:w14="http://schemas.microsoft.com/office/word/2010/wordml" xmlns:w15="http://schemas.microsoft.com/office/word/2012/wordml" xmlns:wpg="http://schemas.microsoft.com/office/word/2010/wordprocessingGroup" xmlns:wpi="http://schemas.microsoft.com/office/word/2010/wordprocessingInk" xmlns:wne="http://schemas.microsoft.com/office/word/2006/wordml" xmlns:wps="http://schemas.microsoft.com/office/word/2010/wordprocessingShape" mc:Ignorable="w14 w15 wp14">
+<w:hdr xmlns:wpc="http://schemas.microsoft.com/office/word/2010/wordprocessingCanvas" xmlns:cx="http://schemas.microsoft.com/office/drawing/2014/chartex" xmlns:mc="http://schemas.openxmlformats.org/markup-compatibility/2006" xmlns:o="urn:schemas-microsoft-com:office:office" xmlns:r="http://schemas.openxmlformats.org/officeDocument/2006/relationships" xmlns:m="http://schemas.openxmlformats.org/officeDocument/2006/math" xmlns:v="urn:schemas-microsoft-com:vml" xmlns:wp14="http://schemas.microsoft.com/office/word/2010/wordprocessingDrawing" xmlns:wp="http://schemas.openxmlformats.org/drawingml/2006/wordprocessingDrawing" xmlns:w10="urn:schemas-microsoft-com:office:word" xmlns:w="http://schemas.openxmlformats.org/wordprocessingml/2006/main" xmlns:w14="http://schemas.microsoft.com/office/word/2010/wordml" xmlns:w15="http://schemas.microsoft.com/office/word/2012/wordml" xmlns:w16se="http://schemas.microsoft.com/office/word/2015/wordml/symex" xmlns:wpg="http://schemas.microsoft.com/office/word/2010/wordprocessingGroup" xmlns:wpi="http://schemas.microsoft.com/office/word/2010/wordprocessingInk" xmlns:wne="http://schemas.microsoft.com/office/word/2006/wordml" xmlns:wps="http://schemas.microsoft.com/office/word/2010/wordprocessingShape" mc:Ignorable="w14 w15 w16se wp14">
   <w:p>
     <w:pPr>
       <w:pStyle w:val="a3"/>
@@ -15206,7 +15211,7 @@
 </file>
 
 <file path=word/header4.xml><?xml version="1.0" encoding="utf-8"?>
-<w:hdr xmlns:wpc="http://schemas.microsoft.com/office/word/2010/wordprocessingCanvas" xmlns:mo="http://schemas.microsoft.com/office/mac/office/2008/main" xmlns:mc="http://schemas.openxmlformats.org/markup-compatibility/2006" xmlns:mv="urn:schemas-microsoft-com:mac:vml" xmlns:o="urn:schemas-microsoft-com:office:office" xmlns:r="http://schemas.openxmlformats.org/officeDocument/2006/relationships" xmlns:m="http://schemas.openxmlformats.org/officeDocument/2006/math" xmlns:v="urn:schemas-microsoft-com:vml" xmlns:wp14="http://schemas.microsoft.com/office/word/2010/wordprocessingDrawing" xmlns:wp="http://schemas.openxmlformats.org/drawingml/2006/wordprocessingDrawing" xmlns:w10="urn:schemas-microsoft-com:office:word" xmlns:w="http://schemas.openxmlformats.org/wordprocessingml/2006/main" xmlns:w14="http://schemas.microsoft.com/office/word/2010/wordml" xmlns:w15="http://schemas.microsoft.com/office/word/2012/wordml" xmlns:wpg="http://schemas.microsoft.com/office/word/2010/wordprocessingGroup" xmlns:wpi="http://schemas.microsoft.com/office/word/2010/wordprocessingInk" xmlns:wne="http://schemas.microsoft.com/office/word/2006/wordml" xmlns:wps="http://schemas.microsoft.com/office/word/2010/wordprocessingShape" mc:Ignorable="w14 w15 wp14">
+<w:hdr xmlns:wpc="http://schemas.microsoft.com/office/word/2010/wordprocessingCanvas" xmlns:cx="http://schemas.microsoft.com/office/drawing/2014/chartex" xmlns:mc="http://schemas.openxmlformats.org/markup-compatibility/2006" xmlns:o="urn:schemas-microsoft-com:office:office" xmlns:r="http://schemas.openxmlformats.org/officeDocument/2006/relationships" xmlns:m="http://schemas.openxmlformats.org/officeDocument/2006/math" xmlns:v="urn:schemas-microsoft-com:vml" xmlns:wp14="http://schemas.microsoft.com/office/word/2010/wordprocessingDrawing" xmlns:wp="http://schemas.openxmlformats.org/drawingml/2006/wordprocessingDrawing" xmlns:w10="urn:schemas-microsoft-com:office:word" xmlns:w="http://schemas.openxmlformats.org/wordprocessingml/2006/main" xmlns:w14="http://schemas.microsoft.com/office/word/2010/wordml" xmlns:w15="http://schemas.microsoft.com/office/word/2012/wordml" xmlns:w16se="http://schemas.microsoft.com/office/word/2015/wordml/symex" xmlns:wpg="http://schemas.microsoft.com/office/word/2010/wordprocessingGroup" xmlns:wpi="http://schemas.microsoft.com/office/word/2010/wordprocessingInk" xmlns:wne="http://schemas.microsoft.com/office/word/2006/wordml" xmlns:wps="http://schemas.microsoft.com/office/word/2010/wordprocessingShape" mc:Ignorable="w14 w15 w16se wp14">
   <w:p>
     <w:pPr>
       <w:pStyle w:val="a3"/>
@@ -15216,8 +15221,8 @@
 </file>
 
 <file path=word/numbering.xml><?xml version="1.0" encoding="utf-8"?>
-<w:numbering xmlns:wpc="http://schemas.microsoft.com/office/word/2010/wordprocessingCanvas" xmlns:mo="http://schemas.microsoft.com/office/mac/office/2008/main" xmlns:mc="http://schemas.openxmlformats.org/markup-compatibility/2006" xmlns:mv="urn:schemas-microsoft-com:mac:vml" xmlns:o="urn:schemas-microsoft-com:office:office" xmlns:r="http://schemas.openxmlformats.org/officeDocument/2006/relationships" xmlns:m="http://schemas.openxmlformats.org/officeDocument/2006/math" xmlns:v="urn:schemas-microsoft-com:vml" xmlns:wp14="http://schemas.microsoft.com/office/word/2010/wordprocessingDrawing" xmlns:wp="http://schemas.openxmlformats.org/drawingml/2006/wordprocessingDrawing" xmlns:w10="urn:schemas-microsoft-com:office:word" xmlns:w="http://schemas.openxmlformats.org/wordprocessingml/2006/main" xmlns:w14="http://schemas.microsoft.com/office/word/2010/wordml" xmlns:w15="http://schemas.microsoft.com/office/word/2012/wordml" xmlns:wpg="http://schemas.microsoft.com/office/word/2010/wordprocessingGroup" xmlns:wpi="http://schemas.microsoft.com/office/word/2010/wordprocessingInk" xmlns:wne="http://schemas.microsoft.com/office/word/2006/wordml" xmlns:wps="http://schemas.microsoft.com/office/word/2010/wordprocessingShape" mc:Ignorable="w14 w15 wp14">
-  <w:abstractNum w:abstractNumId="0">
+<w:numbering xmlns:wpc="http://schemas.microsoft.com/office/word/2010/wordprocessingCanvas" xmlns:cx="http://schemas.microsoft.com/office/drawing/2014/chartex" xmlns:mc="http://schemas.openxmlformats.org/markup-compatibility/2006" xmlns:o="urn:schemas-microsoft-com:office:office" xmlns:r="http://schemas.openxmlformats.org/officeDocument/2006/relationships" xmlns:m="http://schemas.openxmlformats.org/officeDocument/2006/math" xmlns:v="urn:schemas-microsoft-com:vml" xmlns:wp14="http://schemas.microsoft.com/office/word/2010/wordprocessingDrawing" xmlns:wp="http://schemas.openxmlformats.org/drawingml/2006/wordprocessingDrawing" xmlns:w10="urn:schemas-microsoft-com:office:word" xmlns:w="http://schemas.openxmlformats.org/wordprocessingml/2006/main" xmlns:w14="http://schemas.microsoft.com/office/word/2010/wordml" xmlns:w15="http://schemas.microsoft.com/office/word/2012/wordml" xmlns:w16se="http://schemas.microsoft.com/office/word/2015/wordml/symex" xmlns:wpg="http://schemas.microsoft.com/office/word/2010/wordprocessingGroup" xmlns:wpi="http://schemas.microsoft.com/office/word/2010/wordprocessingInk" xmlns:wne="http://schemas.microsoft.com/office/word/2006/wordml" xmlns:wps="http://schemas.microsoft.com/office/word/2010/wordprocessingShape" mc:Ignorable="w14 w15 w16se wp14">
+  <w:abstractNum w:abstractNumId="0" w15:restartNumberingAfterBreak="0">
     <w:nsid w:val="026A4F2F"/>
     <w:multiLevelType w:val="hybridMultilevel"/>
     <w:tmpl w:val="B048483E"/>
@@ -15306,7 +15311,7 @@
       </w:pPr>
     </w:lvl>
   </w:abstractNum>
-  <w:abstractNum w:abstractNumId="1">
+  <w:abstractNum w:abstractNumId="1" w15:restartNumberingAfterBreak="0">
     <w:nsid w:val="03004F2A"/>
     <w:multiLevelType w:val="hybridMultilevel"/>
     <w:tmpl w:val="FE7ECAC8"/>
@@ -15395,7 +15400,7 @@
       </w:pPr>
     </w:lvl>
   </w:abstractNum>
-  <w:abstractNum w:abstractNumId="2">
+  <w:abstractNum w:abstractNumId="2" w15:restartNumberingAfterBreak="0">
     <w:nsid w:val="0C733C07"/>
     <w:multiLevelType w:val="hybridMultilevel"/>
     <w:tmpl w:val="79121D12"/>
@@ -15484,7 +15489,7 @@
       </w:pPr>
     </w:lvl>
   </w:abstractNum>
-  <w:abstractNum w:abstractNumId="3">
+  <w:abstractNum w:abstractNumId="3" w15:restartNumberingAfterBreak="0">
     <w:nsid w:val="1B7339DD"/>
     <w:multiLevelType w:val="hybridMultilevel"/>
     <w:tmpl w:val="415E09B0"/>
@@ -15573,7 +15578,7 @@
       </w:pPr>
     </w:lvl>
   </w:abstractNum>
-  <w:abstractNum w:abstractNumId="4">
+  <w:abstractNum w:abstractNumId="4" w15:restartNumberingAfterBreak="0">
     <w:nsid w:val="2A030269"/>
     <w:multiLevelType w:val="hybridMultilevel"/>
     <w:tmpl w:val="6D4C7092"/>
@@ -15662,7 +15667,7 @@
       </w:pPr>
     </w:lvl>
   </w:abstractNum>
-  <w:abstractNum w:abstractNumId="5">
+  <w:abstractNum w:abstractNumId="5" w15:restartNumberingAfterBreak="0">
     <w:nsid w:val="54AA489A"/>
     <w:multiLevelType w:val="hybridMultilevel"/>
     <w:tmpl w:val="8062C016"/>
@@ -15751,7 +15756,7 @@
       </w:pPr>
     </w:lvl>
   </w:abstractNum>
-  <w:abstractNum w:abstractNumId="6">
+  <w:abstractNum w:abstractNumId="6" w15:restartNumberingAfterBreak="0">
     <w:nsid w:val="6F3C2B5D"/>
     <w:multiLevelType w:val="hybridMultilevel"/>
     <w:tmpl w:val="A276FBDA"/>
@@ -15840,7 +15845,7 @@
       </w:pPr>
     </w:lvl>
   </w:abstractNum>
-  <w:abstractNum w:abstractNumId="7">
+  <w:abstractNum w:abstractNumId="7" w15:restartNumberingAfterBreak="0">
     <w:nsid w:val="7096753A"/>
     <w:multiLevelType w:val="hybridMultilevel"/>
     <w:tmpl w:val="8EA85A3C"/>
@@ -15929,7 +15934,7 @@
       </w:pPr>
     </w:lvl>
   </w:abstractNum>
-  <w:abstractNum w:abstractNumId="8">
+  <w:abstractNum w:abstractNumId="8" w15:restartNumberingAfterBreak="0">
     <w:nsid w:val="7C8B34E6"/>
     <w:multiLevelType w:val="hybridMultilevel"/>
     <w:tmpl w:val="F34A0A52"/>
@@ -16018,7 +16023,7 @@
       </w:pPr>
     </w:lvl>
   </w:abstractNum>
-  <w:abstractNum w:abstractNumId="9">
+  <w:abstractNum w:abstractNumId="9" w15:restartNumberingAfterBreak="0">
     <w:nsid w:val="7E956A01"/>
     <w:multiLevelType w:val="hybridMultilevel"/>
     <w:tmpl w:val="1A06D2F2"/>
@@ -16165,7 +16170,7 @@
 </file>
 
 <file path=word/styles.xml><?xml version="1.0" encoding="utf-8"?>
-<w:styles xmlns:mc="http://schemas.openxmlformats.org/markup-compatibility/2006" xmlns:r="http://schemas.openxmlformats.org/officeDocument/2006/relationships" xmlns:w="http://schemas.openxmlformats.org/wordprocessingml/2006/main" xmlns:w14="http://schemas.microsoft.com/office/word/2010/wordml" xmlns:w15="http://schemas.microsoft.com/office/word/2012/wordml" mc:Ignorable="w14 w15">
+<w:styles xmlns:mc="http://schemas.openxmlformats.org/markup-compatibility/2006" xmlns:r="http://schemas.openxmlformats.org/officeDocument/2006/relationships" xmlns:w="http://schemas.openxmlformats.org/wordprocessingml/2006/main" xmlns:w14="http://schemas.microsoft.com/office/word/2010/wordml" xmlns:w15="http://schemas.microsoft.com/office/word/2012/wordml" xmlns:w16se="http://schemas.microsoft.com/office/word/2015/wordml/symex" mc:Ignorable="w14 w15 w16se">
   <w:docDefaults>
     <w:rPrDefault>
       <w:rPr>
@@ -16178,7 +16183,7 @@
     </w:rPrDefault>
     <w:pPrDefault/>
   </w:docDefaults>
-  <w:latentStyles w:defLockedState="0" w:defUIPriority="99" w:defSemiHidden="0" w:defUnhideWhenUsed="0" w:defQFormat="0" w:count="380">
+  <w:latentStyles w:defLockedState="0" w:defUIPriority="99" w:defSemiHidden="0" w:defUnhideWhenUsed="0" w:defQFormat="0" w:count="371">
     <w:lsdException w:name="Normal" w:uiPriority="0" w:qFormat="1"/>
     <w:lsdException w:name="heading 1" w:uiPriority="9" w:qFormat="1"/>
     <w:lsdException w:name="heading 2" w:semiHidden="1" w:uiPriority="9" w:unhideWhenUsed="1" w:qFormat="1"/>
@@ -16633,7 +16638,7 @@
     </w:rPr>
   </w:style>
   <w:style w:type="character" w:customStyle="1" w:styleId="a4">
-    <w:name w:val="页眉字符"/>
+    <w:name w:val="页眉 字符"/>
     <w:basedOn w:val="a0"/>
     <w:link w:val="a3"/>
     <w:uiPriority w:val="99"/>
@@ -16664,7 +16669,7 @@
     </w:rPr>
   </w:style>
   <w:style w:type="character" w:customStyle="1" w:styleId="a6">
-    <w:name w:val="页脚字符"/>
+    <w:name w:val="页脚 字符"/>
     <w:basedOn w:val="a0"/>
     <w:link w:val="a5"/>
     <w:uiPriority w:val="99"/>
@@ -16675,7 +16680,7 @@
     </w:rPr>
   </w:style>
   <w:style w:type="character" w:customStyle="1" w:styleId="10">
-    <w:name w:val="标题 1字符"/>
+    <w:name w:val="标题 1 字符"/>
     <w:basedOn w:val="a0"/>
     <w:link w:val="1"/>
     <w:uiPriority w:val="9"/>
@@ -16708,7 +16713,6 @@
       <w:szCs w:val="24"/>
     </w:rPr>
     <w:tblPr>
-      <w:tblInd w:w="0" w:type="dxa"/>
       <w:tblBorders>
         <w:top w:val="single" w:sz="4" w:space="0" w:color="auto"/>
         <w:left w:val="single" w:sz="4" w:space="0" w:color="auto"/>
@@ -16717,12 +16721,6 @@
         <w:insideH w:val="single" w:sz="4" w:space="0" w:color="auto"/>
         <w:insideV w:val="single" w:sz="4" w:space="0" w:color="auto"/>
       </w:tblBorders>
-      <w:tblCellMar>
-        <w:top w:w="0" w:type="dxa"/>
-        <w:left w:w="108" w:type="dxa"/>
-        <w:bottom w:w="0" w:type="dxa"/>
-        <w:right w:w="108" w:type="dxa"/>
-      </w:tblCellMar>
     </w:tblPr>
   </w:style>
   <w:style w:type="paragraph" w:styleId="a9">
@@ -16737,7 +16735,7 @@
     </w:rPr>
   </w:style>
   <w:style w:type="character" w:customStyle="1" w:styleId="aa">
-    <w:name w:val="无间隔字符"/>
+    <w:name w:val="无间隔 字符"/>
     <w:basedOn w:val="a0"/>
     <w:link w:val="a9"/>
     <w:uiPriority w:val="1"/>
@@ -16747,7 +16745,7 @@
       <w:sz w:val="22"/>
     </w:rPr>
   </w:style>
-  <w:style w:type="paragraph" w:styleId="ab">
+  <w:style w:type="paragraph" w:styleId="TOC">
     <w:name w:val="TOC Heading"/>
     <w:basedOn w:val="1"/>
     <w:next w:val="a"/>
@@ -16780,7 +16778,7 @@
     <w:unhideWhenUsed/>
     <w:rsid w:val="008E5649"/>
   </w:style>
-  <w:style w:type="character" w:styleId="ac">
+  <w:style w:type="character" w:styleId="ab">
     <w:name w:val="Hyperlink"/>
     <w:basedOn w:val="a0"/>
     <w:uiPriority w:val="99"/>
@@ -16795,7 +16793,7 @@
 </file>
 
 <file path=word/glossary/document.xml><?xml version="1.0" encoding="utf-8"?>
-<w:glossaryDocument xmlns:wpc="http://schemas.microsoft.com/office/word/2010/wordprocessingCanvas" xmlns:mo="http://schemas.microsoft.com/office/mac/office/2008/main" xmlns:mc="http://schemas.openxmlformats.org/markup-compatibility/2006" xmlns:mv="urn:schemas-microsoft-com:mac:vml" xmlns:o="urn:schemas-microsoft-com:office:office" xmlns:r="http://schemas.openxmlformats.org/officeDocument/2006/relationships" xmlns:m="http://schemas.openxmlformats.org/officeDocument/2006/math" xmlns:v="urn:schemas-microsoft-com:vml" xmlns:wp14="http://schemas.microsoft.com/office/word/2010/wordprocessingDrawing" xmlns:wp="http://schemas.openxmlformats.org/drawingml/2006/wordprocessingDrawing" xmlns:w10="urn:schemas-microsoft-com:office:word" xmlns:w="http://schemas.openxmlformats.org/wordprocessingml/2006/main" xmlns:w14="http://schemas.microsoft.com/office/word/2010/wordml" xmlns:w15="http://schemas.microsoft.com/office/word/2012/wordml" xmlns:wpg="http://schemas.microsoft.com/office/word/2010/wordprocessingGroup" xmlns:wpi="http://schemas.microsoft.com/office/word/2010/wordprocessingInk" xmlns:wne="http://schemas.microsoft.com/office/word/2006/wordml" xmlns:wps="http://schemas.microsoft.com/office/word/2010/wordprocessingShape" mc:Ignorable="w14 w15 wp14">
+<w:glossaryDocument xmlns:wpc="http://schemas.microsoft.com/office/word/2010/wordprocessingCanvas" xmlns:cx="http://schemas.microsoft.com/office/drawing/2014/chartex" xmlns:mc="http://schemas.openxmlformats.org/markup-compatibility/2006" xmlns:o="urn:schemas-microsoft-com:office:office" xmlns:r="http://schemas.openxmlformats.org/officeDocument/2006/relationships" xmlns:m="http://schemas.openxmlformats.org/officeDocument/2006/math" xmlns:v="urn:schemas-microsoft-com:vml" xmlns:wp14="http://schemas.microsoft.com/office/word/2010/wordprocessingDrawing" xmlns:wp="http://schemas.openxmlformats.org/drawingml/2006/wordprocessingDrawing" xmlns:w10="urn:schemas-microsoft-com:office:word" xmlns:w="http://schemas.openxmlformats.org/wordprocessingml/2006/main" xmlns:w14="http://schemas.microsoft.com/office/word/2010/wordml" xmlns:w15="http://schemas.microsoft.com/office/word/2012/wordml" xmlns:w16se="http://schemas.microsoft.com/office/word/2015/wordml/symex" xmlns:wpg="http://schemas.microsoft.com/office/word/2010/wordprocessingGroup" xmlns:wpi="http://schemas.microsoft.com/office/word/2010/wordprocessingInk" xmlns:wne="http://schemas.microsoft.com/office/word/2006/wordml" xmlns:wps="http://schemas.microsoft.com/office/word/2010/wordprocessingShape" mc:Ignorable="w14 w15 w16se wp14">
   <w:docParts>
     <w:docPart>
       <w:docPartPr>
@@ -16899,15 +16897,17 @@
 </file>
 
 <file path=word/glossary/fontTable.xml><?xml version="1.0" encoding="utf-8"?>
-<w:fonts xmlns:mc="http://schemas.openxmlformats.org/markup-compatibility/2006" xmlns:r="http://schemas.openxmlformats.org/officeDocument/2006/relationships" xmlns:w="http://schemas.openxmlformats.org/wordprocessingml/2006/main" xmlns:w14="http://schemas.microsoft.com/office/word/2010/wordml" xmlns:w15="http://schemas.microsoft.com/office/word/2012/wordml" mc:Ignorable="w14 w15">
+<w:fonts xmlns:mc="http://schemas.openxmlformats.org/markup-compatibility/2006" xmlns:r="http://schemas.openxmlformats.org/officeDocument/2006/relationships" xmlns:w="http://schemas.openxmlformats.org/wordprocessingml/2006/main" xmlns:w14="http://schemas.microsoft.com/office/word/2010/wordml" xmlns:w15="http://schemas.microsoft.com/office/word/2012/wordml" xmlns:w16se="http://schemas.microsoft.com/office/word/2015/wordml/symex" mc:Ignorable="w14 w15 w16se">
   <w:font w:name="Times New Roman">
     <w:panose1 w:val="02020603050405020304"/>
     <w:charset w:val="00"/>
-    <w:family w:val="auto"/>
+    <w:family w:val="roman"/>
     <w:pitch w:val="variable"/>
-    <w:sig w:usb0="E0002AEF" w:usb1="C0007841" w:usb2="00000009" w:usb3="00000000" w:csb0="000001FF" w:csb1="00000000"/>
+    <w:sig w:usb0="E0002EFF" w:usb1="C0007843" w:usb2="00000009" w:usb3="00000000" w:csb0="000001FF" w:csb1="00000000"/>
   </w:font>
   <w:font w:name="宋体">
+    <w:altName w:val="SimSun"/>
+    <w:panose1 w:val="02010600030101010101"/>
     <w:charset w:val="86"/>
     <w:family w:val="auto"/>
     <w:pitch w:val="variable"/>
@@ -16923,39 +16923,26 @@
   <w:font w:name="Calibri">
     <w:panose1 w:val="020F0502020204030204"/>
     <w:charset w:val="00"/>
-    <w:family w:val="auto"/>
+    <w:family w:val="swiss"/>
     <w:pitch w:val="variable"/>
     <w:sig w:usb0="E00002FF" w:usb1="4000ACFF" w:usb2="00000001" w:usb3="00000000" w:csb0="0000019F" w:csb1="00000000"/>
   </w:font>
   <w:font w:name="Calibri Light">
     <w:panose1 w:val="020F0302020204030204"/>
     <w:charset w:val="00"/>
-    <w:family w:val="auto"/>
+    <w:family w:val="swiss"/>
     <w:pitch w:val="variable"/>
     <w:sig w:usb0="A00002EF" w:usb1="4000207B" w:usb2="00000000" w:usb3="00000000" w:csb0="0000019F" w:csb1="00000000"/>
   </w:font>
-  <w:font w:name="SimSun">
-    <w:panose1 w:val="02010600030101010101"/>
-    <w:charset w:val="86"/>
-    <w:family w:val="auto"/>
-    <w:pitch w:val="variable"/>
-    <w:sig w:usb0="00000003" w:usb1="288F0000" w:usb2="00000016" w:usb3="00000000" w:csb0="00040001" w:csb1="00000000"/>
-  </w:font>
-  <w:font w:name="Arial">
-    <w:panose1 w:val="020B0604020202020204"/>
-    <w:charset w:val="00"/>
-    <w:family w:val="auto"/>
-    <w:pitch w:val="variable"/>
-    <w:sig w:usb0="E0002AFF" w:usb1="C0007843" w:usb2="00000009" w:usb3="00000000" w:csb0="000001FF" w:csb1="00000000"/>
-  </w:font>
-  <w:font w:name="DengXian">
+  <w:font w:name="等线">
+    <w:altName w:val="DengXian"/>
     <w:panose1 w:val="02010600030101010101"/>
     <w:charset w:val="86"/>
     <w:family w:val="auto"/>
     <w:pitch w:val="variable"/>
     <w:sig w:usb0="A00002BF" w:usb1="38CF7CFA" w:usb2="00000016" w:usb3="00000000" w:csb0="0004000F" w:csb1="00000000"/>
   </w:font>
-  <w:font w:name="DengXian Light">
+  <w:font w:name="等线 Light">
     <w:panose1 w:val="02010600030101010101"/>
     <w:charset w:val="86"/>
     <w:family w:val="auto"/>
@@ -16966,7 +16953,7 @@
 </file>
 
 <file path=word/glossary/settings.xml><?xml version="1.0" encoding="utf-8"?>
-<w:settings xmlns:mc="http://schemas.openxmlformats.org/markup-compatibility/2006" xmlns:o="urn:schemas-microsoft-com:office:office" xmlns:r="http://schemas.openxmlformats.org/officeDocument/2006/relationships" xmlns:m="http://schemas.openxmlformats.org/officeDocument/2006/math" xmlns:v="urn:schemas-microsoft-com:vml" xmlns:w10="urn:schemas-microsoft-com:office:word" xmlns:w="http://schemas.openxmlformats.org/wordprocessingml/2006/main" xmlns:w14="http://schemas.microsoft.com/office/word/2010/wordml" xmlns:w15="http://schemas.microsoft.com/office/word/2012/wordml" xmlns:sl="http://schemas.openxmlformats.org/schemaLibrary/2006/main" mc:Ignorable="w14 w15">
+<w:settings xmlns:mc="http://schemas.openxmlformats.org/markup-compatibility/2006" xmlns:o="urn:schemas-microsoft-com:office:office" xmlns:r="http://schemas.openxmlformats.org/officeDocument/2006/relationships" xmlns:m="http://schemas.openxmlformats.org/officeDocument/2006/math" xmlns:v="urn:schemas-microsoft-com:vml" xmlns:w10="urn:schemas-microsoft-com:office:word" xmlns:w="http://schemas.openxmlformats.org/wordprocessingml/2006/main" xmlns:w14="http://schemas.microsoft.com/office/word/2010/wordml" xmlns:w15="http://schemas.microsoft.com/office/word/2012/wordml" xmlns:w16se="http://schemas.microsoft.com/office/word/2015/wordml/symex" xmlns:sl="http://schemas.openxmlformats.org/schemaLibrary/2006/main" mc:Ignorable="w14 w15 w16se">
   <w:view w:val="normal"/>
   <w:bordersDoNotSurroundHeader/>
   <w:bordersDoNotSurroundFooter/>
@@ -16993,6 +16980,7 @@
     <w:rsidRoot w:val="00554AA2"/>
     <w:rsid w:val="00554AA2"/>
     <w:rsid w:val="00E03C27"/>
+    <w:rsid w:val="00E9296D"/>
     <w:rsid w:val="00F83B81"/>
   </w:rsids>
   <m:mathPr>
@@ -17017,7 +17005,7 @@
 </file>
 
 <file path=word/glossary/styles.xml><?xml version="1.0" encoding="utf-8"?>
-<w:styles xmlns:mc="http://schemas.openxmlformats.org/markup-compatibility/2006" xmlns:r="http://schemas.openxmlformats.org/officeDocument/2006/relationships" xmlns:w="http://schemas.openxmlformats.org/wordprocessingml/2006/main" xmlns:w14="http://schemas.microsoft.com/office/word/2010/wordml" xmlns:w15="http://schemas.microsoft.com/office/word/2012/wordml" mc:Ignorable="w14 w15">
+<w:styles xmlns:mc="http://schemas.openxmlformats.org/markup-compatibility/2006" xmlns:r="http://schemas.openxmlformats.org/officeDocument/2006/relationships" xmlns:w="http://schemas.openxmlformats.org/wordprocessingml/2006/main" xmlns:w14="http://schemas.microsoft.com/office/word/2010/wordml" xmlns:w15="http://schemas.microsoft.com/office/word/2012/wordml" xmlns:w16se="http://schemas.microsoft.com/office/word/2015/wordml/symex" mc:Ignorable="w14 w15 w16se">
   <w:docDefaults>
     <w:rPrDefault>
       <w:rPr>
@@ -17030,7 +17018,7 @@
     </w:rPrDefault>
     <w:pPrDefault/>
   </w:docDefaults>
-  <w:latentStyles w:defLockedState="0" w:defUIPriority="99" w:defSemiHidden="0" w:defUnhideWhenUsed="0" w:defQFormat="0" w:count="380">
+  <w:latentStyles w:defLockedState="0" w:defUIPriority="99" w:defSemiHidden="0" w:defUnhideWhenUsed="0" w:defQFormat="0" w:count="371">
     <w:lsdException w:name="Normal" w:uiPriority="0" w:qFormat="1"/>
     <w:lsdException w:name="heading 1" w:uiPriority="9" w:qFormat="1"/>
     <w:lsdException w:name="heading 2" w:semiHidden="1" w:uiPriority="9" w:unhideWhenUsed="1" w:qFormat="1"/>
@@ -17482,10 +17470,9 @@
 </file>
 
 <file path=word/glossary/webSettings.xml><?xml version="1.0" encoding="utf-8"?>
-<w:webSettings xmlns:mc="http://schemas.openxmlformats.org/markup-compatibility/2006" xmlns:r="http://schemas.openxmlformats.org/officeDocument/2006/relationships" xmlns:w="http://schemas.openxmlformats.org/wordprocessingml/2006/main" xmlns:w14="http://schemas.microsoft.com/office/word/2010/wordml" xmlns:w15="http://schemas.microsoft.com/office/word/2012/wordml" mc:Ignorable="w14 w15">
+<w:webSettings xmlns:mc="http://schemas.openxmlformats.org/markup-compatibility/2006" xmlns:r="http://schemas.openxmlformats.org/officeDocument/2006/relationships" xmlns:w="http://schemas.openxmlformats.org/wordprocessingml/2006/main" xmlns:w14="http://schemas.microsoft.com/office/word/2010/wordml" xmlns:w15="http://schemas.microsoft.com/office/word/2012/wordml" xmlns:w16se="http://schemas.microsoft.com/office/word/2015/wordml/symex" mc:Ignorable="w14 w15 w16se">
   <w:optimizeForBrowser/>
   <w:allowPNG/>
-  <w:doNotSaveAsSingleFile/>
 </w:webSettings>
 </file>
 

--- a/测试/测试文档.docx
+++ b/测试/测试文档.docx
@@ -252,9 +252,6 @@
                     <w:alias w:val="日期"/>
                     <w:tag w:val="日期"/>
                     <w:id w:val="13406932"/>
-                    <w:placeholder>
-                      <w:docPart w:val="1FB676AD38304FA0B4BC6D3D3C481F54"/>
-                    </w:placeholder>
                     <w:dataBinding w:prefixMappings="xmlns:ns0='http://schemas.microsoft.com/office/2006/coverPageProps'" w:xpath="/ns0:CoverPageProperties[1]/ns0:PublishDate[1]" w:storeItemID="{55AF091B-3C7A-41E3-B477-F2FDAA23CFDA}"/>
                     <w:date w:fullDate="2016-04-09T00:00:00Z">
                       <w:dateFormat w:val="yyyy-M-d"/>
@@ -4921,7 +4918,7 @@
           <w:p>
             <w:pPr>
               <w:rPr>
-                <w:rFonts w:ascii="SimSun" w:eastAsia="SimSun" w:hAnsi="SimSun" w:hint="eastAsia"/>
+                <w:rFonts w:ascii="SimSun" w:eastAsia="SimSun" w:hAnsi="SimSun"/>
                 <w:sz w:val="22"/>
               </w:rPr>
             </w:pPr>
@@ -5028,7 +5025,7 @@
           <w:p>
             <w:pPr>
               <w:rPr>
-                <w:rFonts w:ascii="SimSun" w:eastAsia="SimSun" w:hAnsi="SimSun" w:hint="eastAsia"/>
+                <w:rFonts w:ascii="SimSun" w:eastAsia="SimSun" w:hAnsi="SimSun"/>
                 <w:sz w:val="22"/>
               </w:rPr>
             </w:pPr>
@@ -5106,7 +5103,7 @@
           <w:p>
             <w:pPr>
               <w:rPr>
-                <w:rFonts w:ascii="SimSun" w:eastAsia="SimSun" w:hAnsi="SimSun" w:hint="eastAsia"/>
+                <w:rFonts w:ascii="SimSun" w:eastAsia="SimSun" w:hAnsi="SimSun"/>
                 <w:sz w:val="22"/>
               </w:rPr>
             </w:pPr>
@@ -5142,7 +5139,7 @@
           <w:p>
             <w:pPr>
               <w:rPr>
-                <w:rFonts w:ascii="SimSun" w:eastAsia="SimSun" w:hAnsi="SimSun" w:hint="eastAsia"/>
+                <w:rFonts w:ascii="SimSun" w:eastAsia="SimSun" w:hAnsi="SimSun"/>
                 <w:sz w:val="22"/>
               </w:rPr>
             </w:pPr>
@@ -5159,14 +5156,7 @@
                 <w:rFonts w:ascii="SimSun" w:eastAsia="SimSun" w:hAnsi="SimSun"/>
                 <w:sz w:val="22"/>
               </w:rPr>
-              <w:t>Contributor</w:t>
-            </w:r>
-            <w:r>
-              <w:rPr>
-                <w:rFonts w:ascii="SimSun" w:eastAsia="SimSun" w:hAnsi="SimSun"/>
-                <w:sz w:val="22"/>
-              </w:rPr>
-              <w:t>Statistic</w:t>
+              <w:t>ContributorStatistic</w:t>
             </w:r>
             <w:proofErr w:type="spellEnd"/>
             <w:r>
@@ -5220,7 +5210,7 @@
           <w:p>
             <w:pPr>
               <w:rPr>
-                <w:rFonts w:ascii="SimSun" w:eastAsia="SimSun" w:hAnsi="SimSun" w:hint="eastAsia"/>
+                <w:rFonts w:ascii="SimSun" w:eastAsia="SimSun" w:hAnsi="SimSun"/>
                 <w:sz w:val="22"/>
               </w:rPr>
             </w:pPr>
@@ -5298,7 +5288,7 @@
           <w:p>
             <w:pPr>
               <w:rPr>
-                <w:rFonts w:ascii="SimSun" w:eastAsia="SimSun" w:hAnsi="SimSun" w:hint="eastAsia"/>
+                <w:rFonts w:ascii="SimSun" w:eastAsia="SimSun" w:hAnsi="SimSun"/>
                 <w:sz w:val="22"/>
               </w:rPr>
             </w:pPr>
@@ -5334,7 +5324,7 @@
           <w:p>
             <w:pPr>
               <w:rPr>
-                <w:rFonts w:ascii="SimSun" w:eastAsia="SimSun" w:hAnsi="SimSun" w:hint="eastAsia"/>
+                <w:rFonts w:ascii="SimSun" w:eastAsia="SimSun" w:hAnsi="SimSun"/>
                 <w:sz w:val="22"/>
               </w:rPr>
             </w:pPr>
@@ -5405,7 +5395,7 @@
           <w:p>
             <w:pPr>
               <w:rPr>
-                <w:rFonts w:ascii="SimSun" w:eastAsia="SimSun" w:hAnsi="SimSun" w:hint="eastAsia"/>
+                <w:rFonts w:ascii="SimSun" w:eastAsia="SimSun" w:hAnsi="SimSun"/>
                 <w:sz w:val="22"/>
               </w:rPr>
             </w:pPr>
@@ -5483,7 +5473,7 @@
           <w:p>
             <w:pPr>
               <w:rPr>
-                <w:rFonts w:ascii="SimSun" w:eastAsia="SimSun" w:hAnsi="SimSun" w:hint="eastAsia"/>
+                <w:rFonts w:ascii="SimSun" w:eastAsia="SimSun" w:hAnsi="SimSun"/>
                 <w:sz w:val="22"/>
               </w:rPr>
             </w:pPr>
@@ -5519,7 +5509,7 @@
           <w:p>
             <w:pPr>
               <w:rPr>
-                <w:rFonts w:ascii="SimSun" w:eastAsia="SimSun" w:hAnsi="SimSun" w:hint="eastAsia"/>
+                <w:rFonts w:ascii="SimSun" w:eastAsia="SimSun" w:hAnsi="SimSun"/>
                 <w:sz w:val="22"/>
               </w:rPr>
             </w:pPr>
@@ -5590,7 +5580,7 @@
           <w:p>
             <w:pPr>
               <w:rPr>
-                <w:rFonts w:ascii="SimSun" w:eastAsia="SimSun" w:hAnsi="SimSun" w:hint="eastAsia"/>
+                <w:rFonts w:ascii="SimSun" w:eastAsia="SimSun" w:hAnsi="SimSun"/>
                 <w:sz w:val="22"/>
               </w:rPr>
             </w:pPr>
@@ -5668,7 +5658,7 @@
           <w:p>
             <w:pPr>
               <w:rPr>
-                <w:rFonts w:ascii="SimSun" w:eastAsia="SimSun" w:hAnsi="SimSun" w:hint="eastAsia"/>
+                <w:rFonts w:ascii="SimSun" w:eastAsia="SimSun" w:hAnsi="SimSun"/>
                 <w:sz w:val="22"/>
               </w:rPr>
             </w:pPr>
@@ -5704,7 +5694,7 @@
           <w:p>
             <w:pPr>
               <w:rPr>
-                <w:rFonts w:ascii="SimSun" w:eastAsia="SimSun" w:hAnsi="SimSun" w:hint="eastAsia"/>
+                <w:rFonts w:ascii="SimSun" w:eastAsia="SimSun" w:hAnsi="SimSun"/>
                 <w:sz w:val="22"/>
               </w:rPr>
             </w:pPr>
@@ -5775,22 +5765,64 @@
           <w:p>
             <w:pPr>
               <w:rPr>
+                <w:rFonts w:ascii="SimSun" w:eastAsia="SimSun" w:hAnsi="SimSun"/>
+                <w:sz w:val="22"/>
+              </w:rPr>
+            </w:pPr>
+            <w:r>
+              <w:rPr>
+                <w:rFonts w:ascii="SimSun" w:eastAsia="SimSun" w:hAnsi="SimSun"/>
+                <w:sz w:val="22"/>
+              </w:rPr>
+              <w:t>TestRepositoryStatistic-006</w:t>
+            </w:r>
+          </w:p>
+        </w:tc>
+        <w:tc>
+          <w:tcPr>
+            <w:tcW w:w="2123" w:type="dxa"/>
+          </w:tcPr>
+          <w:p>
+            <w:pPr>
+              <w:rPr>
+                <w:rFonts w:ascii="SimSun" w:eastAsia="SimSun" w:hAnsi="SimSun"/>
+                <w:sz w:val="22"/>
+              </w:rPr>
+            </w:pPr>
+            <w:proofErr w:type="spellStart"/>
+            <w:r>
+              <w:rPr>
+                <w:rFonts w:ascii="SimSun" w:eastAsia="SimSun" w:hAnsi="SimSun"/>
+                <w:sz w:val="22"/>
+              </w:rPr>
+              <w:t>SetRaderStatistic</w:t>
+            </w:r>
+            <w:proofErr w:type="spellEnd"/>
+          </w:p>
+        </w:tc>
+        <w:tc>
+          <w:tcPr>
+            <w:tcW w:w="1354" w:type="dxa"/>
+          </w:tcPr>
+          <w:p>
+            <w:pPr>
+              <w:rPr>
+                <w:rFonts w:ascii="SimSun" w:eastAsia="SimSun" w:hAnsi="SimSun"/>
+                <w:sz w:val="22"/>
+              </w:rPr>
+            </w:pPr>
+            <w:r>
+              <w:rPr>
                 <w:rFonts w:ascii="SimSun" w:eastAsia="SimSun" w:hAnsi="SimSun" w:hint="eastAsia"/>
                 <w:sz w:val="22"/>
               </w:rPr>
-            </w:pPr>
-            <w:r>
-              <w:rPr>
-                <w:rFonts w:ascii="SimSun" w:eastAsia="SimSun" w:hAnsi="SimSun"/>
-                <w:sz w:val="22"/>
-              </w:rPr>
-              <w:t>TestRepositoryStatistic-006</w:t>
-            </w:r>
-          </w:p>
-        </w:tc>
-        <w:tc>
-          <w:tcPr>
-            <w:tcW w:w="2123" w:type="dxa"/>
+              <w:t>无</w:t>
+            </w:r>
+          </w:p>
+        </w:tc>
+        <w:tc>
+          <w:tcPr>
+            <w:tcW w:w="1626" w:type="dxa"/>
           </w:tcPr>
           <w:p>
             <w:pPr>
@@ -5802,71 +5834,29 @@
             <w:proofErr w:type="spellStart"/>
             <w:r>
               <w:rPr>
-                <w:rFonts w:ascii="SimSun" w:eastAsia="SimSun" w:hAnsi="SimSun"/>
-                <w:sz w:val="22"/>
-              </w:rPr>
-              <w:t>SetRaderStatistic</w:t>
+                <w:rFonts w:ascii="SimSun" w:eastAsia="SimSun" w:hAnsi="SimSun" w:hint="eastAsia"/>
+                <w:sz w:val="22"/>
+              </w:rPr>
+              <w:t>Rad</w:t>
+            </w:r>
+            <w:r>
+              <w:rPr>
+                <w:rFonts w:ascii="SimSun" w:eastAsia="SimSun" w:hAnsi="SimSun"/>
+                <w:sz w:val="22"/>
+              </w:rPr>
+              <w:t>ersuccess</w:t>
             </w:r>
             <w:proofErr w:type="spellEnd"/>
           </w:p>
         </w:tc>
         <w:tc>
           <w:tcPr>
-            <w:tcW w:w="1354" w:type="dxa"/>
-          </w:tcPr>
-          <w:p>
-            <w:pPr>
-              <w:rPr>
-                <w:rFonts w:ascii="SimSun" w:eastAsia="SimSun" w:hAnsi="SimSun" w:hint="eastAsia"/>
-                <w:sz w:val="22"/>
-              </w:rPr>
-            </w:pPr>
-            <w:r>
-              <w:rPr>
-                <w:rFonts w:ascii="SimSun" w:eastAsia="SimSun" w:hAnsi="SimSun" w:hint="eastAsia"/>
-                <w:sz w:val="22"/>
-              </w:rPr>
-              <w:t>无</w:t>
-            </w:r>
-          </w:p>
-        </w:tc>
-        <w:tc>
-          <w:tcPr>
-            <w:tcW w:w="1626" w:type="dxa"/>
-          </w:tcPr>
-          <w:p>
-            <w:pPr>
-              <w:rPr>
-                <w:rFonts w:ascii="SimSun" w:eastAsia="SimSun" w:hAnsi="SimSun"/>
-                <w:sz w:val="22"/>
-              </w:rPr>
-            </w:pPr>
-            <w:proofErr w:type="spellStart"/>
-            <w:r>
-              <w:rPr>
-                <w:rFonts w:ascii="SimSun" w:eastAsia="SimSun" w:hAnsi="SimSun" w:hint="eastAsia"/>
-                <w:sz w:val="22"/>
-              </w:rPr>
-              <w:t>Rad</w:t>
-            </w:r>
-            <w:r>
-              <w:rPr>
-                <w:rFonts w:ascii="SimSun" w:eastAsia="SimSun" w:hAnsi="SimSun"/>
-                <w:sz w:val="22"/>
-              </w:rPr>
-              <w:t>ersuccess</w:t>
-            </w:r>
-            <w:proofErr w:type="spellEnd"/>
-          </w:p>
-        </w:tc>
-        <w:tc>
-          <w:tcPr>
             <w:tcW w:w="1559" w:type="dxa"/>
           </w:tcPr>
           <w:p>
             <w:pPr>
               <w:rPr>
-                <w:rFonts w:ascii="SimSun" w:eastAsia="SimSun" w:hAnsi="SimSun" w:hint="eastAsia"/>
+                <w:rFonts w:ascii="SimSun" w:eastAsia="SimSun" w:hAnsi="SimSun"/>
                 <w:sz w:val="22"/>
               </w:rPr>
             </w:pPr>
@@ -5930,29 +5920,64 @@
           <w:p>
             <w:pPr>
               <w:rPr>
+                <w:rFonts w:ascii="SimSun" w:eastAsia="SimSun" w:hAnsi="SimSun"/>
+                <w:sz w:val="22"/>
+              </w:rPr>
+            </w:pPr>
+            <w:r>
+              <w:rPr>
+                <w:rFonts w:ascii="SimSun" w:eastAsia="SimSun" w:hAnsi="SimSun"/>
+                <w:sz w:val="22"/>
+              </w:rPr>
+              <w:t>TestRepositoryStatistic-007</w:t>
+            </w:r>
+          </w:p>
+        </w:tc>
+        <w:tc>
+          <w:tcPr>
+            <w:tcW w:w="2123" w:type="dxa"/>
+          </w:tcPr>
+          <w:p>
+            <w:pPr>
+              <w:rPr>
+                <w:rFonts w:ascii="SimSun" w:eastAsia="SimSun" w:hAnsi="SimSun"/>
+                <w:sz w:val="22"/>
+              </w:rPr>
+            </w:pPr>
+            <w:proofErr w:type="spellStart"/>
+            <w:r>
+              <w:rPr>
+                <w:rFonts w:ascii="SimSun" w:eastAsia="SimSun" w:hAnsi="SimSun"/>
+                <w:sz w:val="22"/>
+              </w:rPr>
+              <w:t>HistogramDetail</w:t>
+            </w:r>
+            <w:proofErr w:type="spellEnd"/>
+          </w:p>
+        </w:tc>
+        <w:tc>
+          <w:tcPr>
+            <w:tcW w:w="1354" w:type="dxa"/>
+          </w:tcPr>
+          <w:p>
+            <w:pPr>
+              <w:rPr>
+                <w:rFonts w:ascii="SimSun" w:eastAsia="SimSun" w:hAnsi="SimSun"/>
+                <w:sz w:val="22"/>
+              </w:rPr>
+            </w:pPr>
+            <w:r>
+              <w:rPr>
                 <w:rFonts w:ascii="SimSun" w:eastAsia="SimSun" w:hAnsi="SimSun" w:hint="eastAsia"/>
                 <w:sz w:val="22"/>
               </w:rPr>
-            </w:pPr>
-            <w:r>
-              <w:rPr>
-                <w:rFonts w:ascii="SimSun" w:eastAsia="SimSun" w:hAnsi="SimSun"/>
-                <w:sz w:val="22"/>
-              </w:rPr>
-              <w:t>TestRepositoryStatistic-0</w:t>
-            </w:r>
-            <w:r>
-              <w:rPr>
-                <w:rFonts w:ascii="SimSun" w:eastAsia="SimSun" w:hAnsi="SimSun"/>
-                <w:sz w:val="22"/>
-              </w:rPr>
-              <w:t>07</w:t>
-            </w:r>
-          </w:p>
-        </w:tc>
-        <w:tc>
-          <w:tcPr>
-            <w:tcW w:w="2123" w:type="dxa"/>
+              <w:t>无</w:t>
+            </w:r>
+          </w:p>
+        </w:tc>
+        <w:tc>
+          <w:tcPr>
+            <w:tcW w:w="1626" w:type="dxa"/>
           </w:tcPr>
           <w:p>
             <w:pPr>
@@ -5967,61 +5992,19 @@
                 <w:rFonts w:ascii="SimSun" w:eastAsia="SimSun" w:hAnsi="SimSun"/>
                 <w:sz w:val="22"/>
               </w:rPr>
-              <w:t>HistogramDetail</w:t>
+              <w:t>HistogramInfo</w:t>
             </w:r>
             <w:proofErr w:type="spellEnd"/>
           </w:p>
         </w:tc>
         <w:tc>
           <w:tcPr>
-            <w:tcW w:w="1354" w:type="dxa"/>
-          </w:tcPr>
-          <w:p>
-            <w:pPr>
-              <w:rPr>
-                <w:rFonts w:ascii="SimSun" w:eastAsia="SimSun" w:hAnsi="SimSun" w:hint="eastAsia"/>
-                <w:sz w:val="22"/>
-              </w:rPr>
-            </w:pPr>
-            <w:r>
-              <w:rPr>
-                <w:rFonts w:ascii="SimSun" w:eastAsia="SimSun" w:hAnsi="SimSun" w:hint="eastAsia"/>
-                <w:sz w:val="22"/>
-              </w:rPr>
-              <w:t>无</w:t>
-            </w:r>
-          </w:p>
-        </w:tc>
-        <w:tc>
-          <w:tcPr>
-            <w:tcW w:w="1626" w:type="dxa"/>
-          </w:tcPr>
-          <w:p>
-            <w:pPr>
-              <w:rPr>
-                <w:rFonts w:ascii="SimSun" w:eastAsia="SimSun" w:hAnsi="SimSun"/>
-                <w:sz w:val="22"/>
-              </w:rPr>
-            </w:pPr>
-            <w:proofErr w:type="spellStart"/>
-            <w:r>
-              <w:rPr>
-                <w:rFonts w:ascii="SimSun" w:eastAsia="SimSun" w:hAnsi="SimSun"/>
-                <w:sz w:val="22"/>
-              </w:rPr>
-              <w:t>HistogramInfo</w:t>
-            </w:r>
-            <w:proofErr w:type="spellEnd"/>
-          </w:p>
-        </w:tc>
-        <w:tc>
-          <w:tcPr>
             <w:tcW w:w="1559" w:type="dxa"/>
           </w:tcPr>
           <w:p>
             <w:pPr>
               <w:rPr>
-                <w:rFonts w:ascii="SimSun" w:eastAsia="SimSun" w:hAnsi="SimSun" w:hint="eastAsia"/>
+                <w:rFonts w:ascii="SimSun" w:eastAsia="SimSun" w:hAnsi="SimSun"/>
                 <w:sz w:val="22"/>
               </w:rPr>
             </w:pPr>
@@ -6120,15 +6103,15 @@
           <w:p>
             <w:pPr>
               <w:rPr>
+                <w:rFonts w:ascii="SimSun" w:eastAsia="SimSun" w:hAnsi="SimSun"/>
+                <w:sz w:val="22"/>
+              </w:rPr>
+            </w:pPr>
+            <w:r>
+              <w:rPr>
                 <w:rFonts w:ascii="SimSun" w:eastAsia="SimSun" w:hAnsi="SimSun" w:hint="eastAsia"/>
                 <w:sz w:val="22"/>
               </w:rPr>
-            </w:pPr>
-            <w:r>
-              <w:rPr>
-                <w:rFonts w:ascii="SimSun" w:eastAsia="SimSun" w:hAnsi="SimSun" w:hint="eastAsia"/>
-                <w:sz w:val="22"/>
-              </w:rPr>
               <w:t>无</w:t>
             </w:r>
           </w:p>
@@ -6162,7 +6145,7 @@
           <w:p>
             <w:pPr>
               <w:rPr>
-                <w:rFonts w:ascii="SimSun" w:eastAsia="SimSun" w:hAnsi="SimSun" w:hint="eastAsia"/>
+                <w:rFonts w:ascii="SimSun" w:eastAsia="SimSun" w:hAnsi="SimSun"/>
                 <w:sz w:val="22"/>
               </w:rPr>
             </w:pPr>
@@ -7784,7 +7767,6 @@
                 <w:szCs w:val="21"/>
               </w:rPr>
             </w:pPr>
-            <w:bookmarkStart w:id="2" w:name="_GoBack" w:colFirst="0" w:colLast="0"/>
             <w:r>
               <w:rPr>
                 <w:rFonts w:ascii="SimSun" w:eastAsia="SimSun" w:hAnsi="SimSun"/>
@@ -7938,206 +7920,6 @@
               <w:rPr>
                 <w:rFonts w:ascii="宋体" w:eastAsia="宋体" w:hAnsi="宋体"/>
                 <w:szCs w:val="21"/>
-              </w:rPr>
-            </w:pPr>
-            <w:r>
-              <w:rPr>
-                <w:rFonts w:ascii="SimSun" w:eastAsia="SimSun" w:hAnsi="SimSun"/>
-                <w:sz w:val="22"/>
-              </w:rPr>
-              <w:t>pass</w:t>
-            </w:r>
-          </w:p>
-        </w:tc>
-        <w:tc>
-          <w:tcPr>
-            <w:tcW w:w="709" w:type="dxa"/>
-          </w:tcPr>
-          <w:p>
-            <w:pPr>
-              <w:jc w:val="left"/>
-              <w:rPr>
-                <w:rFonts w:ascii="宋体" w:eastAsia="宋体" w:hAnsi="宋体"/>
-                <w:szCs w:val="21"/>
-              </w:rPr>
-            </w:pPr>
-          </w:p>
-        </w:tc>
-      </w:tr>
-      <w:bookmarkEnd w:id="2"/>
-      <w:tr>
-        <w:tc>
-          <w:tcPr>
-            <w:tcW w:w="1880" w:type="dxa"/>
-          </w:tcPr>
-          <w:p>
-            <w:pPr>
-              <w:jc w:val="left"/>
-              <w:rPr>
-                <w:rFonts w:ascii="SimSun" w:eastAsia="SimSun" w:hAnsi="SimSun"/>
-                <w:sz w:val="22"/>
-              </w:rPr>
-            </w:pPr>
-            <w:r>
-              <w:rPr>
-                <w:rFonts w:ascii="SimSun" w:eastAsia="SimSun" w:hAnsi="SimSun"/>
-                <w:sz w:val="22"/>
-              </w:rPr>
-              <w:t>TestUserStatistic-002</w:t>
-            </w:r>
-          </w:p>
-        </w:tc>
-        <w:tc>
-          <w:tcPr>
-            <w:tcW w:w="2126" w:type="dxa"/>
-          </w:tcPr>
-          <w:p>
-            <w:pPr>
-              <w:jc w:val="left"/>
-              <w:rPr>
-                <w:rFonts w:ascii="SimSun" w:eastAsia="SimSun" w:hAnsi="SimSun"/>
-                <w:sz w:val="22"/>
-              </w:rPr>
-            </w:pPr>
-            <w:proofErr w:type="spellStart"/>
-            <w:r>
-              <w:rPr>
-                <w:rFonts w:ascii="SimSun" w:eastAsia="SimSun" w:hAnsi="SimSun"/>
-                <w:sz w:val="22"/>
-              </w:rPr>
-              <w:t>AllUserStatistic</w:t>
-            </w:r>
-            <w:proofErr w:type="spellEnd"/>
-          </w:p>
-        </w:tc>
-        <w:tc>
-          <w:tcPr>
-            <w:tcW w:w="1288" w:type="dxa"/>
-          </w:tcPr>
-          <w:p>
-            <w:pPr>
-              <w:jc w:val="left"/>
-              <w:rPr>
-                <w:rFonts w:ascii="SimSun" w:eastAsia="SimSun" w:hAnsi="SimSun"/>
-                <w:sz w:val="22"/>
-              </w:rPr>
-            </w:pPr>
-            <w:r>
-              <w:rPr>
-                <w:rFonts w:ascii="SimSun" w:eastAsia="SimSun" w:hAnsi="SimSun"/>
-                <w:sz w:val="22"/>
-              </w:rPr>
-              <w:t>List&lt;</w:t>
-            </w:r>
-            <w:proofErr w:type="spellStart"/>
-            <w:r>
-              <w:rPr>
-                <w:rFonts w:ascii="SimSun" w:eastAsia="SimSun" w:hAnsi="SimSun"/>
-                <w:sz w:val="22"/>
-              </w:rPr>
-              <w:t>UserInfoDetail</w:t>
-            </w:r>
-            <w:proofErr w:type="spellEnd"/>
-            <w:r>
-              <w:rPr>
-                <w:rFonts w:ascii="SimSun" w:eastAsia="SimSun" w:hAnsi="SimSun"/>
-                <w:sz w:val="22"/>
-              </w:rPr>
-              <w:t>&gt;</w:t>
-            </w:r>
-          </w:p>
-        </w:tc>
-        <w:tc>
-          <w:tcPr>
-            <w:tcW w:w="1652" w:type="dxa"/>
-          </w:tcPr>
-          <w:p>
-            <w:pPr>
-              <w:jc w:val="left"/>
-              <w:rPr>
-                <w:rFonts w:ascii="SimSun" w:eastAsia="SimSun" w:hAnsi="SimSun"/>
-                <w:sz w:val="22"/>
-              </w:rPr>
-            </w:pPr>
-            <w:r>
-              <w:rPr>
-                <w:rFonts w:ascii="SimSun" w:eastAsia="SimSun" w:hAnsi="SimSun"/>
-                <w:sz w:val="22"/>
-              </w:rPr>
-              <w:t>List&lt;</w:t>
-            </w:r>
-            <w:proofErr w:type="spellStart"/>
-            <w:r>
-              <w:rPr>
-                <w:rFonts w:ascii="SimSun" w:eastAsia="SimSun" w:hAnsi="SimSun"/>
-                <w:sz w:val="22"/>
-              </w:rPr>
-              <w:t>CompanyStaistics</w:t>
-            </w:r>
-            <w:proofErr w:type="spellEnd"/>
-            <w:r>
-              <w:rPr>
-                <w:rFonts w:ascii="SimSun" w:eastAsia="SimSun" w:hAnsi="SimSun"/>
-                <w:sz w:val="22"/>
-              </w:rPr>
-              <w:t>&gt;</w:t>
-            </w:r>
-          </w:p>
-        </w:tc>
-        <w:tc>
-          <w:tcPr>
-            <w:tcW w:w="1559" w:type="dxa"/>
-          </w:tcPr>
-          <w:p>
-            <w:pPr>
-              <w:jc w:val="left"/>
-              <w:rPr>
-                <w:rFonts w:ascii="SimSun" w:eastAsia="SimSun" w:hAnsi="SimSun"/>
-                <w:sz w:val="22"/>
-              </w:rPr>
-            </w:pPr>
-            <w:r>
-              <w:rPr>
-                <w:rFonts w:ascii="SimSun" w:eastAsia="SimSun" w:hAnsi="SimSun"/>
-                <w:sz w:val="22"/>
-              </w:rPr>
-              <w:t>List&lt;</w:t>
-            </w:r>
-            <w:proofErr w:type="spellStart"/>
-            <w:r>
-              <w:rPr>
-                <w:rFonts w:ascii="SimSun" w:eastAsia="SimSun" w:hAnsi="SimSun"/>
-                <w:sz w:val="22"/>
-              </w:rPr>
-              <w:t>Company</w:t>
-            </w:r>
-            <w:r>
-              <w:rPr>
-                <w:rFonts w:ascii="SimSun" w:eastAsia="SimSun" w:hAnsi="SimSun"/>
-                <w:sz w:val="22"/>
-              </w:rPr>
-              <w:t>Staistics</w:t>
-            </w:r>
-            <w:proofErr w:type="spellEnd"/>
-            <w:r>
-              <w:rPr>
-                <w:rFonts w:ascii="SimSun" w:eastAsia="SimSun" w:hAnsi="SimSun"/>
-                <w:sz w:val="22"/>
-              </w:rPr>
-              <w:t>&gt;</w:t>
-            </w:r>
-          </w:p>
-        </w:tc>
-        <w:tc>
-          <w:tcPr>
-            <w:tcW w:w="851" w:type="dxa"/>
-          </w:tcPr>
-          <w:p>
-            <w:pPr>
-              <w:jc w:val="left"/>
-              <w:rPr>
-                <w:rFonts w:ascii="SimSun" w:eastAsia="SimSun" w:hAnsi="SimSun"/>
-                <w:sz w:val="22"/>
               </w:rPr>
             </w:pPr>
             <w:r>
@@ -8182,7 +7964,7 @@
                 <w:rFonts w:ascii="SimSun" w:eastAsia="SimSun" w:hAnsi="SimSun"/>
                 <w:sz w:val="22"/>
               </w:rPr>
-              <w:t>TestUserStatistic-003</w:t>
+              <w:t>TestUserStatistic-002</w:t>
             </w:r>
           </w:p>
         </w:tc>
@@ -8271,7 +8053,7 @@
                 <w:rFonts w:ascii="SimSun" w:eastAsia="SimSun" w:hAnsi="SimSun"/>
                 <w:sz w:val="22"/>
               </w:rPr>
-              <w:t>CreatRepositoryStaistics</w:t>
+              <w:t>CompanyStaistics</w:t>
             </w:r>
             <w:proofErr w:type="spellEnd"/>
             <w:r>
@@ -8308,14 +8090,7 @@
                 <w:rFonts w:ascii="SimSun" w:eastAsia="SimSun" w:hAnsi="SimSun"/>
                 <w:sz w:val="22"/>
               </w:rPr>
-              <w:t>CreatReposiory</w:t>
-            </w:r>
-            <w:r>
-              <w:rPr>
-                <w:rFonts w:ascii="SimSun" w:eastAsia="SimSun" w:hAnsi="SimSun"/>
-                <w:sz w:val="22"/>
-              </w:rPr>
-              <w:t>Staistics</w:t>
+              <w:t>CompanyStaistics</w:t>
             </w:r>
             <w:proofErr w:type="spellEnd"/>
             <w:r>
@@ -8381,7 +8156,7 @@
                 <w:rFonts w:ascii="SimSun" w:eastAsia="SimSun" w:hAnsi="SimSun"/>
                 <w:sz w:val="22"/>
               </w:rPr>
-              <w:t>TestUserStatistic-004</w:t>
+              <w:t>TestUserStatistic-003</w:t>
             </w:r>
           </w:p>
         </w:tc>
@@ -8470,7 +8245,7 @@
                 <w:rFonts w:ascii="SimSun" w:eastAsia="SimSun" w:hAnsi="SimSun"/>
                 <w:sz w:val="22"/>
               </w:rPr>
-              <w:t>CreatTimeStaistics</w:t>
+              <w:t>CreatRepositoryStaistics</w:t>
             </w:r>
             <w:proofErr w:type="spellEnd"/>
             <w:r>
@@ -8507,14 +8282,7 @@
                 <w:rFonts w:ascii="SimSun" w:eastAsia="SimSun" w:hAnsi="SimSun"/>
                 <w:sz w:val="22"/>
               </w:rPr>
-              <w:t>CreatTime</w:t>
-            </w:r>
-            <w:r>
-              <w:rPr>
-                <w:rFonts w:ascii="SimSun" w:eastAsia="SimSun" w:hAnsi="SimSun"/>
-                <w:sz w:val="22"/>
-              </w:rPr>
-              <w:t>Staistics</w:t>
+              <w:t>CreatReposioryStaistics</w:t>
             </w:r>
             <w:proofErr w:type="spellEnd"/>
             <w:r>
@@ -8580,7 +8348,7 @@
                 <w:rFonts w:ascii="SimSun" w:eastAsia="SimSun" w:hAnsi="SimSun"/>
                 <w:sz w:val="22"/>
               </w:rPr>
-              <w:t>TestUserStatistic-005</w:t>
+              <w:t>TestUserStatistic-004</w:t>
             </w:r>
           </w:p>
         </w:tc>
@@ -8669,7 +8437,7 @@
                 <w:rFonts w:ascii="SimSun" w:eastAsia="SimSun" w:hAnsi="SimSun"/>
                 <w:sz w:val="22"/>
               </w:rPr>
-              <w:t>JoinRepositoryStaistics</w:t>
+              <w:t>CreatTimeStaistics</w:t>
             </w:r>
             <w:proofErr w:type="spellEnd"/>
             <w:r>
@@ -8706,14 +8474,7 @@
                 <w:rFonts w:ascii="SimSun" w:eastAsia="SimSun" w:hAnsi="SimSun"/>
                 <w:sz w:val="22"/>
               </w:rPr>
-              <w:t>JoinRepository</w:t>
-            </w:r>
-            <w:r>
-              <w:rPr>
-                <w:rFonts w:ascii="SimSun" w:eastAsia="SimSun" w:hAnsi="SimSun"/>
-                <w:sz w:val="22"/>
-              </w:rPr>
-              <w:t>Staistics</w:t>
+              <w:t>CreatTimeStaistics</w:t>
             </w:r>
             <w:proofErr w:type="spellEnd"/>
             <w:r>
@@ -8779,14 +8540,7 @@
                 <w:rFonts w:ascii="SimSun" w:eastAsia="SimSun" w:hAnsi="SimSun"/>
                 <w:sz w:val="22"/>
               </w:rPr>
-              <w:t>TestUserStatistic-00</w:t>
-            </w:r>
-            <w:r>
-              <w:rPr>
-                <w:rFonts w:ascii="SimSun" w:eastAsia="SimSun" w:hAnsi="SimSun"/>
-                <w:sz w:val="22"/>
-              </w:rPr>
-              <w:t>6</w:t>
+              <w:t>TestUserStatistic-005</w:t>
             </w:r>
           </w:p>
         </w:tc>
@@ -8808,7 +8562,7 @@
                 <w:rFonts w:ascii="SimSun" w:eastAsia="SimSun" w:hAnsi="SimSun"/>
                 <w:sz w:val="22"/>
               </w:rPr>
-              <w:t>HistogramDetail</w:t>
+              <w:t>AllUserStatistic</w:t>
             </w:r>
             <w:proofErr w:type="spellEnd"/>
           </w:p>
@@ -8827,10 +8581,26 @@
             </w:pPr>
             <w:r>
               <w:rPr>
-                <w:rFonts w:ascii="SimSun" w:eastAsia="SimSun" w:hAnsi="SimSun" w:hint="eastAsia"/>
-                <w:sz w:val="22"/>
-              </w:rPr>
-              <w:t>无</w:t>
+                <w:rFonts w:ascii="SimSun" w:eastAsia="SimSun" w:hAnsi="SimSun"/>
+                <w:sz w:val="22"/>
+              </w:rPr>
+              <w:t>List&lt;</w:t>
+            </w:r>
+            <w:proofErr w:type="spellStart"/>
+            <w:r>
+              <w:rPr>
+                <w:rFonts w:ascii="SimSun" w:eastAsia="SimSun" w:hAnsi="SimSun"/>
+                <w:sz w:val="22"/>
+              </w:rPr>
+              <w:t>UserInfoDetail</w:t>
+            </w:r>
+            <w:proofErr w:type="spellEnd"/>
+            <w:r>
+              <w:rPr>
+                <w:rFonts w:ascii="SimSun" w:eastAsia="SimSun" w:hAnsi="SimSun"/>
+                <w:sz w:val="22"/>
+              </w:rPr>
+              <w:t>&gt;</w:t>
             </w:r>
           </w:p>
         </w:tc>
@@ -8846,15 +8616,29 @@
                 <w:sz w:val="22"/>
               </w:rPr>
             </w:pPr>
+            <w:r>
+              <w:rPr>
+                <w:rFonts w:ascii="SimSun" w:eastAsia="SimSun" w:hAnsi="SimSun"/>
+                <w:sz w:val="22"/>
+              </w:rPr>
+              <w:t>List&lt;</w:t>
+            </w:r>
             <w:proofErr w:type="spellStart"/>
             <w:r>
               <w:rPr>
                 <w:rFonts w:ascii="SimSun" w:eastAsia="SimSun" w:hAnsi="SimSun"/>
                 <w:sz w:val="22"/>
               </w:rPr>
-              <w:t>HistogramInfo</w:t>
+              <w:t>JoinRepositoryStaistics</w:t>
             </w:r>
             <w:proofErr w:type="spellEnd"/>
+            <w:r>
+              <w:rPr>
+                <w:rFonts w:ascii="SimSun" w:eastAsia="SimSun" w:hAnsi="SimSun"/>
+                <w:sz w:val="22"/>
+              </w:rPr>
+              <w:t>&gt;</w:t>
+            </w:r>
           </w:p>
         </w:tc>
         <w:tc>
@@ -8869,15 +8653,29 @@
                 <w:sz w:val="22"/>
               </w:rPr>
             </w:pPr>
+            <w:r>
+              <w:rPr>
+                <w:rFonts w:ascii="SimSun" w:eastAsia="SimSun" w:hAnsi="SimSun"/>
+                <w:sz w:val="22"/>
+              </w:rPr>
+              <w:t>List&lt;</w:t>
+            </w:r>
             <w:proofErr w:type="spellStart"/>
             <w:r>
               <w:rPr>
                 <w:rFonts w:ascii="SimSun" w:eastAsia="SimSun" w:hAnsi="SimSun"/>
                 <w:sz w:val="22"/>
               </w:rPr>
-              <w:t>HistogramInfo</w:t>
+              <w:t>JoinRepositoryStaistics</w:t>
             </w:r>
             <w:proofErr w:type="spellEnd"/>
+            <w:r>
+              <w:rPr>
+                <w:rFonts w:ascii="SimSun" w:eastAsia="SimSun" w:hAnsi="SimSun"/>
+                <w:sz w:val="22"/>
+              </w:rPr>
+              <w:t>&gt;</w:t>
+            </w:r>
           </w:p>
         </w:tc>
         <w:tc>
@@ -8934,14 +8732,7 @@
                 <w:rFonts w:ascii="SimSun" w:eastAsia="SimSun" w:hAnsi="SimSun"/>
                 <w:sz w:val="22"/>
               </w:rPr>
-              <w:t>TestUserStatistic-00</w:t>
-            </w:r>
-            <w:r>
-              <w:rPr>
-                <w:rFonts w:ascii="SimSun" w:eastAsia="SimSun" w:hAnsi="SimSun"/>
-                <w:sz w:val="22"/>
-              </w:rPr>
-              <w:t>7</w:t>
+              <w:t>TestUserStatistic-006</w:t>
             </w:r>
           </w:p>
         </w:tc>
@@ -8963,6 +8754,154 @@
                 <w:rFonts w:ascii="SimSun" w:eastAsia="SimSun" w:hAnsi="SimSun"/>
                 <w:sz w:val="22"/>
               </w:rPr>
+              <w:t>HistogramDetail</w:t>
+            </w:r>
+            <w:proofErr w:type="spellEnd"/>
+          </w:p>
+        </w:tc>
+        <w:tc>
+          <w:tcPr>
+            <w:tcW w:w="1288" w:type="dxa"/>
+          </w:tcPr>
+          <w:p>
+            <w:pPr>
+              <w:jc w:val="left"/>
+              <w:rPr>
+                <w:rFonts w:ascii="SimSun" w:eastAsia="SimSun" w:hAnsi="SimSun"/>
+                <w:sz w:val="22"/>
+              </w:rPr>
+            </w:pPr>
+            <w:r>
+              <w:rPr>
+                <w:rFonts w:ascii="SimSun" w:eastAsia="SimSun" w:hAnsi="SimSun" w:hint="eastAsia"/>
+                <w:sz w:val="22"/>
+              </w:rPr>
+              <w:t>无</w:t>
+            </w:r>
+          </w:p>
+        </w:tc>
+        <w:tc>
+          <w:tcPr>
+            <w:tcW w:w="1652" w:type="dxa"/>
+          </w:tcPr>
+          <w:p>
+            <w:pPr>
+              <w:jc w:val="left"/>
+              <w:rPr>
+                <w:rFonts w:ascii="SimSun" w:eastAsia="SimSun" w:hAnsi="SimSun"/>
+                <w:sz w:val="22"/>
+              </w:rPr>
+            </w:pPr>
+            <w:proofErr w:type="spellStart"/>
+            <w:r>
+              <w:rPr>
+                <w:rFonts w:ascii="SimSun" w:eastAsia="SimSun" w:hAnsi="SimSun"/>
+                <w:sz w:val="22"/>
+              </w:rPr>
+              <w:t>HistogramInfo</w:t>
+            </w:r>
+            <w:proofErr w:type="spellEnd"/>
+          </w:p>
+        </w:tc>
+        <w:tc>
+          <w:tcPr>
+            <w:tcW w:w="1559" w:type="dxa"/>
+          </w:tcPr>
+          <w:p>
+            <w:pPr>
+              <w:jc w:val="left"/>
+              <w:rPr>
+                <w:rFonts w:ascii="SimSun" w:eastAsia="SimSun" w:hAnsi="SimSun"/>
+                <w:sz w:val="22"/>
+              </w:rPr>
+            </w:pPr>
+            <w:proofErr w:type="spellStart"/>
+            <w:r>
+              <w:rPr>
+                <w:rFonts w:ascii="SimSun" w:eastAsia="SimSun" w:hAnsi="SimSun"/>
+                <w:sz w:val="22"/>
+              </w:rPr>
+              <w:t>HistogramInfo</w:t>
+            </w:r>
+            <w:proofErr w:type="spellEnd"/>
+          </w:p>
+        </w:tc>
+        <w:tc>
+          <w:tcPr>
+            <w:tcW w:w="851" w:type="dxa"/>
+          </w:tcPr>
+          <w:p>
+            <w:pPr>
+              <w:jc w:val="left"/>
+              <w:rPr>
+                <w:rFonts w:ascii="SimSun" w:eastAsia="SimSun" w:hAnsi="SimSun"/>
+                <w:sz w:val="22"/>
+              </w:rPr>
+            </w:pPr>
+            <w:r>
+              <w:rPr>
+                <w:rFonts w:ascii="SimSun" w:eastAsia="SimSun" w:hAnsi="SimSun"/>
+                <w:sz w:val="22"/>
+              </w:rPr>
+              <w:t>pass</w:t>
+            </w:r>
+          </w:p>
+        </w:tc>
+        <w:tc>
+          <w:tcPr>
+            <w:tcW w:w="709" w:type="dxa"/>
+          </w:tcPr>
+          <w:p>
+            <w:pPr>
+              <w:jc w:val="left"/>
+              <w:rPr>
+                <w:rFonts w:ascii="宋体" w:eastAsia="宋体" w:hAnsi="宋体"/>
+                <w:szCs w:val="21"/>
+              </w:rPr>
+            </w:pPr>
+          </w:p>
+        </w:tc>
+      </w:tr>
+      <w:tr>
+        <w:tc>
+          <w:tcPr>
+            <w:tcW w:w="1880" w:type="dxa"/>
+          </w:tcPr>
+          <w:p>
+            <w:pPr>
+              <w:jc w:val="left"/>
+              <w:rPr>
+                <w:rFonts w:ascii="SimSun" w:eastAsia="SimSun" w:hAnsi="SimSun"/>
+                <w:sz w:val="22"/>
+              </w:rPr>
+            </w:pPr>
+            <w:r>
+              <w:rPr>
+                <w:rFonts w:ascii="SimSun" w:eastAsia="SimSun" w:hAnsi="SimSun"/>
+                <w:sz w:val="22"/>
+              </w:rPr>
+              <w:t>TestUserStatistic-007</w:t>
+            </w:r>
+          </w:p>
+        </w:tc>
+        <w:tc>
+          <w:tcPr>
+            <w:tcW w:w="2126" w:type="dxa"/>
+          </w:tcPr>
+          <w:p>
+            <w:pPr>
+              <w:jc w:val="left"/>
+              <w:rPr>
+                <w:rFonts w:ascii="SimSun" w:eastAsia="SimSun" w:hAnsi="SimSun"/>
+                <w:sz w:val="22"/>
+              </w:rPr>
+            </w:pPr>
+            <w:proofErr w:type="spellStart"/>
+            <w:r>
+              <w:rPr>
+                <w:rFonts w:ascii="SimSun" w:eastAsia="SimSun" w:hAnsi="SimSun"/>
+                <w:sz w:val="22"/>
+              </w:rPr>
               <w:t>ScatterStatisticUsr</w:t>
             </w:r>
             <w:proofErr w:type="spellEnd"/>
@@ -8976,7 +8915,7 @@
             <w:pPr>
               <w:jc w:val="left"/>
               <w:rPr>
-                <w:rFonts w:ascii="SimSun" w:eastAsia="SimSun" w:hAnsi="SimSun" w:hint="eastAsia"/>
+                <w:rFonts w:ascii="SimSun" w:eastAsia="SimSun" w:hAnsi="SimSun"/>
                 <w:sz w:val="22"/>
               </w:rPr>
             </w:pPr>
@@ -9114,7 +9053,7 @@
         <w:pStyle w:val="1"/>
         <w:jc w:val="center"/>
       </w:pPr>
-      <w:bookmarkStart w:id="3" w:name="_Toc447986297"/>
+      <w:bookmarkStart w:id="2" w:name="_Toc447986297"/>
       <w:r>
         <w:rPr>
           <w:rFonts w:hint="eastAsia"/>
@@ -9124,7 +9063,7 @@
       <w:r>
         <w:t>测试计划</w:t>
       </w:r>
-      <w:bookmarkEnd w:id="3"/>
+      <w:bookmarkEnd w:id="2"/>
     </w:p>
     <w:p>
       <w:pPr>
@@ -10816,11 +10755,1554 @@
         <w:jc w:val="left"/>
       </w:pPr>
     </w:p>
+    <w:tbl>
+      <w:tblPr>
+        <w:tblStyle w:val="a8"/>
+        <w:tblW w:w="10065" w:type="dxa"/>
+        <w:tblInd w:w="-572" w:type="dxa"/>
+        <w:tblLayout w:type="fixed"/>
+        <w:tblLook w:val="04A0" w:firstRow="1" w:lastRow="0" w:firstColumn="1" w:lastColumn="0" w:noHBand="0" w:noVBand="1"/>
+      </w:tblPr>
+      <w:tblGrid>
+        <w:gridCol w:w="1983"/>
+        <w:gridCol w:w="2284"/>
+        <w:gridCol w:w="1457"/>
+        <w:gridCol w:w="1749"/>
+        <w:gridCol w:w="1677"/>
+        <w:gridCol w:w="915"/>
+      </w:tblGrid>
+      <w:tr>
+        <w:tc>
+          <w:tcPr>
+            <w:tcW w:w="1983" w:type="dxa"/>
+          </w:tcPr>
+          <w:p>
+            <w:pPr>
+              <w:rPr>
+                <w:rFonts w:ascii="宋体" w:eastAsia="宋体" w:hAnsi="宋体"/>
+                <w:szCs w:val="21"/>
+              </w:rPr>
+            </w:pPr>
+            <w:r>
+              <w:rPr>
+                <w:rFonts w:ascii="宋体" w:eastAsia="宋体" w:hAnsi="宋体" w:hint="eastAsia"/>
+                <w:szCs w:val="21"/>
+              </w:rPr>
+              <w:t>测试用例ID</w:t>
+            </w:r>
+          </w:p>
+        </w:tc>
+        <w:tc>
+          <w:tcPr>
+            <w:tcW w:w="2284" w:type="dxa"/>
+          </w:tcPr>
+          <w:p>
+            <w:pPr>
+              <w:rPr>
+                <w:rFonts w:ascii="宋体" w:eastAsia="宋体" w:hAnsi="宋体"/>
+                <w:szCs w:val="21"/>
+              </w:rPr>
+            </w:pPr>
+            <w:r>
+              <w:rPr>
+                <w:rFonts w:ascii="宋体" w:eastAsia="宋体" w:hAnsi="宋体" w:hint="eastAsia"/>
+                <w:szCs w:val="21"/>
+              </w:rPr>
+              <w:t>测试用例描述</w:t>
+            </w:r>
+          </w:p>
+        </w:tc>
+        <w:tc>
+          <w:tcPr>
+            <w:tcW w:w="1457" w:type="dxa"/>
+          </w:tcPr>
+          <w:p>
+            <w:pPr>
+              <w:rPr>
+                <w:rFonts w:ascii="宋体" w:eastAsia="宋体" w:hAnsi="宋体"/>
+                <w:szCs w:val="21"/>
+              </w:rPr>
+            </w:pPr>
+            <w:r>
+              <w:rPr>
+                <w:rFonts w:ascii="宋体" w:eastAsia="宋体" w:hAnsi="宋体" w:hint="eastAsia"/>
+                <w:szCs w:val="21"/>
+              </w:rPr>
+              <w:t>输入数据</w:t>
+            </w:r>
+          </w:p>
+        </w:tc>
+        <w:tc>
+          <w:tcPr>
+            <w:tcW w:w="1749" w:type="dxa"/>
+          </w:tcPr>
+          <w:p>
+            <w:pPr>
+              <w:rPr>
+                <w:rFonts w:ascii="宋体" w:eastAsia="宋体" w:hAnsi="宋体"/>
+                <w:szCs w:val="21"/>
+              </w:rPr>
+            </w:pPr>
+            <w:r>
+              <w:rPr>
+                <w:rFonts w:ascii="宋体" w:eastAsia="宋体" w:hAnsi="宋体" w:hint="eastAsia"/>
+                <w:szCs w:val="21"/>
+              </w:rPr>
+              <w:t>预期输出</w:t>
+            </w:r>
+          </w:p>
+        </w:tc>
+        <w:tc>
+          <w:tcPr>
+            <w:tcW w:w="1677" w:type="dxa"/>
+          </w:tcPr>
+          <w:p>
+            <w:pPr>
+              <w:rPr>
+                <w:rFonts w:ascii="宋体" w:eastAsia="宋体" w:hAnsi="宋体"/>
+                <w:szCs w:val="21"/>
+              </w:rPr>
+            </w:pPr>
+            <w:r>
+              <w:rPr>
+                <w:rFonts w:ascii="宋体" w:eastAsia="宋体" w:hAnsi="宋体" w:hint="eastAsia"/>
+                <w:szCs w:val="21"/>
+              </w:rPr>
+              <w:t>实际输出</w:t>
+            </w:r>
+          </w:p>
+        </w:tc>
+        <w:tc>
+          <w:tcPr>
+            <w:tcW w:w="915" w:type="dxa"/>
+          </w:tcPr>
+          <w:p>
+            <w:pPr>
+              <w:rPr>
+                <w:rFonts w:ascii="宋体" w:eastAsia="宋体" w:hAnsi="宋体"/>
+                <w:szCs w:val="21"/>
+              </w:rPr>
+            </w:pPr>
+            <w:r>
+              <w:rPr>
+                <w:rFonts w:ascii="宋体" w:eastAsia="宋体" w:hAnsi="宋体" w:hint="eastAsia"/>
+                <w:szCs w:val="21"/>
+              </w:rPr>
+              <w:t>Pass</w:t>
+            </w:r>
+            <w:r>
+              <w:rPr>
+                <w:rFonts w:ascii="宋体" w:eastAsia="宋体" w:hAnsi="宋体"/>
+                <w:szCs w:val="21"/>
+              </w:rPr>
+              <w:t>/Fail</w:t>
+            </w:r>
+          </w:p>
+        </w:tc>
+      </w:tr>
+      <w:tr>
+        <w:tc>
+          <w:tcPr>
+            <w:tcW w:w="1983" w:type="dxa"/>
+          </w:tcPr>
+          <w:p>
+            <w:pPr>
+              <w:rPr>
+                <w:rFonts w:ascii="宋体" w:eastAsia="宋体" w:hAnsi="宋体" w:hint="eastAsia"/>
+                <w:szCs w:val="21"/>
+              </w:rPr>
+            </w:pPr>
+            <w:bookmarkStart w:id="3" w:name="_GoBack" w:colFirst="0" w:colLast="0"/>
+            <w:r>
+              <w:rPr>
+                <w:rFonts w:ascii="SimSun" w:eastAsia="SimSun" w:hAnsi="SimSun"/>
+                <w:sz w:val="22"/>
+              </w:rPr>
+              <w:t>TestRepositoryStatistic-001</w:t>
+            </w:r>
+          </w:p>
+        </w:tc>
+        <w:tc>
+          <w:tcPr>
+            <w:tcW w:w="2284" w:type="dxa"/>
+          </w:tcPr>
+          <w:p>
+            <w:pPr>
+              <w:rPr>
+                <w:rFonts w:ascii="宋体" w:eastAsia="宋体" w:hAnsi="宋体" w:hint="eastAsia"/>
+                <w:szCs w:val="21"/>
+              </w:rPr>
+            </w:pPr>
+            <w:proofErr w:type="spellStart"/>
+            <w:r>
+              <w:rPr>
+                <w:rFonts w:ascii="SimSun" w:eastAsia="SimSun" w:hAnsi="SimSun"/>
+                <w:sz w:val="22"/>
+              </w:rPr>
+              <w:t>AllRepositoryStatistic</w:t>
+            </w:r>
+            <w:proofErr w:type="spellEnd"/>
+          </w:p>
+        </w:tc>
+        <w:tc>
+          <w:tcPr>
+            <w:tcW w:w="1457" w:type="dxa"/>
+          </w:tcPr>
+          <w:p>
+            <w:pPr>
+              <w:rPr>
+                <w:rFonts w:ascii="宋体" w:eastAsia="宋体" w:hAnsi="宋体" w:hint="eastAsia"/>
+                <w:szCs w:val="21"/>
+              </w:rPr>
+            </w:pPr>
+            <w:r>
+              <w:rPr>
+                <w:rFonts w:ascii="SimSun" w:eastAsia="SimSun" w:hAnsi="SimSun"/>
+                <w:sz w:val="22"/>
+              </w:rPr>
+              <w:t>List&lt;</w:t>
+            </w:r>
+            <w:proofErr w:type="spellStart"/>
+            <w:r>
+              <w:rPr>
+                <w:rFonts w:ascii="SimSun" w:eastAsia="SimSun" w:hAnsi="SimSun"/>
+                <w:sz w:val="22"/>
+              </w:rPr>
+              <w:t>ProjectDetail</w:t>
+            </w:r>
+            <w:proofErr w:type="spellEnd"/>
+            <w:r>
+              <w:rPr>
+                <w:rFonts w:ascii="SimSun" w:eastAsia="SimSun" w:hAnsi="SimSun"/>
+                <w:sz w:val="22"/>
+              </w:rPr>
+              <w:t>&gt;</w:t>
+            </w:r>
+          </w:p>
+        </w:tc>
+        <w:tc>
+          <w:tcPr>
+            <w:tcW w:w="1749" w:type="dxa"/>
+          </w:tcPr>
+          <w:p>
+            <w:pPr>
+              <w:rPr>
+                <w:rFonts w:ascii="宋体" w:eastAsia="宋体" w:hAnsi="宋体" w:hint="eastAsia"/>
+                <w:szCs w:val="21"/>
+              </w:rPr>
+            </w:pPr>
+            <w:r>
+              <w:rPr>
+                <w:rFonts w:ascii="SimSun" w:eastAsia="SimSun" w:hAnsi="SimSun"/>
+                <w:sz w:val="22"/>
+              </w:rPr>
+              <w:t>List&lt;</w:t>
+            </w:r>
+            <w:proofErr w:type="spellStart"/>
+            <w:r>
+              <w:rPr>
+                <w:rFonts w:ascii="SimSun" w:eastAsia="SimSun" w:hAnsi="SimSun"/>
+                <w:sz w:val="22"/>
+              </w:rPr>
+              <w:t>ForkStatistic</w:t>
+            </w:r>
+            <w:proofErr w:type="spellEnd"/>
+            <w:r>
+              <w:rPr>
+                <w:rFonts w:ascii="SimSun" w:eastAsia="SimSun" w:hAnsi="SimSun"/>
+                <w:sz w:val="22"/>
+              </w:rPr>
+              <w:t>&gt;</w:t>
+            </w:r>
+          </w:p>
+        </w:tc>
+        <w:tc>
+          <w:tcPr>
+            <w:tcW w:w="1677" w:type="dxa"/>
+          </w:tcPr>
+          <w:p>
+            <w:pPr>
+              <w:rPr>
+                <w:rFonts w:ascii="宋体" w:eastAsia="宋体" w:hAnsi="宋体" w:hint="eastAsia"/>
+                <w:szCs w:val="21"/>
+              </w:rPr>
+            </w:pPr>
+            <w:r>
+              <w:rPr>
+                <w:rFonts w:ascii="SimSun" w:eastAsia="SimSun" w:hAnsi="SimSun"/>
+                <w:sz w:val="22"/>
+              </w:rPr>
+              <w:t>List&lt;</w:t>
+            </w:r>
+            <w:proofErr w:type="spellStart"/>
+            <w:r>
+              <w:rPr>
+                <w:rFonts w:ascii="SimSun" w:eastAsia="SimSun" w:hAnsi="SimSun"/>
+                <w:sz w:val="22"/>
+              </w:rPr>
+              <w:t>ForkStatistic</w:t>
+            </w:r>
+            <w:proofErr w:type="spellEnd"/>
+            <w:r>
+              <w:rPr>
+                <w:rFonts w:ascii="SimSun" w:eastAsia="SimSun" w:hAnsi="SimSun"/>
+                <w:sz w:val="22"/>
+              </w:rPr>
+              <w:t>&gt;</w:t>
+            </w:r>
+          </w:p>
+        </w:tc>
+        <w:tc>
+          <w:tcPr>
+            <w:tcW w:w="915" w:type="dxa"/>
+          </w:tcPr>
+          <w:p>
+            <w:pPr>
+              <w:rPr>
+                <w:rFonts w:ascii="宋体" w:eastAsia="宋体" w:hAnsi="宋体" w:hint="eastAsia"/>
+                <w:szCs w:val="21"/>
+              </w:rPr>
+            </w:pPr>
+            <w:r>
+              <w:rPr>
+                <w:rFonts w:ascii="SimSun" w:eastAsia="SimSun" w:hAnsi="SimSun"/>
+                <w:sz w:val="22"/>
+              </w:rPr>
+              <w:t>Pass</w:t>
+            </w:r>
+          </w:p>
+        </w:tc>
+      </w:tr>
+      <w:bookmarkEnd w:id="3"/>
+      <w:tr>
+        <w:tc>
+          <w:tcPr>
+            <w:tcW w:w="1983" w:type="dxa"/>
+          </w:tcPr>
+          <w:p>
+            <w:pPr>
+              <w:rPr>
+                <w:rFonts w:ascii="宋体" w:eastAsia="宋体" w:hAnsi="宋体" w:hint="eastAsia"/>
+                <w:szCs w:val="21"/>
+              </w:rPr>
+            </w:pPr>
+            <w:r>
+              <w:rPr>
+                <w:rFonts w:ascii="SimSun" w:eastAsia="SimSun" w:hAnsi="SimSun"/>
+                <w:sz w:val="22"/>
+              </w:rPr>
+              <w:t>TestRepositoryStatistic-002</w:t>
+            </w:r>
+          </w:p>
+        </w:tc>
+        <w:tc>
+          <w:tcPr>
+            <w:tcW w:w="2284" w:type="dxa"/>
+          </w:tcPr>
+          <w:p>
+            <w:pPr>
+              <w:rPr>
+                <w:rFonts w:ascii="宋体" w:eastAsia="宋体" w:hAnsi="宋体" w:hint="eastAsia"/>
+                <w:szCs w:val="21"/>
+              </w:rPr>
+            </w:pPr>
+            <w:proofErr w:type="spellStart"/>
+            <w:r>
+              <w:rPr>
+                <w:rFonts w:ascii="SimSun" w:eastAsia="SimSun" w:hAnsi="SimSun"/>
+                <w:sz w:val="22"/>
+              </w:rPr>
+              <w:t>AllRepositoryStatistic</w:t>
+            </w:r>
+            <w:proofErr w:type="spellEnd"/>
+          </w:p>
+        </w:tc>
+        <w:tc>
+          <w:tcPr>
+            <w:tcW w:w="1457" w:type="dxa"/>
+          </w:tcPr>
+          <w:p>
+            <w:pPr>
+              <w:rPr>
+                <w:rFonts w:ascii="宋体" w:eastAsia="宋体" w:hAnsi="宋体" w:hint="eastAsia"/>
+                <w:szCs w:val="21"/>
+              </w:rPr>
+            </w:pPr>
+            <w:r>
+              <w:rPr>
+                <w:rFonts w:ascii="SimSun" w:eastAsia="SimSun" w:hAnsi="SimSun"/>
+                <w:sz w:val="22"/>
+              </w:rPr>
+              <w:t>List&lt;</w:t>
+            </w:r>
+            <w:proofErr w:type="spellStart"/>
+            <w:r>
+              <w:rPr>
+                <w:rFonts w:ascii="SimSun" w:eastAsia="SimSun" w:hAnsi="SimSun"/>
+                <w:sz w:val="22"/>
+              </w:rPr>
+              <w:t>ProjectDetail</w:t>
+            </w:r>
+            <w:proofErr w:type="spellEnd"/>
+            <w:r>
+              <w:rPr>
+                <w:rFonts w:ascii="SimSun" w:eastAsia="SimSun" w:hAnsi="SimSun"/>
+                <w:sz w:val="22"/>
+              </w:rPr>
+              <w:t>&gt;</w:t>
+            </w:r>
+          </w:p>
+        </w:tc>
+        <w:tc>
+          <w:tcPr>
+            <w:tcW w:w="1749" w:type="dxa"/>
+          </w:tcPr>
+          <w:p>
+            <w:pPr>
+              <w:rPr>
+                <w:rFonts w:ascii="宋体" w:eastAsia="宋体" w:hAnsi="宋体" w:hint="eastAsia"/>
+                <w:szCs w:val="21"/>
+              </w:rPr>
+            </w:pPr>
+            <w:r>
+              <w:rPr>
+                <w:rFonts w:ascii="SimSun" w:eastAsia="SimSun" w:hAnsi="SimSun"/>
+                <w:sz w:val="22"/>
+              </w:rPr>
+              <w:t>List&lt;</w:t>
+            </w:r>
+            <w:proofErr w:type="spellStart"/>
+            <w:r>
+              <w:rPr>
+                <w:rFonts w:ascii="SimSun" w:eastAsia="SimSun" w:hAnsi="SimSun"/>
+                <w:sz w:val="22"/>
+              </w:rPr>
+              <w:t>ContributorStatistic</w:t>
+            </w:r>
+            <w:proofErr w:type="spellEnd"/>
+            <w:r>
+              <w:rPr>
+                <w:rFonts w:ascii="SimSun" w:eastAsia="SimSun" w:hAnsi="SimSun"/>
+                <w:sz w:val="22"/>
+              </w:rPr>
+              <w:t>&gt;</w:t>
+            </w:r>
+          </w:p>
+        </w:tc>
+        <w:tc>
+          <w:tcPr>
+            <w:tcW w:w="1677" w:type="dxa"/>
+          </w:tcPr>
+          <w:p>
+            <w:pPr>
+              <w:rPr>
+                <w:rFonts w:ascii="宋体" w:eastAsia="宋体" w:hAnsi="宋体" w:hint="eastAsia"/>
+                <w:szCs w:val="21"/>
+              </w:rPr>
+            </w:pPr>
+            <w:r>
+              <w:rPr>
+                <w:rFonts w:ascii="SimSun" w:eastAsia="SimSun" w:hAnsi="SimSun"/>
+                <w:sz w:val="22"/>
+              </w:rPr>
+              <w:t>List&lt;</w:t>
+            </w:r>
+            <w:proofErr w:type="spellStart"/>
+            <w:r>
+              <w:rPr>
+                <w:rFonts w:ascii="SimSun" w:eastAsia="SimSun" w:hAnsi="SimSun"/>
+                <w:sz w:val="22"/>
+              </w:rPr>
+              <w:t>ContributorStatistic</w:t>
+            </w:r>
+            <w:proofErr w:type="spellEnd"/>
+            <w:r>
+              <w:rPr>
+                <w:rFonts w:ascii="SimSun" w:eastAsia="SimSun" w:hAnsi="SimSun"/>
+                <w:sz w:val="22"/>
+              </w:rPr>
+              <w:t>&gt;</w:t>
+            </w:r>
+          </w:p>
+        </w:tc>
+        <w:tc>
+          <w:tcPr>
+            <w:tcW w:w="915" w:type="dxa"/>
+          </w:tcPr>
+          <w:p>
+            <w:pPr>
+              <w:rPr>
+                <w:rFonts w:ascii="宋体" w:eastAsia="宋体" w:hAnsi="宋体" w:hint="eastAsia"/>
+                <w:szCs w:val="21"/>
+              </w:rPr>
+            </w:pPr>
+            <w:r>
+              <w:rPr>
+                <w:rFonts w:ascii="SimSun" w:eastAsia="SimSun" w:hAnsi="SimSun"/>
+                <w:sz w:val="22"/>
+              </w:rPr>
+              <w:t>Pass</w:t>
+            </w:r>
+          </w:p>
+        </w:tc>
+      </w:tr>
+      <w:tr>
+        <w:tc>
+          <w:tcPr>
+            <w:tcW w:w="1983" w:type="dxa"/>
+          </w:tcPr>
+          <w:p>
+            <w:pPr>
+              <w:rPr>
+                <w:rFonts w:ascii="宋体" w:eastAsia="宋体" w:hAnsi="宋体" w:hint="eastAsia"/>
+                <w:szCs w:val="21"/>
+              </w:rPr>
+            </w:pPr>
+            <w:r>
+              <w:rPr>
+                <w:rFonts w:ascii="SimSun" w:eastAsia="SimSun" w:hAnsi="SimSun"/>
+                <w:sz w:val="22"/>
+              </w:rPr>
+              <w:t>TestRepositorySt</w:t>
+            </w:r>
+            <w:r>
+              <w:rPr>
+                <w:rFonts w:ascii="SimSun" w:eastAsia="SimSun" w:hAnsi="SimSun"/>
+                <w:sz w:val="22"/>
+              </w:rPr>
+              <w:lastRenderedPageBreak/>
+              <w:t>atistic-003</w:t>
+            </w:r>
+          </w:p>
+        </w:tc>
+        <w:tc>
+          <w:tcPr>
+            <w:tcW w:w="2284" w:type="dxa"/>
+          </w:tcPr>
+          <w:p>
+            <w:pPr>
+              <w:rPr>
+                <w:rFonts w:ascii="宋体" w:eastAsia="宋体" w:hAnsi="宋体" w:hint="eastAsia"/>
+                <w:szCs w:val="21"/>
+              </w:rPr>
+            </w:pPr>
+            <w:proofErr w:type="spellStart"/>
+            <w:r>
+              <w:rPr>
+                <w:rFonts w:ascii="SimSun" w:eastAsia="SimSun" w:hAnsi="SimSun"/>
+                <w:sz w:val="22"/>
+              </w:rPr>
+              <w:lastRenderedPageBreak/>
+              <w:t>AllRepositoryStati</w:t>
+            </w:r>
+            <w:r>
+              <w:rPr>
+                <w:rFonts w:ascii="SimSun" w:eastAsia="SimSun" w:hAnsi="SimSun"/>
+                <w:sz w:val="22"/>
+              </w:rPr>
+              <w:lastRenderedPageBreak/>
+              <w:t>stic</w:t>
+            </w:r>
+            <w:proofErr w:type="spellEnd"/>
+          </w:p>
+        </w:tc>
+        <w:tc>
+          <w:tcPr>
+            <w:tcW w:w="1457" w:type="dxa"/>
+          </w:tcPr>
+          <w:p>
+            <w:pPr>
+              <w:rPr>
+                <w:rFonts w:ascii="宋体" w:eastAsia="宋体" w:hAnsi="宋体" w:hint="eastAsia"/>
+                <w:szCs w:val="21"/>
+              </w:rPr>
+            </w:pPr>
+            <w:r>
+              <w:rPr>
+                <w:rFonts w:ascii="SimSun" w:eastAsia="SimSun" w:hAnsi="SimSun"/>
+                <w:sz w:val="22"/>
+              </w:rPr>
+              <w:lastRenderedPageBreak/>
+              <w:t>List&lt;</w:t>
+            </w:r>
+            <w:proofErr w:type="spellStart"/>
+            <w:r>
+              <w:rPr>
+                <w:rFonts w:ascii="SimSun" w:eastAsia="SimSun" w:hAnsi="SimSun"/>
+                <w:sz w:val="22"/>
+              </w:rPr>
+              <w:t>Projec</w:t>
+            </w:r>
+            <w:r>
+              <w:rPr>
+                <w:rFonts w:ascii="SimSun" w:eastAsia="SimSun" w:hAnsi="SimSun"/>
+                <w:sz w:val="22"/>
+              </w:rPr>
+              <w:lastRenderedPageBreak/>
+              <w:t>tDetail</w:t>
+            </w:r>
+            <w:proofErr w:type="spellEnd"/>
+            <w:r>
+              <w:rPr>
+                <w:rFonts w:ascii="SimSun" w:eastAsia="SimSun" w:hAnsi="SimSun"/>
+                <w:sz w:val="22"/>
+              </w:rPr>
+              <w:t>&gt;</w:t>
+            </w:r>
+          </w:p>
+        </w:tc>
+        <w:tc>
+          <w:tcPr>
+            <w:tcW w:w="1749" w:type="dxa"/>
+          </w:tcPr>
+          <w:p>
+            <w:pPr>
+              <w:rPr>
+                <w:rFonts w:ascii="宋体" w:eastAsia="宋体" w:hAnsi="宋体" w:hint="eastAsia"/>
+                <w:szCs w:val="21"/>
+              </w:rPr>
+            </w:pPr>
+            <w:r>
+              <w:rPr>
+                <w:rFonts w:ascii="SimSun" w:eastAsia="SimSun" w:hAnsi="SimSun"/>
+                <w:sz w:val="22"/>
+              </w:rPr>
+              <w:lastRenderedPageBreak/>
+              <w:t>List&lt;</w:t>
+            </w:r>
+            <w:proofErr w:type="spellStart"/>
+            <w:r>
+              <w:rPr>
+                <w:rFonts w:ascii="SimSun" w:eastAsia="SimSun" w:hAnsi="SimSun"/>
+                <w:sz w:val="22"/>
+              </w:rPr>
+              <w:t>StarStat</w:t>
+            </w:r>
+            <w:r>
+              <w:rPr>
+                <w:rFonts w:ascii="SimSun" w:eastAsia="SimSun" w:hAnsi="SimSun"/>
+                <w:sz w:val="22"/>
+              </w:rPr>
+              <w:lastRenderedPageBreak/>
+              <w:t>istic</w:t>
+            </w:r>
+            <w:proofErr w:type="spellEnd"/>
+            <w:r>
+              <w:rPr>
+                <w:rFonts w:ascii="SimSun" w:eastAsia="SimSun" w:hAnsi="SimSun"/>
+                <w:sz w:val="22"/>
+              </w:rPr>
+              <w:t>&gt;</w:t>
+            </w:r>
+          </w:p>
+        </w:tc>
+        <w:tc>
+          <w:tcPr>
+            <w:tcW w:w="1677" w:type="dxa"/>
+          </w:tcPr>
+          <w:p>
+            <w:pPr>
+              <w:rPr>
+                <w:rFonts w:ascii="宋体" w:eastAsia="宋体" w:hAnsi="宋体" w:hint="eastAsia"/>
+                <w:szCs w:val="21"/>
+              </w:rPr>
+            </w:pPr>
+            <w:r>
+              <w:rPr>
+                <w:rFonts w:ascii="SimSun" w:eastAsia="SimSun" w:hAnsi="SimSun"/>
+                <w:sz w:val="22"/>
+              </w:rPr>
+              <w:lastRenderedPageBreak/>
+              <w:t>List&lt;</w:t>
+            </w:r>
+            <w:proofErr w:type="spellStart"/>
+            <w:r>
+              <w:rPr>
+                <w:rFonts w:ascii="SimSun" w:eastAsia="SimSun" w:hAnsi="SimSun"/>
+                <w:sz w:val="22"/>
+              </w:rPr>
+              <w:t>StarStat</w:t>
+            </w:r>
+            <w:r>
+              <w:rPr>
+                <w:rFonts w:ascii="SimSun" w:eastAsia="SimSun" w:hAnsi="SimSun"/>
+                <w:sz w:val="22"/>
+              </w:rPr>
+              <w:lastRenderedPageBreak/>
+              <w:t>istic</w:t>
+            </w:r>
+            <w:proofErr w:type="spellEnd"/>
+            <w:r>
+              <w:rPr>
+                <w:rFonts w:ascii="SimSun" w:eastAsia="SimSun" w:hAnsi="SimSun"/>
+                <w:sz w:val="22"/>
+              </w:rPr>
+              <w:t>&gt;</w:t>
+            </w:r>
+          </w:p>
+        </w:tc>
+        <w:tc>
+          <w:tcPr>
+            <w:tcW w:w="915" w:type="dxa"/>
+          </w:tcPr>
+          <w:p>
+            <w:pPr>
+              <w:rPr>
+                <w:rFonts w:ascii="宋体" w:eastAsia="宋体" w:hAnsi="宋体" w:hint="eastAsia"/>
+                <w:szCs w:val="21"/>
+              </w:rPr>
+            </w:pPr>
+            <w:r>
+              <w:rPr>
+                <w:rFonts w:ascii="SimSun" w:eastAsia="SimSun" w:hAnsi="SimSun"/>
+                <w:sz w:val="22"/>
+              </w:rPr>
+              <w:lastRenderedPageBreak/>
+              <w:t>Pass</w:t>
+            </w:r>
+          </w:p>
+        </w:tc>
+      </w:tr>
+      <w:tr>
+        <w:tc>
+          <w:tcPr>
+            <w:tcW w:w="1983" w:type="dxa"/>
+          </w:tcPr>
+          <w:p>
+            <w:pPr>
+              <w:rPr>
+                <w:rFonts w:ascii="宋体" w:eastAsia="宋体" w:hAnsi="宋体" w:hint="eastAsia"/>
+                <w:szCs w:val="21"/>
+              </w:rPr>
+            </w:pPr>
+            <w:r>
+              <w:rPr>
+                <w:rFonts w:ascii="SimSun" w:eastAsia="SimSun" w:hAnsi="SimSun"/>
+                <w:sz w:val="22"/>
+              </w:rPr>
+              <w:lastRenderedPageBreak/>
+              <w:t>TestRepositoryStatistic-004</w:t>
+            </w:r>
+          </w:p>
+        </w:tc>
+        <w:tc>
+          <w:tcPr>
+            <w:tcW w:w="2284" w:type="dxa"/>
+          </w:tcPr>
+          <w:p>
+            <w:pPr>
+              <w:rPr>
+                <w:rFonts w:ascii="宋体" w:eastAsia="宋体" w:hAnsi="宋体" w:hint="eastAsia"/>
+                <w:szCs w:val="21"/>
+              </w:rPr>
+            </w:pPr>
+            <w:proofErr w:type="spellStart"/>
+            <w:r>
+              <w:rPr>
+                <w:rFonts w:ascii="SimSun" w:eastAsia="SimSun" w:hAnsi="SimSun"/>
+                <w:sz w:val="22"/>
+              </w:rPr>
+              <w:t>AllRepositoryStatistic</w:t>
+            </w:r>
+            <w:proofErr w:type="spellEnd"/>
+          </w:p>
+        </w:tc>
+        <w:tc>
+          <w:tcPr>
+            <w:tcW w:w="1457" w:type="dxa"/>
+          </w:tcPr>
+          <w:p>
+            <w:pPr>
+              <w:rPr>
+                <w:rFonts w:ascii="宋体" w:eastAsia="宋体" w:hAnsi="宋体" w:hint="eastAsia"/>
+                <w:szCs w:val="21"/>
+              </w:rPr>
+            </w:pPr>
+            <w:r>
+              <w:rPr>
+                <w:rFonts w:ascii="SimSun" w:eastAsia="SimSun" w:hAnsi="SimSun"/>
+                <w:sz w:val="22"/>
+              </w:rPr>
+              <w:t>List&lt;</w:t>
+            </w:r>
+            <w:proofErr w:type="spellStart"/>
+            <w:r>
+              <w:rPr>
+                <w:rFonts w:ascii="SimSun" w:eastAsia="SimSun" w:hAnsi="SimSun"/>
+                <w:sz w:val="22"/>
+              </w:rPr>
+              <w:t>ProjectDetail</w:t>
+            </w:r>
+            <w:proofErr w:type="spellEnd"/>
+            <w:r>
+              <w:rPr>
+                <w:rFonts w:ascii="SimSun" w:eastAsia="SimSun" w:hAnsi="SimSun"/>
+                <w:sz w:val="22"/>
+              </w:rPr>
+              <w:t>&gt;</w:t>
+            </w:r>
+          </w:p>
+        </w:tc>
+        <w:tc>
+          <w:tcPr>
+            <w:tcW w:w="1749" w:type="dxa"/>
+          </w:tcPr>
+          <w:p>
+            <w:pPr>
+              <w:rPr>
+                <w:rFonts w:ascii="宋体" w:eastAsia="宋体" w:hAnsi="宋体" w:hint="eastAsia"/>
+                <w:szCs w:val="21"/>
+              </w:rPr>
+            </w:pPr>
+            <w:r>
+              <w:rPr>
+                <w:rFonts w:ascii="SimSun" w:eastAsia="SimSun" w:hAnsi="SimSun"/>
+                <w:sz w:val="22"/>
+              </w:rPr>
+              <w:t>List&lt;</w:t>
+            </w:r>
+            <w:proofErr w:type="spellStart"/>
+            <w:r>
+              <w:rPr>
+                <w:rFonts w:ascii="SimSun" w:eastAsia="SimSun" w:hAnsi="SimSun"/>
+                <w:sz w:val="22"/>
+              </w:rPr>
+              <w:t>LanguageStatistic</w:t>
+            </w:r>
+            <w:proofErr w:type="spellEnd"/>
+            <w:r>
+              <w:rPr>
+                <w:rFonts w:ascii="SimSun" w:eastAsia="SimSun" w:hAnsi="SimSun"/>
+                <w:sz w:val="22"/>
+              </w:rPr>
+              <w:t>&gt;</w:t>
+            </w:r>
+          </w:p>
+        </w:tc>
+        <w:tc>
+          <w:tcPr>
+            <w:tcW w:w="1677" w:type="dxa"/>
+          </w:tcPr>
+          <w:p>
+            <w:pPr>
+              <w:rPr>
+                <w:rFonts w:ascii="宋体" w:eastAsia="宋体" w:hAnsi="宋体" w:hint="eastAsia"/>
+                <w:szCs w:val="21"/>
+              </w:rPr>
+            </w:pPr>
+            <w:r>
+              <w:rPr>
+                <w:rFonts w:ascii="SimSun" w:eastAsia="SimSun" w:hAnsi="SimSun"/>
+                <w:sz w:val="22"/>
+              </w:rPr>
+              <w:t>List&lt;</w:t>
+            </w:r>
+            <w:proofErr w:type="spellStart"/>
+            <w:r>
+              <w:rPr>
+                <w:rFonts w:ascii="SimSun" w:eastAsia="SimSun" w:hAnsi="SimSun"/>
+                <w:sz w:val="22"/>
+              </w:rPr>
+              <w:t>LanguageStatistic</w:t>
+            </w:r>
+            <w:proofErr w:type="spellEnd"/>
+            <w:r>
+              <w:rPr>
+                <w:rFonts w:ascii="SimSun" w:eastAsia="SimSun" w:hAnsi="SimSun"/>
+                <w:sz w:val="22"/>
+              </w:rPr>
+              <w:t>&gt;</w:t>
+            </w:r>
+          </w:p>
+        </w:tc>
+        <w:tc>
+          <w:tcPr>
+            <w:tcW w:w="915" w:type="dxa"/>
+          </w:tcPr>
+          <w:p>
+            <w:pPr>
+              <w:rPr>
+                <w:rFonts w:ascii="宋体" w:eastAsia="宋体" w:hAnsi="宋体" w:hint="eastAsia"/>
+                <w:szCs w:val="21"/>
+              </w:rPr>
+            </w:pPr>
+            <w:r>
+              <w:rPr>
+                <w:rFonts w:ascii="SimSun" w:eastAsia="SimSun" w:hAnsi="SimSun"/>
+                <w:sz w:val="22"/>
+              </w:rPr>
+              <w:t>Pass</w:t>
+            </w:r>
+          </w:p>
+        </w:tc>
+      </w:tr>
+      <w:tr>
+        <w:tc>
+          <w:tcPr>
+            <w:tcW w:w="1983" w:type="dxa"/>
+          </w:tcPr>
+          <w:p>
+            <w:pPr>
+              <w:rPr>
+                <w:rFonts w:ascii="宋体" w:eastAsia="宋体" w:hAnsi="宋体" w:hint="eastAsia"/>
+                <w:szCs w:val="21"/>
+              </w:rPr>
+            </w:pPr>
+            <w:r>
+              <w:rPr>
+                <w:rFonts w:ascii="SimSun" w:eastAsia="SimSun" w:hAnsi="SimSun"/>
+                <w:sz w:val="22"/>
+              </w:rPr>
+              <w:t>TestRepositoryStatistic-005</w:t>
+            </w:r>
+          </w:p>
+        </w:tc>
+        <w:tc>
+          <w:tcPr>
+            <w:tcW w:w="2284" w:type="dxa"/>
+          </w:tcPr>
+          <w:p>
+            <w:pPr>
+              <w:rPr>
+                <w:rFonts w:ascii="宋体" w:eastAsia="宋体" w:hAnsi="宋体" w:hint="eastAsia"/>
+                <w:szCs w:val="21"/>
+              </w:rPr>
+            </w:pPr>
+            <w:proofErr w:type="spellStart"/>
+            <w:r>
+              <w:rPr>
+                <w:rFonts w:ascii="SimSun" w:eastAsia="SimSun" w:hAnsi="SimSun"/>
+                <w:sz w:val="22"/>
+              </w:rPr>
+              <w:t>AllRepositoryStatistic</w:t>
+            </w:r>
+            <w:proofErr w:type="spellEnd"/>
+          </w:p>
+        </w:tc>
+        <w:tc>
+          <w:tcPr>
+            <w:tcW w:w="1457" w:type="dxa"/>
+          </w:tcPr>
+          <w:p>
+            <w:pPr>
+              <w:rPr>
+                <w:rFonts w:ascii="宋体" w:eastAsia="宋体" w:hAnsi="宋体" w:hint="eastAsia"/>
+                <w:szCs w:val="21"/>
+              </w:rPr>
+            </w:pPr>
+            <w:r>
+              <w:rPr>
+                <w:rFonts w:ascii="SimSun" w:eastAsia="SimSun" w:hAnsi="SimSun"/>
+                <w:sz w:val="22"/>
+              </w:rPr>
+              <w:t>List&lt;</w:t>
+            </w:r>
+            <w:proofErr w:type="spellStart"/>
+            <w:r>
+              <w:rPr>
+                <w:rFonts w:ascii="SimSun" w:eastAsia="SimSun" w:hAnsi="SimSun"/>
+                <w:sz w:val="22"/>
+              </w:rPr>
+              <w:t>ProjectDetail</w:t>
+            </w:r>
+            <w:proofErr w:type="spellEnd"/>
+            <w:r>
+              <w:rPr>
+                <w:rFonts w:ascii="SimSun" w:eastAsia="SimSun" w:hAnsi="SimSun"/>
+                <w:sz w:val="22"/>
+              </w:rPr>
+              <w:t>&gt;</w:t>
+            </w:r>
+          </w:p>
+        </w:tc>
+        <w:tc>
+          <w:tcPr>
+            <w:tcW w:w="1749" w:type="dxa"/>
+          </w:tcPr>
+          <w:p>
+            <w:pPr>
+              <w:rPr>
+                <w:rFonts w:ascii="宋体" w:eastAsia="宋体" w:hAnsi="宋体" w:hint="eastAsia"/>
+                <w:szCs w:val="21"/>
+              </w:rPr>
+            </w:pPr>
+            <w:r>
+              <w:rPr>
+                <w:rFonts w:ascii="SimSun" w:eastAsia="SimSun" w:hAnsi="SimSun"/>
+                <w:sz w:val="22"/>
+              </w:rPr>
+              <w:t>List&lt;</w:t>
+            </w:r>
+            <w:proofErr w:type="spellStart"/>
+            <w:r>
+              <w:rPr>
+                <w:rFonts w:ascii="SimSun" w:eastAsia="SimSun" w:hAnsi="SimSun"/>
+                <w:sz w:val="22"/>
+              </w:rPr>
+              <w:t>TimeStatistic</w:t>
+            </w:r>
+            <w:proofErr w:type="spellEnd"/>
+            <w:r>
+              <w:rPr>
+                <w:rFonts w:ascii="SimSun" w:eastAsia="SimSun" w:hAnsi="SimSun"/>
+                <w:sz w:val="22"/>
+              </w:rPr>
+              <w:t>&gt;</w:t>
+            </w:r>
+          </w:p>
+        </w:tc>
+        <w:tc>
+          <w:tcPr>
+            <w:tcW w:w="1677" w:type="dxa"/>
+          </w:tcPr>
+          <w:p>
+            <w:pPr>
+              <w:rPr>
+                <w:rFonts w:ascii="宋体" w:eastAsia="宋体" w:hAnsi="宋体" w:hint="eastAsia"/>
+                <w:szCs w:val="21"/>
+              </w:rPr>
+            </w:pPr>
+            <w:r>
+              <w:rPr>
+                <w:rFonts w:ascii="SimSun" w:eastAsia="SimSun" w:hAnsi="SimSun"/>
+                <w:sz w:val="22"/>
+              </w:rPr>
+              <w:t>List&lt;</w:t>
+            </w:r>
+            <w:proofErr w:type="spellStart"/>
+            <w:r>
+              <w:rPr>
+                <w:rFonts w:ascii="SimSun" w:eastAsia="SimSun" w:hAnsi="SimSun"/>
+                <w:sz w:val="22"/>
+              </w:rPr>
+              <w:t>TimeStatistic</w:t>
+            </w:r>
+            <w:proofErr w:type="spellEnd"/>
+            <w:r>
+              <w:rPr>
+                <w:rFonts w:ascii="SimSun" w:eastAsia="SimSun" w:hAnsi="SimSun"/>
+                <w:sz w:val="22"/>
+              </w:rPr>
+              <w:t>&gt;</w:t>
+            </w:r>
+          </w:p>
+        </w:tc>
+        <w:tc>
+          <w:tcPr>
+            <w:tcW w:w="915" w:type="dxa"/>
+          </w:tcPr>
+          <w:p>
+            <w:pPr>
+              <w:rPr>
+                <w:rFonts w:ascii="宋体" w:eastAsia="宋体" w:hAnsi="宋体" w:hint="eastAsia"/>
+                <w:szCs w:val="21"/>
+              </w:rPr>
+            </w:pPr>
+            <w:r>
+              <w:rPr>
+                <w:rFonts w:ascii="SimSun" w:eastAsia="SimSun" w:hAnsi="SimSun"/>
+                <w:sz w:val="22"/>
+              </w:rPr>
+              <w:t>Pass</w:t>
+            </w:r>
+          </w:p>
+        </w:tc>
+      </w:tr>
+      <w:tr>
+        <w:tc>
+          <w:tcPr>
+            <w:tcW w:w="1983" w:type="dxa"/>
+          </w:tcPr>
+          <w:p>
+            <w:pPr>
+              <w:rPr>
+                <w:rFonts w:ascii="宋体" w:eastAsia="宋体" w:hAnsi="宋体" w:hint="eastAsia"/>
+                <w:szCs w:val="21"/>
+              </w:rPr>
+            </w:pPr>
+            <w:r>
+              <w:rPr>
+                <w:rFonts w:ascii="SimSun" w:eastAsia="SimSun" w:hAnsi="SimSun"/>
+                <w:sz w:val="22"/>
+              </w:rPr>
+              <w:t>TestRepositoryStatistic-006</w:t>
+            </w:r>
+          </w:p>
+        </w:tc>
+        <w:tc>
+          <w:tcPr>
+            <w:tcW w:w="2284" w:type="dxa"/>
+          </w:tcPr>
+          <w:p>
+            <w:pPr>
+              <w:rPr>
+                <w:rFonts w:ascii="宋体" w:eastAsia="宋体" w:hAnsi="宋体" w:hint="eastAsia"/>
+                <w:szCs w:val="21"/>
+              </w:rPr>
+            </w:pPr>
+            <w:proofErr w:type="spellStart"/>
+            <w:r>
+              <w:rPr>
+                <w:rFonts w:ascii="SimSun" w:eastAsia="SimSun" w:hAnsi="SimSun"/>
+                <w:sz w:val="22"/>
+              </w:rPr>
+              <w:t>SetRaderStatistic</w:t>
+            </w:r>
+            <w:proofErr w:type="spellEnd"/>
+          </w:p>
+        </w:tc>
+        <w:tc>
+          <w:tcPr>
+            <w:tcW w:w="1457" w:type="dxa"/>
+          </w:tcPr>
+          <w:p>
+            <w:pPr>
+              <w:rPr>
+                <w:rFonts w:ascii="宋体" w:eastAsia="宋体" w:hAnsi="宋体" w:hint="eastAsia"/>
+                <w:szCs w:val="21"/>
+              </w:rPr>
+            </w:pPr>
+            <w:r>
+              <w:rPr>
+                <w:rFonts w:ascii="SimSun" w:eastAsia="SimSun" w:hAnsi="SimSun" w:hint="eastAsia"/>
+                <w:sz w:val="22"/>
+              </w:rPr>
+              <w:t>无</w:t>
+            </w:r>
+          </w:p>
+        </w:tc>
+        <w:tc>
+          <w:tcPr>
+            <w:tcW w:w="1749" w:type="dxa"/>
+          </w:tcPr>
+          <w:p>
+            <w:pPr>
+              <w:rPr>
+                <w:rFonts w:ascii="宋体" w:eastAsia="宋体" w:hAnsi="宋体" w:hint="eastAsia"/>
+                <w:szCs w:val="21"/>
+              </w:rPr>
+            </w:pPr>
+            <w:proofErr w:type="spellStart"/>
+            <w:r>
+              <w:rPr>
+                <w:rFonts w:ascii="SimSun" w:eastAsia="SimSun" w:hAnsi="SimSun" w:hint="eastAsia"/>
+                <w:sz w:val="22"/>
+              </w:rPr>
+              <w:t>Rad</w:t>
+            </w:r>
+            <w:r>
+              <w:rPr>
+                <w:rFonts w:ascii="SimSun" w:eastAsia="SimSun" w:hAnsi="SimSun"/>
+                <w:sz w:val="22"/>
+              </w:rPr>
+              <w:t>ersuccess</w:t>
+            </w:r>
+            <w:proofErr w:type="spellEnd"/>
+          </w:p>
+        </w:tc>
+        <w:tc>
+          <w:tcPr>
+            <w:tcW w:w="1677" w:type="dxa"/>
+          </w:tcPr>
+          <w:p>
+            <w:pPr>
+              <w:rPr>
+                <w:rFonts w:ascii="宋体" w:eastAsia="宋体" w:hAnsi="宋体" w:hint="eastAsia"/>
+                <w:szCs w:val="21"/>
+              </w:rPr>
+            </w:pPr>
+            <w:proofErr w:type="spellStart"/>
+            <w:r>
+              <w:rPr>
+                <w:rFonts w:ascii="SimSun" w:eastAsia="SimSun" w:hAnsi="SimSun" w:hint="eastAsia"/>
+                <w:sz w:val="22"/>
+              </w:rPr>
+              <w:t>Rad</w:t>
+            </w:r>
+            <w:r>
+              <w:rPr>
+                <w:rFonts w:ascii="SimSun" w:eastAsia="SimSun" w:hAnsi="SimSun"/>
+                <w:sz w:val="22"/>
+              </w:rPr>
+              <w:t>ersuccess</w:t>
+            </w:r>
+            <w:proofErr w:type="spellEnd"/>
+          </w:p>
+        </w:tc>
+        <w:tc>
+          <w:tcPr>
+            <w:tcW w:w="915" w:type="dxa"/>
+          </w:tcPr>
+          <w:p>
+            <w:pPr>
+              <w:rPr>
+                <w:rFonts w:ascii="宋体" w:eastAsia="宋体" w:hAnsi="宋体" w:hint="eastAsia"/>
+                <w:szCs w:val="21"/>
+              </w:rPr>
+            </w:pPr>
+            <w:r>
+              <w:rPr>
+                <w:rFonts w:ascii="SimSun" w:eastAsia="SimSun" w:hAnsi="SimSun"/>
+                <w:sz w:val="22"/>
+              </w:rPr>
+              <w:t>Pass</w:t>
+            </w:r>
+          </w:p>
+        </w:tc>
+      </w:tr>
+      <w:tr>
+        <w:tc>
+          <w:tcPr>
+            <w:tcW w:w="1983" w:type="dxa"/>
+          </w:tcPr>
+          <w:p>
+            <w:pPr>
+              <w:rPr>
+                <w:rFonts w:ascii="宋体" w:eastAsia="宋体" w:hAnsi="宋体" w:hint="eastAsia"/>
+                <w:szCs w:val="21"/>
+              </w:rPr>
+            </w:pPr>
+            <w:r>
+              <w:rPr>
+                <w:rFonts w:ascii="SimSun" w:eastAsia="SimSun" w:hAnsi="SimSun"/>
+                <w:sz w:val="22"/>
+              </w:rPr>
+              <w:t>TestRepositoryStatistic-007</w:t>
+            </w:r>
+          </w:p>
+        </w:tc>
+        <w:tc>
+          <w:tcPr>
+            <w:tcW w:w="2284" w:type="dxa"/>
+          </w:tcPr>
+          <w:p>
+            <w:pPr>
+              <w:rPr>
+                <w:rFonts w:ascii="宋体" w:eastAsia="宋体" w:hAnsi="宋体" w:hint="eastAsia"/>
+                <w:szCs w:val="21"/>
+              </w:rPr>
+            </w:pPr>
+            <w:proofErr w:type="spellStart"/>
+            <w:r>
+              <w:rPr>
+                <w:rFonts w:ascii="SimSun" w:eastAsia="SimSun" w:hAnsi="SimSun"/>
+                <w:sz w:val="22"/>
+              </w:rPr>
+              <w:t>HistogramDetail</w:t>
+            </w:r>
+            <w:proofErr w:type="spellEnd"/>
+          </w:p>
+        </w:tc>
+        <w:tc>
+          <w:tcPr>
+            <w:tcW w:w="1457" w:type="dxa"/>
+          </w:tcPr>
+          <w:p>
+            <w:pPr>
+              <w:rPr>
+                <w:rFonts w:ascii="宋体" w:eastAsia="宋体" w:hAnsi="宋体" w:hint="eastAsia"/>
+                <w:szCs w:val="21"/>
+              </w:rPr>
+            </w:pPr>
+            <w:r>
+              <w:rPr>
+                <w:rFonts w:ascii="SimSun" w:eastAsia="SimSun" w:hAnsi="SimSun" w:hint="eastAsia"/>
+                <w:sz w:val="22"/>
+              </w:rPr>
+              <w:t>无</w:t>
+            </w:r>
+          </w:p>
+        </w:tc>
+        <w:tc>
+          <w:tcPr>
+            <w:tcW w:w="1749" w:type="dxa"/>
+          </w:tcPr>
+          <w:p>
+            <w:pPr>
+              <w:rPr>
+                <w:rFonts w:ascii="宋体" w:eastAsia="宋体" w:hAnsi="宋体" w:hint="eastAsia"/>
+                <w:szCs w:val="21"/>
+              </w:rPr>
+            </w:pPr>
+            <w:proofErr w:type="spellStart"/>
+            <w:r>
+              <w:rPr>
+                <w:rFonts w:ascii="SimSun" w:eastAsia="SimSun" w:hAnsi="SimSun"/>
+                <w:sz w:val="22"/>
+              </w:rPr>
+              <w:t>HistogramInfo</w:t>
+            </w:r>
+            <w:proofErr w:type="spellEnd"/>
+          </w:p>
+        </w:tc>
+        <w:tc>
+          <w:tcPr>
+            <w:tcW w:w="1677" w:type="dxa"/>
+          </w:tcPr>
+          <w:p>
+            <w:pPr>
+              <w:rPr>
+                <w:rFonts w:ascii="宋体" w:eastAsia="宋体" w:hAnsi="宋体" w:hint="eastAsia"/>
+                <w:szCs w:val="21"/>
+              </w:rPr>
+            </w:pPr>
+            <w:proofErr w:type="spellStart"/>
+            <w:r>
+              <w:rPr>
+                <w:rFonts w:ascii="SimSun" w:eastAsia="SimSun" w:hAnsi="SimSun"/>
+                <w:sz w:val="22"/>
+              </w:rPr>
+              <w:t>HistogramInfo</w:t>
+            </w:r>
+            <w:proofErr w:type="spellEnd"/>
+          </w:p>
+        </w:tc>
+        <w:tc>
+          <w:tcPr>
+            <w:tcW w:w="915" w:type="dxa"/>
+          </w:tcPr>
+          <w:p>
+            <w:pPr>
+              <w:rPr>
+                <w:rFonts w:ascii="宋体" w:eastAsia="宋体" w:hAnsi="宋体" w:hint="eastAsia"/>
+                <w:szCs w:val="21"/>
+              </w:rPr>
+            </w:pPr>
+            <w:r>
+              <w:rPr>
+                <w:rFonts w:ascii="SimSun" w:eastAsia="SimSun" w:hAnsi="SimSun"/>
+                <w:sz w:val="22"/>
+              </w:rPr>
+              <w:t>pass</w:t>
+            </w:r>
+          </w:p>
+        </w:tc>
+      </w:tr>
+      <w:tr>
+        <w:tc>
+          <w:tcPr>
+            <w:tcW w:w="1983" w:type="dxa"/>
+          </w:tcPr>
+          <w:p>
+            <w:pPr>
+              <w:rPr>
+                <w:rFonts w:ascii="宋体" w:eastAsia="宋体" w:hAnsi="宋体" w:hint="eastAsia"/>
+                <w:szCs w:val="21"/>
+              </w:rPr>
+            </w:pPr>
+            <w:r>
+              <w:rPr>
+                <w:rFonts w:ascii="SimSun" w:eastAsia="SimSun" w:hAnsi="SimSun"/>
+                <w:sz w:val="22"/>
+              </w:rPr>
+              <w:t>TestRepostioryStatistic-008</w:t>
+            </w:r>
+          </w:p>
+        </w:tc>
+        <w:tc>
+          <w:tcPr>
+            <w:tcW w:w="2284" w:type="dxa"/>
+          </w:tcPr>
+          <w:p>
+            <w:pPr>
+              <w:rPr>
+                <w:rFonts w:ascii="宋体" w:eastAsia="宋体" w:hAnsi="宋体" w:hint="eastAsia"/>
+                <w:szCs w:val="21"/>
+              </w:rPr>
+            </w:pPr>
+            <w:proofErr w:type="spellStart"/>
+            <w:r>
+              <w:rPr>
+                <w:rFonts w:ascii="SimSun" w:eastAsia="SimSun" w:hAnsi="SimSun"/>
+                <w:sz w:val="22"/>
+              </w:rPr>
+              <w:t>ScatterStatisticRep</w:t>
+            </w:r>
+            <w:proofErr w:type="spellEnd"/>
+          </w:p>
+        </w:tc>
+        <w:tc>
+          <w:tcPr>
+            <w:tcW w:w="1457" w:type="dxa"/>
+          </w:tcPr>
+          <w:p>
+            <w:pPr>
+              <w:rPr>
+                <w:rFonts w:ascii="宋体" w:eastAsia="宋体" w:hAnsi="宋体" w:hint="eastAsia"/>
+                <w:szCs w:val="21"/>
+              </w:rPr>
+            </w:pPr>
+            <w:r>
+              <w:rPr>
+                <w:rFonts w:ascii="SimSun" w:eastAsia="SimSun" w:hAnsi="SimSun" w:hint="eastAsia"/>
+                <w:sz w:val="22"/>
+              </w:rPr>
+              <w:t>无</w:t>
+            </w:r>
+          </w:p>
+        </w:tc>
+        <w:tc>
+          <w:tcPr>
+            <w:tcW w:w="1749" w:type="dxa"/>
+          </w:tcPr>
+          <w:p>
+            <w:pPr>
+              <w:rPr>
+                <w:rFonts w:ascii="宋体" w:eastAsia="宋体" w:hAnsi="宋体" w:hint="eastAsia"/>
+                <w:szCs w:val="21"/>
+              </w:rPr>
+            </w:pPr>
+            <w:proofErr w:type="spellStart"/>
+            <w:r>
+              <w:rPr>
+                <w:rFonts w:ascii="SimSun" w:eastAsia="SimSun" w:hAnsi="SimSun"/>
+                <w:sz w:val="22"/>
+              </w:rPr>
+              <w:t>ScatterDiagramStatistic</w:t>
+            </w:r>
+            <w:proofErr w:type="spellEnd"/>
+          </w:p>
+        </w:tc>
+        <w:tc>
+          <w:tcPr>
+            <w:tcW w:w="1677" w:type="dxa"/>
+          </w:tcPr>
+          <w:p>
+            <w:pPr>
+              <w:rPr>
+                <w:rFonts w:ascii="宋体" w:eastAsia="宋体" w:hAnsi="宋体" w:hint="eastAsia"/>
+                <w:szCs w:val="21"/>
+              </w:rPr>
+            </w:pPr>
+            <w:proofErr w:type="spellStart"/>
+            <w:r>
+              <w:rPr>
+                <w:rFonts w:ascii="SimSun" w:eastAsia="SimSun" w:hAnsi="SimSun"/>
+                <w:sz w:val="22"/>
+              </w:rPr>
+              <w:t>ScatterDiagramStatistic</w:t>
+            </w:r>
+            <w:proofErr w:type="spellEnd"/>
+          </w:p>
+        </w:tc>
+        <w:tc>
+          <w:tcPr>
+            <w:tcW w:w="915" w:type="dxa"/>
+          </w:tcPr>
+          <w:p>
+            <w:pPr>
+              <w:rPr>
+                <w:rFonts w:ascii="宋体" w:eastAsia="宋体" w:hAnsi="宋体" w:hint="eastAsia"/>
+                <w:szCs w:val="21"/>
+              </w:rPr>
+            </w:pPr>
+            <w:r>
+              <w:rPr>
+                <w:rFonts w:ascii="SimSun" w:eastAsia="SimSun" w:hAnsi="SimSun"/>
+                <w:sz w:val="22"/>
+              </w:rPr>
+              <w:t>pass</w:t>
+            </w:r>
+          </w:p>
+        </w:tc>
+      </w:tr>
+      <w:tr>
+        <w:tc>
+          <w:tcPr>
+            <w:tcW w:w="1983" w:type="dxa"/>
+          </w:tcPr>
+          <w:p>
+            <w:pPr>
+              <w:rPr>
+                <w:rFonts w:ascii="宋体" w:eastAsia="宋体" w:hAnsi="宋体" w:hint="eastAsia"/>
+                <w:szCs w:val="21"/>
+              </w:rPr>
+            </w:pPr>
+          </w:p>
+        </w:tc>
+        <w:tc>
+          <w:tcPr>
+            <w:tcW w:w="2284" w:type="dxa"/>
+          </w:tcPr>
+          <w:p>
+            <w:pPr>
+              <w:rPr>
+                <w:rFonts w:ascii="宋体" w:eastAsia="宋体" w:hAnsi="宋体" w:hint="eastAsia"/>
+                <w:szCs w:val="21"/>
+              </w:rPr>
+            </w:pPr>
+          </w:p>
+        </w:tc>
+        <w:tc>
+          <w:tcPr>
+            <w:tcW w:w="1457" w:type="dxa"/>
+          </w:tcPr>
+          <w:p>
+            <w:pPr>
+              <w:rPr>
+                <w:rFonts w:ascii="宋体" w:eastAsia="宋体" w:hAnsi="宋体" w:hint="eastAsia"/>
+                <w:szCs w:val="21"/>
+              </w:rPr>
+            </w:pPr>
+          </w:p>
+        </w:tc>
+        <w:tc>
+          <w:tcPr>
+            <w:tcW w:w="1749" w:type="dxa"/>
+          </w:tcPr>
+          <w:p>
+            <w:pPr>
+              <w:rPr>
+                <w:rFonts w:ascii="宋体" w:eastAsia="宋体" w:hAnsi="宋体" w:hint="eastAsia"/>
+                <w:szCs w:val="21"/>
+              </w:rPr>
+            </w:pPr>
+          </w:p>
+        </w:tc>
+        <w:tc>
+          <w:tcPr>
+            <w:tcW w:w="1677" w:type="dxa"/>
+          </w:tcPr>
+          <w:p>
+            <w:pPr>
+              <w:rPr>
+                <w:rFonts w:ascii="宋体" w:eastAsia="宋体" w:hAnsi="宋体" w:hint="eastAsia"/>
+                <w:szCs w:val="21"/>
+              </w:rPr>
+            </w:pPr>
+          </w:p>
+        </w:tc>
+        <w:tc>
+          <w:tcPr>
+            <w:tcW w:w="915" w:type="dxa"/>
+          </w:tcPr>
+          <w:p>
+            <w:pPr>
+              <w:rPr>
+                <w:rFonts w:ascii="宋体" w:eastAsia="宋体" w:hAnsi="宋体" w:hint="eastAsia"/>
+                <w:szCs w:val="21"/>
+              </w:rPr>
+            </w:pPr>
+          </w:p>
+        </w:tc>
+      </w:tr>
+    </w:tbl>
+    <w:p>
+      <w:pPr>
+        <w:jc w:val="left"/>
+        <w:rPr>
+          <w:rFonts w:hint="eastAsia"/>
+        </w:rPr>
+      </w:pPr>
+    </w:p>
     <w:p>
       <w:pPr>
         <w:pStyle w:val="a7"/>
         <w:ind w:left="780" w:firstLineChars="0" w:firstLine="0"/>
         <w:jc w:val="left"/>
+        <w:rPr>
+          <w:rFonts w:hint="eastAsia"/>
+        </w:rPr>
       </w:pPr>
     </w:p>
     <w:p>
@@ -10984,7 +12466,6 @@
                 <w:sz w:val="21"/>
                 <w:szCs w:val="21"/>
               </w:rPr>
-              <w:lastRenderedPageBreak/>
               <w:t>TSU1－1</w:t>
             </w:r>
           </w:p>
@@ -12073,6 +13554,7 @@
                 <w:sz w:val="21"/>
                 <w:szCs w:val="21"/>
               </w:rPr>
+              <w:lastRenderedPageBreak/>
               <w:t>TSU1－3.2</w:t>
             </w:r>
           </w:p>
@@ -12979,16 +14461,7 @@
                 <w:sz w:val="21"/>
                 <w:szCs w:val="21"/>
               </w:rPr>
-              <w:t>呈现Fork排序后的搜</w:t>
-            </w:r>
-            <w:r>
-              <w:rPr>
-                <w:rFonts w:ascii="宋体" w:eastAsia="宋体" w:hAnsi="宋体" w:hint="eastAsia"/>
-                <w:sz w:val="21"/>
-                <w:szCs w:val="21"/>
-              </w:rPr>
-              <w:lastRenderedPageBreak/>
-              <w:t>索项目信息列表</w:t>
+              <w:t>呈现Fork排序后的搜索项目信息列表</w:t>
             </w:r>
           </w:p>
         </w:tc>
@@ -13008,7 +14481,6 @@
                 <w:rFonts w:ascii="宋体" w:eastAsia="宋体" w:hAnsi="宋体" w:hint="eastAsia"/>
                 <w:szCs w:val="21"/>
               </w:rPr>
-              <w:lastRenderedPageBreak/>
               <w:t>YES</w:t>
             </w:r>
           </w:p>
@@ -13033,7 +14505,6 @@
                 <w:sz w:val="21"/>
                 <w:szCs w:val="21"/>
               </w:rPr>
-              <w:lastRenderedPageBreak/>
               <w:t>TSU1－5.2</w:t>
             </w:r>
           </w:p>
@@ -13965,6 +15436,7 @@
                 <w:sz w:val="21"/>
                 <w:szCs w:val="21"/>
               </w:rPr>
+              <w:lastRenderedPageBreak/>
               <w:t>TSU1－8</w:t>
             </w:r>
           </w:p>
@@ -14937,16 +16409,7 @@
                 <w:sz w:val="21"/>
                 <w:szCs w:val="21"/>
               </w:rPr>
-              <w:t>近年</w:t>
-            </w:r>
-            <w:r>
-              <w:rPr>
-                <w:rFonts w:ascii="宋体" w:eastAsia="宋体" w:hAnsi="宋体" w:hint="eastAsia"/>
-                <w:sz w:val="21"/>
-                <w:szCs w:val="21"/>
-              </w:rPr>
-              <w:lastRenderedPageBreak/>
-              <w:t>来用户</w:t>
+              <w:t>近年来用户</w:t>
             </w:r>
             <w:r>
               <w:rPr>
@@ -15054,7 +16517,6 @@
                 <w:rFonts w:ascii="宋体" w:eastAsia="宋体" w:hAnsi="宋体" w:hint="eastAsia"/>
                 <w:szCs w:val="21"/>
               </w:rPr>
-              <w:lastRenderedPageBreak/>
               <w:t>YES</w:t>
             </w:r>
           </w:p>
@@ -16862,38 +18324,6 @@
         </w:p>
       </w:docPartBody>
     </w:docPart>
-    <w:docPart>
-      <w:docPartPr>
-        <w:name w:val="E9DC009964C043BA9B985A55CFC3C0FB"/>
-        <w:category>
-          <w:name w:val="常规"/>
-          <w:gallery w:val="placeholder"/>
-        </w:category>
-        <w:types>
-          <w:type w:val="bbPlcHdr"/>
-        </w:types>
-        <w:behaviors>
-          <w:behavior w:val="content"/>
-        </w:behaviors>
-        <w:guid w:val="{04F228B8-F34D-417F-AACC-5382D73FC6ED}"/>
-      </w:docPartPr>
-      <w:docPartBody>
-        <w:p>
-          <w:pPr>
-            <w:pStyle w:val="E9DC009964C043BA9B985A55CFC3C0FB"/>
-          </w:pPr>
-          <w:r>
-            <w:rPr>
-              <w:color w:val="5B9BD5" w:themeColor="accent1"/>
-              <w:sz w:val="28"/>
-              <w:szCs w:val="28"/>
-              <w:lang w:val="zh-CN"/>
-            </w:rPr>
-            <w:t>[作者姓名]</w:t>
-          </w:r>
-        </w:p>
-      </w:docPartBody>
-    </w:docPart>
   </w:docParts>
 </w:glossaryDocument>
 </file>
@@ -16992,6 +18422,7 @@
   <w:rsids>
     <w:rsidRoot w:val="00554AA2"/>
     <w:rsid w:val="00554AA2"/>
+    <w:rsid w:val="005B2D5D"/>
     <w:rsid w:val="00E03C27"/>
     <w:rsid w:val="00F83B81"/>
   </w:rsids>
